--- a/Documento_Explicativo_Modelo.docx
+++ b/Documento_Explicativo_Modelo.docx
@@ -5,7 +5,7 @@
     <w:p>
       <w:pPr>
         <w:spacing w:after="0" w:line="240" w:lineRule="auto"/>
-        <w:jc w:val="both"/>
+        <w:jc w:val="center"/>
         <w:rPr>
           <w:rFonts w:eastAsia="Times New Roman" w:cs="Times New Roman"/>
           <w:szCs w:val="24"/>
@@ -40,6 +40,7 @@
         <w:jc w:val="both"/>
         <w:rPr>
           <w:rFonts w:eastAsia="Times New Roman" w:cs="Arial"/>
+          <w:color w:val="000000"/>
           <w:szCs w:val="24"/>
           <w:lang w:eastAsia="es-ES"/>
         </w:rPr>
@@ -93,6 +94,95 @@
         </w:rPr>
         <w:t xml:space="preserve"> que es el resultado de todas las transformaciones realizadas y explicadas anteriormente. </w:t>
       </w:r>
+    </w:p>
+    <w:p>
+      <w:pPr>
+        <w:spacing w:after="0" w:line="360" w:lineRule="auto"/>
+        <w:jc w:val="both"/>
+        <w:rPr>
+          <w:rFonts w:eastAsia="Times New Roman" w:cs="Arial"/>
+          <w:color w:val="000000"/>
+          <w:szCs w:val="24"/>
+          <w:lang w:eastAsia="es-ES"/>
+        </w:rPr>
+      </w:pPr>
+    </w:p>
+    <w:p>
+      <w:pPr>
+        <w:spacing w:after="0" w:line="360" w:lineRule="auto"/>
+        <w:jc w:val="both"/>
+        <w:rPr>
+          <w:rFonts w:eastAsia="Times New Roman" w:cs="Arial"/>
+          <w:b/>
+          <w:bCs/>
+          <w:color w:val="000000"/>
+          <w:szCs w:val="24"/>
+          <w:u w:val="single"/>
+          <w:lang w:eastAsia="es-ES"/>
+        </w:rPr>
+      </w:pPr>
+    </w:p>
+    <w:p>
+      <w:pPr>
+        <w:spacing w:after="0" w:line="360" w:lineRule="auto"/>
+        <w:jc w:val="both"/>
+        <w:rPr>
+          <w:rFonts w:eastAsia="Times New Roman" w:cs="Arial"/>
+          <w:b/>
+          <w:bCs/>
+          <w:color w:val="FF0000"/>
+          <w:szCs w:val="24"/>
+          <w:u w:val="single"/>
+          <w:lang w:eastAsia="es-ES"/>
+        </w:rPr>
+      </w:pPr>
+      <w:r>
+        <w:rPr>
+          <w:rFonts w:eastAsia="Times New Roman" w:cs="Arial"/>
+          <w:b/>
+          <w:bCs/>
+          <w:color w:val="FF0000"/>
+          <w:szCs w:val="24"/>
+          <w:u w:val="single"/>
+          <w:lang w:eastAsia="es-ES"/>
+        </w:rPr>
+        <w:t xml:space="preserve">FALTA UNA BUENA INTRODUCCION. </w:t>
+      </w:r>
+      <w:r>
+        <w:rPr>
+          <w:rFonts w:eastAsia="Times New Roman" w:cs="Arial"/>
+          <w:b/>
+          <w:bCs/>
+          <w:color w:val="FF0000"/>
+          <w:szCs w:val="24"/>
+          <w:u w:val="single"/>
+          <w:lang w:eastAsia="es-ES"/>
+        </w:rPr>
+        <w:t>LUEGO DE FINALIZAR LO HAGO</w:t>
+      </w:r>
+    </w:p>
+    <w:p>
+      <w:pPr>
+        <w:spacing w:after="0" w:line="360" w:lineRule="auto"/>
+        <w:jc w:val="both"/>
+        <w:rPr>
+          <w:rFonts w:eastAsia="Times New Roman" w:cs="Arial"/>
+          <w:color w:val="000000"/>
+          <w:szCs w:val="24"/>
+          <w:lang w:eastAsia="es-ES"/>
+        </w:rPr>
+      </w:pPr>
+    </w:p>
+    <w:p>
+      <w:pPr>
+        <w:spacing w:after="0" w:line="360" w:lineRule="auto"/>
+        <w:jc w:val="both"/>
+        <w:rPr>
+          <w:rFonts w:eastAsia="Times New Roman" w:cs="Arial"/>
+          <w:szCs w:val="24"/>
+          <w:lang w:eastAsia="es-ES"/>
+        </w:rPr>
+      </w:pPr>
     </w:p>
     <w:p>
       <w:pPr>
@@ -355,7 +445,7 @@
       <w:pPr>
         <w:spacing w:before="240" w:after="0" w:line="240" w:lineRule="auto"/>
         <w:ind w:left="720"/>
-        <w:jc w:val="both"/>
+        <w:jc w:val="center"/>
         <w:textAlignment w:val="baseline"/>
         <w:rPr>
           <w:rFonts w:eastAsia="Times New Roman" w:cs="Arial"/>
@@ -385,7 +475,7 @@
       <w:pPr>
         <w:spacing w:before="240" w:after="0" w:line="240" w:lineRule="auto"/>
         <w:ind w:left="720"/>
-        <w:jc w:val="both"/>
+        <w:jc w:val="center"/>
         <w:textAlignment w:val="baseline"/>
         <w:rPr>
           <w:rFonts w:eastAsia="Times New Roman" w:cs="Arial"/>
@@ -482,25 +572,81 @@
           <w:szCs w:val="24"/>
           <w:shd w:val="clear" w:color="auto" w:fill="FFFFFF"/>
         </w:rPr>
-        <w:t xml:space="preserve">impieza del </w:t>
+        <w:t xml:space="preserve">impieza del dataframe por valores nulos, renombrado de variables, cálculo de nuevas variables, descarte de variables que no forman parte de análisis, </w:t>
+      </w:r>
+      <w:r>
+        <w:rPr>
+          <w:color w:val="000000"/>
+          <w:szCs w:val="24"/>
+          <w:shd w:val="clear" w:color="auto" w:fill="FFFFFF"/>
+        </w:rPr>
+        <w:t>exploración gráfica y otros procesos</w:t>
+      </w:r>
+      <w:r>
+        <w:rPr>
+          <w:color w:val="000000"/>
+          <w:szCs w:val="24"/>
+          <w:shd w:val="clear" w:color="auto" w:fill="FFFFFF"/>
+        </w:rPr>
+        <w:t>.</w:t>
+      </w:r>
+      <w:r>
+        <w:rPr>
+          <w:color w:val="000000"/>
+          <w:szCs w:val="24"/>
+          <w:shd w:val="clear" w:color="auto" w:fill="FFFFFF"/>
+        </w:rPr>
+        <w:t xml:space="preserve"> Haciendo uso de las librerías de </w:t>
+      </w:r>
+      <w:r>
+        <w:rPr>
+          <w:i/>
+          <w:iCs/>
+          <w:color w:val="000000"/>
+          <w:szCs w:val="24"/>
+          <w:shd w:val="clear" w:color="auto" w:fill="FFFFFF"/>
+        </w:rPr>
+        <w:t>Pandas</w:t>
+      </w:r>
+      <w:r>
+        <w:rPr>
+          <w:color w:val="000000"/>
+          <w:szCs w:val="24"/>
+          <w:shd w:val="clear" w:color="auto" w:fill="FFFFFF"/>
+        </w:rPr>
+        <w:t xml:space="preserve"> y</w:t>
+      </w:r>
+      <w:r>
+        <w:rPr>
+          <w:i/>
+          <w:iCs/>
+          <w:color w:val="000000"/>
+          <w:szCs w:val="24"/>
+          <w:shd w:val="clear" w:color="auto" w:fill="FFFFFF"/>
+        </w:rPr>
+        <w:t xml:space="preserve"> </w:t>
       </w:r>
       <w:proofErr w:type="spellStart"/>
       <w:r>
         <w:rPr>
+          <w:i/>
+          <w:iCs/>
           <w:color w:val="000000"/>
           <w:szCs w:val="24"/>
           <w:shd w:val="clear" w:color="auto" w:fill="FFFFFF"/>
         </w:rPr>
-        <w:t>dataframe</w:t>
+        <w:t>Numpy</w:t>
       </w:r>
       <w:proofErr w:type="spellEnd"/>
       <w:r>
         <w:rPr>
+          <w:i/>
+          <w:iCs/>
           <w:color w:val="000000"/>
           <w:szCs w:val="24"/>
           <w:shd w:val="clear" w:color="auto" w:fill="FFFFFF"/>
         </w:rPr>
-        <w:t xml:space="preserve"> por valores nulos, renombrado de variables, cálculo de nuevas variables, descarte de variables que no forman parte de análisis, </w:t>
+        <w:t xml:space="preserve"> </w:t>
       </w:r>
       <w:r>
         <w:rPr>
@@ -508,184 +654,70 @@
           <w:szCs w:val="24"/>
           <w:shd w:val="clear" w:color="auto" w:fill="FFFFFF"/>
         </w:rPr>
-        <w:t>exploración gráfica y otros procesos</w:t>
-      </w:r>
-      <w:r>
-        <w:rPr>
+        <w:t>de</w:t>
+      </w:r>
+      <w:r>
+        <w:rPr>
+          <w:i/>
+          <w:iCs/>
           <w:color w:val="000000"/>
           <w:szCs w:val="24"/>
           <w:shd w:val="clear" w:color="auto" w:fill="FFFFFF"/>
         </w:rPr>
-        <w:t>.</w:t>
-      </w:r>
-      <w:r>
+        <w:t xml:space="preserve"> Python.</w:t>
+      </w:r>
+    </w:p>
+    <w:p>
+      <w:pPr>
+        <w:spacing w:before="240" w:after="0" w:line="360" w:lineRule="auto"/>
+        <w:jc w:val="both"/>
+        <w:textAlignment w:val="baseline"/>
         <w:rPr>
           <w:color w:val="000000"/>
           <w:szCs w:val="24"/>
           <w:shd w:val="clear" w:color="auto" w:fill="FFFFFF"/>
         </w:rPr>
-        <w:t xml:space="preserve"> Haciendo uso de las librerías de </w:t>
-      </w:r>
-      <w:r>
-        <w:rPr>
-          <w:i/>
-          <w:iCs/>
-          <w:color w:val="000000"/>
-          <w:szCs w:val="24"/>
-          <w:shd w:val="clear" w:color="auto" w:fill="FFFFFF"/>
-        </w:rPr>
-        <w:t>Pandas</w:t>
-      </w:r>
-      <w:r>
-        <w:rPr>
-          <w:color w:val="000000"/>
-          <w:szCs w:val="24"/>
-          <w:shd w:val="clear" w:color="auto" w:fill="FFFFFF"/>
-        </w:rPr>
-        <w:t xml:space="preserve"> y</w:t>
-      </w:r>
-      <w:r>
-        <w:rPr>
-          <w:i/>
-          <w:iCs/>
-          <w:color w:val="000000"/>
-          <w:szCs w:val="24"/>
-          <w:shd w:val="clear" w:color="auto" w:fill="FFFFFF"/>
-        </w:rPr>
-        <w:t xml:space="preserve"> </w:t>
+      </w:pPr>
+    </w:p>
+    <w:p>
+      <w:pPr>
+        <w:spacing w:after="0" w:line="360" w:lineRule="auto"/>
+        <w:jc w:val="both"/>
+        <w:rPr>
+          <w:rFonts w:eastAsia="Times New Roman" w:cs="Calibri"/>
+          <w:color w:val="000000"/>
+          <w:szCs w:val="24"/>
+          <w:lang w:eastAsia="es-ES"/>
+        </w:rPr>
+      </w:pPr>
+      <w:r>
+        <w:rPr>
+          <w:rFonts w:eastAsia="Times New Roman" w:cs="Calibri"/>
+          <w:color w:val="000000"/>
+          <w:szCs w:val="24"/>
+          <w:lang w:eastAsia="es-ES"/>
+        </w:rPr>
+        <w:t xml:space="preserve">En primer lugar, se importa el </w:t>
       </w:r>
       <w:proofErr w:type="spellStart"/>
       <w:r>
         <w:rPr>
-          <w:i/>
-          <w:iCs/>
-          <w:color w:val="000000"/>
-          <w:szCs w:val="24"/>
-          <w:shd w:val="clear" w:color="auto" w:fill="FFFFFF"/>
-        </w:rPr>
-        <w:t>Numpy</w:t>
+          <w:rFonts w:eastAsia="Times New Roman" w:cs="Calibri"/>
+          <w:color w:val="000000"/>
+          <w:szCs w:val="24"/>
+          <w:lang w:eastAsia="es-ES"/>
+        </w:rPr>
+        <w:t>csv</w:t>
       </w:r>
       <w:proofErr w:type="spellEnd"/>
       <w:r>
         <w:rPr>
-          <w:i/>
-          <w:iCs/>
-          <w:color w:val="000000"/>
-          <w:szCs w:val="24"/>
-          <w:shd w:val="clear" w:color="auto" w:fill="FFFFFF"/>
-        </w:rPr>
-        <w:t xml:space="preserve"> </w:t>
-      </w:r>
-      <w:r>
-        <w:rPr>
-          <w:color w:val="000000"/>
-          <w:szCs w:val="24"/>
-          <w:shd w:val="clear" w:color="auto" w:fill="FFFFFF"/>
-        </w:rPr>
-        <w:t>de</w:t>
-      </w:r>
-      <w:r>
-        <w:rPr>
-          <w:i/>
-          <w:iCs/>
-          <w:color w:val="000000"/>
-          <w:szCs w:val="24"/>
-          <w:shd w:val="clear" w:color="auto" w:fill="FFFFFF"/>
-        </w:rPr>
-        <w:t xml:space="preserve"> Python.</w:t>
-      </w:r>
-    </w:p>
-    <w:p>
-      <w:pPr>
-        <w:spacing w:before="240" w:after="0" w:line="360" w:lineRule="auto"/>
-        <w:jc w:val="both"/>
-        <w:textAlignment w:val="baseline"/>
-        <w:rPr>
-          <w:color w:val="000000"/>
-          <w:szCs w:val="24"/>
-          <w:shd w:val="clear" w:color="auto" w:fill="FFFFFF"/>
-        </w:rPr>
-      </w:pPr>
-    </w:p>
-    <w:p>
-      <w:pPr>
-        <w:spacing w:after="0" w:line="360" w:lineRule="auto"/>
-        <w:jc w:val="both"/>
-        <w:rPr>
-          <w:rFonts w:eastAsia="Times New Roman" w:cs="Calibri"/>
-          <w:color w:val="000000"/>
-          <w:szCs w:val="24"/>
-          <w:lang w:eastAsia="es-ES"/>
-        </w:rPr>
-      </w:pPr>
-      <w:r>
-        <w:rPr>
-          <w:rFonts w:eastAsia="Times New Roman" w:cs="Calibri"/>
-          <w:color w:val="000000"/>
-          <w:szCs w:val="24"/>
-          <w:lang w:eastAsia="es-ES"/>
-        </w:rPr>
-        <w:t xml:space="preserve">En primer lugar, se importa el </w:t>
-      </w:r>
-      <w:proofErr w:type="spellStart"/>
-      <w:r>
-        <w:rPr>
-          <w:rFonts w:eastAsia="Times New Roman" w:cs="Calibri"/>
-          <w:color w:val="000000"/>
-          <w:szCs w:val="24"/>
-          <w:lang w:eastAsia="es-ES"/>
-        </w:rPr>
-        <w:t>csv</w:t>
-      </w:r>
-      <w:proofErr w:type="spellEnd"/>
-      <w:r>
-        <w:rPr>
-          <w:rFonts w:eastAsia="Times New Roman" w:cs="Calibri"/>
-          <w:color w:val="000000"/>
-          <w:szCs w:val="24"/>
-          <w:lang w:eastAsia="es-ES"/>
-        </w:rPr>
-        <w:t xml:space="preserve"> input extendido en un </w:t>
-      </w:r>
-      <w:proofErr w:type="spellStart"/>
-      <w:r>
-        <w:rPr>
-          <w:rFonts w:eastAsia="Times New Roman" w:cs="Calibri"/>
-          <w:color w:val="000000"/>
-          <w:szCs w:val="24"/>
-          <w:lang w:eastAsia="es-ES"/>
-        </w:rPr>
-        <w:t>dataframe</w:t>
-      </w:r>
-      <w:proofErr w:type="spellEnd"/>
-      <w:r>
-        <w:rPr>
-          <w:rFonts w:eastAsia="Times New Roman" w:cs="Calibri"/>
-          <w:color w:val="000000"/>
-          <w:szCs w:val="24"/>
-          <w:lang w:eastAsia="es-ES"/>
-        </w:rPr>
-        <w:t xml:space="preserve">. Este </w:t>
-      </w:r>
-      <w:proofErr w:type="spellStart"/>
-      <w:r>
-        <w:rPr>
-          <w:rFonts w:eastAsia="Times New Roman" w:cs="Calibri"/>
-          <w:color w:val="000000"/>
-          <w:szCs w:val="24"/>
-          <w:lang w:eastAsia="es-ES"/>
-        </w:rPr>
-        <w:t>dataframe</w:t>
-      </w:r>
-      <w:proofErr w:type="spellEnd"/>
-      <w:r>
-        <w:rPr>
-          <w:rFonts w:eastAsia="Times New Roman" w:cs="Calibri"/>
-          <w:color w:val="000000"/>
-          <w:szCs w:val="24"/>
-          <w:lang w:eastAsia="es-ES"/>
-        </w:rPr>
-        <w:t xml:space="preserve"> inicial contempla 6220 filas y 180 columnas (variables). Después de un proceso de limpieza por valores nulos derivados del proceso de extracción y de cálculos de divisiones de denominadores iguales a 0, se ha obtenido finalmente 5809 (son menos hay que calcularlo si se considera necesario) filas para trabajar.</w:t>
+          <w:rFonts w:eastAsia="Times New Roman" w:cs="Calibri"/>
+          <w:color w:val="000000"/>
+          <w:szCs w:val="24"/>
+          <w:lang w:eastAsia="es-ES"/>
+        </w:rPr>
+        <w:t xml:space="preserve"> input extendido en un dataframe. Este dataframe inicial contempla 6220 filas y 180 columnas (variables). Después de un proceso de limpieza por valores nulos derivados del proceso de extracción y de cálculos de divisiones de denominadores iguales a 0, se ha obtenido finalmente 5809 (son menos hay que calcularlo si se considera necesario) filas para trabajar.</w:t>
       </w:r>
     </w:p>
     <w:p>
@@ -788,17 +820,7 @@
           <w:szCs w:val="24"/>
           <w:lang w:eastAsia="es-ES"/>
         </w:rPr>
-        <w:t xml:space="preserve"> (objeto de estudio de valores binarios) a partir de la diferencia de los puntos marcados por el equipo local y el equipo visitante, de tal forma que, </w:t>
-      </w:r>
-      <w:r>
-        <w:rPr>
-          <w:rFonts w:eastAsia="Times New Roman" w:cs="Calibri"/>
-          <w:color w:val="000000"/>
-          <w:szCs w:val="24"/>
-          <w:lang w:eastAsia="es-ES"/>
-        </w:rPr>
-        <w:lastRenderedPageBreak/>
-        <w:t>valores igual a 1 para indicar cuando el equipo local gana y 0 para el equipo visitante cuando pierde.</w:t>
+        <w:t xml:space="preserve"> (objeto de estudio de valores binarios) a partir de la diferencia de los puntos marcados por el equipo local y el equipo visitante, de tal forma que, valores igual a 1 para indicar cuando el equipo local gana y 0 para el equipo visitante cuando pierde.</w:t>
       </w:r>
     </w:p>
     <w:p>
@@ -1483,6 +1505,7 @@
           <w:szCs w:val="24"/>
           <w:lang w:eastAsia="es-ES"/>
         </w:rPr>
+        <w:lastRenderedPageBreak/>
         <w:t>REVISAR NOTEBOOK, YA TODO ESTO ESTA ESCRITO</w:t>
       </w:r>
     </w:p>
@@ -1649,7 +1672,25 @@
           <w:szCs w:val="24"/>
           <w:lang w:eastAsia="es-ES"/>
         </w:rPr>
-        <w:t xml:space="preserve">En esta sección se realiza la selección definitiva de variables para el modelo desde distintos enfoques que dependen del tipo de variable. </w:t>
+        <w:t xml:space="preserve">En esta </w:t>
+      </w:r>
+      <w:r>
+        <w:rPr>
+          <w:rFonts w:eastAsia="Times New Roman" w:cs="Arial"/>
+          <w:color w:val="000000"/>
+          <w:szCs w:val="24"/>
+          <w:lang w:eastAsia="es-ES"/>
+        </w:rPr>
+        <w:t>apartado</w:t>
+      </w:r>
+      <w:r>
+        <w:rPr>
+          <w:rFonts w:eastAsia="Times New Roman" w:cs="Arial"/>
+          <w:color w:val="000000"/>
+          <w:szCs w:val="24"/>
+          <w:lang w:eastAsia="es-ES"/>
+        </w:rPr>
+        <w:t xml:space="preserve"> se realiza la selección definitiva de variables para el modelo desde distintos enfoques que dependen del tipo de variable. </w:t>
       </w:r>
       <w:r>
         <w:rPr>
@@ -1885,7 +1926,67 @@
           <w:szCs w:val="24"/>
           <w:lang w:eastAsia="es-ES"/>
         </w:rPr>
-        <w:t xml:space="preserve"> de Python se ha desarrollado todo el proceso de aprendizaje automático.</w:t>
+        <w:t xml:space="preserve"> de Python se ha desarrollado todo el proceso de aprendizaje automático</w:t>
+      </w:r>
+      <w:r>
+        <w:rPr>
+          <w:rFonts w:eastAsia="Times New Roman" w:cs="Arial"/>
+          <w:color w:val="000000"/>
+          <w:szCs w:val="24"/>
+          <w:lang w:eastAsia="es-ES"/>
+        </w:rPr>
+        <w:t xml:space="preserve">. Sobre la función </w:t>
+      </w:r>
+      <w:proofErr w:type="spellStart"/>
+      <w:r>
+        <w:rPr>
+          <w:rFonts w:eastAsia="Times New Roman" w:cs="Arial"/>
+          <w:i/>
+          <w:iCs/>
+          <w:color w:val="000000"/>
+          <w:szCs w:val="24"/>
+          <w:lang w:eastAsia="es-ES"/>
+        </w:rPr>
+        <w:t>train_test_split</w:t>
+      </w:r>
+      <w:proofErr w:type="spellEnd"/>
+      <w:r>
+        <w:rPr>
+          <w:rFonts w:eastAsia="Times New Roman" w:cs="Arial"/>
+          <w:i/>
+          <w:iCs/>
+          <w:color w:val="000000"/>
+          <w:szCs w:val="24"/>
+          <w:lang w:eastAsia="es-ES"/>
+        </w:rPr>
+        <w:t xml:space="preserve"> </w:t>
+      </w:r>
+      <w:r>
+        <w:rPr>
+          <w:rFonts w:eastAsia="Times New Roman" w:cs="Arial"/>
+          <w:color w:val="000000"/>
+          <w:szCs w:val="24"/>
+          <w:lang w:eastAsia="es-ES"/>
+        </w:rPr>
+        <w:t>se han separado los datos en un conjunto de entrenamiento (70% equivalente a 4.066 partidos) y otro para</w:t>
+      </w:r>
+      <w:r>
+        <w:rPr>
+          <w:rFonts w:eastAsia="Times New Roman" w:cs="Arial"/>
+          <w:color w:val="000000"/>
+          <w:szCs w:val="24"/>
+          <w:lang w:eastAsia="es-ES"/>
+        </w:rPr>
+        <w:t xml:space="preserve"> test</w:t>
+      </w:r>
+      <w:r>
+        <w:rPr>
+          <w:rFonts w:eastAsia="Times New Roman" w:cs="Arial"/>
+          <w:color w:val="000000"/>
+          <w:szCs w:val="24"/>
+          <w:lang w:eastAsia="es-ES"/>
+        </w:rPr>
+        <w:t xml:space="preserve"> del modelo (30% equivalente a 1.743 partidos), recordando que el rango de temporadas seleccionadas para el estudio es 2016-2020.</w:t>
       </w:r>
     </w:p>
     <w:p>
@@ -2179,7 +2280,17 @@
           <w:szCs w:val="24"/>
           <w:lang w:eastAsia="es-ES"/>
         </w:rPr>
-        <w:t xml:space="preserve"> (excepto perfecta colinealidad entre independientes) porque se contribuye al deterioro de la precisión del modelo, esto se debe porque las variables en conjunto se complementan y comprenden </w:t>
+        <w:t xml:space="preserve"> (excepto perfecta colinealidad entre independientes) porque se contribuye al deterioro de la precisión del modelo, esto se debe porque las variables </w:t>
+      </w:r>
+      <w:r>
+        <w:rPr>
+          <w:rFonts w:eastAsia="Times New Roman" w:cs="Arial"/>
+          <w:color w:val="000000"/>
+          <w:szCs w:val="24"/>
+          <w:lang w:eastAsia="es-ES"/>
+        </w:rPr>
+        <w:lastRenderedPageBreak/>
+        <w:t xml:space="preserve">en conjunto se complementan y comprenden </w:t>
       </w:r>
       <w:r>
         <w:rPr>
@@ -2232,7 +2343,6 @@
           <w:szCs w:val="24"/>
           <w:lang w:eastAsia="es-ES"/>
         </w:rPr>
-        <w:lastRenderedPageBreak/>
         <w:t>Del mismo modo, el descarte de variables por escasez de correlación es debatible, depende en muchos casos el modelo a utilizar y de la relación establecida a priori entre la variable y la objetivo. El coeficiente de correlación de Pearson, por ejemplo, es una medida de la relación "lineal" entre dos variables, en este contexto, se puede decir que no necesariamente las variables tienen que estar relacionadas linealmente.</w:t>
       </w:r>
       <w:commentRangeEnd w:id="2"/>
@@ -2972,7 +3082,17 @@
           <w:szCs w:val="24"/>
           <w:lang w:eastAsia="es-ES"/>
         </w:rPr>
-        <w:t xml:space="preserve">pueden que no sean relevantes para predecir el resultado de un juego, y su inclusión en el modelo solo contribuyen a </w:t>
+        <w:t xml:space="preserve">pueden que no sean relevantes para predecir el resultado </w:t>
+      </w:r>
+      <w:r>
+        <w:rPr>
+          <w:rFonts w:eastAsia="Times New Roman" w:cs="Calibri"/>
+          <w:color w:val="000000"/>
+          <w:szCs w:val="24"/>
+          <w:lang w:eastAsia="es-ES"/>
+        </w:rPr>
+        <w:lastRenderedPageBreak/>
+        <w:t xml:space="preserve">de un juego, y su inclusión en el modelo solo contribuyen a </w:t>
       </w:r>
       <w:r>
         <w:rPr>
@@ -3032,7 +3152,6 @@
           <w:szCs w:val="24"/>
           <w:lang w:eastAsia="es-ES"/>
         </w:rPr>
-        <w:lastRenderedPageBreak/>
         <w:t xml:space="preserve">Por lo tanto, es necesario conocer </w:t>
       </w:r>
       <w:r>
@@ -3556,6 +3675,7 @@
         <w:rPr>
           <w:shd w:val="clear" w:color="auto" w:fill="FFFFFF"/>
         </w:rPr>
+        <w:lastRenderedPageBreak/>
         <w:t xml:space="preserve">Las variables </w:t>
       </w:r>
       <w:proofErr w:type="spellStart"/>
@@ -3620,7 +3740,6 @@
         <w:rPr>
           <w:noProof/>
         </w:rPr>
-        <w:lastRenderedPageBreak/>
         <w:drawing>
           <wp:inline distT="0" distB="0" distL="0" distR="0" wp14:anchorId="6C8C6540" wp14:editId="7A2CE2C0">
             <wp:extent cx="2840605" cy="1224000"/>
@@ -6090,6 +6209,7 @@
           <w:bCs/>
           <w:color w:val="000000"/>
           <w:szCs w:val="24"/>
+          <w:u w:val="single"/>
           <w:lang w:eastAsia="es-ES"/>
         </w:rPr>
       </w:pPr>
@@ -6100,10 +6220,47 @@
           <w:bCs/>
           <w:color w:val="000000"/>
           <w:szCs w:val="24"/>
+          <w:u w:val="single"/>
           <w:lang w:eastAsia="es-ES"/>
         </w:rPr>
         <w:lastRenderedPageBreak/>
-        <w:t>Nota:</w:t>
+        <w:t>*</w:t>
+      </w:r>
+      <w:r>
+        <w:rPr>
+          <w:rFonts w:eastAsia="Times New Roman" w:cs="Calibri"/>
+          <w:b/>
+          <w:bCs/>
+          <w:color w:val="000000"/>
+          <w:szCs w:val="24"/>
+          <w:u w:val="single"/>
+          <w:lang w:eastAsia="es-ES"/>
+        </w:rPr>
+        <w:t>Nota</w:t>
+      </w:r>
+      <w:r>
+        <w:rPr>
+          <w:rFonts w:eastAsia="Times New Roman" w:cs="Calibri"/>
+          <w:b/>
+          <w:bCs/>
+          <w:color w:val="000000"/>
+          <w:szCs w:val="24"/>
+          <w:u w:val="single"/>
+          <w:lang w:eastAsia="es-ES"/>
+        </w:rPr>
+        <w:t xml:space="preserve"> 1</w:t>
+      </w:r>
+      <w:r>
+        <w:rPr>
+          <w:rFonts w:eastAsia="Times New Roman" w:cs="Calibri"/>
+          <w:b/>
+          <w:bCs/>
+          <w:color w:val="000000"/>
+          <w:szCs w:val="24"/>
+          <w:u w:val="single"/>
+          <w:lang w:eastAsia="es-ES"/>
+        </w:rPr>
+        <w:t>:</w:t>
       </w:r>
     </w:p>
     <w:p>
@@ -6134,7 +6291,43 @@
           <w:szCs w:val="24"/>
           <w:lang w:eastAsia="es-ES"/>
         </w:rPr>
-        <w:t xml:space="preserve">La totalidad de estas variables se utilizan como base para la construcción del modelo, luego durante el proceso de optimización de parámetros y evaluación del modelo se determina si la inclusión de variables adicionales mejora o no el desempeño del modelo. </w:t>
+        <w:t>La totalidad de estas variables se utilizan como base para la construcción del modelo, luego durante el proceso de optimización de parámetros y evaluación del modelo se determina si la inclusión</w:t>
+      </w:r>
+      <w:r>
+        <w:rPr>
+          <w:rFonts w:eastAsia="Times New Roman" w:cs="Calibri"/>
+          <w:color w:val="000000"/>
+          <w:szCs w:val="24"/>
+          <w:lang w:eastAsia="es-ES"/>
+        </w:rPr>
+        <w:t xml:space="preserve"> (exclusión)</w:t>
+      </w:r>
+      <w:r>
+        <w:rPr>
+          <w:rFonts w:eastAsia="Times New Roman" w:cs="Calibri"/>
+          <w:color w:val="000000"/>
+          <w:szCs w:val="24"/>
+          <w:lang w:eastAsia="es-ES"/>
+        </w:rPr>
+        <w:t xml:space="preserve"> de variables</w:t>
+      </w:r>
+      <w:r>
+        <w:rPr>
+          <w:rFonts w:eastAsia="Times New Roman" w:cs="Calibri"/>
+          <w:color w:val="000000"/>
+          <w:szCs w:val="24"/>
+          <w:lang w:eastAsia="es-ES"/>
+        </w:rPr>
+        <w:t xml:space="preserve"> </w:t>
+      </w:r>
+      <w:r>
+        <w:rPr>
+          <w:rFonts w:eastAsia="Times New Roman" w:cs="Calibri"/>
+          <w:color w:val="000000"/>
+          <w:szCs w:val="24"/>
+          <w:lang w:eastAsia="es-ES"/>
+        </w:rPr>
+        <w:t xml:space="preserve">mejora o no el desempeño del modelo. </w:t>
       </w:r>
     </w:p>
     <w:p>
@@ -6222,7 +6415,141 @@
           <w:szCs w:val="24"/>
           <w:lang w:eastAsia="es-ES"/>
         </w:rPr>
-        <w:br w:type="page"/>
+        <w:t xml:space="preserve">Según el costo de oportunidad de “alto sesgo” y “baja varianza” </w:t>
+      </w:r>
+      <w:r>
+        <w:rPr>
+          <w:rFonts w:eastAsia="Times New Roman" w:cs="Calibri"/>
+          <w:i/>
+          <w:iCs/>
+          <w:color w:val="000000"/>
+          <w:szCs w:val="24"/>
+          <w:lang w:eastAsia="es-ES"/>
+        </w:rPr>
+        <w:t>(</w:t>
+      </w:r>
+      <w:proofErr w:type="spellStart"/>
+      <w:r>
+        <w:rPr>
+          <w:rFonts w:eastAsia="Times New Roman" w:cs="Calibri"/>
+          <w:i/>
+          <w:iCs/>
+          <w:color w:val="000000"/>
+          <w:szCs w:val="24"/>
+          <w:lang w:eastAsia="es-ES"/>
+        </w:rPr>
+        <w:t>high</w:t>
+      </w:r>
+      <w:proofErr w:type="spellEnd"/>
+      <w:r>
+        <w:rPr>
+          <w:rFonts w:eastAsia="Times New Roman" w:cs="Calibri"/>
+          <w:i/>
+          <w:iCs/>
+          <w:color w:val="000000"/>
+          <w:szCs w:val="24"/>
+          <w:lang w:eastAsia="es-ES"/>
+        </w:rPr>
+        <w:t xml:space="preserve"> </w:t>
+      </w:r>
+      <w:proofErr w:type="spellStart"/>
+      <w:r>
+        <w:rPr>
+          <w:rFonts w:eastAsia="Times New Roman" w:cs="Calibri"/>
+          <w:i/>
+          <w:iCs/>
+          <w:color w:val="000000"/>
+          <w:szCs w:val="24"/>
+          <w:lang w:eastAsia="es-ES"/>
+        </w:rPr>
+        <w:t>bias</w:t>
+      </w:r>
+      <w:proofErr w:type="spellEnd"/>
+      <w:r>
+        <w:rPr>
+          <w:rFonts w:eastAsia="Times New Roman" w:cs="Calibri"/>
+          <w:i/>
+          <w:iCs/>
+          <w:color w:val="000000"/>
+          <w:szCs w:val="24"/>
+          <w:lang w:eastAsia="es-ES"/>
+        </w:rPr>
+        <w:t xml:space="preserve"> and </w:t>
+      </w:r>
+      <w:proofErr w:type="spellStart"/>
+      <w:r>
+        <w:rPr>
+          <w:rFonts w:eastAsia="Times New Roman" w:cs="Calibri"/>
+          <w:i/>
+          <w:iCs/>
+          <w:color w:val="000000"/>
+          <w:szCs w:val="24"/>
+          <w:lang w:eastAsia="es-ES"/>
+        </w:rPr>
+        <w:t>low</w:t>
+      </w:r>
+      <w:proofErr w:type="spellEnd"/>
+      <w:r>
+        <w:rPr>
+          <w:rFonts w:eastAsia="Times New Roman" w:cs="Calibri"/>
+          <w:i/>
+          <w:iCs/>
+          <w:color w:val="000000"/>
+          <w:szCs w:val="24"/>
+          <w:lang w:eastAsia="es-ES"/>
+        </w:rPr>
+        <w:t xml:space="preserve"> </w:t>
+      </w:r>
+      <w:proofErr w:type="spellStart"/>
+      <w:r>
+        <w:rPr>
+          <w:rFonts w:eastAsia="Times New Roman" w:cs="Calibri"/>
+          <w:i/>
+          <w:iCs/>
+          <w:color w:val="000000"/>
+          <w:szCs w:val="24"/>
+          <w:lang w:eastAsia="es-ES"/>
+        </w:rPr>
+        <w:t>variance</w:t>
+      </w:r>
+      <w:proofErr w:type="spellEnd"/>
+      <w:r>
+        <w:rPr>
+          <w:rFonts w:eastAsia="Times New Roman" w:cs="Calibri"/>
+          <w:i/>
+          <w:iCs/>
+          <w:color w:val="000000"/>
+          <w:szCs w:val="24"/>
+          <w:lang w:eastAsia="es-ES"/>
+        </w:rPr>
+        <w:t xml:space="preserve">) </w:t>
+      </w:r>
+      <w:r>
+        <w:rPr>
+          <w:rFonts w:eastAsia="Times New Roman" w:cs="Calibri"/>
+          <w:color w:val="000000"/>
+          <w:szCs w:val="24"/>
+          <w:lang w:eastAsia="es-ES"/>
+        </w:rPr>
+        <w:t>analizado en las curvas de aprendizaje</w:t>
+      </w:r>
+      <w:r>
+        <w:rPr>
+          <w:rFonts w:eastAsia="Times New Roman" w:cs="Calibri"/>
+          <w:color w:val="000000"/>
+          <w:szCs w:val="24"/>
+          <w:lang w:eastAsia="es-ES"/>
+        </w:rPr>
+        <w:t>,</w:t>
+      </w:r>
+      <w:r>
+        <w:rPr>
+          <w:rFonts w:eastAsia="Times New Roman" w:cs="Calibri"/>
+          <w:color w:val="000000"/>
+          <w:szCs w:val="24"/>
+          <w:lang w:eastAsia="es-ES"/>
+        </w:rPr>
+        <w:t xml:space="preserve"> se prefirió incrementar la complejidad de los modelos (mayor varianza) y en efecto, reducir el sesgo. </w:t>
       </w:r>
     </w:p>
     <w:p>
@@ -6244,19 +6571,25 @@
           <w:szCs w:val="24"/>
           <w:lang w:eastAsia="es-ES"/>
         </w:rPr>
-        <w:lastRenderedPageBreak/>
-        <w:t xml:space="preserve">Según el costo de oportunidad de “alto sesgo” y “baja varianza” </w:t>
-      </w:r>
-      <w:r>
-        <w:rPr>
-          <w:rFonts w:eastAsia="Times New Roman" w:cs="Calibri"/>
-          <w:i/>
-          <w:iCs/>
-          <w:color w:val="000000"/>
-          <w:szCs w:val="24"/>
-          <w:lang w:eastAsia="es-ES"/>
-        </w:rPr>
-        <w:t>(</w:t>
+        <w:t>Cuanto menos sesgado sea un modelo (magnitud del error), mayor será su capacidad para ajustar bien los datos (</w:t>
+      </w:r>
+      <w:r>
+        <w:rPr>
+          <w:rFonts w:eastAsia="Times New Roman" w:cs="Calibri"/>
+          <w:color w:val="000000"/>
+          <w:szCs w:val="24"/>
+          <w:lang w:eastAsia="es-ES"/>
+        </w:rPr>
+        <w:t>cuidando el riesgo del</w:t>
+      </w:r>
+      <w:r>
+        <w:rPr>
+          <w:rFonts w:eastAsia="Times New Roman" w:cs="Calibri"/>
+          <w:color w:val="000000"/>
+          <w:szCs w:val="24"/>
+          <w:lang w:eastAsia="es-ES"/>
+        </w:rPr>
+        <w:t xml:space="preserve"> </w:t>
       </w:r>
       <w:proofErr w:type="spellStart"/>
       <w:r>
@@ -6268,190 +6601,27 @@
           <w:szCs w:val="24"/>
           <w:lang w:eastAsia="es-ES"/>
         </w:rPr>
-        <w:t>high</w:t>
+        <w:t>overfitting</w:t>
       </w:r>
       <w:proofErr w:type="spellEnd"/>
       <w:r>
         <w:rPr>
           <w:rFonts w:eastAsia="Times New Roman" w:cs="Calibri"/>
-          <w:i/>
-          <w:iCs/>
+          <w:color w:val="000000"/>
+          <w:szCs w:val="24"/>
+          <w:lang w:eastAsia="es-ES"/>
+        </w:rPr>
+        <w:t>).</w:t>
+      </w:r>
+      <w:r>
+        <w:rPr>
+          <w:rFonts w:eastAsia="Times New Roman" w:cs="Calibri"/>
           <w:color w:val="000000"/>
           <w:szCs w:val="24"/>
           <w:lang w:eastAsia="es-ES"/>
         </w:rPr>
         <w:t xml:space="preserve"> </w:t>
       </w:r>
-      <w:proofErr w:type="spellStart"/>
-      <w:r>
-        <w:rPr>
-          <w:rFonts w:eastAsia="Times New Roman" w:cs="Calibri"/>
-          <w:i/>
-          <w:iCs/>
-          <w:color w:val="000000"/>
-          <w:szCs w:val="24"/>
-          <w:lang w:eastAsia="es-ES"/>
-        </w:rPr>
-        <w:t>bias</w:t>
-      </w:r>
-      <w:proofErr w:type="spellEnd"/>
-      <w:r>
-        <w:rPr>
-          <w:rFonts w:eastAsia="Times New Roman" w:cs="Calibri"/>
-          <w:i/>
-          <w:iCs/>
-          <w:color w:val="000000"/>
-          <w:szCs w:val="24"/>
-          <w:lang w:eastAsia="es-ES"/>
-        </w:rPr>
-        <w:t xml:space="preserve"> and </w:t>
-      </w:r>
-      <w:proofErr w:type="spellStart"/>
-      <w:r>
-        <w:rPr>
-          <w:rFonts w:eastAsia="Times New Roman" w:cs="Calibri"/>
-          <w:i/>
-          <w:iCs/>
-          <w:color w:val="000000"/>
-          <w:szCs w:val="24"/>
-          <w:lang w:eastAsia="es-ES"/>
-        </w:rPr>
-        <w:t>low</w:t>
-      </w:r>
-      <w:proofErr w:type="spellEnd"/>
-      <w:r>
-        <w:rPr>
-          <w:rFonts w:eastAsia="Times New Roman" w:cs="Calibri"/>
-          <w:i/>
-          <w:iCs/>
-          <w:color w:val="000000"/>
-          <w:szCs w:val="24"/>
-          <w:lang w:eastAsia="es-ES"/>
-        </w:rPr>
-        <w:t xml:space="preserve"> </w:t>
-      </w:r>
-      <w:proofErr w:type="spellStart"/>
-      <w:r>
-        <w:rPr>
-          <w:rFonts w:eastAsia="Times New Roman" w:cs="Calibri"/>
-          <w:i/>
-          <w:iCs/>
-          <w:color w:val="000000"/>
-          <w:szCs w:val="24"/>
-          <w:lang w:eastAsia="es-ES"/>
-        </w:rPr>
-        <w:t>variance</w:t>
-      </w:r>
-      <w:proofErr w:type="spellEnd"/>
-      <w:r>
-        <w:rPr>
-          <w:rFonts w:eastAsia="Times New Roman" w:cs="Calibri"/>
-          <w:i/>
-          <w:iCs/>
-          <w:color w:val="000000"/>
-          <w:szCs w:val="24"/>
-          <w:lang w:eastAsia="es-ES"/>
-        </w:rPr>
-        <w:t xml:space="preserve">) </w:t>
-      </w:r>
-      <w:r>
-        <w:rPr>
-          <w:rFonts w:eastAsia="Times New Roman" w:cs="Calibri"/>
-          <w:color w:val="000000"/>
-          <w:szCs w:val="24"/>
-          <w:lang w:eastAsia="es-ES"/>
-        </w:rPr>
-        <w:t>analizado en las curvas de aprendizaje</w:t>
-      </w:r>
-      <w:r>
-        <w:rPr>
-          <w:rFonts w:eastAsia="Times New Roman" w:cs="Calibri"/>
-          <w:color w:val="000000"/>
-          <w:szCs w:val="24"/>
-          <w:lang w:eastAsia="es-ES"/>
-        </w:rPr>
-        <w:t>,</w:t>
-      </w:r>
-      <w:r>
-        <w:rPr>
-          <w:rFonts w:eastAsia="Times New Roman" w:cs="Calibri"/>
-          <w:color w:val="000000"/>
-          <w:szCs w:val="24"/>
-          <w:lang w:eastAsia="es-ES"/>
-        </w:rPr>
-        <w:t xml:space="preserve"> se prefirió incrementar la complejidad de los modelos (mayor varianza) y en efecto, reducir el sesgo. </w:t>
-      </w:r>
-    </w:p>
-    <w:p>
-      <w:pPr>
-        <w:spacing w:after="240" w:line="360" w:lineRule="auto"/>
-        <w:jc w:val="both"/>
-        <w:textAlignment w:val="baseline"/>
-        <w:rPr>
-          <w:rFonts w:eastAsia="Times New Roman" w:cs="Calibri"/>
-          <w:color w:val="000000"/>
-          <w:szCs w:val="24"/>
-          <w:lang w:eastAsia="es-ES"/>
-        </w:rPr>
-      </w:pPr>
-      <w:r>
-        <w:rPr>
-          <w:rFonts w:eastAsia="Times New Roman" w:cs="Calibri"/>
-          <w:color w:val="000000"/>
-          <w:szCs w:val="24"/>
-          <w:lang w:eastAsia="es-ES"/>
-        </w:rPr>
-        <w:t>Cuanto menos sesgado sea un modelo (magnitud del error), mayor será su capacidad para ajustar bien los datos (</w:t>
-      </w:r>
-      <w:r>
-        <w:rPr>
-          <w:rFonts w:eastAsia="Times New Roman" w:cs="Calibri"/>
-          <w:color w:val="000000"/>
-          <w:szCs w:val="24"/>
-          <w:lang w:eastAsia="es-ES"/>
-        </w:rPr>
-        <w:t>cuidando el riesgo del</w:t>
-      </w:r>
-      <w:r>
-        <w:rPr>
-          <w:rFonts w:eastAsia="Times New Roman" w:cs="Calibri"/>
-          <w:color w:val="000000"/>
-          <w:szCs w:val="24"/>
-          <w:lang w:eastAsia="es-ES"/>
-        </w:rPr>
-        <w:t xml:space="preserve"> </w:t>
-      </w:r>
-      <w:proofErr w:type="spellStart"/>
-      <w:r>
-        <w:rPr>
-          <w:rFonts w:eastAsia="Times New Roman" w:cs="Calibri"/>
-          <w:i/>
-          <w:iCs/>
-          <w:color w:val="000000"/>
-          <w:szCs w:val="24"/>
-          <w:lang w:eastAsia="es-ES"/>
-        </w:rPr>
-        <w:t>overfitting</w:t>
-      </w:r>
-      <w:proofErr w:type="spellEnd"/>
-      <w:r>
-        <w:rPr>
-          <w:rFonts w:eastAsia="Times New Roman" w:cs="Calibri"/>
-          <w:color w:val="000000"/>
-          <w:szCs w:val="24"/>
-          <w:lang w:eastAsia="es-ES"/>
-        </w:rPr>
-        <w:t>).</w:t>
-      </w:r>
-      <w:r>
-        <w:rPr>
-          <w:rFonts w:eastAsia="Times New Roman" w:cs="Calibri"/>
-          <w:color w:val="000000"/>
-          <w:szCs w:val="24"/>
-          <w:lang w:eastAsia="es-ES"/>
-        </w:rPr>
-        <w:t xml:space="preserve"> </w:t>
-      </w:r>
       <w:r>
         <w:rPr>
           <w:rFonts w:eastAsia="Times New Roman" w:cs="Calibri"/>
@@ -6469,6 +6639,15 @@
           <w:lang w:eastAsia="es-ES"/>
         </w:rPr>
         <w:t xml:space="preserve"> (medida de dispersión entre modelos respecto al modelo poblacional</w:t>
+      </w:r>
+      <w:r>
+        <w:rPr>
+          <w:rFonts w:eastAsia="Times New Roman" w:cs="Calibri"/>
+          <w:color w:val="000000"/>
+          <w:szCs w:val="24"/>
+          <w:lang w:eastAsia="es-ES"/>
+        </w:rPr>
+        <w:t>)</w:t>
       </w:r>
       <w:r>
         <w:rPr>
@@ -6531,7 +6710,6 @@
           <w:lang w:eastAsia="es-ES"/>
         </w:rPr>
       </w:pPr>
-      <w:bookmarkStart w:id="15" w:name="_GoBack"/>
       <w:r>
         <w:rPr>
           <w:rFonts w:eastAsia="Times New Roman" w:cs="Arial"/>
@@ -6543,6 +6721,18 @@
           <w:lang w:eastAsia="es-ES"/>
         </w:rPr>
         <w:t>Parte II</w:t>
+      </w:r>
+      <w:r>
+        <w:rPr>
+          <w:rFonts w:eastAsia="Times New Roman" w:cs="Arial"/>
+          <w:b/>
+          <w:bCs/>
+          <w:color w:val="000000"/>
+          <w:szCs w:val="24"/>
+          <w:u w:val="single"/>
+          <w:lang w:eastAsia="es-ES"/>
+        </w:rPr>
+        <w:t>I</w:t>
       </w:r>
     </w:p>
     <w:p>
@@ -6574,7 +6764,23 @@
         <w:t>Selección de Modelos</w:t>
       </w:r>
     </w:p>
-    <w:bookmarkEnd w:id="15"/>
+    <w:p>
+      <w:pPr>
+        <w:spacing w:after="0" w:line="360" w:lineRule="auto"/>
+        <w:ind w:left="720"/>
+        <w:jc w:val="center"/>
+        <w:textAlignment w:val="baseline"/>
+        <w:rPr>
+          <w:rFonts w:eastAsia="Times New Roman" w:cs="Arial"/>
+          <w:b/>
+          <w:bCs/>
+          <w:color w:val="000000"/>
+          <w:szCs w:val="24"/>
+          <w:u w:val="single"/>
+          <w:lang w:eastAsia="es-ES"/>
+        </w:rPr>
+      </w:pPr>
+    </w:p>
     <w:p>
       <w:pPr>
         <w:spacing w:after="240" w:line="360" w:lineRule="auto"/>
@@ -6587,6 +6793,69 @@
           <w:lang w:eastAsia="es-ES"/>
         </w:rPr>
       </w:pPr>
+      <w:r>
+        <w:rPr>
+          <w:rFonts w:eastAsia="Times New Roman" w:cs="Calibri"/>
+          <w:color w:val="000000"/>
+          <w:szCs w:val="24"/>
+          <w:lang w:eastAsia="es-ES"/>
+        </w:rPr>
+        <w:t>En esta sección se definen los algoritmos de aprendizaje automático que se utiliza</w:t>
+      </w:r>
+      <w:r>
+        <w:rPr>
+          <w:rFonts w:eastAsia="Times New Roman" w:cs="Calibri"/>
+          <w:color w:val="000000"/>
+          <w:szCs w:val="24"/>
+          <w:lang w:eastAsia="es-ES"/>
+        </w:rPr>
+        <w:t>n</w:t>
+      </w:r>
+      <w:r>
+        <w:rPr>
+          <w:rFonts w:eastAsia="Times New Roman" w:cs="Calibri"/>
+          <w:color w:val="000000"/>
+          <w:szCs w:val="24"/>
+          <w:lang w:eastAsia="es-ES"/>
+        </w:rPr>
+        <w:t xml:space="preserve"> para crear los modelos que mejor se ajustan a</w:t>
+      </w:r>
+      <w:r>
+        <w:rPr>
+          <w:rFonts w:eastAsia="Times New Roman" w:cs="Calibri"/>
+          <w:color w:val="000000"/>
+          <w:szCs w:val="24"/>
+          <w:lang w:eastAsia="es-ES"/>
+        </w:rPr>
+        <w:t xml:space="preserve"> los </w:t>
+      </w:r>
+      <w:r>
+        <w:rPr>
+          <w:rFonts w:eastAsia="Times New Roman" w:cs="Calibri"/>
+          <w:color w:val="000000"/>
+          <w:szCs w:val="24"/>
+          <w:lang w:eastAsia="es-ES"/>
+        </w:rPr>
+        <w:t>datos</w:t>
+      </w:r>
+      <w:r>
+        <w:rPr>
+          <w:rFonts w:eastAsia="Times New Roman" w:cs="Calibri"/>
+          <w:color w:val="000000"/>
+          <w:szCs w:val="24"/>
+          <w:lang w:eastAsia="es-ES"/>
+        </w:rPr>
+        <w:t xml:space="preserve"> extraídos</w:t>
+      </w:r>
+      <w:r>
+        <w:rPr>
+          <w:rFonts w:eastAsia="Times New Roman" w:cs="Calibri"/>
+          <w:color w:val="000000"/>
+          <w:szCs w:val="24"/>
+          <w:lang w:eastAsia="es-ES"/>
+        </w:rPr>
+        <w:t xml:space="preserve">, de esta forma tratar de encontrar el modelo con mayor capacidad predictiva sobre los resultados de los partidos de la NBA. </w:t>
+      </w:r>
     </w:p>
     <w:p>
       <w:pPr>
@@ -6600,6 +6869,6181 @@
           <w:lang w:eastAsia="es-ES"/>
         </w:rPr>
       </w:pPr>
+      <w:r>
+        <w:rPr>
+          <w:rFonts w:eastAsia="Times New Roman" w:cs="Calibri"/>
+          <w:color w:val="000000"/>
+          <w:szCs w:val="24"/>
+          <w:lang w:eastAsia="es-ES"/>
+        </w:rPr>
+        <w:lastRenderedPageBreak/>
+        <w:t>Sobre la división de los datos en el conjunto de entrenamiento y test realizado en la sección</w:t>
+      </w:r>
+      <w:r>
+        <w:rPr>
+          <w:rFonts w:eastAsia="Times New Roman" w:cs="Calibri"/>
+          <w:color w:val="000000"/>
+          <w:szCs w:val="24"/>
+          <w:lang w:eastAsia="es-ES"/>
+        </w:rPr>
+        <w:t xml:space="preserve"> anterior</w:t>
+      </w:r>
+      <w:r>
+        <w:rPr>
+          <w:rFonts w:eastAsia="Times New Roman" w:cs="Calibri"/>
+          <w:color w:val="000000"/>
+          <w:szCs w:val="24"/>
+          <w:lang w:eastAsia="es-ES"/>
+        </w:rPr>
+        <w:t xml:space="preserve"> se debe usar exclusivamente el conjunto de entrenamiento para preparar el algoritmo. Sin embargo, ¿es este conjunto de entrenamiento una muestra lo suficientemente representativa para que un modelo tenga la capacidad de aprender el patrón de datos</w:t>
+      </w:r>
+      <w:r>
+        <w:rPr>
+          <w:rFonts w:eastAsia="Times New Roman" w:cs="Calibri"/>
+          <w:color w:val="000000"/>
+          <w:szCs w:val="24"/>
+          <w:lang w:eastAsia="es-ES"/>
+        </w:rPr>
+        <w:t xml:space="preserve"> que define el ganador de un partido? No lo sabemos, a priori se debe afirmar esta hipótesis de forma imperativa </w:t>
+      </w:r>
+      <w:proofErr w:type="gramStart"/>
+      <w:r>
+        <w:rPr>
+          <w:rFonts w:eastAsia="Times New Roman" w:cs="Calibri"/>
+          <w:color w:val="000000"/>
+          <w:szCs w:val="24"/>
+          <w:lang w:eastAsia="es-ES"/>
+        </w:rPr>
+        <w:t>y</w:t>
+      </w:r>
+      <w:proofErr w:type="gramEnd"/>
+      <w:r>
+        <w:rPr>
+          <w:rFonts w:eastAsia="Times New Roman" w:cs="Calibri"/>
+          <w:color w:val="000000"/>
+          <w:szCs w:val="24"/>
+          <w:lang w:eastAsia="es-ES"/>
+        </w:rPr>
+        <w:t xml:space="preserve"> en cualquier caso, de ser necesario, mejorar las condiciones de los datos de tal forma que lo que observe el algoritmo en el patrón de los datos sea lo más semejante a la realidad de los datos “poblacionales”.</w:t>
+      </w:r>
+    </w:p>
+    <w:p>
+      <w:pPr>
+        <w:spacing w:after="240" w:line="360" w:lineRule="auto"/>
+        <w:jc w:val="both"/>
+        <w:textAlignment w:val="baseline"/>
+        <w:rPr>
+          <w:rFonts w:eastAsia="Times New Roman" w:cs="Calibri"/>
+          <w:color w:val="000000"/>
+          <w:szCs w:val="24"/>
+          <w:lang w:eastAsia="es-ES"/>
+        </w:rPr>
+      </w:pPr>
+      <w:r>
+        <w:rPr>
+          <w:rFonts w:eastAsia="Times New Roman" w:cs="Calibri"/>
+          <w:color w:val="000000"/>
+          <w:szCs w:val="24"/>
+          <w:lang w:eastAsia="es-ES"/>
+        </w:rPr>
+        <w:t>Cuando el conjunto de datos no representa todas las clases de datos por igual,</w:t>
+      </w:r>
+      <w:r>
+        <w:rPr>
+          <w:rFonts w:eastAsia="Times New Roman" w:cs="Calibri"/>
+          <w:color w:val="000000"/>
+          <w:szCs w:val="24"/>
+          <w:lang w:eastAsia="es-ES"/>
+        </w:rPr>
+        <w:t xml:space="preserve"> por ejemplo,</w:t>
+      </w:r>
+      <w:r>
+        <w:rPr>
+          <w:rFonts w:eastAsia="Times New Roman" w:cs="Calibri"/>
+          <w:color w:val="000000"/>
+          <w:szCs w:val="24"/>
+          <w:lang w:eastAsia="es-ES"/>
+        </w:rPr>
+        <w:t xml:space="preserve"> el modelo podría ajustarse en exceso a la clase que está más representada en</w:t>
+      </w:r>
+      <w:r>
+        <w:rPr>
+          <w:rFonts w:eastAsia="Times New Roman" w:cs="Calibri"/>
+          <w:color w:val="000000"/>
+          <w:szCs w:val="24"/>
+          <w:lang w:eastAsia="es-ES"/>
+        </w:rPr>
+        <w:t xml:space="preserve"> los datos que está observando</w:t>
+      </w:r>
+      <w:r>
+        <w:rPr>
+          <w:rFonts w:eastAsia="Times New Roman" w:cs="Calibri"/>
+          <w:color w:val="000000"/>
+          <w:szCs w:val="24"/>
+          <w:lang w:eastAsia="es-ES"/>
+        </w:rPr>
+        <w:t xml:space="preserve"> (en nuestro caso como es de esperarse </w:t>
+      </w:r>
+      <w:r>
+        <w:rPr>
+          <w:rFonts w:eastAsia="Times New Roman" w:cs="Calibri"/>
+          <w:color w:val="000000"/>
+          <w:szCs w:val="24"/>
+          <w:lang w:eastAsia="es-ES"/>
+        </w:rPr>
+        <w:t>mayores juegos ganados</w:t>
+      </w:r>
+      <w:r>
+        <w:rPr>
+          <w:rFonts w:eastAsia="Times New Roman" w:cs="Calibri"/>
+          <w:color w:val="000000"/>
+          <w:szCs w:val="24"/>
+          <w:lang w:eastAsia="es-ES"/>
+        </w:rPr>
+        <w:t xml:space="preserve"> por parte del local) y pasar por alto la existencia de la clase minoritaria (los juegos perdidos del local)</w:t>
+      </w:r>
+      <w:r>
+        <w:rPr>
+          <w:rFonts w:eastAsia="Times New Roman" w:cs="Calibri"/>
+          <w:color w:val="000000"/>
+          <w:szCs w:val="24"/>
+          <w:lang w:eastAsia="es-ES"/>
+        </w:rPr>
+        <w:t>, lo que conlleva a mermar la capacidad de generalización del modelo sobre predicciones de datos no observados.</w:t>
+      </w:r>
+    </w:p>
+    <w:p>
+      <w:pPr>
+        <w:spacing w:after="240" w:line="360" w:lineRule="auto"/>
+        <w:jc w:val="both"/>
+        <w:textAlignment w:val="baseline"/>
+        <w:rPr>
+          <w:rFonts w:eastAsia="Times New Roman" w:cs="Calibri"/>
+          <w:color w:val="000000"/>
+          <w:szCs w:val="24"/>
+          <w:lang w:eastAsia="es-ES"/>
+        </w:rPr>
+      </w:pPr>
+      <w:r>
+        <w:rPr>
+          <w:rFonts w:eastAsia="Times New Roman" w:cs="Calibri"/>
+          <w:color w:val="000000"/>
+          <w:szCs w:val="24"/>
+          <w:lang w:eastAsia="es-ES"/>
+        </w:rPr>
+        <w:t>Se ha evidenciado presencia de datos desbalanceados desde el inicio del proyecto, sin embargo, esta ha disminuido a medida que hemos podido ingresar</w:t>
+      </w:r>
+      <w:r>
+        <w:rPr>
+          <w:rFonts w:eastAsia="Times New Roman" w:cs="Calibri"/>
+          <w:color w:val="000000"/>
+          <w:szCs w:val="24"/>
+          <w:lang w:eastAsia="es-ES"/>
+        </w:rPr>
+        <w:t xml:space="preserve"> y enriquecer</w:t>
+      </w:r>
+      <w:r>
+        <w:rPr>
+          <w:rFonts w:eastAsia="Times New Roman" w:cs="Calibri"/>
+          <w:color w:val="000000"/>
+          <w:szCs w:val="24"/>
+          <w:lang w:eastAsia="es-ES"/>
+        </w:rPr>
+        <w:t xml:space="preserve"> </w:t>
+      </w:r>
+      <w:r>
+        <w:rPr>
+          <w:rFonts w:eastAsia="Times New Roman" w:cs="Calibri"/>
+          <w:color w:val="000000"/>
+          <w:szCs w:val="24"/>
+          <w:lang w:eastAsia="es-ES"/>
+        </w:rPr>
+        <w:t>más</w:t>
+      </w:r>
+      <w:r>
+        <w:rPr>
+          <w:rFonts w:eastAsia="Times New Roman" w:cs="Calibri"/>
+          <w:color w:val="000000"/>
+          <w:szCs w:val="24"/>
+          <w:lang w:eastAsia="es-ES"/>
+        </w:rPr>
+        <w:t xml:space="preserve"> </w:t>
+      </w:r>
+      <w:r>
+        <w:rPr>
+          <w:rFonts w:eastAsia="Times New Roman" w:cs="Calibri"/>
+          <w:color w:val="000000"/>
+          <w:szCs w:val="24"/>
+          <w:lang w:eastAsia="es-ES"/>
+        </w:rPr>
+        <w:t>datos</w:t>
+      </w:r>
+      <w:r>
+        <w:rPr>
+          <w:rFonts w:eastAsia="Times New Roman" w:cs="Calibri"/>
+          <w:color w:val="000000"/>
+          <w:szCs w:val="24"/>
+          <w:lang w:eastAsia="es-ES"/>
+        </w:rPr>
+        <w:t xml:space="preserve"> de diferentes fuentes</w:t>
+      </w:r>
+      <w:r>
+        <w:rPr>
+          <w:rFonts w:eastAsia="Times New Roman" w:cs="Calibri"/>
+          <w:color w:val="000000"/>
+          <w:szCs w:val="24"/>
+          <w:lang w:eastAsia="es-ES"/>
+        </w:rPr>
+        <w:t>.</w:t>
+      </w:r>
+    </w:p>
+    <w:p>
+      <w:pPr>
+        <w:spacing w:after="240" w:line="360" w:lineRule="auto"/>
+        <w:jc w:val="both"/>
+        <w:textAlignment w:val="baseline"/>
+        <w:rPr>
+          <w:rFonts w:eastAsia="Times New Roman" w:cs="Calibri"/>
+          <w:color w:val="000000"/>
+          <w:szCs w:val="24"/>
+          <w:lang w:eastAsia="es-ES"/>
+        </w:rPr>
+      </w:pPr>
+      <w:r>
+        <w:rPr>
+          <w:rFonts w:eastAsia="Times New Roman" w:cs="Calibri"/>
+          <w:color w:val="000000"/>
+          <w:szCs w:val="24"/>
+          <w:lang w:eastAsia="es-ES"/>
+        </w:rPr>
+        <w:t xml:space="preserve">A inicios del proyecto se evidenciaban niveles de 70%-30% (sobre la variable </w:t>
+      </w:r>
+      <w:proofErr w:type="gramStart"/>
+      <w:r>
+        <w:rPr>
+          <w:rFonts w:eastAsia="Times New Roman" w:cs="Calibri"/>
+          <w:color w:val="000000"/>
+          <w:szCs w:val="24"/>
+          <w:lang w:eastAsia="es-ES"/>
+        </w:rPr>
+        <w:t>target</w:t>
+      </w:r>
+      <w:proofErr w:type="gramEnd"/>
+      <w:r>
+        <w:rPr>
+          <w:rFonts w:eastAsia="Times New Roman" w:cs="Calibri"/>
+          <w:color w:val="000000"/>
+          <w:szCs w:val="24"/>
+          <w:lang w:eastAsia="es-ES"/>
+        </w:rPr>
+        <w:t>), y se ha podido reducir esta diferencia hasta un 60-40%.</w:t>
+      </w:r>
+    </w:p>
+    <w:p>
+      <w:pPr>
+        <w:spacing w:after="240" w:line="360" w:lineRule="auto"/>
+        <w:jc w:val="both"/>
+        <w:textAlignment w:val="baseline"/>
+        <w:rPr>
+          <w:rFonts w:eastAsia="Times New Roman" w:cs="Calibri"/>
+          <w:color w:val="000000"/>
+          <w:szCs w:val="24"/>
+          <w:lang w:eastAsia="es-ES"/>
+        </w:rPr>
+      </w:pPr>
+      <w:r>
+        <w:rPr>
+          <w:rFonts w:eastAsia="Times New Roman" w:cs="Calibri"/>
+          <w:color w:val="000000"/>
+          <w:szCs w:val="24"/>
+          <w:lang w:eastAsia="es-ES"/>
+        </w:rPr>
+        <w:t>Con esta distribución no parece tener problemas la construcción del modelo, en cierto sentido, el modelo debe tener una ligera preferencia (como lo es en la realidad) porque gane el local.</w:t>
+      </w:r>
+    </w:p>
+    <w:p>
+      <w:pPr>
+        <w:spacing w:after="240" w:line="360" w:lineRule="auto"/>
+        <w:jc w:val="both"/>
+        <w:textAlignment w:val="baseline"/>
+        <w:rPr>
+          <w:rFonts w:eastAsia="Times New Roman" w:cs="Calibri"/>
+          <w:color w:val="000000"/>
+          <w:szCs w:val="24"/>
+          <w:lang w:eastAsia="es-ES"/>
+        </w:rPr>
+      </w:pPr>
+      <w:r>
+        <w:rPr>
+          <w:rFonts w:eastAsia="Times New Roman" w:cs="Calibri"/>
+          <w:color w:val="000000"/>
+          <w:szCs w:val="24"/>
+          <w:lang w:eastAsia="es-ES"/>
+        </w:rPr>
+        <w:t>En cualquier caso</w:t>
+      </w:r>
+      <w:r>
+        <w:rPr>
+          <w:rFonts w:eastAsia="Times New Roman" w:cs="Calibri"/>
+          <w:color w:val="000000"/>
+          <w:szCs w:val="24"/>
+          <w:lang w:eastAsia="es-ES"/>
+        </w:rPr>
+        <w:t>,</w:t>
+      </w:r>
+      <w:r>
+        <w:rPr>
+          <w:rFonts w:eastAsia="Times New Roman" w:cs="Calibri"/>
+          <w:color w:val="000000"/>
+          <w:szCs w:val="24"/>
+          <w:lang w:eastAsia="es-ES"/>
+        </w:rPr>
+        <w:t xml:space="preserve"> de no poderse obtener mayores datos:</w:t>
+      </w:r>
+      <w:r>
+        <w:rPr>
+          <w:rFonts w:eastAsia="Times New Roman" w:cs="Calibri"/>
+          <w:color w:val="000000"/>
+          <w:szCs w:val="24"/>
+          <w:lang w:eastAsia="es-ES"/>
+        </w:rPr>
+        <w:t xml:space="preserve"> ¿cuál es la forma correcta de afrontar este problema?</w:t>
+      </w:r>
+    </w:p>
+    <w:p>
+      <w:pPr>
+        <w:spacing w:after="240" w:line="360" w:lineRule="auto"/>
+        <w:jc w:val="both"/>
+        <w:textAlignment w:val="baseline"/>
+        <w:rPr>
+          <w:rFonts w:eastAsia="Times New Roman" w:cs="Calibri"/>
+          <w:color w:val="FF0000"/>
+          <w:szCs w:val="24"/>
+          <w:lang w:eastAsia="es-ES"/>
+        </w:rPr>
+      </w:pPr>
+      <w:r>
+        <w:rPr>
+          <w:rFonts w:eastAsia="Times New Roman" w:cs="Calibri"/>
+          <w:color w:val="000000"/>
+          <w:szCs w:val="24"/>
+          <w:lang w:eastAsia="es-ES"/>
+        </w:rPr>
+        <w:t xml:space="preserve">En </w:t>
+      </w:r>
+      <w:r>
+        <w:rPr>
+          <w:rFonts w:eastAsia="Times New Roman" w:cs="Calibri"/>
+          <w:color w:val="000000"/>
+          <w:szCs w:val="24"/>
+          <w:lang w:eastAsia="es-ES"/>
+        </w:rPr>
+        <w:t>teoría</w:t>
+      </w:r>
+      <w:r>
+        <w:rPr>
+          <w:rFonts w:eastAsia="Times New Roman" w:cs="Calibri"/>
+          <w:color w:val="000000"/>
+          <w:szCs w:val="24"/>
+          <w:lang w:eastAsia="es-ES"/>
+        </w:rPr>
+        <w:t xml:space="preserve"> se </w:t>
+      </w:r>
+      <w:r>
+        <w:rPr>
+          <w:rFonts w:eastAsia="Times New Roman" w:cs="Calibri"/>
+          <w:color w:val="000000"/>
+          <w:szCs w:val="24"/>
+          <w:lang w:eastAsia="es-ES"/>
+        </w:rPr>
+        <w:t>debería</w:t>
+      </w:r>
+      <w:r>
+        <w:rPr>
+          <w:rFonts w:eastAsia="Times New Roman" w:cs="Calibri"/>
+          <w:color w:val="000000"/>
+          <w:szCs w:val="24"/>
+          <w:lang w:eastAsia="es-ES"/>
+        </w:rPr>
+        <w:t xml:space="preserve"> realizar una </w:t>
+      </w:r>
+      <w:r>
+        <w:rPr>
+          <w:rFonts w:eastAsia="Times New Roman" w:cs="Calibri"/>
+          <w:color w:val="000000"/>
+          <w:szCs w:val="24"/>
+          <w:lang w:eastAsia="es-ES"/>
+        </w:rPr>
+        <w:t>operación</w:t>
+      </w:r>
+      <w:r>
+        <w:rPr>
+          <w:rFonts w:eastAsia="Times New Roman" w:cs="Calibri"/>
+          <w:color w:val="000000"/>
+          <w:szCs w:val="24"/>
+          <w:lang w:eastAsia="es-ES"/>
+        </w:rPr>
+        <w:t xml:space="preserve"> de</w:t>
+      </w:r>
+      <w:r>
+        <w:rPr>
+          <w:rFonts w:eastAsia="Times New Roman" w:cs="Calibri"/>
+          <w:color w:val="000000"/>
+          <w:szCs w:val="24"/>
+          <w:lang w:eastAsia="es-ES"/>
+        </w:rPr>
+        <w:t xml:space="preserve"> </w:t>
+      </w:r>
+      <w:r>
+        <w:rPr>
+          <w:rFonts w:eastAsia="Times New Roman" w:cs="Calibri"/>
+          <w:color w:val="000000"/>
+          <w:szCs w:val="24"/>
+          <w:lang w:eastAsia="es-ES"/>
+        </w:rPr>
+        <w:t>sobremuestreo al azar</w:t>
+      </w:r>
+      <w:r>
+        <w:rPr>
+          <w:rFonts w:eastAsia="Times New Roman" w:cs="Calibri"/>
+          <w:color w:val="000000"/>
+          <w:szCs w:val="24"/>
+          <w:lang w:eastAsia="es-ES"/>
+        </w:rPr>
+        <w:t xml:space="preserve"> </w:t>
+      </w:r>
+      <w:r>
+        <w:rPr>
+          <w:rFonts w:eastAsia="Times New Roman" w:cs="Calibri"/>
+          <w:color w:val="000000"/>
+          <w:szCs w:val="24"/>
+          <w:lang w:eastAsia="es-ES"/>
+        </w:rPr>
+        <w:t>(</w:t>
+      </w:r>
+      <w:proofErr w:type="spellStart"/>
+      <w:r>
+        <w:rPr>
+          <w:rFonts w:eastAsia="Times New Roman" w:cs="Calibri"/>
+          <w:i/>
+          <w:iCs/>
+          <w:color w:val="000000"/>
+          <w:szCs w:val="24"/>
+          <w:lang w:eastAsia="es-ES"/>
+        </w:rPr>
+        <w:t>Random</w:t>
+      </w:r>
+      <w:proofErr w:type="spellEnd"/>
+      <w:r>
+        <w:rPr>
+          <w:rFonts w:eastAsia="Times New Roman" w:cs="Calibri"/>
+          <w:i/>
+          <w:iCs/>
+          <w:color w:val="000000"/>
+          <w:szCs w:val="24"/>
+          <w:lang w:eastAsia="es-ES"/>
+        </w:rPr>
+        <w:t xml:space="preserve"> </w:t>
+      </w:r>
+      <w:proofErr w:type="spellStart"/>
+      <w:r>
+        <w:rPr>
+          <w:rFonts w:eastAsia="Times New Roman" w:cs="Calibri"/>
+          <w:i/>
+          <w:iCs/>
+          <w:color w:val="000000"/>
+          <w:szCs w:val="24"/>
+          <w:lang w:eastAsia="es-ES"/>
+        </w:rPr>
+        <w:t>Oversampling</w:t>
+      </w:r>
+      <w:proofErr w:type="spellEnd"/>
+      <w:r>
+        <w:rPr>
+          <w:rFonts w:eastAsia="Times New Roman" w:cs="Calibri"/>
+          <w:color w:val="000000"/>
+          <w:szCs w:val="24"/>
+          <w:lang w:eastAsia="es-ES"/>
+        </w:rPr>
+        <w:t>)</w:t>
+      </w:r>
+      <w:r>
+        <w:rPr>
+          <w:rFonts w:eastAsia="Times New Roman" w:cs="Calibri"/>
+          <w:color w:val="000000"/>
+          <w:szCs w:val="24"/>
+          <w:lang w:eastAsia="es-ES"/>
+        </w:rPr>
+        <w:t xml:space="preserve"> ¿</w:t>
+      </w:r>
+      <w:r>
+        <w:rPr>
+          <w:rFonts w:eastAsia="Times New Roman" w:cs="Calibri"/>
+          <w:color w:val="000000"/>
+          <w:szCs w:val="24"/>
+          <w:lang w:eastAsia="es-ES"/>
+        </w:rPr>
+        <w:t>por qué</w:t>
+      </w:r>
+      <w:r>
+        <w:rPr>
+          <w:rFonts w:eastAsia="Times New Roman" w:cs="Calibri"/>
+          <w:color w:val="000000"/>
+          <w:szCs w:val="24"/>
+          <w:lang w:eastAsia="es-ES"/>
+        </w:rPr>
+        <w:t>?</w:t>
+      </w:r>
+      <w:r>
+        <w:rPr>
+          <w:rFonts w:eastAsia="Times New Roman" w:cs="Calibri"/>
+          <w:color w:val="000000"/>
+          <w:szCs w:val="24"/>
+          <w:lang w:eastAsia="es-ES"/>
+        </w:rPr>
+        <w:t xml:space="preserve"> </w:t>
+      </w:r>
+      <w:r>
+        <w:rPr>
+          <w:rFonts w:eastAsia="Times New Roman" w:cs="Calibri"/>
+          <w:color w:val="FF0000"/>
+          <w:szCs w:val="24"/>
+          <w:lang w:eastAsia="es-ES"/>
+        </w:rPr>
+        <w:t>(colocar cita o viñeta que indique información del libro + links)</w:t>
+      </w:r>
+      <w:r>
+        <w:rPr>
+          <w:rFonts w:eastAsia="Times New Roman" w:cs="Calibri"/>
+          <w:color w:val="FF0000"/>
+          <w:szCs w:val="24"/>
+          <w:lang w:eastAsia="es-ES"/>
+        </w:rPr>
+        <w:t xml:space="preserve"> + definición</w:t>
+      </w:r>
+    </w:p>
+    <w:p>
+      <w:pPr>
+        <w:spacing w:after="240" w:line="360" w:lineRule="auto"/>
+        <w:jc w:val="both"/>
+        <w:textAlignment w:val="baseline"/>
+        <w:rPr>
+          <w:rFonts w:eastAsia="Times New Roman" w:cs="Calibri"/>
+          <w:szCs w:val="24"/>
+          <w:lang w:eastAsia="es-ES"/>
+        </w:rPr>
+      </w:pPr>
+      <w:r>
+        <w:rPr>
+          <w:rFonts w:eastAsia="Times New Roman" w:cs="Calibri"/>
+          <w:szCs w:val="24"/>
+          <w:lang w:eastAsia="es-ES"/>
+        </w:rPr>
+        <w:t>Una vez identificado y contrastado que no existe presencia de datos desbalanceados. Nos preguntamos</w:t>
+      </w:r>
+      <w:r>
+        <w:rPr>
+          <w:rFonts w:eastAsia="Times New Roman" w:cs="Calibri"/>
+          <w:szCs w:val="24"/>
+          <w:lang w:eastAsia="es-ES"/>
+        </w:rPr>
+        <w:t xml:space="preserve"> </w:t>
+      </w:r>
+      <w:r>
+        <w:rPr>
+          <w:rFonts w:eastAsia="Times New Roman" w:cs="Calibri"/>
+          <w:szCs w:val="24"/>
+          <w:lang w:eastAsia="es-ES"/>
+        </w:rPr>
+        <w:t>¿Qué métricas se utilizan para evaluar el desempeño de un modelo?</w:t>
+      </w:r>
+      <w:r>
+        <w:rPr>
+          <w:rFonts w:eastAsia="Times New Roman" w:cs="Calibri"/>
+          <w:szCs w:val="24"/>
+          <w:lang w:eastAsia="es-ES"/>
+        </w:rPr>
+        <w:t xml:space="preserve"> Y ¿Cómo se mide la capacidad de generalización del modelo?</w:t>
+      </w:r>
+    </w:p>
+    <w:p>
+      <w:pPr>
+        <w:spacing w:after="240" w:line="360" w:lineRule="auto"/>
+        <w:jc w:val="both"/>
+        <w:textAlignment w:val="baseline"/>
+        <w:rPr>
+          <w:rFonts w:eastAsia="Times New Roman" w:cs="Calibri"/>
+          <w:szCs w:val="24"/>
+          <w:lang w:eastAsia="es-ES"/>
+        </w:rPr>
+      </w:pPr>
+      <w:r>
+        <w:rPr>
+          <w:rFonts w:eastAsia="Times New Roman" w:cs="Calibri"/>
+          <w:szCs w:val="24"/>
+          <w:lang w:eastAsia="es-ES"/>
+        </w:rPr>
+        <w:lastRenderedPageBreak/>
+        <w:t>En modelos supervisados de clasificación (</w:t>
+      </w:r>
+      <w:r>
+        <w:rPr>
+          <w:rFonts w:eastAsia="Times New Roman" w:cs="Calibri"/>
+          <w:szCs w:val="24"/>
+          <w:lang w:eastAsia="es-ES"/>
+        </w:rPr>
+        <w:t>problemas de clasificación de clase binario</w:t>
+      </w:r>
+      <w:r>
+        <w:rPr>
+          <w:rFonts w:eastAsia="Times New Roman" w:cs="Calibri"/>
+          <w:szCs w:val="24"/>
+          <w:lang w:eastAsia="es-ES"/>
+        </w:rPr>
+        <w:t>)</w:t>
+      </w:r>
+      <w:r>
+        <w:rPr>
+          <w:rFonts w:eastAsia="Times New Roman" w:cs="Calibri"/>
+          <w:szCs w:val="24"/>
+          <w:lang w:eastAsia="es-ES"/>
+        </w:rPr>
+        <w:t>, en la que los resultados se etiquetan positivos (P) o negativos (N), hay cuatro posibles resultados que se pueden obtener:</w:t>
+      </w:r>
+    </w:p>
+    <w:p>
+      <w:pPr>
+        <w:pStyle w:val="ListParagraph"/>
+        <w:numPr>
+          <w:ilvl w:val="0"/>
+          <w:numId w:val="6"/>
+        </w:numPr>
+        <w:spacing w:after="240" w:line="360" w:lineRule="auto"/>
+        <w:jc w:val="both"/>
+        <w:textAlignment w:val="baseline"/>
+        <w:rPr>
+          <w:rFonts w:eastAsia="Times New Roman" w:cs="Calibri"/>
+          <w:szCs w:val="24"/>
+          <w:lang w:eastAsia="es-ES"/>
+        </w:rPr>
+      </w:pPr>
+      <w:r>
+        <w:rPr>
+          <w:rFonts w:eastAsia="Times New Roman" w:cs="Calibri"/>
+          <w:szCs w:val="24"/>
+          <w:lang w:eastAsia="es-ES"/>
+        </w:rPr>
+        <w:t>Verdaderos Positivos (</w:t>
+      </w:r>
+      <w:r>
+        <w:rPr>
+          <w:rFonts w:eastAsia="Times New Roman" w:cs="Calibri"/>
+          <w:szCs w:val="24"/>
+          <w:lang w:eastAsia="es-ES"/>
+        </w:rPr>
+        <w:t>V</w:t>
+      </w:r>
+      <w:r>
+        <w:rPr>
+          <w:rFonts w:eastAsia="Times New Roman" w:cs="Calibri"/>
+          <w:szCs w:val="24"/>
+          <w:lang w:eastAsia="es-ES"/>
+        </w:rPr>
+        <w:t>P)</w:t>
+      </w:r>
+    </w:p>
+    <w:p>
+      <w:pPr>
+        <w:pStyle w:val="ListParagraph"/>
+        <w:numPr>
+          <w:ilvl w:val="0"/>
+          <w:numId w:val="6"/>
+        </w:numPr>
+        <w:spacing w:after="240" w:line="360" w:lineRule="auto"/>
+        <w:jc w:val="both"/>
+        <w:textAlignment w:val="baseline"/>
+        <w:rPr>
+          <w:rFonts w:eastAsia="Times New Roman" w:cs="Calibri"/>
+          <w:szCs w:val="24"/>
+          <w:lang w:eastAsia="es-ES"/>
+        </w:rPr>
+      </w:pPr>
+      <w:r>
+        <w:rPr>
+          <w:rFonts w:eastAsia="Times New Roman" w:cs="Calibri"/>
+          <w:szCs w:val="24"/>
+          <w:lang w:eastAsia="es-ES"/>
+        </w:rPr>
+        <w:t>Verdaderos Negativos (</w:t>
+      </w:r>
+      <w:r>
+        <w:rPr>
+          <w:rFonts w:eastAsia="Times New Roman" w:cs="Calibri"/>
+          <w:szCs w:val="24"/>
+          <w:lang w:eastAsia="es-ES"/>
+        </w:rPr>
+        <w:t>V</w:t>
+      </w:r>
+      <w:r>
+        <w:rPr>
+          <w:rFonts w:eastAsia="Times New Roman" w:cs="Calibri"/>
+          <w:szCs w:val="24"/>
+          <w:lang w:eastAsia="es-ES"/>
+        </w:rPr>
+        <w:t>N)</w:t>
+      </w:r>
+    </w:p>
+    <w:p>
+      <w:pPr>
+        <w:pStyle w:val="ListParagraph"/>
+        <w:numPr>
+          <w:ilvl w:val="0"/>
+          <w:numId w:val="6"/>
+        </w:numPr>
+        <w:spacing w:after="240" w:line="360" w:lineRule="auto"/>
+        <w:jc w:val="both"/>
+        <w:textAlignment w:val="baseline"/>
+        <w:rPr>
+          <w:rFonts w:eastAsia="Times New Roman" w:cs="Calibri"/>
+          <w:szCs w:val="24"/>
+          <w:lang w:eastAsia="es-ES"/>
+        </w:rPr>
+      </w:pPr>
+      <w:r>
+        <w:rPr>
+          <w:rFonts w:eastAsia="Times New Roman" w:cs="Calibri"/>
+          <w:szCs w:val="24"/>
+          <w:lang w:eastAsia="es-ES"/>
+        </w:rPr>
+        <w:t>Falsos Positivos (FP) o Error tipo I</w:t>
+      </w:r>
+    </w:p>
+    <w:p>
+      <w:pPr>
+        <w:pStyle w:val="ListParagraph"/>
+        <w:numPr>
+          <w:ilvl w:val="0"/>
+          <w:numId w:val="6"/>
+        </w:numPr>
+        <w:spacing w:after="240" w:line="360" w:lineRule="auto"/>
+        <w:jc w:val="both"/>
+        <w:textAlignment w:val="baseline"/>
+        <w:rPr>
+          <w:rFonts w:eastAsia="Times New Roman" w:cs="Calibri"/>
+          <w:szCs w:val="24"/>
+          <w:lang w:eastAsia="es-ES"/>
+        </w:rPr>
+      </w:pPr>
+      <w:r>
+        <w:rPr>
+          <w:rFonts w:eastAsia="Times New Roman" w:cs="Calibri"/>
+          <w:szCs w:val="24"/>
+          <w:lang w:eastAsia="es-ES"/>
+        </w:rPr>
+        <w:t>Falsos Negativos (FN) o Error de tipo II</w:t>
+      </w:r>
+    </w:p>
+    <w:p>
+      <w:pPr>
+        <w:spacing w:after="240" w:line="360" w:lineRule="auto"/>
+        <w:jc w:val="both"/>
+        <w:textAlignment w:val="baseline"/>
+        <w:rPr>
+          <w:rFonts w:eastAsia="Times New Roman" w:cs="Calibri"/>
+          <w:szCs w:val="24"/>
+          <w:lang w:eastAsia="es-ES"/>
+        </w:rPr>
+      </w:pPr>
+      <w:r>
+        <w:rPr>
+          <w:rFonts w:eastAsia="Times New Roman" w:cs="Calibri"/>
+          <w:szCs w:val="24"/>
+          <w:lang w:eastAsia="es-ES"/>
+        </w:rPr>
+        <w:t>Para facilitar el análisis, los resultados se pueden organizar en una matr</w:t>
+      </w:r>
+      <w:commentRangeStart w:id="15"/>
+      <w:r>
+        <w:rPr>
+          <w:rFonts w:eastAsia="Times New Roman" w:cs="Calibri"/>
+          <w:szCs w:val="24"/>
+          <w:lang w:eastAsia="es-ES"/>
+        </w:rPr>
+        <w:t>iz de confusión:</w:t>
+      </w:r>
+      <w:commentRangeEnd w:id="15"/>
+      <w:r>
+        <w:rPr>
+          <w:rStyle w:val="CommentReference"/>
+        </w:rPr>
+        <w:commentReference w:id="15"/>
+      </w:r>
+    </w:p>
+    <w:p>
+      <w:pPr>
+        <w:spacing w:after="240" w:line="360" w:lineRule="auto"/>
+        <w:jc w:val="center"/>
+        <w:textAlignment w:val="baseline"/>
+        <w:rPr>
+          <w:rFonts w:eastAsia="Times New Roman" w:cs="Calibri"/>
+          <w:szCs w:val="24"/>
+          <w:lang w:eastAsia="es-ES"/>
+        </w:rPr>
+      </w:pPr>
+      <w:r>
+        <w:rPr>
+          <w:rFonts w:eastAsia="Times New Roman" w:cs="Calibri"/>
+          <w:noProof/>
+          <w:szCs w:val="24"/>
+          <w:lang w:eastAsia="es-ES"/>
+        </w:rPr>
+        <w:drawing>
+          <wp:inline distT="0" distB="0" distL="0" distR="0" wp14:anchorId="09E86F84" wp14:editId="6418E14E">
+            <wp:extent cx="2528164" cy="1548000"/>
+            <wp:effectExtent l="19050" t="19050" r="24765" b="14605"/>
+            <wp:docPr id="6" name="Picture 2" descr="La matriz de confusión y sus métricas – Inteligencia Artificial –">
+              <a:extLst xmlns:a="http://schemas.openxmlformats.org/drawingml/2006/main">
+                <a:ext uri="{FF2B5EF4-FFF2-40B4-BE49-F238E27FC236}">
+                  <a16:creationId xmlns:a16="http://schemas.microsoft.com/office/drawing/2014/main" id="{4C732707-7F30-4BE6-B907-CB79D7DEBAAE}"/>
+                </a:ext>
+              </a:extLst>
+            </wp:docPr>
+            <wp:cNvGraphicFramePr>
+              <a:graphicFrameLocks xmlns:a="http://schemas.openxmlformats.org/drawingml/2006/main" noChangeAspect="1"/>
+            </wp:cNvGraphicFramePr>
+            <a:graphic xmlns:a="http://schemas.openxmlformats.org/drawingml/2006/main">
+              <a:graphicData uri="http://schemas.openxmlformats.org/drawingml/2006/picture">
+                <pic:pic xmlns:pic="http://schemas.openxmlformats.org/drawingml/2006/picture">
+                  <pic:nvPicPr>
+                    <pic:cNvPr id="6" name="Picture 2" descr="La matriz de confusión y sus métricas – Inteligencia Artificial –">
+                      <a:extLst>
+                        <a:ext uri="{FF2B5EF4-FFF2-40B4-BE49-F238E27FC236}">
+                          <a16:creationId xmlns:a16="http://schemas.microsoft.com/office/drawing/2014/main" id="{4C732707-7F30-4BE6-B907-CB79D7DEBAAE}"/>
+                        </a:ext>
+                      </a:extLst>
+                    </pic:cNvPr>
+                    <pic:cNvPicPr>
+                      <a:picLocks noChangeAspect="1" noChangeArrowheads="1"/>
+                    </pic:cNvPicPr>
+                  </pic:nvPicPr>
+                  <pic:blipFill>
+                    <a:blip r:embed="rId14" cstate="print">
+                      <a:extLst>
+                        <a:ext uri="{28A0092B-C50C-407E-A947-70E740481C1C}">
+                          <a14:useLocalDpi xmlns:a14="http://schemas.microsoft.com/office/drawing/2010/main" val="0"/>
+                        </a:ext>
+                      </a:extLst>
+                    </a:blip>
+                    <a:srcRect/>
+                    <a:stretch>
+                      <a:fillRect/>
+                    </a:stretch>
+                  </pic:blipFill>
+                  <pic:spPr bwMode="auto">
+                    <a:xfrm>
+                      <a:off x="0" y="0"/>
+                      <a:ext cx="2528164" cy="1548000"/>
+                    </a:xfrm>
+                    <a:prstGeom prst="rect">
+                      <a:avLst/>
+                    </a:prstGeom>
+                    <a:solidFill>
+                      <a:schemeClr val="tx1"/>
+                    </a:solidFill>
+                    <a:ln>
+                      <a:solidFill>
+                        <a:schemeClr val="tx1"/>
+                      </a:solidFill>
+                    </a:ln>
+                  </pic:spPr>
+                </pic:pic>
+              </a:graphicData>
+            </a:graphic>
+          </wp:inline>
+        </w:drawing>
+      </w:r>
+    </w:p>
+    <w:p>
+      <w:pPr>
+        <w:spacing w:after="240" w:line="360" w:lineRule="auto"/>
+        <w:textAlignment w:val="baseline"/>
+        <w:rPr>
+          <w:rFonts w:eastAsia="Times New Roman" w:cs="Calibri"/>
+          <w:szCs w:val="24"/>
+          <w:lang w:eastAsia="es-ES"/>
+        </w:rPr>
+      </w:pPr>
+      <w:r>
+        <w:rPr>
+          <w:rFonts w:eastAsia="Times New Roman" w:cs="Calibri"/>
+          <w:szCs w:val="24"/>
+          <w:lang w:eastAsia="es-ES"/>
+        </w:rPr>
+        <w:t>A partir de estos resultados se pueden construir diferentes métricas para evaluar la calidad de los modelos construidos, algunas de las más utilizadas son:</w:t>
+      </w:r>
+    </w:p>
+    <w:p>
+      <w:pPr>
+        <w:keepNext/>
+        <w:spacing w:after="240" w:line="360" w:lineRule="auto"/>
+        <w:jc w:val="center"/>
+        <w:textAlignment w:val="baseline"/>
+      </w:pPr>
+      <w:r>
+        <w:rPr>
+          <w:noProof/>
+        </w:rPr>
+        <w:drawing>
+          <wp:inline distT="0" distB="0" distL="0" distR="0" wp14:anchorId="52642F6B" wp14:editId="2312C27E">
+            <wp:extent cx="2376166" cy="1116000"/>
+            <wp:effectExtent l="19050" t="19050" r="24765" b="27305"/>
+            <wp:docPr id="8" name="Picture 8"/>
+            <wp:cNvGraphicFramePr>
+              <a:graphicFrameLocks xmlns:a="http://schemas.openxmlformats.org/drawingml/2006/main" noChangeAspect="1"/>
+            </wp:cNvGraphicFramePr>
+            <a:graphic xmlns:a="http://schemas.openxmlformats.org/drawingml/2006/main">
+              <a:graphicData uri="http://schemas.openxmlformats.org/drawingml/2006/picture">
+                <pic:pic xmlns:pic="http://schemas.openxmlformats.org/drawingml/2006/picture">
+                  <pic:nvPicPr>
+                    <pic:cNvPr id="1" name=""/>
+                    <pic:cNvPicPr/>
+                  </pic:nvPicPr>
+                  <pic:blipFill>
+                    <a:blip r:embed="rId15"/>
+                    <a:stretch>
+                      <a:fillRect/>
+                    </a:stretch>
+                  </pic:blipFill>
+                  <pic:spPr>
+                    <a:xfrm>
+                      <a:off x="0" y="0"/>
+                      <a:ext cx="2376166" cy="1116000"/>
+                    </a:xfrm>
+                    <a:prstGeom prst="rect">
+                      <a:avLst/>
+                    </a:prstGeom>
+                    <a:ln>
+                      <a:solidFill>
+                        <a:schemeClr val="tx1"/>
+                      </a:solidFill>
+                    </a:ln>
+                  </pic:spPr>
+                </pic:pic>
+              </a:graphicData>
+            </a:graphic>
+          </wp:inline>
+        </w:drawing>
+      </w:r>
+    </w:p>
+    <w:p>
+      <w:pPr>
+        <w:pStyle w:val="Caption"/>
+        <w:jc w:val="center"/>
+        <w:rPr>
+          <w:rFonts w:eastAsia="Times New Roman" w:cs="Calibri"/>
+          <w:szCs w:val="24"/>
+          <w:lang w:eastAsia="es-ES"/>
+        </w:rPr>
+      </w:pPr>
+      <w:r>
+        <w:t xml:space="preserve">Cuadro </w:t>
+      </w:r>
+      <w:r>
+        <w:fldChar w:fldCharType="begin"/>
+      </w:r>
+      <w:r>
+        <w:instrText xml:space="preserve"> SEQ Cuadro \* ARABIC </w:instrText>
+      </w:r>
+      <w:r>
+        <w:fldChar w:fldCharType="separate"/>
+      </w:r>
+      <w:r>
+        <w:rPr>
+          <w:noProof/>
+        </w:rPr>
+        <w:t>1</w:t>
+      </w:r>
+      <w:r>
+        <w:fldChar w:fldCharType="end"/>
+      </w:r>
+    </w:p>
+    <w:p>
+      <w:pPr>
+        <w:spacing w:after="240" w:line="360" w:lineRule="auto"/>
+        <w:textAlignment w:val="baseline"/>
+        <w:rPr>
+          <w:rFonts w:eastAsia="Times New Roman" w:cs="Calibri"/>
+          <w:szCs w:val="24"/>
+          <w:lang w:eastAsia="es-ES"/>
+        </w:rPr>
+      </w:pPr>
+      <w:r>
+        <w:rPr>
+          <w:rFonts w:eastAsia="Times New Roman" w:cs="Calibri"/>
+          <w:szCs w:val="24"/>
+          <w:lang w:eastAsia="es-ES"/>
+        </w:rPr>
+        <w:t xml:space="preserve">En </w:t>
+      </w:r>
+      <w:proofErr w:type="spellStart"/>
+      <w:r>
+        <w:rPr>
+          <w:rFonts w:eastAsia="Times New Roman" w:cs="Calibri"/>
+          <w:szCs w:val="24"/>
+          <w:lang w:eastAsia="es-ES"/>
+        </w:rPr>
+        <w:t>scikit-learn</w:t>
+      </w:r>
+      <w:proofErr w:type="spellEnd"/>
+      <w:r>
+        <w:rPr>
+          <w:rFonts w:eastAsia="Times New Roman" w:cs="Calibri"/>
+          <w:szCs w:val="24"/>
+          <w:lang w:eastAsia="es-ES"/>
+        </w:rPr>
+        <w:t xml:space="preserve"> todas estas métricas se encuentran en la librería </w:t>
+      </w:r>
+      <w:proofErr w:type="spellStart"/>
+      <w:r>
+        <w:rPr>
+          <w:rFonts w:eastAsia="Times New Roman" w:cs="Calibri"/>
+          <w:b/>
+          <w:bCs/>
+          <w:i/>
+          <w:iCs/>
+          <w:szCs w:val="24"/>
+          <w:lang w:eastAsia="es-ES"/>
+        </w:rPr>
+        <w:t>metrics</w:t>
+      </w:r>
+      <w:proofErr w:type="spellEnd"/>
+    </w:p>
+    <w:p>
+      <w:pPr>
+        <w:spacing w:after="240" w:line="360" w:lineRule="auto"/>
+        <w:jc w:val="both"/>
+        <w:textAlignment w:val="baseline"/>
+        <w:rPr>
+          <w:rFonts w:eastAsia="Times New Roman" w:cs="Calibri"/>
+          <w:szCs w:val="24"/>
+          <w:lang w:eastAsia="es-ES"/>
+        </w:rPr>
+      </w:pPr>
+      <w:r>
+        <w:rPr>
+          <w:rFonts w:eastAsia="Times New Roman" w:cs="Calibri"/>
+          <w:szCs w:val="24"/>
+          <w:lang w:eastAsia="es-ES"/>
+        </w:rPr>
+        <w:t xml:space="preserve">Entre </w:t>
+      </w:r>
+      <w:r>
+        <w:rPr>
+          <w:rFonts w:eastAsia="Times New Roman" w:cs="Calibri"/>
+          <w:szCs w:val="24"/>
+          <w:lang w:eastAsia="es-ES"/>
+        </w:rPr>
+        <w:t xml:space="preserve">las </w:t>
+      </w:r>
+      <w:r>
+        <w:rPr>
+          <w:rFonts w:eastAsia="Times New Roman" w:cs="Calibri"/>
+          <w:szCs w:val="24"/>
+          <w:lang w:eastAsia="es-ES"/>
+        </w:rPr>
+        <w:t>métricas</w:t>
+      </w:r>
+      <w:r>
+        <w:rPr>
+          <w:rFonts w:eastAsia="Times New Roman" w:cs="Calibri"/>
+          <w:szCs w:val="24"/>
+          <w:lang w:eastAsia="es-ES"/>
+        </w:rPr>
+        <w:t xml:space="preserve"> más utilizadas</w:t>
+      </w:r>
+      <w:r>
+        <w:rPr>
+          <w:rFonts w:eastAsia="Times New Roman" w:cs="Calibri"/>
+          <w:szCs w:val="24"/>
+          <w:lang w:eastAsia="es-ES"/>
+        </w:rPr>
+        <w:t>,</w:t>
+      </w:r>
+      <w:r>
+        <w:rPr>
+          <w:rFonts w:eastAsia="Times New Roman" w:cs="Calibri"/>
+          <w:szCs w:val="24"/>
+          <w:lang w:eastAsia="es-ES"/>
+        </w:rPr>
+        <w:t xml:space="preserve"> usaremos </w:t>
+      </w:r>
+      <w:r>
+        <w:rPr>
+          <w:rFonts w:eastAsia="Times New Roman" w:cs="Calibri"/>
+          <w:szCs w:val="24"/>
+          <w:lang w:eastAsia="es-ES"/>
+        </w:rPr>
+        <w:t xml:space="preserve">la </w:t>
+      </w:r>
+      <w:proofErr w:type="spellStart"/>
+      <w:r>
+        <w:rPr>
+          <w:rFonts w:eastAsia="Times New Roman" w:cs="Calibri"/>
+          <w:szCs w:val="24"/>
+          <w:lang w:eastAsia="es-ES"/>
+        </w:rPr>
+        <w:t>Precision</w:t>
+      </w:r>
+      <w:proofErr w:type="spellEnd"/>
+      <w:r>
+        <w:rPr>
+          <w:rFonts w:eastAsia="Times New Roman" w:cs="Calibri"/>
+          <w:szCs w:val="24"/>
+          <w:lang w:eastAsia="es-ES"/>
+        </w:rPr>
+        <w:t xml:space="preserve"> (</w:t>
+      </w:r>
+      <w:proofErr w:type="spellStart"/>
+      <w:r>
+        <w:rPr>
+          <w:rFonts w:eastAsia="Times New Roman" w:cs="Calibri"/>
+          <w:i/>
+          <w:iCs/>
+          <w:szCs w:val="24"/>
+          <w:lang w:eastAsia="es-ES"/>
+        </w:rPr>
+        <w:t>Accuracy</w:t>
+      </w:r>
+      <w:proofErr w:type="spellEnd"/>
+      <w:r>
+        <w:rPr>
+          <w:rFonts w:eastAsia="Times New Roman" w:cs="Calibri"/>
+          <w:szCs w:val="24"/>
+          <w:lang w:eastAsia="es-ES"/>
+        </w:rPr>
+        <w:t>) y Área Bajo la Curva ROC (</w:t>
+      </w:r>
+      <w:r>
+        <w:rPr>
+          <w:rFonts w:eastAsia="Times New Roman" w:cs="Calibri"/>
+          <w:i/>
+          <w:iCs/>
+          <w:szCs w:val="24"/>
+          <w:lang w:eastAsia="es-ES"/>
+        </w:rPr>
+        <w:t>AUC</w:t>
+      </w:r>
+      <w:r>
+        <w:rPr>
+          <w:rFonts w:eastAsia="Times New Roman" w:cs="Calibri"/>
+          <w:szCs w:val="24"/>
+          <w:lang w:eastAsia="es-ES"/>
+        </w:rPr>
+        <w:t xml:space="preserve">) para definir cual algoritmo de aprendizaje automático elegir entre los </w:t>
+      </w:r>
+      <w:r>
+        <w:rPr>
+          <w:rFonts w:eastAsia="Times New Roman" w:cs="Calibri"/>
+          <w:szCs w:val="24"/>
+          <w:lang w:eastAsia="es-ES"/>
+        </w:rPr>
+        <w:t>distintos</w:t>
+      </w:r>
+      <w:r>
+        <w:rPr>
+          <w:rFonts w:eastAsia="Times New Roman" w:cs="Calibri"/>
+          <w:szCs w:val="24"/>
+          <w:lang w:eastAsia="es-ES"/>
+        </w:rPr>
+        <w:t xml:space="preserve"> que se pretenden examinar</w:t>
+      </w:r>
+      <w:r>
+        <w:rPr>
+          <w:rFonts w:eastAsia="Times New Roman" w:cs="Calibri"/>
+          <w:szCs w:val="24"/>
+          <w:lang w:eastAsia="es-ES"/>
+        </w:rPr>
+        <w:t>.</w:t>
+      </w:r>
+    </w:p>
+    <w:p>
+      <w:pPr>
+        <w:spacing w:after="240" w:line="360" w:lineRule="auto"/>
+        <w:jc w:val="both"/>
+        <w:textAlignment w:val="baseline"/>
+        <w:rPr>
+          <w:rFonts w:eastAsia="Times New Roman" w:cs="Calibri"/>
+          <w:szCs w:val="24"/>
+          <w:lang w:eastAsia="es-ES"/>
+        </w:rPr>
+      </w:pPr>
+      <w:r>
+        <w:rPr>
+          <w:rFonts w:eastAsia="Times New Roman" w:cs="Calibri"/>
+          <w:szCs w:val="24"/>
+          <w:lang w:eastAsia="es-ES"/>
+        </w:rPr>
+        <w:t xml:space="preserve">Este proceso de selección se explicará </w:t>
+      </w:r>
+      <w:r>
+        <w:rPr>
+          <w:rFonts w:eastAsia="Times New Roman" w:cs="Calibri"/>
+          <w:szCs w:val="24"/>
+          <w:lang w:eastAsia="es-ES"/>
+        </w:rPr>
+        <w:t>más</w:t>
+      </w:r>
+      <w:r>
+        <w:rPr>
+          <w:rFonts w:eastAsia="Times New Roman" w:cs="Calibri"/>
+          <w:szCs w:val="24"/>
+          <w:lang w:eastAsia="es-ES"/>
+        </w:rPr>
+        <w:t xml:space="preserve"> </w:t>
+      </w:r>
+      <w:r>
+        <w:rPr>
+          <w:rFonts w:eastAsia="Times New Roman" w:cs="Calibri"/>
+          <w:szCs w:val="24"/>
+          <w:lang w:eastAsia="es-ES"/>
+        </w:rPr>
+        <w:t>adelante</w:t>
+      </w:r>
+      <w:r>
+        <w:rPr>
+          <w:rFonts w:eastAsia="Times New Roman" w:cs="Calibri"/>
+          <w:szCs w:val="24"/>
+          <w:lang w:eastAsia="es-ES"/>
+        </w:rPr>
+        <w:t>, por ahora centraremos la atención en explicar</w:t>
+      </w:r>
+      <w:r>
+        <w:rPr>
+          <w:rFonts w:eastAsia="Times New Roman" w:cs="Calibri"/>
+          <w:szCs w:val="24"/>
+          <w:lang w:eastAsia="es-ES"/>
+        </w:rPr>
+        <w:t xml:space="preserve"> brevemente las dos métricas que utilizaremos para este proceso.</w:t>
+      </w:r>
+    </w:p>
+    <w:p>
+      <w:pPr>
+        <w:spacing w:after="240" w:line="360" w:lineRule="auto"/>
+        <w:jc w:val="both"/>
+        <w:textAlignment w:val="baseline"/>
+        <w:rPr>
+          <w:rFonts w:eastAsia="Times New Roman" w:cs="Calibri"/>
+          <w:b/>
+          <w:bCs/>
+          <w:color w:val="FF0000"/>
+          <w:szCs w:val="24"/>
+          <w:lang w:eastAsia="es-ES"/>
+        </w:rPr>
+      </w:pPr>
+      <w:commentRangeStart w:id="16"/>
+      <w:r>
+        <w:rPr>
+          <w:rFonts w:eastAsia="Times New Roman" w:cs="Calibri"/>
+          <w:szCs w:val="24"/>
+          <w:lang w:eastAsia="es-ES"/>
+        </w:rPr>
+        <w:lastRenderedPageBreak/>
+        <w:t>Empezando por la más sencilla, la precisión (</w:t>
+      </w:r>
+      <w:proofErr w:type="spellStart"/>
+      <w:r>
+        <w:rPr>
+          <w:rFonts w:eastAsia="Times New Roman" w:cs="Calibri"/>
+          <w:i/>
+          <w:iCs/>
+          <w:szCs w:val="24"/>
+          <w:lang w:eastAsia="es-ES"/>
+        </w:rPr>
+        <w:t>Accuracy</w:t>
+      </w:r>
+      <w:proofErr w:type="spellEnd"/>
+      <w:r>
+        <w:rPr>
+          <w:rFonts w:eastAsia="Times New Roman" w:cs="Calibri"/>
+          <w:szCs w:val="24"/>
+          <w:lang w:eastAsia="es-ES"/>
+        </w:rPr>
+        <w:t xml:space="preserve">). A partir de ahora nos referimos a esta métrica con su nombre en inglés para evitar confusiones. </w:t>
+      </w:r>
+      <w:r>
+        <w:rPr>
+          <w:rFonts w:eastAsia="Times New Roman" w:cs="Calibri"/>
+          <w:szCs w:val="24"/>
+          <w:lang w:eastAsia="es-ES"/>
+        </w:rPr>
+        <w:t xml:space="preserve">Informalmente, </w:t>
+      </w:r>
+      <w:r>
+        <w:rPr>
+          <w:rFonts w:eastAsia="Times New Roman" w:cs="Calibri"/>
+          <w:szCs w:val="24"/>
+          <w:lang w:eastAsia="es-ES"/>
+        </w:rPr>
+        <w:t xml:space="preserve">el </w:t>
+      </w:r>
+      <w:proofErr w:type="spellStart"/>
+      <w:r>
+        <w:rPr>
+          <w:rFonts w:eastAsia="Times New Roman" w:cs="Calibri"/>
+          <w:i/>
+          <w:iCs/>
+          <w:szCs w:val="24"/>
+          <w:lang w:eastAsia="es-ES"/>
+        </w:rPr>
+        <w:t>Accuracy</w:t>
+      </w:r>
+      <w:proofErr w:type="spellEnd"/>
+      <w:r>
+        <w:rPr>
+          <w:rFonts w:eastAsia="Times New Roman" w:cs="Calibri"/>
+          <w:szCs w:val="24"/>
+          <w:lang w:eastAsia="es-ES"/>
+        </w:rPr>
+        <w:t xml:space="preserve"> </w:t>
+      </w:r>
+      <w:r>
+        <w:rPr>
+          <w:rFonts w:eastAsia="Times New Roman" w:cs="Calibri"/>
+          <w:szCs w:val="24"/>
+          <w:lang w:eastAsia="es-ES"/>
+        </w:rPr>
+        <w:t xml:space="preserve">es la fracción de predicciones que el modelo realizó </w:t>
+      </w:r>
+      <w:commentRangeEnd w:id="16"/>
+      <w:r>
+        <w:rPr>
+          <w:rStyle w:val="CommentReference"/>
+        </w:rPr>
+        <w:commentReference w:id="16"/>
+      </w:r>
+      <w:r>
+        <w:rPr>
+          <w:rFonts w:eastAsia="Times New Roman" w:cs="Calibri"/>
+          <w:szCs w:val="24"/>
+          <w:lang w:eastAsia="es-ES"/>
+        </w:rPr>
+        <w:t>correctamente</w:t>
+      </w:r>
+      <w:r>
+        <w:rPr>
+          <w:rFonts w:eastAsia="Times New Roman" w:cs="Calibri"/>
+          <w:szCs w:val="24"/>
+          <w:lang w:eastAsia="es-ES"/>
+        </w:rPr>
+        <w:t xml:space="preserve">, mientras que, formalmente se calcula </w:t>
+      </w:r>
+      <w:r>
+        <w:rPr>
+          <w:rFonts w:eastAsia="Times New Roman" w:cs="Calibri"/>
+          <w:b/>
+          <w:bCs/>
+          <w:color w:val="FF0000"/>
+          <w:szCs w:val="24"/>
+          <w:lang w:eastAsia="es-ES"/>
+        </w:rPr>
+        <w:t xml:space="preserve">como se muestra en el cuadro </w:t>
+      </w:r>
+      <w:r>
+        <w:rPr>
+          <w:rFonts w:eastAsia="Times New Roman" w:cs="Calibri"/>
+          <w:b/>
+          <w:bCs/>
+          <w:color w:val="FF0000"/>
+          <w:szCs w:val="24"/>
+          <w:lang w:eastAsia="es-ES"/>
+        </w:rPr>
+        <w:t>1.</w:t>
+      </w:r>
+    </w:p>
+    <w:p>
+      <w:pPr>
+        <w:spacing w:after="240" w:line="360" w:lineRule="auto"/>
+        <w:jc w:val="both"/>
+        <w:textAlignment w:val="baseline"/>
+        <w:rPr>
+          <w:rFonts w:eastAsia="Times New Roman" w:cs="Calibri"/>
+          <w:szCs w:val="24"/>
+          <w:lang w:eastAsia="es-ES"/>
+        </w:rPr>
+      </w:pPr>
+      <w:commentRangeStart w:id="17"/>
+      <w:r>
+        <w:rPr>
+          <w:rFonts w:eastAsia="Times New Roman" w:cs="Calibri"/>
+          <w:szCs w:val="24"/>
+          <w:lang w:eastAsia="es-ES"/>
+        </w:rPr>
+        <w:t>En aprendizaje automático es ampliamente conocido evaluar modelos a través del cálculo del área bajo la curva (AUC por sus siglas en inglés).</w:t>
+      </w:r>
+      <w:r>
+        <w:rPr>
+          <w:rFonts w:eastAsia="Times New Roman" w:cs="Calibri"/>
+          <w:szCs w:val="24"/>
+          <w:lang w:eastAsia="es-ES"/>
+        </w:rPr>
+        <w:t xml:space="preserve"> </w:t>
+      </w:r>
+      <w:r>
+        <w:rPr>
+          <w:rFonts w:eastAsia="Times New Roman" w:cs="Calibri"/>
+          <w:szCs w:val="24"/>
+          <w:lang w:eastAsia="es-ES"/>
+        </w:rPr>
+        <w:t>AUC significa "área bajo la curva ROC". Esto significa que el AUC mide toda el área bidimensional por debajo de la curva ROC desde</w:t>
+      </w:r>
+      <w:r>
+        <w:rPr>
+          <w:rFonts w:eastAsia="Times New Roman" w:cs="Calibri"/>
+          <w:szCs w:val="24"/>
+          <w:lang w:eastAsia="es-ES"/>
+        </w:rPr>
+        <w:t xml:space="preserve"> los puntos</w:t>
+      </w:r>
+      <w:r>
+        <w:rPr>
+          <w:rFonts w:eastAsia="Times New Roman" w:cs="Calibri"/>
+          <w:szCs w:val="24"/>
+          <w:lang w:eastAsia="es-ES"/>
+        </w:rPr>
+        <w:t xml:space="preserve"> (0,0) hasta (1,1).</w:t>
+      </w:r>
+      <w:commentRangeEnd w:id="17"/>
+      <w:r>
+        <w:rPr>
+          <w:rStyle w:val="CommentReference"/>
+        </w:rPr>
+        <w:commentReference w:id="17"/>
+      </w:r>
+    </w:p>
+    <w:p>
+      <w:pPr>
+        <w:spacing w:after="240" w:line="360" w:lineRule="auto"/>
+        <w:jc w:val="both"/>
+        <w:textAlignment w:val="baseline"/>
+        <w:rPr>
+          <w:rFonts w:eastAsia="Times New Roman" w:cs="Calibri"/>
+          <w:szCs w:val="24"/>
+          <w:lang w:eastAsia="es-ES"/>
+        </w:rPr>
+      </w:pPr>
+      <w:r>
+        <w:rPr>
+          <w:rFonts w:eastAsia="Times New Roman" w:cs="Calibri"/>
+          <w:szCs w:val="24"/>
+          <w:lang w:eastAsia="es-ES"/>
+        </w:rPr>
+        <w:t>El área bajo la curva es una métrica de evaluación de modelos que considera todos los umbrales de clasificación posibles.</w:t>
+      </w:r>
+      <w:r>
+        <w:rPr>
+          <w:rFonts w:eastAsia="Times New Roman" w:cs="Calibri"/>
+          <w:szCs w:val="24"/>
+          <w:lang w:eastAsia="es-ES"/>
+        </w:rPr>
+        <w:t xml:space="preserve"> </w:t>
+      </w:r>
+      <w:r>
+        <w:rPr>
+          <w:rFonts w:eastAsia="Times New Roman" w:cs="Calibri"/>
+          <w:szCs w:val="24"/>
+          <w:lang w:eastAsia="es-ES"/>
+        </w:rPr>
+        <w:t>Entendiéndose umbrales de clasificación como</w:t>
+      </w:r>
+      <w:r>
+        <w:rPr>
+          <w:rFonts w:eastAsia="Times New Roman" w:cs="Calibri"/>
+          <w:szCs w:val="24"/>
+          <w:lang w:eastAsia="es-ES"/>
+        </w:rPr>
+        <w:t>;</w:t>
+      </w:r>
+      <w:r>
+        <w:rPr>
+          <w:rFonts w:eastAsia="Times New Roman" w:cs="Calibri"/>
+          <w:szCs w:val="24"/>
+          <w:lang w:eastAsia="es-ES"/>
+        </w:rPr>
+        <w:t xml:space="preserve"> criterio de valor escalar que se aplica a la predicción de un modelo para separar la clase positiva de la negativa</w:t>
+      </w:r>
+      <w:r>
+        <w:rPr>
+          <w:rFonts w:eastAsia="Times New Roman" w:cs="Calibri"/>
+          <w:szCs w:val="24"/>
+          <w:lang w:eastAsia="es-ES"/>
+        </w:rPr>
+        <w:t xml:space="preserve"> (tal como hemos observado anteriormente en la matriz de confusión)</w:t>
+      </w:r>
+      <w:r>
+        <w:rPr>
+          <w:rFonts w:eastAsia="Times New Roman" w:cs="Calibri"/>
+          <w:szCs w:val="24"/>
+          <w:lang w:eastAsia="es-ES"/>
+        </w:rPr>
+        <w:t>.</w:t>
+      </w:r>
+    </w:p>
+    <w:p>
+      <w:pPr>
+        <w:spacing w:after="240" w:line="360" w:lineRule="auto"/>
+        <w:jc w:val="both"/>
+        <w:textAlignment w:val="baseline"/>
+        <w:rPr>
+          <w:rFonts w:eastAsia="Times New Roman" w:cs="Calibri"/>
+          <w:szCs w:val="24"/>
+          <w:lang w:eastAsia="es-ES"/>
+        </w:rPr>
+      </w:pPr>
+      <w:r>
+        <w:rPr>
+          <w:rFonts w:eastAsia="Times New Roman" w:cs="Calibri"/>
+          <w:szCs w:val="24"/>
+          <w:lang w:eastAsia="es-ES"/>
+        </w:rPr>
+        <w:t xml:space="preserve">Matemáticamente la curva ROC es la </w:t>
+      </w:r>
+      <w:r>
+        <w:rPr>
+          <w:rFonts w:eastAsia="Times New Roman" w:cs="Calibri"/>
+          <w:b/>
+          <w:bCs/>
+          <w:szCs w:val="24"/>
+          <w:lang w:eastAsia="es-ES"/>
+        </w:rPr>
+        <w:t>tasa de verdaderos positivos</w:t>
+      </w:r>
+      <w:r>
+        <w:rPr>
+          <w:rFonts w:eastAsia="Times New Roman" w:cs="Calibri"/>
+          <w:szCs w:val="24"/>
+          <w:lang w:eastAsia="es-ES"/>
+        </w:rPr>
+        <w:t xml:space="preserve"> frente a la </w:t>
+      </w:r>
+      <w:r>
+        <w:rPr>
+          <w:rFonts w:eastAsia="Times New Roman" w:cs="Calibri"/>
+          <w:b/>
+          <w:bCs/>
+          <w:szCs w:val="24"/>
+          <w:lang w:eastAsia="es-ES"/>
+        </w:rPr>
+        <w:t>tasa de falsos positivos</w:t>
+      </w:r>
+      <w:r>
+        <w:rPr>
+          <w:rFonts w:eastAsia="Times New Roman" w:cs="Calibri"/>
+          <w:szCs w:val="24"/>
+          <w:lang w:eastAsia="es-ES"/>
+        </w:rPr>
+        <w:t xml:space="preserve"> en diferentes umbrales de clasificación.</w:t>
+      </w:r>
+    </w:p>
+    <w:p>
+      <w:pPr>
+        <w:spacing w:after="240" w:line="360" w:lineRule="auto"/>
+        <w:jc w:val="center"/>
+        <w:textAlignment w:val="baseline"/>
+        <w:rPr>
+          <w:rFonts w:eastAsia="Times New Roman" w:cs="Calibri"/>
+          <w:szCs w:val="24"/>
+          <w:lang w:eastAsia="es-ES"/>
+        </w:rPr>
+      </w:pPr>
+      <w:r>
+        <w:rPr>
+          <w:rFonts w:eastAsia="Times New Roman" w:cs="Calibri"/>
+          <w:noProof/>
+          <w:szCs w:val="24"/>
+          <w:lang w:eastAsia="es-ES"/>
+        </w:rPr>
+        <w:drawing>
+          <wp:inline distT="0" distB="0" distL="0" distR="0" wp14:anchorId="2BC6CC60" wp14:editId="1A5A7554">
+            <wp:extent cx="1196128" cy="720000"/>
+            <wp:effectExtent l="19050" t="19050" r="23495" b="23495"/>
+            <wp:docPr id="10" name="Picture 10"/>
+            <wp:cNvGraphicFramePr>
+              <a:graphicFrameLocks xmlns:a="http://schemas.openxmlformats.org/drawingml/2006/main" noChangeAspect="1"/>
+            </wp:cNvGraphicFramePr>
+            <a:graphic xmlns:a="http://schemas.openxmlformats.org/drawingml/2006/main">
+              <a:graphicData uri="http://schemas.openxmlformats.org/drawingml/2006/picture">
+                <pic:pic xmlns:pic="http://schemas.openxmlformats.org/drawingml/2006/picture">
+                  <pic:nvPicPr>
+                    <pic:cNvPr id="1" name=""/>
+                    <pic:cNvPicPr/>
+                  </pic:nvPicPr>
+                  <pic:blipFill>
+                    <a:blip r:embed="rId16"/>
+                    <a:stretch>
+                      <a:fillRect/>
+                    </a:stretch>
+                  </pic:blipFill>
+                  <pic:spPr>
+                    <a:xfrm>
+                      <a:off x="0" y="0"/>
+                      <a:ext cx="1196128" cy="720000"/>
+                    </a:xfrm>
+                    <a:prstGeom prst="rect">
+                      <a:avLst/>
+                    </a:prstGeom>
+                    <a:ln>
+                      <a:solidFill>
+                        <a:schemeClr val="tx1"/>
+                      </a:solidFill>
+                    </a:ln>
+                  </pic:spPr>
+                </pic:pic>
+              </a:graphicData>
+            </a:graphic>
+          </wp:inline>
+        </w:drawing>
+      </w:r>
+    </w:p>
+    <w:p>
+      <w:pPr>
+        <w:spacing w:after="240" w:line="360" w:lineRule="auto"/>
+        <w:jc w:val="both"/>
+        <w:textAlignment w:val="baseline"/>
+        <w:rPr>
+          <w:rFonts w:cs="Calibri"/>
+        </w:rPr>
+      </w:pPr>
+      <w:commentRangeStart w:id="18"/>
+      <w:r>
+        <w:rPr>
+          <w:rFonts w:eastAsia="Times New Roman" w:cs="Calibri"/>
+          <w:szCs w:val="24"/>
+          <w:lang w:eastAsia="es-ES"/>
+        </w:rPr>
+        <w:t xml:space="preserve">Una de las bondades de utilizar el área bajo la curva ROC </w:t>
+      </w:r>
+      <w:r>
+        <w:rPr>
+          <w:rFonts w:cs="Calibri"/>
+        </w:rPr>
+        <w:t>es que está</w:t>
+      </w:r>
+      <w:r>
+        <w:rPr>
+          <w:rFonts w:cs="Calibri"/>
+        </w:rPr>
+        <w:t xml:space="preserve"> estrechamente relacionada con el coeficiente de Gini que en muchos casos se utiliza como una medida alternativa</w:t>
+      </w:r>
+      <w:r>
+        <w:rPr>
+          <w:rFonts w:cs="Calibri"/>
+        </w:rPr>
+        <w:t xml:space="preserve">. Si recordamos en el apartado anterior se ha comentado que el índice de Gini en la librería de </w:t>
+      </w:r>
+      <w:proofErr w:type="spellStart"/>
+      <w:r>
+        <w:rPr>
+          <w:rFonts w:cs="Calibri"/>
+          <w:b/>
+          <w:bCs/>
+          <w:i/>
+          <w:iCs/>
+        </w:rPr>
+        <w:t>sklearn</w:t>
+      </w:r>
+      <w:proofErr w:type="spellEnd"/>
+      <w:r>
+        <w:rPr>
+          <w:rFonts w:cs="Calibri"/>
+          <w:b/>
+          <w:bCs/>
+          <w:i/>
+          <w:iCs/>
+        </w:rPr>
+        <w:t xml:space="preserve"> </w:t>
+      </w:r>
+      <w:r>
+        <w:rPr>
+          <w:rFonts w:cs="Calibri"/>
+        </w:rPr>
+        <w:t>es la métrica utilizada por defecto.</w:t>
+      </w:r>
+      <w:commentRangeEnd w:id="18"/>
+      <w:r>
+        <w:rPr>
+          <w:rStyle w:val="CommentReference"/>
+        </w:rPr>
+        <w:commentReference w:id="18"/>
+      </w:r>
+    </w:p>
+    <w:p>
+      <w:pPr>
+        <w:spacing w:after="240" w:line="360" w:lineRule="auto"/>
+        <w:jc w:val="both"/>
+        <w:textAlignment w:val="baseline"/>
+        <w:rPr>
+          <w:rFonts w:eastAsia="Times New Roman" w:cs="Calibri"/>
+          <w:szCs w:val="24"/>
+          <w:lang w:eastAsia="es-ES"/>
+        </w:rPr>
+      </w:pPr>
+      <w:r>
+        <w:rPr>
+          <w:rFonts w:eastAsia="Times New Roman" w:cs="Calibri"/>
+          <w:szCs w:val="24"/>
+          <w:lang w:eastAsia="es-ES"/>
+        </w:rPr>
+        <w:t>Comúnmente se conoce el índice de Gini como el doble del área entre la curva ROC y la diagonal (línea de 45 grados que pasa por el origen).</w:t>
+      </w:r>
+    </w:p>
+    <w:p>
+      <w:pPr>
+        <w:spacing w:after="240" w:line="360" w:lineRule="auto"/>
+        <w:jc w:val="center"/>
+        <w:textAlignment w:val="baseline"/>
+        <w:rPr>
+          <w:rFonts w:eastAsia="Times New Roman" w:cs="Calibri"/>
+          <w:szCs w:val="24"/>
+          <w:lang w:eastAsia="es-ES"/>
+        </w:rPr>
+      </w:pPr>
+      <w:r>
+        <w:rPr>
+          <w:rFonts w:eastAsia="Times New Roman" w:cs="Calibri"/>
+          <w:noProof/>
+          <w:szCs w:val="24"/>
+          <w:lang w:eastAsia="es-ES"/>
+        </w:rPr>
+        <w:drawing>
+          <wp:inline distT="0" distB="0" distL="0" distR="0" wp14:anchorId="6C56FE6B" wp14:editId="4885263E">
+            <wp:extent cx="1476000" cy="432000"/>
+            <wp:effectExtent l="19050" t="19050" r="10160" b="25400"/>
+            <wp:docPr id="11" name="Picture 11"/>
+            <wp:cNvGraphicFramePr>
+              <a:graphicFrameLocks xmlns:a="http://schemas.openxmlformats.org/drawingml/2006/main" noChangeAspect="1"/>
+            </wp:cNvGraphicFramePr>
+            <a:graphic xmlns:a="http://schemas.openxmlformats.org/drawingml/2006/main">
+              <a:graphicData uri="http://schemas.openxmlformats.org/drawingml/2006/picture">
+                <pic:pic xmlns:pic="http://schemas.openxmlformats.org/drawingml/2006/picture">
+                  <pic:nvPicPr>
+                    <pic:cNvPr id="1" name=""/>
+                    <pic:cNvPicPr/>
+                  </pic:nvPicPr>
+                  <pic:blipFill>
+                    <a:blip r:embed="rId17"/>
+                    <a:stretch>
+                      <a:fillRect/>
+                    </a:stretch>
+                  </pic:blipFill>
+                  <pic:spPr>
+                    <a:xfrm>
+                      <a:off x="0" y="0"/>
+                      <a:ext cx="1476000" cy="432000"/>
+                    </a:xfrm>
+                    <a:prstGeom prst="rect">
+                      <a:avLst/>
+                    </a:prstGeom>
+                    <a:ln>
+                      <a:solidFill>
+                        <a:schemeClr val="tx1"/>
+                      </a:solidFill>
+                    </a:ln>
+                  </pic:spPr>
+                </pic:pic>
+              </a:graphicData>
+            </a:graphic>
+          </wp:inline>
+        </w:drawing>
+      </w:r>
+    </w:p>
+    <w:p>
+      <w:pPr>
+        <w:spacing w:after="240" w:line="360" w:lineRule="auto"/>
+        <w:jc w:val="both"/>
+        <w:textAlignment w:val="baseline"/>
+        <w:rPr>
+          <w:rFonts w:eastAsia="Times New Roman" w:cs="Calibri"/>
+          <w:szCs w:val="24"/>
+          <w:lang w:eastAsia="es-ES"/>
+        </w:rPr>
+      </w:pPr>
+      <w:r>
+        <w:rPr>
+          <w:rFonts w:eastAsia="Times New Roman" w:cs="Calibri"/>
+          <w:szCs w:val="24"/>
+          <w:lang w:eastAsia="es-ES"/>
+        </w:rPr>
+        <w:t xml:space="preserve">Finalizado esta </w:t>
+      </w:r>
+      <w:commentRangeStart w:id="19"/>
+      <w:r>
+        <w:rPr>
+          <w:rFonts w:eastAsia="Times New Roman" w:cs="Calibri"/>
+          <w:szCs w:val="24"/>
+          <w:lang w:eastAsia="es-ES"/>
+        </w:rPr>
+        <w:t xml:space="preserve">breve explicación de las métricas a considerar para evaluar el modelo, se continua con el proceso de selección de estos. </w:t>
+      </w:r>
+      <w:commentRangeEnd w:id="19"/>
+      <w:r>
+        <w:rPr>
+          <w:rStyle w:val="CommentReference"/>
+        </w:rPr>
+        <w:commentReference w:id="19"/>
+      </w:r>
+    </w:p>
+    <w:p>
+      <w:pPr>
+        <w:spacing w:after="240" w:line="360" w:lineRule="auto"/>
+        <w:jc w:val="both"/>
+        <w:textAlignment w:val="baseline"/>
+        <w:rPr>
+          <w:rFonts w:eastAsia="Times New Roman" w:cs="Calibri"/>
+          <w:szCs w:val="24"/>
+          <w:lang w:eastAsia="es-ES"/>
+        </w:rPr>
+      </w:pPr>
+      <w:r>
+        <w:rPr>
+          <w:rFonts w:eastAsia="Times New Roman" w:cs="Calibri"/>
+          <w:szCs w:val="24"/>
+          <w:lang w:eastAsia="es-ES"/>
+        </w:rPr>
+        <w:lastRenderedPageBreak/>
+        <w:t xml:space="preserve">Siguiendo la extensa literatura sobre los modelos de aprendizaje automático que plantean </w:t>
+      </w:r>
+      <w:r>
+        <w:rPr>
+          <w:rFonts w:eastAsia="Times New Roman" w:cs="Calibri"/>
+          <w:szCs w:val="24"/>
+          <w:lang w:eastAsia="es-ES"/>
+        </w:rPr>
+        <w:t>problemas de clasificación de clase binario</w:t>
+      </w:r>
+      <w:r>
+        <w:rPr>
+          <w:rFonts w:eastAsia="Times New Roman" w:cs="Calibri"/>
+          <w:szCs w:val="24"/>
+          <w:lang w:eastAsia="es-ES"/>
+        </w:rPr>
+        <w:t xml:space="preserve"> para la predicción </w:t>
+      </w:r>
+      <w:r>
+        <w:rPr>
+          <w:rFonts w:eastAsia="Times New Roman" w:cs="Calibri"/>
+          <w:szCs w:val="24"/>
+          <w:lang w:eastAsia="es-ES"/>
+        </w:rPr>
+        <w:t xml:space="preserve">del ganador </w:t>
+      </w:r>
+      <w:r>
+        <w:rPr>
+          <w:rFonts w:eastAsia="Times New Roman" w:cs="Calibri"/>
+          <w:szCs w:val="24"/>
+          <w:lang w:eastAsia="es-ES"/>
+        </w:rPr>
+        <w:t>de</w:t>
+      </w:r>
+      <w:r>
+        <w:rPr>
+          <w:rFonts w:eastAsia="Times New Roman" w:cs="Calibri"/>
+          <w:szCs w:val="24"/>
+          <w:lang w:eastAsia="es-ES"/>
+        </w:rPr>
+        <w:t xml:space="preserve"> un</w:t>
+      </w:r>
+      <w:r>
+        <w:rPr>
+          <w:rFonts w:eastAsia="Times New Roman" w:cs="Calibri"/>
+          <w:szCs w:val="24"/>
+          <w:lang w:eastAsia="es-ES"/>
+        </w:rPr>
+        <w:t xml:space="preserve"> juego del baloncesto podemos darnos cuenta de que muchas de las conclusiones identifican que los modelos basados en estimaciones lineales son los que mejores resultados arrojan. </w:t>
+      </w:r>
+    </w:p>
+    <w:p>
+      <w:pPr>
+        <w:spacing w:after="240" w:line="360" w:lineRule="auto"/>
+        <w:jc w:val="both"/>
+        <w:textAlignment w:val="baseline"/>
+        <w:rPr>
+          <w:rFonts w:eastAsia="Times New Roman" w:cs="Calibri"/>
+          <w:szCs w:val="24"/>
+          <w:lang w:eastAsia="es-ES"/>
+        </w:rPr>
+      </w:pPr>
+      <w:r>
+        <w:rPr>
+          <w:rFonts w:eastAsia="Times New Roman" w:cs="Calibri"/>
+          <w:szCs w:val="24"/>
+          <w:lang w:eastAsia="es-ES"/>
+        </w:rPr>
+        <w:t xml:space="preserve">Por citar algunos, por ejemplo, </w:t>
+      </w:r>
+      <w:r>
+        <w:rPr>
+          <w:rFonts w:eastAsia="Times New Roman" w:cs="Calibri"/>
+          <w:i/>
+          <w:iCs/>
+          <w:szCs w:val="24"/>
+          <w:lang w:eastAsia="es-ES"/>
+        </w:rPr>
+        <w:t>"</w:t>
+      </w:r>
+      <w:proofErr w:type="spellStart"/>
+      <w:r>
+        <w:rPr>
+          <w:rFonts w:eastAsia="Times New Roman" w:cs="Calibri"/>
+          <w:i/>
+          <w:iCs/>
+          <w:szCs w:val="24"/>
+          <w:lang w:eastAsia="es-ES"/>
+        </w:rPr>
+        <w:t>Prediction</w:t>
+      </w:r>
+      <w:proofErr w:type="spellEnd"/>
+      <w:r>
+        <w:rPr>
+          <w:rFonts w:eastAsia="Times New Roman" w:cs="Calibri"/>
+          <w:i/>
+          <w:iCs/>
+          <w:szCs w:val="24"/>
+          <w:lang w:eastAsia="es-ES"/>
+        </w:rPr>
+        <w:t xml:space="preserve"> </w:t>
+      </w:r>
+      <w:proofErr w:type="spellStart"/>
+      <w:r>
+        <w:rPr>
+          <w:rFonts w:eastAsia="Times New Roman" w:cs="Calibri"/>
+          <w:i/>
+          <w:iCs/>
+          <w:szCs w:val="24"/>
+          <w:lang w:eastAsia="es-ES"/>
+        </w:rPr>
+        <w:t>of</w:t>
+      </w:r>
+      <w:proofErr w:type="spellEnd"/>
+      <w:r>
+        <w:rPr>
+          <w:rFonts w:eastAsia="Times New Roman" w:cs="Calibri"/>
+          <w:i/>
+          <w:iCs/>
+          <w:szCs w:val="24"/>
+          <w:lang w:eastAsia="es-ES"/>
+        </w:rPr>
+        <w:t xml:space="preserve"> NBA </w:t>
+      </w:r>
+      <w:proofErr w:type="spellStart"/>
+      <w:r>
+        <w:rPr>
+          <w:rFonts w:eastAsia="Times New Roman" w:cs="Calibri"/>
+          <w:i/>
+          <w:iCs/>
+          <w:szCs w:val="24"/>
+          <w:lang w:eastAsia="es-ES"/>
+        </w:rPr>
+        <w:t>games</w:t>
+      </w:r>
+      <w:proofErr w:type="spellEnd"/>
+      <w:r>
+        <w:rPr>
+          <w:rFonts w:eastAsia="Times New Roman" w:cs="Calibri"/>
+          <w:i/>
+          <w:iCs/>
+          <w:szCs w:val="24"/>
+          <w:lang w:eastAsia="es-ES"/>
+        </w:rPr>
+        <w:t xml:space="preserve"> </w:t>
+      </w:r>
+      <w:proofErr w:type="spellStart"/>
+      <w:r>
+        <w:rPr>
+          <w:rFonts w:eastAsia="Times New Roman" w:cs="Calibri"/>
+          <w:i/>
+          <w:iCs/>
+          <w:szCs w:val="24"/>
+          <w:lang w:eastAsia="es-ES"/>
+        </w:rPr>
+        <w:t>based</w:t>
+      </w:r>
+      <w:proofErr w:type="spellEnd"/>
+      <w:r>
+        <w:rPr>
+          <w:rFonts w:eastAsia="Times New Roman" w:cs="Calibri"/>
+          <w:i/>
+          <w:iCs/>
+          <w:szCs w:val="24"/>
+          <w:lang w:eastAsia="es-ES"/>
+        </w:rPr>
+        <w:t xml:space="preserve"> </w:t>
+      </w:r>
+      <w:proofErr w:type="spellStart"/>
+      <w:r>
+        <w:rPr>
+          <w:rFonts w:eastAsia="Times New Roman" w:cs="Calibri"/>
+          <w:i/>
+          <w:iCs/>
+          <w:szCs w:val="24"/>
+          <w:lang w:eastAsia="es-ES"/>
+        </w:rPr>
+        <w:t>on</w:t>
+      </w:r>
+      <w:proofErr w:type="spellEnd"/>
+      <w:r>
+        <w:rPr>
+          <w:rFonts w:eastAsia="Times New Roman" w:cs="Calibri"/>
+          <w:i/>
+          <w:iCs/>
+          <w:szCs w:val="24"/>
+          <w:lang w:eastAsia="es-ES"/>
+        </w:rPr>
+        <w:t xml:space="preserve"> Machine </w:t>
+      </w:r>
+      <w:proofErr w:type="spellStart"/>
+      <w:r>
+        <w:rPr>
+          <w:rFonts w:eastAsia="Times New Roman" w:cs="Calibri"/>
+          <w:i/>
+          <w:iCs/>
+          <w:szCs w:val="24"/>
+          <w:lang w:eastAsia="es-ES"/>
+        </w:rPr>
+        <w:t>Learning</w:t>
+      </w:r>
+      <w:proofErr w:type="spellEnd"/>
+      <w:r>
+        <w:rPr>
+          <w:rFonts w:eastAsia="Times New Roman" w:cs="Calibri"/>
+          <w:i/>
+          <w:iCs/>
+          <w:szCs w:val="24"/>
+          <w:lang w:eastAsia="es-ES"/>
+        </w:rPr>
+        <w:t xml:space="preserve"> </w:t>
+      </w:r>
+      <w:proofErr w:type="spellStart"/>
+      <w:r>
+        <w:rPr>
+          <w:rFonts w:eastAsia="Times New Roman" w:cs="Calibri"/>
+          <w:i/>
+          <w:iCs/>
+          <w:szCs w:val="24"/>
+          <w:lang w:eastAsia="es-ES"/>
+        </w:rPr>
+        <w:t>Methods</w:t>
+      </w:r>
+      <w:proofErr w:type="spellEnd"/>
+      <w:r>
+        <w:rPr>
+          <w:rFonts w:eastAsia="Times New Roman" w:cs="Calibri"/>
+          <w:i/>
+          <w:iCs/>
+          <w:szCs w:val="24"/>
+          <w:lang w:eastAsia="es-ES"/>
+        </w:rPr>
+        <w:t>"</w:t>
+      </w:r>
+      <w:r>
+        <w:rPr>
+          <w:rFonts w:eastAsia="Times New Roman" w:cs="Calibri"/>
+          <w:szCs w:val="24"/>
+          <w:lang w:eastAsia="es-ES"/>
+        </w:rPr>
+        <w:t xml:space="preserve"> [Torres 2013] </w:t>
+      </w:r>
+      <w:r>
+        <w:rPr>
+          <w:rFonts w:eastAsia="Times New Roman" w:cs="Calibri"/>
+          <w:szCs w:val="24"/>
+          <w:lang w:eastAsia="es-ES"/>
+        </w:rPr>
+        <w:t>en base a sus resultados utilizando regresiones lineales concluye que</w:t>
+      </w:r>
+      <w:r>
+        <w:rPr>
+          <w:rFonts w:eastAsia="Times New Roman" w:cs="Calibri"/>
+          <w:szCs w:val="24"/>
+          <w:lang w:eastAsia="es-ES"/>
+        </w:rPr>
+        <w:t xml:space="preserve"> en comparación con otros estudios pilares del conocimiento en el área como lo es </w:t>
+      </w:r>
+      <w:r>
+        <w:rPr>
+          <w:rFonts w:eastAsia="Times New Roman" w:cs="Calibri"/>
+          <w:i/>
+          <w:iCs/>
+          <w:szCs w:val="24"/>
+          <w:lang w:eastAsia="es-ES"/>
+        </w:rPr>
+        <w:t>"NBA Oracle"</w:t>
+      </w:r>
+      <w:r>
+        <w:rPr>
+          <w:rFonts w:eastAsia="Times New Roman" w:cs="Calibri"/>
+          <w:szCs w:val="24"/>
+          <w:lang w:eastAsia="es-ES"/>
+        </w:rPr>
+        <w:t xml:space="preserve"> [</w:t>
+      </w:r>
+      <w:proofErr w:type="spellStart"/>
+      <w:r>
+        <w:rPr>
+          <w:rFonts w:eastAsia="Times New Roman" w:cs="Calibri"/>
+          <w:szCs w:val="24"/>
+          <w:lang w:eastAsia="es-ES"/>
+        </w:rPr>
+        <w:t>Beckler</w:t>
+      </w:r>
+      <w:proofErr w:type="spellEnd"/>
+      <w:r>
+        <w:rPr>
+          <w:rFonts w:eastAsia="Times New Roman" w:cs="Calibri"/>
+          <w:szCs w:val="24"/>
+          <w:lang w:eastAsia="es-ES"/>
+        </w:rPr>
+        <w:t xml:space="preserve"> et. al. 2008] </w:t>
+      </w:r>
+      <w:r>
+        <w:rPr>
+          <w:rFonts w:eastAsia="Times New Roman" w:cs="Calibri"/>
+          <w:szCs w:val="24"/>
+          <w:lang w:eastAsia="es-ES"/>
+        </w:rPr>
+        <w:t xml:space="preserve">han podido lograr resultados muy satisfactorios y cercanos a estos, entorno a un </w:t>
+      </w:r>
+      <w:proofErr w:type="spellStart"/>
+      <w:r>
+        <w:rPr>
+          <w:rFonts w:eastAsia="Times New Roman" w:cs="Calibri"/>
+          <w:szCs w:val="24"/>
+          <w:lang w:eastAsia="es-ES"/>
+        </w:rPr>
+        <w:t>accuracy</w:t>
+      </w:r>
+      <w:proofErr w:type="spellEnd"/>
+      <w:r>
+        <w:rPr>
+          <w:rFonts w:eastAsia="Times New Roman" w:cs="Calibri"/>
+          <w:szCs w:val="24"/>
+          <w:lang w:eastAsia="es-ES"/>
+        </w:rPr>
+        <w:t xml:space="preserve"> del 60% y 70%, mientras que </w:t>
+      </w:r>
+      <w:r>
+        <w:rPr>
+          <w:rFonts w:eastAsia="Times New Roman" w:cs="Calibri"/>
+          <w:i/>
+          <w:iCs/>
+          <w:szCs w:val="24"/>
+          <w:lang w:eastAsia="es-ES"/>
+        </w:rPr>
+        <w:t>"NBA Oracle"</w:t>
+      </w:r>
+      <w:r>
+        <w:rPr>
+          <w:rFonts w:eastAsia="Times New Roman" w:cs="Calibri"/>
+          <w:szCs w:val="24"/>
+          <w:lang w:eastAsia="es-ES"/>
+        </w:rPr>
+        <w:t xml:space="preserve"> [</w:t>
+      </w:r>
+      <w:proofErr w:type="spellStart"/>
+      <w:r>
+        <w:rPr>
+          <w:rFonts w:eastAsia="Times New Roman" w:cs="Calibri"/>
+          <w:szCs w:val="24"/>
+          <w:lang w:eastAsia="es-ES"/>
+        </w:rPr>
+        <w:t>Beckler</w:t>
+      </w:r>
+      <w:proofErr w:type="spellEnd"/>
+      <w:r>
+        <w:rPr>
+          <w:rFonts w:eastAsia="Times New Roman" w:cs="Calibri"/>
+          <w:szCs w:val="24"/>
+          <w:lang w:eastAsia="es-ES"/>
+        </w:rPr>
+        <w:t xml:space="preserve"> et. al. 2008]</w:t>
+      </w:r>
+      <w:r>
+        <w:rPr>
+          <w:rFonts w:eastAsia="Times New Roman" w:cs="Calibri"/>
+          <w:b/>
+          <w:bCs/>
+          <w:szCs w:val="24"/>
+          <w:lang w:eastAsia="es-ES"/>
+        </w:rPr>
+        <w:t xml:space="preserve"> </w:t>
+      </w:r>
+      <w:r>
+        <w:rPr>
+          <w:rFonts w:eastAsia="Times New Roman" w:cs="Calibri"/>
+          <w:szCs w:val="24"/>
+          <w:lang w:eastAsia="es-ES"/>
+        </w:rPr>
+        <w:t xml:space="preserve">entre todos sus modelos complejos de aprendizaje automático el mejor resultado ha sido un 73% de </w:t>
+      </w:r>
+      <w:proofErr w:type="spellStart"/>
+      <w:r>
+        <w:rPr>
+          <w:rFonts w:eastAsia="Times New Roman" w:cs="Calibri"/>
+          <w:szCs w:val="24"/>
+          <w:lang w:eastAsia="es-ES"/>
+        </w:rPr>
+        <w:t>accuracy</w:t>
+      </w:r>
+      <w:proofErr w:type="spellEnd"/>
+      <w:r>
+        <w:rPr>
+          <w:rFonts w:eastAsia="Times New Roman" w:cs="Calibri"/>
+          <w:szCs w:val="24"/>
+          <w:lang w:eastAsia="es-ES"/>
+        </w:rPr>
+        <w:t xml:space="preserve">. </w:t>
+      </w:r>
+    </w:p>
+    <w:p>
+      <w:pPr>
+        <w:spacing w:after="240" w:line="360" w:lineRule="auto"/>
+        <w:jc w:val="both"/>
+        <w:textAlignment w:val="baseline"/>
+        <w:rPr>
+          <w:rFonts w:eastAsia="Times New Roman" w:cs="Calibri"/>
+          <w:szCs w:val="24"/>
+          <w:lang w:eastAsia="es-ES"/>
+        </w:rPr>
+      </w:pPr>
+      <w:r>
+        <w:rPr>
+          <w:rFonts w:eastAsia="Times New Roman" w:cs="Calibri"/>
+          <w:szCs w:val="24"/>
+          <w:lang w:eastAsia="es-ES"/>
+        </w:rPr>
+        <w:t xml:space="preserve">En </w:t>
+      </w:r>
+      <w:r>
+        <w:rPr>
+          <w:rFonts w:eastAsia="Times New Roman" w:cs="Calibri"/>
+          <w:i/>
+          <w:iCs/>
+          <w:szCs w:val="24"/>
+          <w:lang w:eastAsia="es-ES"/>
+        </w:rPr>
+        <w:t>"NBA Oracle"</w:t>
+      </w:r>
+      <w:r>
+        <w:rPr>
+          <w:rFonts w:eastAsia="Times New Roman" w:cs="Calibri"/>
+          <w:szCs w:val="24"/>
+          <w:lang w:eastAsia="es-ES"/>
+        </w:rPr>
+        <w:t xml:space="preserve"> </w:t>
+      </w:r>
+      <w:r>
+        <w:rPr>
+          <w:rFonts w:eastAsia="Times New Roman" w:cs="Calibri"/>
+          <w:szCs w:val="24"/>
+          <w:lang w:eastAsia="es-ES"/>
+        </w:rPr>
+        <w:t xml:space="preserve">han podido experimentar con modelos de </w:t>
+      </w:r>
+      <w:proofErr w:type="spellStart"/>
+      <w:r>
+        <w:rPr>
+          <w:rFonts w:eastAsia="Times New Roman" w:cs="Calibri"/>
+          <w:i/>
+          <w:iCs/>
+          <w:szCs w:val="24"/>
+          <w:lang w:eastAsia="es-ES"/>
+        </w:rPr>
+        <w:t>Logistic</w:t>
+      </w:r>
+      <w:proofErr w:type="spellEnd"/>
+      <w:r>
+        <w:rPr>
+          <w:rFonts w:eastAsia="Times New Roman" w:cs="Calibri"/>
+          <w:i/>
+          <w:iCs/>
+          <w:szCs w:val="24"/>
+          <w:lang w:eastAsia="es-ES"/>
+        </w:rPr>
+        <w:t xml:space="preserve"> </w:t>
+      </w:r>
+      <w:proofErr w:type="spellStart"/>
+      <w:r>
+        <w:rPr>
+          <w:rFonts w:eastAsia="Times New Roman" w:cs="Calibri"/>
+          <w:i/>
+          <w:iCs/>
+          <w:szCs w:val="24"/>
+          <w:lang w:eastAsia="es-ES"/>
+        </w:rPr>
+        <w:t>Regression</w:t>
+      </w:r>
+      <w:proofErr w:type="spellEnd"/>
+      <w:r>
+        <w:rPr>
+          <w:rFonts w:eastAsia="Times New Roman" w:cs="Calibri"/>
+          <w:i/>
+          <w:iCs/>
+          <w:szCs w:val="24"/>
+          <w:lang w:eastAsia="es-ES"/>
+        </w:rPr>
+        <w:t xml:space="preserve">, </w:t>
+      </w:r>
+      <w:proofErr w:type="spellStart"/>
+      <w:r>
+        <w:rPr>
+          <w:i/>
+          <w:iCs/>
+        </w:rPr>
+        <w:t>Support</w:t>
+      </w:r>
+      <w:proofErr w:type="spellEnd"/>
+      <w:r>
+        <w:rPr>
+          <w:i/>
+          <w:iCs/>
+        </w:rPr>
+        <w:t xml:space="preserve"> Vector Machines, </w:t>
+      </w:r>
+      <w:proofErr w:type="spellStart"/>
+      <w:r>
+        <w:rPr>
+          <w:i/>
+          <w:iCs/>
+        </w:rPr>
+        <w:t>Logistic</w:t>
+      </w:r>
+      <w:proofErr w:type="spellEnd"/>
+      <w:r>
+        <w:rPr>
+          <w:i/>
+          <w:iCs/>
+        </w:rPr>
+        <w:t xml:space="preserve"> </w:t>
+      </w:r>
+      <w:proofErr w:type="spellStart"/>
+      <w:r>
+        <w:rPr>
+          <w:i/>
+          <w:iCs/>
+        </w:rPr>
+        <w:t>Regression</w:t>
+      </w:r>
+      <w:proofErr w:type="spellEnd"/>
+      <w:r>
+        <w:rPr>
+          <w:i/>
+          <w:iCs/>
+        </w:rPr>
+        <w:t>, y Artificial Neural Networks</w:t>
+      </w:r>
+      <w:r>
+        <w:rPr>
+          <w:rFonts w:eastAsia="Times New Roman" w:cs="Calibri"/>
+          <w:szCs w:val="24"/>
+          <w:lang w:eastAsia="es-ES"/>
+        </w:rPr>
+        <w:t xml:space="preserve">. </w:t>
+      </w:r>
+      <w:r>
+        <w:rPr>
+          <w:rFonts w:eastAsia="Times New Roman" w:cs="Calibri"/>
+          <w:szCs w:val="24"/>
+          <w:lang w:eastAsia="es-ES"/>
+        </w:rPr>
+        <w:t>Concluyendo brevemente</w:t>
+      </w:r>
+      <w:r>
+        <w:rPr>
+          <w:rFonts w:eastAsia="Times New Roman" w:cs="Calibri"/>
+          <w:szCs w:val="24"/>
+          <w:lang w:eastAsia="es-ES"/>
+        </w:rPr>
+        <w:t xml:space="preserve"> al igual que </w:t>
+      </w:r>
+      <w:r>
+        <w:rPr>
+          <w:rFonts w:eastAsia="Times New Roman" w:cs="Calibri"/>
+          <w:szCs w:val="24"/>
+          <w:lang w:eastAsia="es-ES"/>
+        </w:rPr>
+        <w:t>[Torres 2013]</w:t>
+      </w:r>
+      <w:r>
+        <w:rPr>
+          <w:rFonts w:eastAsia="Times New Roman" w:cs="Calibri"/>
+          <w:szCs w:val="24"/>
+          <w:lang w:eastAsia="es-ES"/>
+        </w:rPr>
+        <w:t xml:space="preserve"> que los modelos con</w:t>
+      </w:r>
+      <w:r>
+        <w:rPr>
+          <w:rFonts w:eastAsia="Times New Roman" w:cs="Calibri"/>
+          <w:szCs w:val="24"/>
+          <w:lang w:eastAsia="es-ES"/>
+        </w:rPr>
+        <w:t xml:space="preserve"> mejores resultados en e</w:t>
+      </w:r>
+      <w:r>
+        <w:rPr>
+          <w:rFonts w:eastAsia="Times New Roman" w:cs="Calibri"/>
+          <w:szCs w:val="24"/>
+          <w:lang w:eastAsia="es-ES"/>
+        </w:rPr>
+        <w:t>l baloncesto son los más sencillos, es decir, las regresiones lineales.</w:t>
+      </w:r>
+    </w:p>
+    <w:p>
+      <w:pPr>
+        <w:spacing w:after="240" w:line="360" w:lineRule="auto"/>
+        <w:jc w:val="both"/>
+        <w:textAlignment w:val="baseline"/>
+        <w:rPr>
+          <w:rFonts w:eastAsia="Times New Roman" w:cs="Calibri"/>
+          <w:szCs w:val="24"/>
+          <w:lang w:eastAsia="es-ES"/>
+        </w:rPr>
+      </w:pPr>
+      <w:r>
+        <w:rPr>
+          <w:rFonts w:eastAsia="Times New Roman" w:cs="Calibri"/>
+          <w:szCs w:val="24"/>
+          <w:lang w:eastAsia="es-ES"/>
+        </w:rPr>
+        <w:t>Finalmente, es importante comentar el estudio de “</w:t>
+      </w:r>
+      <w:proofErr w:type="spellStart"/>
+      <w:r>
+        <w:rPr>
+          <w:rFonts w:eastAsia="Times New Roman" w:cs="Calibri"/>
+          <w:i/>
+          <w:iCs/>
+          <w:szCs w:val="24"/>
+          <w:lang w:eastAsia="es-ES"/>
+        </w:rPr>
+        <w:t>Nba</w:t>
+      </w:r>
+      <w:proofErr w:type="spellEnd"/>
+      <w:r>
+        <w:rPr>
+          <w:rFonts w:eastAsia="Times New Roman" w:cs="Calibri"/>
+          <w:i/>
+          <w:iCs/>
+          <w:szCs w:val="24"/>
+          <w:lang w:eastAsia="es-ES"/>
+        </w:rPr>
+        <w:t xml:space="preserve"> </w:t>
+      </w:r>
+      <w:proofErr w:type="spellStart"/>
+      <w:r>
+        <w:rPr>
+          <w:rFonts w:eastAsia="Times New Roman" w:cs="Calibri"/>
+          <w:i/>
+          <w:iCs/>
+          <w:szCs w:val="24"/>
+          <w:lang w:eastAsia="es-ES"/>
+        </w:rPr>
+        <w:t>Game</w:t>
+      </w:r>
+      <w:proofErr w:type="spellEnd"/>
+      <w:r>
+        <w:rPr>
+          <w:rFonts w:eastAsia="Times New Roman" w:cs="Calibri"/>
+          <w:i/>
+          <w:iCs/>
+          <w:szCs w:val="24"/>
+          <w:lang w:eastAsia="es-ES"/>
+        </w:rPr>
+        <w:t xml:space="preserve"> </w:t>
+      </w:r>
+      <w:proofErr w:type="spellStart"/>
+      <w:r>
+        <w:rPr>
+          <w:rFonts w:eastAsia="Times New Roman" w:cs="Calibri"/>
+          <w:i/>
+          <w:iCs/>
+          <w:szCs w:val="24"/>
+          <w:lang w:eastAsia="es-ES"/>
+        </w:rPr>
+        <w:t>Prediction</w:t>
+      </w:r>
+      <w:proofErr w:type="spellEnd"/>
+      <w:r>
+        <w:rPr>
+          <w:rFonts w:eastAsia="Times New Roman" w:cs="Calibri"/>
+          <w:i/>
+          <w:iCs/>
+          <w:szCs w:val="24"/>
+          <w:lang w:eastAsia="es-ES"/>
+        </w:rPr>
+        <w:t xml:space="preserve"> </w:t>
+      </w:r>
+      <w:proofErr w:type="spellStart"/>
+      <w:r>
+        <w:rPr>
+          <w:rFonts w:eastAsia="Times New Roman" w:cs="Calibri"/>
+          <w:i/>
+          <w:iCs/>
+          <w:szCs w:val="24"/>
+          <w:lang w:eastAsia="es-ES"/>
+        </w:rPr>
+        <w:t>Based</w:t>
+      </w:r>
+      <w:proofErr w:type="spellEnd"/>
+      <w:r>
+        <w:rPr>
+          <w:rFonts w:eastAsia="Times New Roman" w:cs="Calibri"/>
+          <w:i/>
+          <w:iCs/>
+          <w:szCs w:val="24"/>
+          <w:lang w:eastAsia="es-ES"/>
+        </w:rPr>
+        <w:t xml:space="preserve"> </w:t>
+      </w:r>
+      <w:proofErr w:type="spellStart"/>
+      <w:r>
+        <w:rPr>
+          <w:rFonts w:eastAsia="Times New Roman" w:cs="Calibri"/>
+          <w:i/>
+          <w:iCs/>
+          <w:szCs w:val="24"/>
+          <w:lang w:eastAsia="es-ES"/>
+        </w:rPr>
+        <w:t>On</w:t>
+      </w:r>
+      <w:proofErr w:type="spellEnd"/>
+      <w:r>
+        <w:rPr>
+          <w:rFonts w:eastAsia="Times New Roman" w:cs="Calibri"/>
+          <w:i/>
+          <w:iCs/>
+          <w:szCs w:val="24"/>
+          <w:lang w:eastAsia="es-ES"/>
+        </w:rPr>
+        <w:t xml:space="preserve"> </w:t>
+      </w:r>
+      <w:proofErr w:type="spellStart"/>
+      <w:r>
+        <w:rPr>
+          <w:rFonts w:eastAsia="Times New Roman" w:cs="Calibri"/>
+          <w:i/>
+          <w:iCs/>
+          <w:szCs w:val="24"/>
+          <w:lang w:eastAsia="es-ES"/>
+        </w:rPr>
+        <w:t>Historical</w:t>
+      </w:r>
+      <w:proofErr w:type="spellEnd"/>
+      <w:r>
+        <w:rPr>
+          <w:rFonts w:eastAsia="Times New Roman" w:cs="Calibri"/>
+          <w:i/>
+          <w:iCs/>
+          <w:szCs w:val="24"/>
+          <w:lang w:eastAsia="es-ES"/>
+        </w:rPr>
+        <w:t xml:space="preserve"> Data And Injuries</w:t>
+      </w:r>
+      <w:r>
+        <w:rPr>
+          <w:rFonts w:eastAsia="Times New Roman" w:cs="Calibri"/>
+          <w:i/>
+          <w:iCs/>
+          <w:szCs w:val="24"/>
+          <w:lang w:eastAsia="es-ES"/>
+        </w:rPr>
+        <w:t xml:space="preserve">” [Dionny et. al. 2016] </w:t>
+      </w:r>
+      <w:r>
+        <w:rPr>
+          <w:rFonts w:eastAsia="Times New Roman" w:cs="Calibri"/>
+          <w:szCs w:val="24"/>
+          <w:lang w:eastAsia="es-ES"/>
+        </w:rPr>
+        <w:t xml:space="preserve">en el que destaca entre todos sus modelos de aprendizaje automático la regresión lineal con un </w:t>
+      </w:r>
+      <w:proofErr w:type="spellStart"/>
+      <w:r>
+        <w:rPr>
+          <w:rFonts w:eastAsia="Times New Roman" w:cs="Calibri"/>
+          <w:szCs w:val="24"/>
+          <w:lang w:eastAsia="es-ES"/>
+        </w:rPr>
+        <w:t>accuracy</w:t>
+      </w:r>
+      <w:proofErr w:type="spellEnd"/>
+      <w:r>
+        <w:rPr>
+          <w:rFonts w:eastAsia="Times New Roman" w:cs="Calibri"/>
+          <w:szCs w:val="24"/>
+          <w:lang w:eastAsia="es-ES"/>
+        </w:rPr>
+        <w:t xml:space="preserve"> del 68%. </w:t>
+      </w:r>
+    </w:p>
+    <w:p>
+      <w:pPr>
+        <w:spacing w:after="240" w:line="360" w:lineRule="auto"/>
+        <w:jc w:val="both"/>
+        <w:textAlignment w:val="baseline"/>
+        <w:rPr>
+          <w:rFonts w:eastAsia="Times New Roman" w:cs="Calibri"/>
+          <w:szCs w:val="24"/>
+          <w:lang w:eastAsia="es-ES"/>
+        </w:rPr>
+      </w:pPr>
+      <w:r>
+        <w:rPr>
+          <w:rFonts w:eastAsia="Times New Roman" w:cs="Calibri"/>
+          <w:szCs w:val="24"/>
+          <w:lang w:eastAsia="es-ES"/>
+        </w:rPr>
+        <w:t xml:space="preserve">Más allá de </w:t>
+      </w:r>
+      <w:r>
+        <w:rPr>
+          <w:rFonts w:eastAsia="Times New Roman" w:cs="Calibri"/>
+          <w:szCs w:val="24"/>
+          <w:lang w:eastAsia="es-ES"/>
+        </w:rPr>
+        <w:t xml:space="preserve">seguir los descubrimientos de la literatura de aprendizaje automático aplicado al entorno del deporte, este proyecto no pretende sesgar el enfoque al descubrimiento que han realizado otros, es por esto </w:t>
+      </w:r>
+      <w:proofErr w:type="gramStart"/>
+      <w:r>
+        <w:rPr>
+          <w:rFonts w:eastAsia="Times New Roman" w:cs="Calibri"/>
+          <w:szCs w:val="24"/>
+          <w:lang w:eastAsia="es-ES"/>
+        </w:rPr>
+        <w:t>que</w:t>
+      </w:r>
+      <w:proofErr w:type="gramEnd"/>
+      <w:r>
+        <w:rPr>
+          <w:rFonts w:eastAsia="Times New Roman" w:cs="Calibri"/>
+          <w:szCs w:val="24"/>
+          <w:lang w:eastAsia="es-ES"/>
+        </w:rPr>
+        <w:t xml:space="preserve"> desde una perspectiva neutra se han evaluado 8 algoritmos en su estructura de parámetros “más sencilla” con las métricas comentadas anteriormente para decidir al menos 2 para desarrollar</w:t>
+      </w:r>
+      <w:r>
+        <w:rPr>
+          <w:rFonts w:eastAsia="Times New Roman" w:cs="Calibri"/>
+          <w:szCs w:val="24"/>
+          <w:lang w:eastAsia="es-ES"/>
+        </w:rPr>
+        <w:t xml:space="preserve"> con mayor profundidad</w:t>
+      </w:r>
+      <w:r>
+        <w:rPr>
+          <w:rFonts w:eastAsia="Times New Roman" w:cs="Calibri"/>
+          <w:szCs w:val="24"/>
+          <w:lang w:eastAsia="es-ES"/>
+        </w:rPr>
+        <w:t>.</w:t>
+      </w:r>
+    </w:p>
+    <w:p>
+      <w:pPr>
+        <w:spacing w:after="240" w:line="360" w:lineRule="auto"/>
+        <w:jc w:val="both"/>
+        <w:textAlignment w:val="baseline"/>
+        <w:rPr>
+          <w:rFonts w:eastAsia="Times New Roman" w:cs="Calibri"/>
+          <w:b/>
+          <w:bCs/>
+          <w:color w:val="FF0000"/>
+          <w:szCs w:val="24"/>
+          <w:lang w:eastAsia="es-ES"/>
+        </w:rPr>
+      </w:pPr>
+      <w:r>
+        <w:rPr>
+          <w:rFonts w:eastAsia="Times New Roman" w:cs="Calibri"/>
+          <w:szCs w:val="24"/>
+          <w:lang w:eastAsia="es-ES"/>
+        </w:rPr>
+        <w:t xml:space="preserve">Utilizando un conjunto de funciones, procesos y conocimientos adquiridos durante el Máster se ha desarrollado un proceso </w:t>
+      </w:r>
+      <w:r>
+        <w:rPr>
+          <w:rFonts w:eastAsia="Times New Roman" w:cs="Calibri"/>
+          <w:szCs w:val="24"/>
+          <w:lang w:eastAsia="es-ES"/>
+        </w:rPr>
+        <w:t>automático de</w:t>
+      </w:r>
+      <w:r>
+        <w:rPr>
+          <w:rFonts w:eastAsia="Times New Roman" w:cs="Calibri"/>
+          <w:szCs w:val="24"/>
+          <w:lang w:eastAsia="es-ES"/>
+        </w:rPr>
+        <w:t xml:space="preserve"> selección de modelo basado principalmente en la comparación de métricas como el </w:t>
+      </w:r>
+      <w:proofErr w:type="spellStart"/>
+      <w:r>
+        <w:rPr>
+          <w:rFonts w:eastAsia="Times New Roman" w:cs="Calibri"/>
+          <w:szCs w:val="24"/>
+          <w:lang w:eastAsia="es-ES"/>
+        </w:rPr>
+        <w:t>accuracy</w:t>
+      </w:r>
+      <w:proofErr w:type="spellEnd"/>
+      <w:r>
+        <w:rPr>
+          <w:rFonts w:eastAsia="Times New Roman" w:cs="Calibri"/>
+          <w:szCs w:val="24"/>
+          <w:lang w:eastAsia="es-ES"/>
+        </w:rPr>
+        <w:t xml:space="preserve"> y el índice de Gini en un resumido dataframe</w:t>
+      </w:r>
+      <w:r>
+        <w:rPr>
+          <w:rFonts w:eastAsia="Times New Roman" w:cs="Calibri"/>
+          <w:szCs w:val="24"/>
+          <w:lang w:eastAsia="es-ES"/>
+        </w:rPr>
+        <w:t xml:space="preserve"> </w:t>
+      </w:r>
+      <w:r>
+        <w:rPr>
+          <w:rFonts w:eastAsia="Times New Roman" w:cs="Calibri"/>
+          <w:b/>
+          <w:bCs/>
+          <w:color w:val="FF0000"/>
+          <w:szCs w:val="24"/>
+          <w:lang w:eastAsia="es-ES"/>
+        </w:rPr>
+        <w:t>(para mayor detalle revisar el notebook de</w:t>
+      </w:r>
+      <w:r>
+        <w:rPr>
+          <w:rFonts w:eastAsia="Times New Roman" w:cs="Calibri"/>
+          <w:b/>
+          <w:bCs/>
+          <w:color w:val="FF0000"/>
+          <w:szCs w:val="24"/>
+          <w:lang w:eastAsia="es-ES"/>
+        </w:rPr>
+        <w:t>l modelo)</w:t>
+      </w:r>
+    </w:p>
+    <w:p>
+      <w:pPr>
+        <w:spacing w:after="240" w:line="360" w:lineRule="auto"/>
+        <w:jc w:val="both"/>
+        <w:textAlignment w:val="baseline"/>
+        <w:rPr>
+          <w:rFonts w:eastAsia="Times New Roman" w:cs="Calibri"/>
+          <w:szCs w:val="24"/>
+          <w:lang w:eastAsia="es-ES"/>
+        </w:rPr>
+      </w:pPr>
+      <w:r>
+        <w:rPr>
+          <w:rFonts w:eastAsia="Times New Roman" w:cs="Calibri"/>
+          <w:szCs w:val="24"/>
+          <w:lang w:eastAsia="es-ES"/>
+        </w:rPr>
+        <w:t xml:space="preserve">En resumen, los </w:t>
+      </w:r>
+      <w:r>
+        <w:rPr>
+          <w:rFonts w:eastAsia="Times New Roman" w:cs="Calibri"/>
+          <w:szCs w:val="24"/>
+          <w:lang w:eastAsia="es-ES"/>
+        </w:rPr>
+        <w:t>8 modelos</w:t>
+      </w:r>
+      <w:r>
+        <w:rPr>
+          <w:rFonts w:eastAsia="Times New Roman" w:cs="Calibri"/>
+          <w:szCs w:val="24"/>
+          <w:lang w:eastAsia="es-ES"/>
+        </w:rPr>
+        <w:t xml:space="preserve"> </w:t>
+      </w:r>
+      <w:r>
+        <w:rPr>
+          <w:rFonts w:eastAsia="Times New Roman" w:cs="Calibri"/>
+          <w:szCs w:val="24"/>
+          <w:lang w:eastAsia="es-ES"/>
+        </w:rPr>
+        <w:t xml:space="preserve">seleccionados con parámetros por defecto (según la </w:t>
+      </w:r>
+      <w:proofErr w:type="spellStart"/>
+      <w:r>
+        <w:rPr>
+          <w:rFonts w:eastAsia="Times New Roman" w:cs="Calibri"/>
+          <w:szCs w:val="24"/>
+          <w:lang w:eastAsia="es-ES"/>
+        </w:rPr>
+        <w:t>sklearn</w:t>
+      </w:r>
+      <w:proofErr w:type="spellEnd"/>
+      <w:r>
+        <w:rPr>
+          <w:rFonts w:eastAsia="Times New Roman" w:cs="Calibri"/>
+          <w:szCs w:val="24"/>
+          <w:lang w:eastAsia="es-ES"/>
+        </w:rPr>
+        <w:t>) para la comparación de métricas son los siguientes:</w:t>
+      </w:r>
+    </w:p>
+    <w:p>
+      <w:pPr>
+        <w:rPr>
+          <w:rFonts w:eastAsia="Times New Roman" w:cs="Calibri"/>
+          <w:szCs w:val="24"/>
+          <w:lang w:eastAsia="es-ES"/>
+        </w:rPr>
+      </w:pPr>
+      <w:r>
+        <w:rPr>
+          <w:rFonts w:eastAsia="Times New Roman" w:cs="Calibri"/>
+          <w:szCs w:val="24"/>
+          <w:lang w:eastAsia="es-ES"/>
+        </w:rPr>
+        <w:br w:type="page"/>
+      </w:r>
+    </w:p>
+    <w:p>
+      <w:pPr>
+        <w:spacing w:after="240" w:line="360" w:lineRule="auto"/>
+        <w:jc w:val="both"/>
+        <w:textAlignment w:val="baseline"/>
+        <w:rPr>
+          <w:rFonts w:eastAsia="Times New Roman" w:cs="Calibri"/>
+          <w:szCs w:val="24"/>
+          <w:lang w:eastAsia="es-ES"/>
+        </w:rPr>
+      </w:pPr>
+    </w:p>
+    <w:p>
+      <w:pPr>
+        <w:spacing w:after="240" w:line="360" w:lineRule="auto"/>
+        <w:jc w:val="center"/>
+        <w:textAlignment w:val="baseline"/>
+        <w:rPr>
+          <w:rFonts w:eastAsia="Times New Roman" w:cs="Calibri"/>
+          <w:color w:val="FF0000"/>
+          <w:szCs w:val="24"/>
+          <w:lang w:eastAsia="es-ES"/>
+        </w:rPr>
+      </w:pPr>
+      <w:r>
+        <w:rPr>
+          <w:rFonts w:eastAsia="Times New Roman" w:cs="Calibri"/>
+          <w:noProof/>
+          <w:color w:val="FF0000"/>
+          <w:szCs w:val="24"/>
+          <w:lang w:eastAsia="es-ES"/>
+        </w:rPr>
+        <w:drawing>
+          <wp:inline distT="0" distB="0" distL="0" distR="0" wp14:anchorId="670E292F" wp14:editId="254EDE98">
+            <wp:extent cx="1445895" cy="1626870"/>
+            <wp:effectExtent l="19050" t="19050" r="20955" b="11430"/>
+            <wp:docPr id="18" name="Picture 18"/>
+            <wp:cNvGraphicFramePr>
+              <a:graphicFrameLocks xmlns:a="http://schemas.openxmlformats.org/drawingml/2006/main" noChangeAspect="1"/>
+            </wp:cNvGraphicFramePr>
+            <a:graphic xmlns:a="http://schemas.openxmlformats.org/drawingml/2006/main">
+              <a:graphicData uri="http://schemas.openxmlformats.org/drawingml/2006/picture">
+                <pic:pic xmlns:pic="http://schemas.openxmlformats.org/drawingml/2006/picture">
+                  <pic:nvPicPr>
+                    <pic:cNvPr id="0" name="Picture 1"/>
+                    <pic:cNvPicPr>
+                      <a:picLocks noChangeAspect="1" noChangeArrowheads="1"/>
+                    </pic:cNvPicPr>
+                  </pic:nvPicPr>
+                  <pic:blipFill>
+                    <a:blip r:embed="rId18">
+                      <a:extLst>
+                        <a:ext uri="{28A0092B-C50C-407E-A947-70E740481C1C}">
+                          <a14:useLocalDpi xmlns:a14="http://schemas.microsoft.com/office/drawing/2010/main" val="0"/>
+                        </a:ext>
+                      </a:extLst>
+                    </a:blip>
+                    <a:srcRect/>
+                    <a:stretch>
+                      <a:fillRect/>
+                    </a:stretch>
+                  </pic:blipFill>
+                  <pic:spPr bwMode="auto">
+                    <a:xfrm>
+                      <a:off x="0" y="0"/>
+                      <a:ext cx="1445895" cy="1626870"/>
+                    </a:xfrm>
+                    <a:prstGeom prst="rect">
+                      <a:avLst/>
+                    </a:prstGeom>
+                    <a:noFill/>
+                    <a:ln>
+                      <a:solidFill>
+                        <a:schemeClr val="tx1"/>
+                      </a:solidFill>
+                    </a:ln>
+                  </pic:spPr>
+                </pic:pic>
+              </a:graphicData>
+            </a:graphic>
+          </wp:inline>
+        </w:drawing>
+      </w:r>
+      <w:r>
+        <w:rPr>
+          <w:noProof/>
+        </w:rPr>
+        <w:drawing>
+          <wp:inline distT="0" distB="0" distL="0" distR="0" wp14:anchorId="15AC7627" wp14:editId="143D7902">
+            <wp:extent cx="1909767" cy="1627200"/>
+            <wp:effectExtent l="19050" t="19050" r="14605" b="11430"/>
+            <wp:docPr id="21" name="Picture 21"/>
+            <wp:cNvGraphicFramePr>
+              <a:graphicFrameLocks xmlns:a="http://schemas.openxmlformats.org/drawingml/2006/main" noChangeAspect="1"/>
+            </wp:cNvGraphicFramePr>
+            <a:graphic xmlns:a="http://schemas.openxmlformats.org/drawingml/2006/main">
+              <a:graphicData uri="http://schemas.openxmlformats.org/drawingml/2006/picture">
+                <pic:pic xmlns:pic="http://schemas.openxmlformats.org/drawingml/2006/picture">
+                  <pic:nvPicPr>
+                    <pic:cNvPr id="1" name=""/>
+                    <pic:cNvPicPr/>
+                  </pic:nvPicPr>
+                  <pic:blipFill>
+                    <a:blip r:embed="rId19"/>
+                    <a:stretch>
+                      <a:fillRect/>
+                    </a:stretch>
+                  </pic:blipFill>
+                  <pic:spPr>
+                    <a:xfrm>
+                      <a:off x="0" y="0"/>
+                      <a:ext cx="1909767" cy="1627200"/>
+                    </a:xfrm>
+                    <a:prstGeom prst="rect">
+                      <a:avLst/>
+                    </a:prstGeom>
+                    <a:ln>
+                      <a:solidFill>
+                        <a:schemeClr val="tx1"/>
+                      </a:solidFill>
+                    </a:ln>
+                  </pic:spPr>
+                </pic:pic>
+              </a:graphicData>
+            </a:graphic>
+          </wp:inline>
+        </w:drawing>
+      </w:r>
+    </w:p>
+    <w:p>
+      <w:pPr>
+        <w:spacing w:after="240" w:line="240" w:lineRule="auto"/>
+        <w:jc w:val="both"/>
+        <w:textAlignment w:val="baseline"/>
+        <w:rPr>
+          <w:rFonts w:eastAsia="Times New Roman" w:cs="Calibri"/>
+          <w:szCs w:val="24"/>
+          <w:lang w:eastAsia="es-ES"/>
+        </w:rPr>
+      </w:pPr>
+      <w:r>
+        <w:rPr>
+          <w:rFonts w:eastAsia="Times New Roman" w:cs="Calibri"/>
+          <w:szCs w:val="24"/>
+          <w:lang w:eastAsia="es-ES"/>
+        </w:rPr>
+        <w:t>Donde:</w:t>
+      </w:r>
+    </w:p>
+    <w:p>
+      <w:pPr>
+        <w:pStyle w:val="ListParagraph"/>
+        <w:numPr>
+          <w:ilvl w:val="0"/>
+          <w:numId w:val="7"/>
+        </w:numPr>
+        <w:spacing w:after="240" w:line="240" w:lineRule="auto"/>
+        <w:jc w:val="both"/>
+        <w:textAlignment w:val="baseline"/>
+        <w:rPr>
+          <w:rFonts w:eastAsia="Times New Roman" w:cs="Calibri"/>
+          <w:szCs w:val="24"/>
+          <w:lang w:eastAsia="es-ES"/>
+        </w:rPr>
+      </w:pPr>
+      <w:r>
+        <w:rPr>
+          <w:rFonts w:eastAsia="Times New Roman" w:cs="Calibri"/>
+          <w:szCs w:val="24"/>
+          <w:lang w:eastAsia="es-ES"/>
+        </w:rPr>
+        <w:t xml:space="preserve"> </w:t>
+      </w:r>
+      <w:r>
+        <w:rPr>
+          <w:rFonts w:eastAsia="Times New Roman" w:cs="Calibri"/>
+          <w:szCs w:val="24"/>
+          <w:lang w:eastAsia="es-ES"/>
+        </w:rPr>
+        <w:t xml:space="preserve">DT: </w:t>
+      </w:r>
+      <w:proofErr w:type="spellStart"/>
+      <w:r>
+        <w:rPr>
+          <w:rFonts w:eastAsia="Times New Roman" w:cs="Calibri"/>
+          <w:szCs w:val="24"/>
+          <w:lang w:eastAsia="es-ES"/>
+        </w:rPr>
+        <w:t>Decision</w:t>
+      </w:r>
+      <w:proofErr w:type="spellEnd"/>
+      <w:r>
+        <w:rPr>
+          <w:rFonts w:eastAsia="Times New Roman" w:cs="Calibri"/>
+          <w:szCs w:val="24"/>
+          <w:lang w:eastAsia="es-ES"/>
+        </w:rPr>
+        <w:t xml:space="preserve"> </w:t>
+      </w:r>
+      <w:proofErr w:type="spellStart"/>
+      <w:r>
+        <w:rPr>
+          <w:rFonts w:eastAsia="Times New Roman" w:cs="Calibri"/>
+          <w:szCs w:val="24"/>
+          <w:lang w:eastAsia="es-ES"/>
+        </w:rPr>
+        <w:t>Tree</w:t>
+      </w:r>
+      <w:proofErr w:type="spellEnd"/>
+    </w:p>
+    <w:p>
+      <w:pPr>
+        <w:pStyle w:val="ListParagraph"/>
+        <w:numPr>
+          <w:ilvl w:val="0"/>
+          <w:numId w:val="7"/>
+        </w:numPr>
+        <w:spacing w:after="240" w:line="240" w:lineRule="auto"/>
+        <w:jc w:val="both"/>
+        <w:textAlignment w:val="baseline"/>
+        <w:rPr>
+          <w:rFonts w:eastAsia="Times New Roman" w:cs="Calibri"/>
+          <w:szCs w:val="24"/>
+          <w:lang w:val="en-US" w:eastAsia="es-ES"/>
+        </w:rPr>
+      </w:pPr>
+      <w:r>
+        <w:rPr>
+          <w:rFonts w:eastAsia="Times New Roman" w:cs="Calibri"/>
+          <w:szCs w:val="24"/>
+          <w:lang w:val="en-US" w:eastAsia="es-ES"/>
+        </w:rPr>
+        <w:t>RF</w:t>
+      </w:r>
+      <w:r>
+        <w:rPr>
+          <w:rFonts w:eastAsia="Times New Roman" w:cs="Calibri"/>
+          <w:szCs w:val="24"/>
+          <w:lang w:val="en-US" w:eastAsia="es-ES"/>
+        </w:rPr>
+        <w:t>R</w:t>
+      </w:r>
+      <w:r>
+        <w:rPr>
+          <w:rFonts w:eastAsia="Times New Roman" w:cs="Calibri"/>
+          <w:szCs w:val="24"/>
+          <w:lang w:val="en-US" w:eastAsia="es-ES"/>
+        </w:rPr>
+        <w:t xml:space="preserve">: </w:t>
+      </w:r>
+      <w:r>
+        <w:rPr>
+          <w:rFonts w:eastAsia="Times New Roman" w:cs="Calibri"/>
+          <w:szCs w:val="24"/>
+          <w:lang w:val="en-US" w:eastAsia="es-ES"/>
+        </w:rPr>
+        <w:t>Random Forest Regression</w:t>
+      </w:r>
+    </w:p>
+    <w:p>
+      <w:pPr>
+        <w:pStyle w:val="ListParagraph"/>
+        <w:numPr>
+          <w:ilvl w:val="0"/>
+          <w:numId w:val="7"/>
+        </w:numPr>
+        <w:spacing w:after="240" w:line="240" w:lineRule="auto"/>
+        <w:jc w:val="both"/>
+        <w:textAlignment w:val="baseline"/>
+        <w:rPr>
+          <w:rFonts w:eastAsia="Times New Roman" w:cs="Calibri"/>
+          <w:szCs w:val="24"/>
+          <w:lang w:val="en-US" w:eastAsia="es-ES"/>
+        </w:rPr>
+      </w:pPr>
+      <w:r>
+        <w:rPr>
+          <w:rFonts w:eastAsia="Times New Roman" w:cs="Calibri"/>
+          <w:szCs w:val="24"/>
+          <w:lang w:val="en-US" w:eastAsia="es-ES"/>
+        </w:rPr>
+        <w:t>RFC:</w:t>
+      </w:r>
+      <w:r>
+        <w:rPr>
+          <w:rFonts w:eastAsia="Times New Roman" w:cs="Calibri"/>
+          <w:szCs w:val="24"/>
+          <w:lang w:val="en-US" w:eastAsia="es-ES"/>
+        </w:rPr>
+        <w:t xml:space="preserve"> </w:t>
+      </w:r>
+      <w:r>
+        <w:rPr>
+          <w:rFonts w:eastAsia="Times New Roman" w:cs="Calibri"/>
+          <w:szCs w:val="24"/>
+          <w:lang w:val="en-US" w:eastAsia="es-ES"/>
+        </w:rPr>
+        <w:t>Random Forest Classifie</w:t>
+      </w:r>
+      <w:r>
+        <w:rPr>
+          <w:rFonts w:eastAsia="Times New Roman" w:cs="Calibri"/>
+          <w:szCs w:val="24"/>
+          <w:lang w:val="en-US" w:eastAsia="es-ES"/>
+        </w:rPr>
+        <w:t>r</w:t>
+      </w:r>
+    </w:p>
+    <w:p>
+      <w:pPr>
+        <w:pStyle w:val="ListParagraph"/>
+        <w:numPr>
+          <w:ilvl w:val="0"/>
+          <w:numId w:val="7"/>
+        </w:numPr>
+        <w:spacing w:after="240" w:line="240" w:lineRule="auto"/>
+        <w:jc w:val="both"/>
+        <w:textAlignment w:val="baseline"/>
+        <w:rPr>
+          <w:rFonts w:eastAsia="Times New Roman" w:cs="Calibri"/>
+          <w:szCs w:val="24"/>
+          <w:lang w:val="en-US" w:eastAsia="es-ES"/>
+        </w:rPr>
+      </w:pPr>
+      <w:r>
+        <w:rPr>
+          <w:rFonts w:eastAsia="Times New Roman" w:cs="Calibri"/>
+          <w:szCs w:val="24"/>
+          <w:lang w:val="en-US" w:eastAsia="es-ES"/>
+        </w:rPr>
+        <w:t xml:space="preserve">GBR: </w:t>
+      </w:r>
+      <w:r>
+        <w:rPr>
+          <w:rFonts w:eastAsia="Times New Roman" w:cs="Calibri"/>
+          <w:szCs w:val="24"/>
+          <w:lang w:val="en-US" w:eastAsia="es-ES"/>
+        </w:rPr>
+        <w:t>Gradient Boosting Regression</w:t>
+      </w:r>
+    </w:p>
+    <w:p>
+      <w:pPr>
+        <w:pStyle w:val="ListParagraph"/>
+        <w:numPr>
+          <w:ilvl w:val="0"/>
+          <w:numId w:val="7"/>
+        </w:numPr>
+        <w:spacing w:after="240" w:line="240" w:lineRule="auto"/>
+        <w:jc w:val="both"/>
+        <w:textAlignment w:val="baseline"/>
+        <w:rPr>
+          <w:rFonts w:eastAsia="Times New Roman" w:cs="Calibri"/>
+          <w:szCs w:val="24"/>
+          <w:lang w:eastAsia="es-ES"/>
+        </w:rPr>
+      </w:pPr>
+      <w:r>
+        <w:rPr>
+          <w:rFonts w:eastAsia="Times New Roman" w:cs="Calibri"/>
+          <w:szCs w:val="24"/>
+          <w:lang w:eastAsia="es-ES"/>
+        </w:rPr>
+        <w:t xml:space="preserve">LOGR: </w:t>
+      </w:r>
+      <w:proofErr w:type="spellStart"/>
+      <w:r>
+        <w:rPr>
+          <w:rFonts w:eastAsia="Times New Roman" w:cs="Calibri"/>
+          <w:szCs w:val="24"/>
+          <w:lang w:eastAsia="es-ES"/>
+        </w:rPr>
+        <w:t>Logistic</w:t>
+      </w:r>
+      <w:proofErr w:type="spellEnd"/>
+      <w:r>
+        <w:rPr>
+          <w:rFonts w:eastAsia="Times New Roman" w:cs="Calibri"/>
+          <w:szCs w:val="24"/>
+          <w:lang w:eastAsia="es-ES"/>
+        </w:rPr>
+        <w:t xml:space="preserve"> </w:t>
+      </w:r>
+      <w:proofErr w:type="spellStart"/>
+      <w:r>
+        <w:rPr>
+          <w:rFonts w:eastAsia="Times New Roman" w:cs="Calibri"/>
+          <w:szCs w:val="24"/>
+          <w:lang w:eastAsia="es-ES"/>
+        </w:rPr>
+        <w:t>Regression</w:t>
+      </w:r>
+      <w:proofErr w:type="spellEnd"/>
+    </w:p>
+    <w:p>
+      <w:pPr>
+        <w:pStyle w:val="ListParagraph"/>
+        <w:numPr>
+          <w:ilvl w:val="0"/>
+          <w:numId w:val="7"/>
+        </w:numPr>
+        <w:spacing w:after="240" w:line="240" w:lineRule="auto"/>
+        <w:jc w:val="both"/>
+        <w:textAlignment w:val="baseline"/>
+        <w:rPr>
+          <w:rFonts w:eastAsia="Times New Roman" w:cs="Calibri"/>
+          <w:szCs w:val="24"/>
+          <w:lang w:eastAsia="es-ES"/>
+        </w:rPr>
+      </w:pPr>
+      <w:r>
+        <w:rPr>
+          <w:rFonts w:eastAsia="Times New Roman" w:cs="Calibri"/>
+          <w:szCs w:val="24"/>
+          <w:lang w:eastAsia="es-ES"/>
+        </w:rPr>
+        <w:t>Ridge</w:t>
+      </w:r>
+    </w:p>
+    <w:p>
+      <w:pPr>
+        <w:pStyle w:val="ListParagraph"/>
+        <w:numPr>
+          <w:ilvl w:val="0"/>
+          <w:numId w:val="7"/>
+        </w:numPr>
+        <w:spacing w:after="240" w:line="240" w:lineRule="auto"/>
+        <w:jc w:val="both"/>
+        <w:textAlignment w:val="baseline"/>
+        <w:rPr>
+          <w:rFonts w:eastAsia="Times New Roman" w:cs="Calibri"/>
+          <w:szCs w:val="24"/>
+          <w:lang w:eastAsia="es-ES"/>
+        </w:rPr>
+      </w:pPr>
+      <w:r>
+        <w:rPr>
+          <w:rFonts w:eastAsia="Times New Roman" w:cs="Calibri"/>
+          <w:szCs w:val="24"/>
+          <w:lang w:eastAsia="es-ES"/>
+        </w:rPr>
+        <w:t xml:space="preserve">LR: </w:t>
+      </w:r>
+      <w:r>
+        <w:rPr>
+          <w:rFonts w:eastAsia="Times New Roman" w:cs="Calibri"/>
+          <w:szCs w:val="24"/>
+          <w:lang w:eastAsia="es-ES"/>
+        </w:rPr>
+        <w:t xml:space="preserve">Linear </w:t>
+      </w:r>
+      <w:proofErr w:type="spellStart"/>
+      <w:r>
+        <w:rPr>
+          <w:rFonts w:eastAsia="Times New Roman" w:cs="Calibri"/>
+          <w:szCs w:val="24"/>
+          <w:lang w:eastAsia="es-ES"/>
+        </w:rPr>
+        <w:t>Regression</w:t>
+      </w:r>
+      <w:proofErr w:type="spellEnd"/>
+    </w:p>
+    <w:p>
+      <w:pPr>
+        <w:pStyle w:val="ListParagraph"/>
+        <w:numPr>
+          <w:ilvl w:val="0"/>
+          <w:numId w:val="7"/>
+        </w:numPr>
+        <w:spacing w:after="240" w:line="240" w:lineRule="auto"/>
+        <w:jc w:val="both"/>
+        <w:textAlignment w:val="baseline"/>
+        <w:rPr>
+          <w:rFonts w:eastAsia="Times New Roman" w:cs="Calibri"/>
+          <w:szCs w:val="24"/>
+          <w:lang w:eastAsia="es-ES"/>
+        </w:rPr>
+      </w:pPr>
+      <w:r>
+        <w:rPr>
+          <w:rFonts w:eastAsia="Times New Roman" w:cs="Calibri"/>
+          <w:szCs w:val="24"/>
+          <w:lang w:eastAsia="es-ES"/>
+        </w:rPr>
+        <w:t>Lasso</w:t>
+      </w:r>
+    </w:p>
+    <w:p>
+      <w:pPr>
+        <w:spacing w:after="240" w:line="240" w:lineRule="auto"/>
+        <w:jc w:val="both"/>
+        <w:textAlignment w:val="baseline"/>
+        <w:rPr>
+          <w:rFonts w:eastAsia="Times New Roman" w:cs="Calibri"/>
+          <w:szCs w:val="24"/>
+          <w:lang w:eastAsia="es-ES"/>
+        </w:rPr>
+      </w:pPr>
+      <w:r>
+        <w:rPr>
+          <w:rFonts w:eastAsia="Times New Roman" w:cs="Calibri"/>
+          <w:szCs w:val="24"/>
+          <w:lang w:eastAsia="es-ES"/>
+        </w:rPr>
+        <w:t xml:space="preserve">Tal </w:t>
+      </w:r>
+      <w:r>
+        <w:rPr>
+          <w:rFonts w:eastAsia="Times New Roman" w:cs="Calibri"/>
+          <w:szCs w:val="24"/>
+          <w:lang w:eastAsia="es-ES"/>
+        </w:rPr>
+        <w:t>como se ha comentado en el inicio de este apartado (Parte II</w:t>
+      </w:r>
+      <w:r>
+        <w:rPr>
+          <w:rFonts w:eastAsia="Times New Roman" w:cs="Calibri"/>
+          <w:szCs w:val="24"/>
+          <w:lang w:eastAsia="es-ES"/>
+        </w:rPr>
+        <w:t>I</w:t>
+      </w:r>
+      <w:r>
+        <w:rPr>
+          <w:rFonts w:eastAsia="Times New Roman" w:cs="Calibri"/>
+          <w:szCs w:val="24"/>
+          <w:lang w:eastAsia="es-ES"/>
+        </w:rPr>
+        <w:t>), el objetivo es determinar el modelo de aprendizaje automático que mejor se ajusta a los datos</w:t>
+      </w:r>
+      <w:r>
+        <w:rPr>
+          <w:rFonts w:eastAsia="Times New Roman" w:cs="Calibri"/>
+          <w:szCs w:val="24"/>
+          <w:lang w:eastAsia="es-ES"/>
+        </w:rPr>
+        <w:t xml:space="preserve"> extraídos</w:t>
+      </w:r>
+      <w:r>
+        <w:rPr>
+          <w:rFonts w:eastAsia="Times New Roman" w:cs="Calibri"/>
+          <w:szCs w:val="24"/>
+          <w:lang w:eastAsia="es-ES"/>
+        </w:rPr>
+        <w:t>.</w:t>
+      </w:r>
+    </w:p>
+    <w:p>
+      <w:pPr>
+        <w:spacing w:after="240" w:line="240" w:lineRule="auto"/>
+        <w:jc w:val="both"/>
+        <w:textAlignment w:val="baseline"/>
+        <w:rPr>
+          <w:rFonts w:eastAsia="Times New Roman" w:cs="Calibri"/>
+          <w:szCs w:val="24"/>
+          <w:lang w:eastAsia="es-ES"/>
+        </w:rPr>
+      </w:pPr>
+      <w:r>
+        <w:rPr>
+          <w:rFonts w:eastAsia="Times New Roman" w:cs="Calibri"/>
+          <w:szCs w:val="24"/>
+          <w:lang w:eastAsia="es-ES"/>
+        </w:rPr>
+        <w:t xml:space="preserve">En este contexto, solo se deben considerar los resultados en entrenamiento e ignorar así los resultados en test; este último nos sirve de referencia para determinar el </w:t>
+      </w:r>
+      <w:r>
+        <w:rPr>
+          <w:rFonts w:eastAsia="Times New Roman" w:cs="Calibri"/>
+          <w:szCs w:val="24"/>
+          <w:lang w:eastAsia="es-ES"/>
+        </w:rPr>
+        <w:t xml:space="preserve">porcentaje </w:t>
+      </w:r>
+      <w:r>
+        <w:rPr>
+          <w:rFonts w:eastAsia="Times New Roman" w:cs="Calibri"/>
+          <w:szCs w:val="24"/>
+          <w:lang w:eastAsia="es-ES"/>
+        </w:rPr>
+        <w:t>de caída de</w:t>
+      </w:r>
+      <w:r>
+        <w:rPr>
+          <w:rFonts w:eastAsia="Times New Roman" w:cs="Calibri"/>
+          <w:szCs w:val="24"/>
+          <w:lang w:eastAsia="es-ES"/>
+        </w:rPr>
+        <w:t xml:space="preserve"> las métricas de evaluación o de manera informal</w:t>
+      </w:r>
+      <w:r>
+        <w:rPr>
+          <w:rFonts w:eastAsia="Times New Roman" w:cs="Calibri"/>
+          <w:szCs w:val="24"/>
+          <w:lang w:eastAsia="es-ES"/>
+        </w:rPr>
+        <w:t xml:space="preserve"> determinar</w:t>
+      </w:r>
+      <w:r>
+        <w:rPr>
+          <w:rFonts w:eastAsia="Times New Roman" w:cs="Calibri"/>
+          <w:szCs w:val="24"/>
+          <w:lang w:eastAsia="es-ES"/>
+        </w:rPr>
+        <w:t xml:space="preserve"> la</w:t>
+      </w:r>
+      <w:r>
+        <w:rPr>
+          <w:rFonts w:eastAsia="Times New Roman" w:cs="Calibri"/>
+          <w:szCs w:val="24"/>
+          <w:lang w:eastAsia="es-ES"/>
+        </w:rPr>
+        <w:t xml:space="preserve"> capacidad de</w:t>
+      </w:r>
+      <w:r>
+        <w:rPr>
+          <w:rFonts w:eastAsia="Times New Roman" w:cs="Calibri"/>
+          <w:szCs w:val="24"/>
+          <w:lang w:eastAsia="es-ES"/>
+        </w:rPr>
+        <w:t xml:space="preserve"> generalización del modelo (sabiendo que los parámetros de todos los modelos vienen por defecto y no se ha realizado una selección de variables importantes).</w:t>
+      </w:r>
+    </w:p>
+    <w:p>
+      <w:pPr>
+        <w:spacing w:after="240" w:line="240" w:lineRule="auto"/>
+        <w:jc w:val="both"/>
+        <w:textAlignment w:val="baseline"/>
+        <w:rPr>
+          <w:rFonts w:eastAsia="Times New Roman" w:cs="Calibri"/>
+          <w:szCs w:val="24"/>
+          <w:lang w:eastAsia="es-ES"/>
+        </w:rPr>
+      </w:pPr>
+      <w:r>
+        <w:rPr>
+          <w:rFonts w:eastAsia="Times New Roman" w:cs="Calibri"/>
+          <w:szCs w:val="24"/>
+          <w:lang w:eastAsia="es-ES"/>
+        </w:rPr>
+        <w:t>Sobre el dataframe de resultados de Gini</w:t>
+      </w:r>
+      <w:r>
+        <w:rPr>
+          <w:rFonts w:eastAsia="Times New Roman" w:cs="Calibri"/>
+          <w:szCs w:val="24"/>
+          <w:lang w:eastAsia="es-ES"/>
+        </w:rPr>
+        <w:t>;</w:t>
+      </w:r>
+      <w:r>
+        <w:rPr>
+          <w:rFonts w:eastAsia="Times New Roman" w:cs="Calibri"/>
+          <w:szCs w:val="24"/>
+          <w:lang w:eastAsia="es-ES"/>
+        </w:rPr>
+        <w:t xml:space="preserve"> se observan muy buenos resultados en general, entre otras cosas, los modelos de árboles de decisión sobre ajustados (comportamiento usual en este tipo de algoritmos complejos) y los modelos lineales con mayor capacidad de generalización</w:t>
+      </w:r>
+      <w:r>
+        <w:rPr>
+          <w:rFonts w:eastAsia="Times New Roman" w:cs="Calibri"/>
+          <w:szCs w:val="24"/>
+          <w:lang w:eastAsia="es-ES"/>
+        </w:rPr>
+        <w:t>. (según el criterio del porcentaje de caída de las métricas en el conjunto de test).</w:t>
+      </w:r>
+    </w:p>
+    <w:p>
+      <w:pPr>
+        <w:spacing w:after="240" w:line="240" w:lineRule="auto"/>
+        <w:jc w:val="both"/>
+        <w:textAlignment w:val="baseline"/>
+        <w:rPr>
+          <w:rFonts w:eastAsia="Times New Roman" w:cs="Calibri"/>
+          <w:szCs w:val="24"/>
+          <w:lang w:eastAsia="es-ES"/>
+        </w:rPr>
+      </w:pPr>
+      <w:r>
+        <w:rPr>
+          <w:rFonts w:eastAsia="Times New Roman" w:cs="Calibri"/>
+          <w:szCs w:val="24"/>
+          <w:lang w:eastAsia="es-ES"/>
+        </w:rPr>
+        <w:t xml:space="preserve">Sobre el dataframe de resultados de </w:t>
+      </w:r>
+      <w:proofErr w:type="spellStart"/>
+      <w:r>
+        <w:rPr>
+          <w:rFonts w:eastAsia="Times New Roman" w:cs="Calibri"/>
+          <w:szCs w:val="24"/>
+          <w:lang w:eastAsia="es-ES"/>
+        </w:rPr>
+        <w:t>Accuracy</w:t>
+      </w:r>
+      <w:proofErr w:type="spellEnd"/>
+      <w:r>
+        <w:rPr>
+          <w:rFonts w:eastAsia="Times New Roman" w:cs="Calibri"/>
+          <w:szCs w:val="24"/>
+          <w:lang w:eastAsia="es-ES"/>
+        </w:rPr>
+        <w:t>;</w:t>
+      </w:r>
+      <w:r>
+        <w:rPr>
+          <w:rFonts w:eastAsia="Times New Roman" w:cs="Calibri"/>
+          <w:szCs w:val="24"/>
+          <w:lang w:eastAsia="es-ES"/>
+        </w:rPr>
+        <w:t xml:space="preserve"> destacan los modelos de árboles de decisión con elevados resultados en </w:t>
+      </w:r>
+      <w:r>
+        <w:rPr>
+          <w:rFonts w:eastAsia="Times New Roman" w:cs="Calibri"/>
+          <w:szCs w:val="24"/>
+          <w:lang w:eastAsia="es-ES"/>
+        </w:rPr>
+        <w:t>entrenamiento</w:t>
+      </w:r>
+      <w:r>
+        <w:rPr>
+          <w:rFonts w:eastAsia="Times New Roman" w:cs="Calibri"/>
+          <w:szCs w:val="24"/>
+          <w:lang w:eastAsia="es-ES"/>
+        </w:rPr>
+        <w:t xml:space="preserve"> y </w:t>
+      </w:r>
+      <w:r>
+        <w:rPr>
+          <w:rFonts w:eastAsia="Times New Roman" w:cs="Calibri"/>
+          <w:szCs w:val="24"/>
+          <w:lang w:eastAsia="es-ES"/>
+        </w:rPr>
+        <w:t>elevada perdida de capacidad de generalización.</w:t>
+      </w:r>
+      <w:r>
+        <w:rPr>
+          <w:rFonts w:eastAsia="Times New Roman" w:cs="Calibri"/>
+          <w:szCs w:val="24"/>
+          <w:lang w:eastAsia="es-ES"/>
+        </w:rPr>
+        <w:t xml:space="preserve"> De igual forma</w:t>
+      </w:r>
+      <w:r>
+        <w:rPr>
+          <w:rFonts w:eastAsia="Times New Roman" w:cs="Calibri"/>
+          <w:szCs w:val="24"/>
+          <w:lang w:eastAsia="es-ES"/>
+        </w:rPr>
+        <w:t xml:space="preserve"> destaca</w:t>
+      </w:r>
+      <w:r>
+        <w:rPr>
+          <w:rFonts w:eastAsia="Times New Roman" w:cs="Calibri"/>
+          <w:szCs w:val="24"/>
+          <w:lang w:eastAsia="es-ES"/>
+        </w:rPr>
+        <w:t xml:space="preserve"> el comportamiento del </w:t>
+      </w:r>
+      <w:proofErr w:type="spellStart"/>
+      <w:r>
+        <w:rPr>
+          <w:rFonts w:eastAsia="Times New Roman" w:cs="Calibri"/>
+          <w:szCs w:val="24"/>
+          <w:lang w:eastAsia="es-ES"/>
+        </w:rPr>
+        <w:t>Logistic</w:t>
+      </w:r>
+      <w:proofErr w:type="spellEnd"/>
+      <w:r>
+        <w:rPr>
+          <w:rFonts w:eastAsia="Times New Roman" w:cs="Calibri"/>
+          <w:szCs w:val="24"/>
+          <w:lang w:eastAsia="es-ES"/>
+        </w:rPr>
+        <w:t xml:space="preserve"> </w:t>
+      </w:r>
+      <w:proofErr w:type="spellStart"/>
+      <w:r>
+        <w:rPr>
+          <w:rFonts w:eastAsia="Times New Roman" w:cs="Calibri"/>
+          <w:szCs w:val="24"/>
+          <w:lang w:eastAsia="es-ES"/>
+        </w:rPr>
+        <w:t>Regression</w:t>
+      </w:r>
+      <w:proofErr w:type="spellEnd"/>
+      <w:r>
+        <w:rPr>
+          <w:rFonts w:eastAsia="Times New Roman" w:cs="Calibri"/>
+          <w:szCs w:val="24"/>
+          <w:lang w:eastAsia="es-ES"/>
+        </w:rPr>
+        <w:t xml:space="preserve"> entre los modelos lineales</w:t>
+      </w:r>
+      <w:r>
+        <w:rPr>
+          <w:rFonts w:eastAsia="Times New Roman" w:cs="Calibri"/>
+          <w:szCs w:val="24"/>
+          <w:lang w:eastAsia="es-ES"/>
+        </w:rPr>
+        <w:t xml:space="preserve"> en cuanto a la capacidad de generalización.</w:t>
+      </w:r>
+    </w:p>
+    <w:p>
+      <w:pPr>
+        <w:spacing w:after="240" w:line="240" w:lineRule="auto"/>
+        <w:jc w:val="both"/>
+        <w:textAlignment w:val="baseline"/>
+        <w:rPr>
+          <w:rFonts w:eastAsia="Times New Roman" w:cs="Calibri"/>
+          <w:szCs w:val="24"/>
+          <w:lang w:eastAsia="es-ES"/>
+        </w:rPr>
+      </w:pPr>
+      <w:r>
+        <w:rPr>
+          <w:rFonts w:eastAsia="Times New Roman" w:cs="Calibri"/>
+          <w:szCs w:val="24"/>
+          <w:lang w:eastAsia="es-ES"/>
+        </w:rPr>
+        <w:t xml:space="preserve">Posterior al análisis, se decide elegir el </w:t>
+      </w:r>
+      <w:proofErr w:type="spellStart"/>
+      <w:r>
+        <w:rPr>
+          <w:rFonts w:eastAsia="Times New Roman" w:cs="Calibri"/>
+          <w:i/>
+          <w:iCs/>
+          <w:szCs w:val="24"/>
+          <w:lang w:eastAsia="es-ES"/>
+        </w:rPr>
+        <w:t>Random</w:t>
+      </w:r>
+      <w:proofErr w:type="spellEnd"/>
+      <w:r>
+        <w:rPr>
+          <w:rFonts w:eastAsia="Times New Roman" w:cs="Calibri"/>
+          <w:i/>
+          <w:iCs/>
+          <w:szCs w:val="24"/>
+          <w:lang w:eastAsia="es-ES"/>
+        </w:rPr>
+        <w:t xml:space="preserve"> Forest </w:t>
+      </w:r>
+      <w:proofErr w:type="spellStart"/>
+      <w:r>
+        <w:rPr>
+          <w:rFonts w:eastAsia="Times New Roman" w:cs="Calibri"/>
+          <w:i/>
+          <w:iCs/>
+          <w:szCs w:val="24"/>
+          <w:lang w:eastAsia="es-ES"/>
+        </w:rPr>
+        <w:t>Classifier</w:t>
+      </w:r>
+      <w:proofErr w:type="spellEnd"/>
+      <w:r>
+        <w:rPr>
+          <w:rFonts w:eastAsia="Times New Roman" w:cs="Calibri"/>
+          <w:szCs w:val="24"/>
+          <w:lang w:eastAsia="es-ES"/>
+        </w:rPr>
+        <w:t xml:space="preserve"> y el </w:t>
+      </w:r>
+      <w:proofErr w:type="spellStart"/>
+      <w:r>
+        <w:rPr>
+          <w:rFonts w:eastAsia="Times New Roman" w:cs="Calibri"/>
+          <w:i/>
+          <w:iCs/>
+          <w:szCs w:val="24"/>
+          <w:lang w:eastAsia="es-ES"/>
+        </w:rPr>
+        <w:t>Logistic</w:t>
+      </w:r>
+      <w:proofErr w:type="spellEnd"/>
+      <w:r>
+        <w:rPr>
+          <w:rFonts w:eastAsia="Times New Roman" w:cs="Calibri"/>
+          <w:i/>
+          <w:iCs/>
+          <w:szCs w:val="24"/>
+          <w:lang w:eastAsia="es-ES"/>
+        </w:rPr>
+        <w:t xml:space="preserve"> </w:t>
+      </w:r>
+      <w:proofErr w:type="spellStart"/>
+      <w:r>
+        <w:rPr>
+          <w:rFonts w:eastAsia="Times New Roman" w:cs="Calibri"/>
+          <w:i/>
+          <w:iCs/>
+          <w:szCs w:val="24"/>
+          <w:lang w:eastAsia="es-ES"/>
+        </w:rPr>
+        <w:t>Regression</w:t>
+      </w:r>
+      <w:proofErr w:type="spellEnd"/>
+      <w:r>
+        <w:rPr>
+          <w:rFonts w:eastAsia="Times New Roman" w:cs="Calibri"/>
+          <w:szCs w:val="24"/>
+          <w:lang w:eastAsia="es-ES"/>
+        </w:rPr>
+        <w:t xml:space="preserve"> para el desarrollo de los modelos</w:t>
+      </w:r>
+      <w:r>
+        <w:rPr>
+          <w:rFonts w:eastAsia="Times New Roman" w:cs="Calibri"/>
+          <w:szCs w:val="24"/>
+          <w:lang w:eastAsia="es-ES"/>
+        </w:rPr>
+        <w:t>, proceso que conlleva tanto la optimización de hiperparámetros (</w:t>
+      </w:r>
+      <w:proofErr w:type="spellStart"/>
+      <w:r>
+        <w:rPr>
+          <w:rFonts w:eastAsia="Times New Roman" w:cs="Calibri"/>
+          <w:szCs w:val="24"/>
+          <w:lang w:eastAsia="es-ES"/>
+        </w:rPr>
+        <w:t>h</w:t>
+      </w:r>
+      <w:r>
+        <w:rPr>
+          <w:rFonts w:eastAsia="Times New Roman" w:cs="Calibri"/>
+          <w:szCs w:val="24"/>
+          <w:lang w:eastAsia="es-ES"/>
+        </w:rPr>
+        <w:t>yperparameter</w:t>
+      </w:r>
+      <w:proofErr w:type="spellEnd"/>
+      <w:r>
+        <w:rPr>
+          <w:rFonts w:eastAsia="Times New Roman" w:cs="Calibri"/>
+          <w:szCs w:val="24"/>
+          <w:lang w:eastAsia="es-ES"/>
+        </w:rPr>
+        <w:t xml:space="preserve"> </w:t>
+      </w:r>
+      <w:proofErr w:type="spellStart"/>
+      <w:r>
+        <w:rPr>
+          <w:rFonts w:eastAsia="Times New Roman" w:cs="Calibri"/>
+          <w:szCs w:val="24"/>
+          <w:lang w:eastAsia="es-ES"/>
+        </w:rPr>
+        <w:t>optimization</w:t>
+      </w:r>
+      <w:proofErr w:type="spellEnd"/>
+      <w:r>
+        <w:rPr>
+          <w:rFonts w:eastAsia="Times New Roman" w:cs="Calibri"/>
+          <w:szCs w:val="24"/>
+          <w:lang w:eastAsia="es-ES"/>
+        </w:rPr>
+        <w:t>) como la selección de variables óptimas para cada uno.</w:t>
+      </w:r>
+    </w:p>
+    <w:p>
+      <w:pPr>
+        <w:spacing w:after="240" w:line="240" w:lineRule="auto"/>
+        <w:jc w:val="both"/>
+        <w:textAlignment w:val="baseline"/>
+        <w:rPr>
+          <w:rFonts w:eastAsia="Times New Roman" w:cs="Calibri"/>
+          <w:szCs w:val="24"/>
+          <w:lang w:eastAsia="es-ES"/>
+        </w:rPr>
+      </w:pPr>
+      <w:r>
+        <w:rPr>
+          <w:rFonts w:eastAsia="Times New Roman" w:cs="Calibri"/>
+          <w:b/>
+          <w:bCs/>
+          <w:szCs w:val="24"/>
+          <w:u w:val="single"/>
+          <w:lang w:eastAsia="es-ES"/>
+        </w:rPr>
+        <w:t>Si existen dudas sobre el proceso de selección de variables optimas leer Nota 1.</w:t>
+      </w:r>
+      <w:r>
+        <w:rPr>
+          <w:rFonts w:eastAsia="Times New Roman" w:cs="Calibri"/>
+          <w:szCs w:val="24"/>
+          <w:lang w:eastAsia="es-ES"/>
+        </w:rPr>
+        <w:t xml:space="preserve"> Aun cuando en el apartado anterior (Parte II) se han determinado las variables más importantes, estas se han utilizado como variables “base” para el proceso de selección del modelo (Parte III).</w:t>
+      </w:r>
+    </w:p>
+    <w:p>
+      <w:pPr>
+        <w:spacing w:after="0" w:line="360" w:lineRule="auto"/>
+        <w:ind w:left="720"/>
+        <w:jc w:val="center"/>
+        <w:textAlignment w:val="baseline"/>
+        <w:rPr>
+          <w:rFonts w:eastAsia="Times New Roman" w:cs="Arial"/>
+          <w:b/>
+          <w:bCs/>
+          <w:color w:val="000000"/>
+          <w:szCs w:val="24"/>
+          <w:u w:val="single"/>
+          <w:lang w:eastAsia="es-ES"/>
+        </w:rPr>
+      </w:pPr>
+      <w:r>
+        <w:rPr>
+          <w:rFonts w:eastAsia="Times New Roman" w:cs="Arial"/>
+          <w:b/>
+          <w:bCs/>
+          <w:color w:val="000000"/>
+          <w:szCs w:val="24"/>
+          <w:u w:val="single"/>
+          <w:lang w:eastAsia="es-ES"/>
+        </w:rPr>
+        <w:lastRenderedPageBreak/>
+        <w:t>Parte IV</w:t>
+      </w:r>
+    </w:p>
+    <w:p>
+      <w:pPr>
+        <w:spacing w:after="0" w:line="360" w:lineRule="auto"/>
+        <w:ind w:left="720"/>
+        <w:jc w:val="center"/>
+        <w:textAlignment w:val="baseline"/>
+        <w:rPr>
+          <w:rFonts w:eastAsia="Times New Roman" w:cs="Arial"/>
+          <w:color w:val="000000"/>
+          <w:szCs w:val="24"/>
+          <w:u w:val="single"/>
+          <w:lang w:eastAsia="es-ES"/>
+        </w:rPr>
+      </w:pPr>
+      <w:commentRangeStart w:id="20"/>
+      <w:r>
+        <w:rPr>
+          <w:rFonts w:eastAsia="Times New Roman" w:cs="Arial"/>
+          <w:color w:val="000000"/>
+          <w:szCs w:val="24"/>
+          <w:u w:val="single"/>
+          <w:lang w:eastAsia="es-ES"/>
+        </w:rPr>
+        <w:t>Construcción de modelos</w:t>
+      </w:r>
+      <w:commentRangeEnd w:id="20"/>
+      <w:r>
+        <w:rPr>
+          <w:rStyle w:val="CommentReference"/>
+        </w:rPr>
+        <w:commentReference w:id="20"/>
+      </w:r>
+    </w:p>
+    <w:p>
+      <w:pPr>
+        <w:spacing w:after="0" w:line="360" w:lineRule="auto"/>
+        <w:jc w:val="both"/>
+        <w:textAlignment w:val="baseline"/>
+        <w:rPr>
+          <w:rFonts w:eastAsia="Times New Roman" w:cs="Arial"/>
+          <w:color w:val="000000"/>
+          <w:szCs w:val="24"/>
+          <w:u w:val="single"/>
+          <w:lang w:eastAsia="es-ES"/>
+        </w:rPr>
+      </w:pPr>
+    </w:p>
+    <w:p>
+      <w:pPr>
+        <w:spacing w:after="0" w:line="360" w:lineRule="auto"/>
+        <w:jc w:val="both"/>
+        <w:textAlignment w:val="baseline"/>
+        <w:rPr>
+          <w:rFonts w:eastAsia="Times New Roman" w:cs="Arial"/>
+          <w:color w:val="000000"/>
+          <w:szCs w:val="24"/>
+          <w:lang w:eastAsia="es-ES"/>
+        </w:rPr>
+      </w:pPr>
+      <w:commentRangeStart w:id="21"/>
+      <w:r>
+        <w:rPr>
+          <w:rFonts w:eastAsia="Times New Roman" w:cs="Arial"/>
+          <w:color w:val="000000"/>
+          <w:szCs w:val="24"/>
+          <w:lang w:eastAsia="es-ES"/>
+        </w:rPr>
+        <w:t>“Aprender</w:t>
+      </w:r>
+      <w:r>
+        <w:rPr>
+          <w:rFonts w:eastAsia="Times New Roman" w:cs="Arial"/>
+          <w:color w:val="000000"/>
+          <w:szCs w:val="24"/>
+          <w:lang w:eastAsia="es-ES"/>
+        </w:rPr>
+        <w:t xml:space="preserve"> los parámetros de una función de predicción y probarlo con los mismos datos es un error metodológico: un modelo que simplemente repita las etiquetas de las muestras que acaba de ver tendría una puntuación perfecta pero no podría predecir nada útil todavía</w:t>
+      </w:r>
+      <w:r>
+        <w:rPr>
+          <w:rFonts w:eastAsia="Times New Roman" w:cs="Arial"/>
+          <w:color w:val="000000"/>
+          <w:szCs w:val="24"/>
+          <w:lang w:eastAsia="es-ES"/>
+        </w:rPr>
+        <w:t xml:space="preserve"> en</w:t>
+      </w:r>
+      <w:r>
+        <w:rPr>
+          <w:rFonts w:eastAsia="Times New Roman" w:cs="Arial"/>
+          <w:color w:val="000000"/>
+          <w:szCs w:val="24"/>
+          <w:lang w:eastAsia="es-ES"/>
+        </w:rPr>
+        <w:t xml:space="preserve"> datos </w:t>
+      </w:r>
+      <w:r>
+        <w:rPr>
+          <w:rFonts w:eastAsia="Times New Roman" w:cs="Arial"/>
+          <w:color w:val="000000"/>
+          <w:szCs w:val="24"/>
+          <w:lang w:eastAsia="es-ES"/>
+        </w:rPr>
+        <w:t>que no ha visto”.</w:t>
+      </w:r>
+      <w:commentRangeEnd w:id="21"/>
+      <w:r>
+        <w:rPr>
+          <w:rStyle w:val="CommentReference"/>
+        </w:rPr>
+        <w:commentReference w:id="21"/>
+      </w:r>
+    </w:p>
+    <w:p>
+      <w:pPr>
+        <w:spacing w:after="0" w:line="360" w:lineRule="auto"/>
+        <w:jc w:val="both"/>
+        <w:textAlignment w:val="baseline"/>
+        <w:rPr>
+          <w:rFonts w:eastAsia="Times New Roman" w:cs="Arial"/>
+          <w:color w:val="000000"/>
+          <w:szCs w:val="24"/>
+          <w:lang w:eastAsia="es-ES"/>
+        </w:rPr>
+      </w:pPr>
+      <w:r>
+        <w:rPr>
+          <w:rFonts w:eastAsia="Times New Roman" w:cs="Arial"/>
+          <w:color w:val="000000"/>
+          <w:szCs w:val="24"/>
+          <w:lang w:eastAsia="es-ES"/>
+        </w:rPr>
+        <w:t xml:space="preserve">Aun cuando se pruebe el modelo en datos que no ha visto (conjunto </w:t>
+      </w:r>
+      <w:proofErr w:type="gramStart"/>
+      <w:r>
+        <w:rPr>
+          <w:rFonts w:eastAsia="Times New Roman" w:cs="Arial"/>
+          <w:color w:val="000000"/>
+          <w:szCs w:val="24"/>
+          <w:lang w:eastAsia="es-ES"/>
+        </w:rPr>
+        <w:t>de test</w:t>
+      </w:r>
+      <w:proofErr w:type="gramEnd"/>
+      <w:r>
+        <w:rPr>
+          <w:rFonts w:eastAsia="Times New Roman" w:cs="Arial"/>
+          <w:color w:val="000000"/>
+          <w:szCs w:val="24"/>
+          <w:lang w:eastAsia="es-ES"/>
+        </w:rPr>
+        <w:t xml:space="preserve">) y se observen buenos resultados (como se comentó en la sección anterior en el proceso de selección de modelos). ¿Son estos resultados lo suficientemente robustos? O ¿es posible que un componente aleatorio influya en los resultados? </w:t>
+      </w:r>
+      <w:r>
+        <w:rPr>
+          <w:rFonts w:eastAsia="Times New Roman" w:cs="Arial"/>
+          <w:color w:val="000000"/>
+          <w:szCs w:val="24"/>
+          <w:lang w:eastAsia="es-ES"/>
+        </w:rPr>
+        <w:t>Dependiendo cómo dividamos los datos en estos dos conjuntos</w:t>
+      </w:r>
+      <w:r>
+        <w:rPr>
+          <w:rFonts w:eastAsia="Times New Roman" w:cs="Arial"/>
+          <w:color w:val="000000"/>
+          <w:szCs w:val="24"/>
+          <w:lang w:eastAsia="es-ES"/>
+        </w:rPr>
+        <w:t xml:space="preserve"> (entrenamiento y test)</w:t>
+      </w:r>
+      <w:r>
+        <w:rPr>
+          <w:rFonts w:eastAsia="Times New Roman" w:cs="Arial"/>
+          <w:color w:val="000000"/>
+          <w:szCs w:val="24"/>
+          <w:lang w:eastAsia="es-ES"/>
+        </w:rPr>
+        <w:t xml:space="preserve"> tendremos una estimación diferente del error de generalización. En unos casos pensaremos que el modelo generaliza mejor y en otros peor.</w:t>
+      </w:r>
+    </w:p>
+    <w:p>
+      <w:pPr>
+        <w:spacing w:after="0" w:line="360" w:lineRule="auto"/>
+        <w:jc w:val="both"/>
+        <w:textAlignment w:val="baseline"/>
+        <w:rPr>
+          <w:rFonts w:eastAsia="Times New Roman" w:cs="Arial"/>
+          <w:color w:val="000000"/>
+          <w:szCs w:val="24"/>
+          <w:lang w:eastAsia="es-ES"/>
+        </w:rPr>
+      </w:pPr>
+    </w:p>
+    <w:p>
+      <w:pPr>
+        <w:spacing w:after="0" w:line="360" w:lineRule="auto"/>
+        <w:jc w:val="both"/>
+        <w:textAlignment w:val="baseline"/>
+        <w:rPr>
+          <w:rFonts w:eastAsia="Times New Roman" w:cs="Arial"/>
+          <w:color w:val="000000"/>
+          <w:szCs w:val="24"/>
+          <w:lang w:eastAsia="es-ES"/>
+        </w:rPr>
+      </w:pPr>
+      <w:r>
+        <w:rPr>
+          <w:rFonts w:eastAsia="Times New Roman" w:cs="Arial"/>
+          <w:color w:val="000000"/>
+          <w:szCs w:val="24"/>
+          <w:lang w:eastAsia="es-ES"/>
+        </w:rPr>
+        <w:t>Para incrementar la robustez de los resultados (minimizando el componente aleatorio) y evitar el sobreajuste de los modelos existe la validación cruzada (</w:t>
+      </w:r>
+      <w:proofErr w:type="spellStart"/>
+      <w:r>
+        <w:rPr>
+          <w:rFonts w:eastAsia="Times New Roman" w:cs="Arial"/>
+          <w:i/>
+          <w:iCs/>
+          <w:color w:val="000000"/>
+          <w:szCs w:val="24"/>
+          <w:lang w:eastAsia="es-ES"/>
+        </w:rPr>
+        <w:t>cross-validation</w:t>
+      </w:r>
+      <w:proofErr w:type="spellEnd"/>
+      <w:r>
+        <w:rPr>
+          <w:rFonts w:eastAsia="Times New Roman" w:cs="Arial"/>
+          <w:color w:val="000000"/>
+          <w:szCs w:val="24"/>
+          <w:lang w:eastAsia="es-ES"/>
+        </w:rPr>
+        <w:t>). U</w:t>
+      </w:r>
+      <w:r>
+        <w:rPr>
+          <w:rFonts w:eastAsia="Times New Roman" w:cs="Arial"/>
+          <w:color w:val="000000"/>
+          <w:szCs w:val="24"/>
+          <w:lang w:eastAsia="es-ES"/>
+        </w:rPr>
+        <w:t xml:space="preserve">na práctica común </w:t>
+      </w:r>
+      <w:r>
+        <w:rPr>
+          <w:rFonts w:eastAsia="Times New Roman" w:cs="Arial"/>
+          <w:color w:val="000000"/>
+          <w:szCs w:val="24"/>
+          <w:lang w:eastAsia="es-ES"/>
+        </w:rPr>
+        <w:t>de su uso es para determinar los parámetros óptimos de un modelo.</w:t>
+      </w:r>
+    </w:p>
+    <w:p>
+      <w:pPr>
+        <w:spacing w:after="0" w:line="360" w:lineRule="auto"/>
+        <w:jc w:val="both"/>
+        <w:textAlignment w:val="baseline"/>
+        <w:rPr>
+          <w:rFonts w:eastAsia="Times New Roman" w:cs="Arial"/>
+          <w:color w:val="000000"/>
+          <w:szCs w:val="24"/>
+          <w:lang w:eastAsia="es-ES"/>
+        </w:rPr>
+      </w:pPr>
+    </w:p>
+    <w:p>
+      <w:pPr>
+        <w:spacing w:after="0" w:line="360" w:lineRule="auto"/>
+        <w:jc w:val="both"/>
+        <w:textAlignment w:val="baseline"/>
+        <w:rPr>
+          <w:rFonts w:eastAsia="Times New Roman" w:cs="Arial"/>
+          <w:color w:val="000000"/>
+          <w:szCs w:val="24"/>
+          <w:lang w:eastAsia="es-ES"/>
+        </w:rPr>
+      </w:pPr>
+      <w:r>
+        <w:rPr>
+          <w:rFonts w:eastAsia="Times New Roman" w:cs="Arial"/>
+          <w:color w:val="000000"/>
+          <w:szCs w:val="24"/>
+          <w:lang w:eastAsia="es-ES"/>
+        </w:rPr>
+        <w:t xml:space="preserve">Aquí hay un diagrama de flujo </w:t>
+      </w:r>
+      <w:r>
+        <w:rPr>
+          <w:rFonts w:eastAsia="Times New Roman" w:cs="Arial"/>
+          <w:color w:val="000000"/>
+          <w:szCs w:val="24"/>
+          <w:lang w:eastAsia="es-ES"/>
+        </w:rPr>
+        <w:t xml:space="preserve">de </w:t>
+      </w:r>
+      <w:r>
+        <w:rPr>
+          <w:rFonts w:eastAsia="Times New Roman" w:cs="Arial"/>
+          <w:color w:val="000000"/>
+          <w:szCs w:val="24"/>
+          <w:lang w:eastAsia="es-ES"/>
+        </w:rPr>
+        <w:t xml:space="preserve">trabajo típico de validación cruzada en </w:t>
+      </w:r>
+      <w:r>
+        <w:rPr>
+          <w:rFonts w:eastAsia="Times New Roman" w:cs="Arial"/>
+          <w:color w:val="000000"/>
+          <w:szCs w:val="24"/>
+          <w:lang w:eastAsia="es-ES"/>
+        </w:rPr>
+        <w:t>el entrenamiento</w:t>
+      </w:r>
+      <w:r>
+        <w:rPr>
+          <w:rFonts w:eastAsia="Times New Roman" w:cs="Arial"/>
+          <w:color w:val="000000"/>
+          <w:szCs w:val="24"/>
+          <w:lang w:eastAsia="es-ES"/>
+        </w:rPr>
+        <w:t xml:space="preserve"> de modelos</w:t>
+      </w:r>
+      <w:r>
+        <w:rPr>
+          <w:rFonts w:eastAsia="Times New Roman" w:cs="Arial"/>
+          <w:color w:val="000000"/>
+          <w:szCs w:val="24"/>
+          <w:lang w:eastAsia="es-ES"/>
+        </w:rPr>
+        <w:t xml:space="preserve"> (extraído directamente de la web de </w:t>
+      </w:r>
+      <w:proofErr w:type="spellStart"/>
+      <w:r>
+        <w:rPr>
+          <w:rFonts w:eastAsia="Times New Roman" w:cs="Arial"/>
+          <w:color w:val="000000"/>
+          <w:szCs w:val="24"/>
+          <w:lang w:eastAsia="es-ES"/>
+        </w:rPr>
+        <w:t>sklearn</w:t>
+      </w:r>
+      <w:proofErr w:type="spellEnd"/>
+      <w:r>
+        <w:rPr>
+          <w:rFonts w:eastAsia="Times New Roman" w:cs="Arial"/>
+          <w:color w:val="000000"/>
+          <w:szCs w:val="24"/>
+          <w:lang w:eastAsia="es-ES"/>
+        </w:rPr>
+        <w:t>)</w:t>
+      </w:r>
+      <w:r>
+        <w:rPr>
+          <w:rFonts w:eastAsia="Times New Roman" w:cs="Arial"/>
+          <w:color w:val="000000"/>
+          <w:szCs w:val="24"/>
+          <w:lang w:eastAsia="es-ES"/>
+        </w:rPr>
+        <w:t xml:space="preserve">. </w:t>
+      </w:r>
+    </w:p>
+    <w:p>
+      <w:pPr>
+        <w:spacing w:after="0" w:line="360" w:lineRule="auto"/>
+        <w:jc w:val="both"/>
+        <w:textAlignment w:val="baseline"/>
+        <w:rPr>
+          <w:rFonts w:eastAsia="Times New Roman" w:cs="Arial"/>
+          <w:color w:val="000000"/>
+          <w:szCs w:val="24"/>
+          <w:lang w:eastAsia="es-ES"/>
+        </w:rPr>
+      </w:pPr>
+    </w:p>
+    <w:p>
+      <w:pPr>
+        <w:spacing w:after="0" w:line="360" w:lineRule="auto"/>
+        <w:jc w:val="center"/>
+        <w:textAlignment w:val="baseline"/>
+        <w:rPr>
+          <w:rFonts w:eastAsia="Times New Roman" w:cs="Arial"/>
+          <w:color w:val="000000"/>
+          <w:u w:val="single"/>
+          <w:lang w:eastAsia="es-ES"/>
+        </w:rPr>
+      </w:pPr>
+      <w:r>
+        <w:rPr>
+          <w:noProof/>
+        </w:rPr>
+        <w:drawing>
+          <wp:inline distT="0" distB="0" distL="0" distR="0" wp14:anchorId="3D0F9A8F" wp14:editId="3AB0D6F9">
+            <wp:extent cx="3068390" cy="2088000"/>
+            <wp:effectExtent l="19050" t="19050" r="17780" b="26670"/>
+            <wp:docPr id="29" name="Picture 29"/>
+            <wp:cNvGraphicFramePr>
+              <a:graphicFrameLocks xmlns:a="http://schemas.openxmlformats.org/drawingml/2006/main" noChangeAspect="1"/>
+            </wp:cNvGraphicFramePr>
+            <a:graphic xmlns:a="http://schemas.openxmlformats.org/drawingml/2006/main">
+              <a:graphicData uri="http://schemas.openxmlformats.org/drawingml/2006/picture">
+                <pic:pic xmlns:pic="http://schemas.openxmlformats.org/drawingml/2006/picture">
+                  <pic:nvPicPr>
+                    <pic:cNvPr id="1" name=""/>
+                    <pic:cNvPicPr/>
+                  </pic:nvPicPr>
+                  <pic:blipFill>
+                    <a:blip r:embed="rId20"/>
+                    <a:stretch>
+                      <a:fillRect/>
+                    </a:stretch>
+                  </pic:blipFill>
+                  <pic:spPr>
+                    <a:xfrm>
+                      <a:off x="0" y="0"/>
+                      <a:ext cx="3068390" cy="2088000"/>
+                    </a:xfrm>
+                    <a:prstGeom prst="rect">
+                      <a:avLst/>
+                    </a:prstGeom>
+                    <a:ln>
+                      <a:solidFill>
+                        <a:schemeClr val="tx1"/>
+                      </a:solidFill>
+                    </a:ln>
+                  </pic:spPr>
+                </pic:pic>
+              </a:graphicData>
+            </a:graphic>
+          </wp:inline>
+        </w:drawing>
+      </w:r>
+    </w:p>
+    <w:p>
+      <w:pPr>
+        <w:spacing w:after="0" w:line="360" w:lineRule="auto"/>
+        <w:textAlignment w:val="baseline"/>
+        <w:rPr>
+          <w:rFonts w:eastAsia="Times New Roman" w:cs="Arial"/>
+          <w:color w:val="000000"/>
+          <w:u w:val="single"/>
+          <w:lang w:eastAsia="es-ES"/>
+        </w:rPr>
+      </w:pPr>
+    </w:p>
+    <w:p>
+      <w:pPr>
+        <w:spacing w:after="0" w:line="360" w:lineRule="auto"/>
+        <w:jc w:val="both"/>
+        <w:textAlignment w:val="baseline"/>
+        <w:rPr>
+          <w:rFonts w:eastAsia="Times New Roman" w:cs="Arial"/>
+          <w:i/>
+          <w:iCs/>
+          <w:color w:val="000000"/>
+          <w:szCs w:val="24"/>
+          <w:lang w:eastAsia="es-ES"/>
+        </w:rPr>
+      </w:pPr>
+      <w:commentRangeStart w:id="22"/>
+      <w:r>
+        <w:rPr>
+          <w:rFonts w:eastAsia="Times New Roman" w:cs="Arial"/>
+          <w:color w:val="000000"/>
+          <w:szCs w:val="24"/>
+          <w:lang w:eastAsia="es-ES"/>
+        </w:rPr>
+        <w:t>Los mejores parámetros pueden determinarse mediante</w:t>
+      </w:r>
+      <w:r>
+        <w:rPr>
+          <w:rFonts w:eastAsia="Times New Roman" w:cs="Arial"/>
+          <w:color w:val="000000"/>
+          <w:szCs w:val="24"/>
+          <w:lang w:eastAsia="es-ES"/>
+        </w:rPr>
+        <w:t xml:space="preserve"> diversas</w:t>
+      </w:r>
+      <w:r>
+        <w:rPr>
+          <w:rFonts w:eastAsia="Times New Roman" w:cs="Arial"/>
+          <w:color w:val="000000"/>
+          <w:szCs w:val="24"/>
+          <w:lang w:eastAsia="es-ES"/>
+        </w:rPr>
+        <w:t xml:space="preserve"> técnicas</w:t>
+      </w:r>
+      <w:r>
+        <w:rPr>
+          <w:rFonts w:eastAsia="Times New Roman" w:cs="Arial"/>
+          <w:color w:val="000000"/>
+          <w:szCs w:val="24"/>
+          <w:lang w:eastAsia="es-ES"/>
+        </w:rPr>
+        <w:t xml:space="preserve">, en </w:t>
+      </w:r>
+      <w:proofErr w:type="spellStart"/>
+      <w:r>
+        <w:rPr>
+          <w:rFonts w:eastAsia="Times New Roman" w:cs="Arial"/>
+          <w:color w:val="000000"/>
+          <w:szCs w:val="24"/>
+          <w:lang w:eastAsia="es-ES"/>
+        </w:rPr>
+        <w:t>sklearn</w:t>
+      </w:r>
+      <w:proofErr w:type="spellEnd"/>
+      <w:r>
+        <w:rPr>
+          <w:rFonts w:eastAsia="Times New Roman" w:cs="Arial"/>
+          <w:color w:val="000000"/>
+          <w:szCs w:val="24"/>
+          <w:lang w:eastAsia="es-ES"/>
+        </w:rPr>
+        <w:t xml:space="preserve"> existen dos enfoques: </w:t>
+      </w:r>
+      <w:proofErr w:type="spellStart"/>
+      <w:r>
+        <w:rPr>
+          <w:rFonts w:eastAsia="Times New Roman" w:cs="Arial"/>
+          <w:i/>
+          <w:iCs/>
+          <w:color w:val="000000"/>
+          <w:szCs w:val="24"/>
+          <w:lang w:eastAsia="es-ES"/>
+        </w:rPr>
+        <w:t>RandomizedSearchCV</w:t>
+      </w:r>
+      <w:proofErr w:type="spellEnd"/>
+      <w:r>
+        <w:rPr>
+          <w:rFonts w:eastAsia="Times New Roman" w:cs="Arial"/>
+          <w:i/>
+          <w:iCs/>
+          <w:color w:val="000000"/>
+          <w:szCs w:val="24"/>
+          <w:lang w:eastAsia="es-ES"/>
+        </w:rPr>
+        <w:t xml:space="preserve"> y</w:t>
+      </w:r>
+      <w:r>
+        <w:rPr>
+          <w:rFonts w:eastAsia="Times New Roman" w:cs="Arial"/>
+          <w:i/>
+          <w:iCs/>
+          <w:color w:val="000000"/>
+          <w:szCs w:val="24"/>
+          <w:lang w:eastAsia="es-ES"/>
+        </w:rPr>
+        <w:t xml:space="preserve"> </w:t>
+      </w:r>
+      <w:proofErr w:type="spellStart"/>
+      <w:r>
+        <w:rPr>
+          <w:rFonts w:eastAsia="Times New Roman" w:cs="Arial"/>
+          <w:i/>
+          <w:iCs/>
+          <w:color w:val="000000"/>
+          <w:szCs w:val="24"/>
+          <w:lang w:eastAsia="es-ES"/>
+        </w:rPr>
+        <w:t>Grid</w:t>
+      </w:r>
+      <w:proofErr w:type="spellEnd"/>
+      <w:r>
+        <w:rPr>
+          <w:rFonts w:eastAsia="Times New Roman" w:cs="Arial"/>
+          <w:i/>
+          <w:iCs/>
+          <w:color w:val="000000"/>
+          <w:szCs w:val="24"/>
+          <w:lang w:eastAsia="es-ES"/>
+        </w:rPr>
+        <w:t xml:space="preserve"> </w:t>
+      </w:r>
+      <w:proofErr w:type="spellStart"/>
+      <w:r>
+        <w:rPr>
+          <w:rFonts w:eastAsia="Times New Roman" w:cs="Arial"/>
+          <w:i/>
+          <w:iCs/>
+          <w:color w:val="000000"/>
+          <w:szCs w:val="24"/>
+          <w:lang w:eastAsia="es-ES"/>
+        </w:rPr>
+        <w:t>Search</w:t>
+      </w:r>
+      <w:commentRangeEnd w:id="22"/>
+      <w:proofErr w:type="spellEnd"/>
+      <w:r>
+        <w:rPr>
+          <w:rStyle w:val="CommentReference"/>
+        </w:rPr>
+        <w:commentReference w:id="22"/>
+      </w:r>
+      <w:r>
+        <w:rPr>
+          <w:rFonts w:eastAsia="Times New Roman" w:cs="Arial"/>
+          <w:i/>
+          <w:iCs/>
+          <w:color w:val="000000"/>
+          <w:szCs w:val="24"/>
+          <w:lang w:eastAsia="es-ES"/>
+        </w:rPr>
+        <w:t>.</w:t>
+      </w:r>
+      <w:r>
+        <w:rPr>
+          <w:rFonts w:eastAsia="Times New Roman" w:cs="Arial"/>
+          <w:i/>
+          <w:iCs/>
+          <w:color w:val="000000"/>
+          <w:szCs w:val="24"/>
+          <w:lang w:eastAsia="es-ES"/>
+        </w:rPr>
+        <w:t xml:space="preserve"> </w:t>
+      </w:r>
+    </w:p>
+    <w:p>
+      <w:pPr>
+        <w:spacing w:after="0" w:line="360" w:lineRule="auto"/>
+        <w:jc w:val="both"/>
+        <w:textAlignment w:val="baseline"/>
+        <w:rPr>
+          <w:rFonts w:eastAsia="Times New Roman" w:cs="Arial"/>
+          <w:color w:val="000000"/>
+          <w:szCs w:val="24"/>
+          <w:lang w:eastAsia="es-ES"/>
+        </w:rPr>
+      </w:pPr>
+    </w:p>
+    <w:p>
+      <w:pPr>
+        <w:spacing w:after="0" w:line="360" w:lineRule="auto"/>
+        <w:jc w:val="both"/>
+        <w:textAlignment w:val="baseline"/>
+        <w:rPr>
+          <w:rFonts w:eastAsia="Times New Roman" w:cs="Arial"/>
+          <w:color w:val="000000"/>
+          <w:szCs w:val="24"/>
+          <w:lang w:eastAsia="es-ES"/>
+        </w:rPr>
+      </w:pPr>
+    </w:p>
+    <w:p>
+      <w:pPr>
+        <w:spacing w:after="0" w:line="360" w:lineRule="auto"/>
+        <w:jc w:val="both"/>
+        <w:textAlignment w:val="baseline"/>
+        <w:rPr>
+          <w:rFonts w:eastAsia="Times New Roman" w:cs="Arial"/>
+          <w:color w:val="000000"/>
+          <w:szCs w:val="24"/>
+          <w:lang w:eastAsia="es-ES"/>
+        </w:rPr>
+      </w:pPr>
+      <w:commentRangeStart w:id="23"/>
+      <w:r>
+        <w:rPr>
+          <w:rFonts w:eastAsia="Times New Roman" w:cs="Arial"/>
+          <w:color w:val="000000"/>
+          <w:szCs w:val="24"/>
+          <w:lang w:eastAsia="es-ES"/>
+        </w:rPr>
+        <w:t xml:space="preserve">En este estudio se ha decidido usar la función de </w:t>
+      </w:r>
+      <w:proofErr w:type="spellStart"/>
+      <w:r>
+        <w:rPr>
+          <w:rFonts w:eastAsia="Times New Roman" w:cs="Arial"/>
+          <w:i/>
+          <w:iCs/>
+          <w:color w:val="000000"/>
+          <w:szCs w:val="24"/>
+          <w:lang w:eastAsia="es-ES"/>
+        </w:rPr>
+        <w:t>Grid</w:t>
+      </w:r>
+      <w:proofErr w:type="spellEnd"/>
+      <w:r>
+        <w:rPr>
+          <w:rFonts w:eastAsia="Times New Roman" w:cs="Arial"/>
+          <w:i/>
+          <w:iCs/>
+          <w:color w:val="000000"/>
+          <w:szCs w:val="24"/>
+          <w:lang w:eastAsia="es-ES"/>
+        </w:rPr>
+        <w:t xml:space="preserve"> </w:t>
+      </w:r>
+      <w:proofErr w:type="spellStart"/>
+      <w:r>
+        <w:rPr>
+          <w:rFonts w:eastAsia="Times New Roman" w:cs="Arial"/>
+          <w:i/>
+          <w:iCs/>
+          <w:color w:val="000000"/>
+          <w:szCs w:val="24"/>
+          <w:lang w:eastAsia="es-ES"/>
+        </w:rPr>
+        <w:t>Search</w:t>
+      </w:r>
+      <w:proofErr w:type="spellEnd"/>
+      <w:r>
+        <w:rPr>
+          <w:rFonts w:eastAsia="Times New Roman" w:cs="Arial"/>
+          <w:i/>
+          <w:iCs/>
+          <w:color w:val="000000"/>
+          <w:szCs w:val="24"/>
+          <w:lang w:eastAsia="es-ES"/>
+        </w:rPr>
+        <w:t xml:space="preserve"> </w:t>
+      </w:r>
+      <w:r>
+        <w:rPr>
+          <w:rFonts w:eastAsia="Times New Roman" w:cs="Arial"/>
+          <w:color w:val="000000"/>
+          <w:szCs w:val="24"/>
+          <w:lang w:eastAsia="es-ES"/>
+        </w:rPr>
+        <w:t xml:space="preserve">aun cuando </w:t>
+      </w:r>
+      <w:r>
+        <w:rPr>
+          <w:rFonts w:eastAsia="Times New Roman" w:cs="Arial"/>
+          <w:color w:val="000000"/>
+          <w:szCs w:val="24"/>
+          <w:lang w:eastAsia="es-ES"/>
+        </w:rPr>
+        <w:t>su costo computacional y tiempo e</w:t>
+      </w:r>
+      <w:r>
+        <w:rPr>
+          <w:rFonts w:eastAsia="Times New Roman" w:cs="Arial"/>
+          <w:color w:val="000000"/>
+          <w:szCs w:val="24"/>
+          <w:lang w:eastAsia="es-ES"/>
+        </w:rPr>
+        <w:t>s más elevado</w:t>
+      </w:r>
+      <w:r>
+        <w:rPr>
+          <w:rFonts w:eastAsia="Times New Roman" w:cs="Arial"/>
+          <w:color w:val="000000"/>
+          <w:szCs w:val="24"/>
+          <w:lang w:eastAsia="es-ES"/>
+        </w:rPr>
+        <w:t>,</w:t>
+      </w:r>
+      <w:r>
+        <w:rPr>
+          <w:rFonts w:eastAsia="Times New Roman" w:cs="Arial"/>
+          <w:color w:val="000000"/>
+          <w:szCs w:val="24"/>
+          <w:lang w:eastAsia="es-ES"/>
+        </w:rPr>
+        <w:t xml:space="preserve"> su desempeño en la búsqueda es mejor; el algoritmo</w:t>
+      </w:r>
+      <w:r>
+        <w:rPr>
+          <w:rFonts w:eastAsia="Times New Roman" w:cs="Arial"/>
+          <w:color w:val="000000"/>
+          <w:szCs w:val="24"/>
+          <w:lang w:eastAsia="es-ES"/>
+        </w:rPr>
+        <w:t xml:space="preserve"> utiliza exhaustivamente todas las combinaciones posibles de los parámetros especificados.</w:t>
+      </w:r>
+      <w:commentRangeEnd w:id="23"/>
+      <w:r>
+        <w:rPr>
+          <w:rStyle w:val="CommentReference"/>
+        </w:rPr>
+        <w:commentReference w:id="23"/>
+      </w:r>
+    </w:p>
+    <w:p>
+      <w:pPr>
+        <w:spacing w:after="0" w:line="360" w:lineRule="auto"/>
+        <w:textAlignment w:val="baseline"/>
+        <w:rPr>
+          <w:rFonts w:eastAsia="Times New Roman" w:cs="Arial"/>
+          <w:color w:val="000000"/>
+          <w:szCs w:val="24"/>
+          <w:lang w:eastAsia="es-ES"/>
+        </w:rPr>
+      </w:pPr>
+    </w:p>
+    <w:p>
+      <w:pPr>
+        <w:spacing w:after="0" w:line="360" w:lineRule="auto"/>
+        <w:jc w:val="both"/>
+        <w:textAlignment w:val="baseline"/>
+        <w:rPr>
+          <w:rFonts w:eastAsia="Times New Roman" w:cs="Arial"/>
+          <w:color w:val="000000"/>
+          <w:lang w:eastAsia="es-ES"/>
+        </w:rPr>
+      </w:pPr>
+      <w:r>
+        <w:rPr>
+          <w:rFonts w:eastAsia="Times New Roman" w:cs="Arial"/>
+          <w:color w:val="000000"/>
+          <w:lang w:eastAsia="es-ES"/>
+        </w:rPr>
+        <w:t xml:space="preserve">Para el </w:t>
+      </w:r>
+      <w:proofErr w:type="spellStart"/>
+      <w:r>
+        <w:rPr>
+          <w:rFonts w:eastAsia="Times New Roman" w:cs="Arial"/>
+          <w:b/>
+          <w:bCs/>
+          <w:color w:val="000000"/>
+          <w:lang w:eastAsia="es-ES"/>
+        </w:rPr>
+        <w:t>Random</w:t>
+      </w:r>
+      <w:proofErr w:type="spellEnd"/>
+      <w:r>
+        <w:rPr>
+          <w:rFonts w:eastAsia="Times New Roman" w:cs="Arial"/>
+          <w:b/>
+          <w:bCs/>
+          <w:color w:val="000000"/>
+          <w:lang w:eastAsia="es-ES"/>
+        </w:rPr>
+        <w:t xml:space="preserve"> Forest </w:t>
+      </w:r>
+      <w:proofErr w:type="spellStart"/>
+      <w:r>
+        <w:rPr>
+          <w:rFonts w:eastAsia="Times New Roman" w:cs="Arial"/>
+          <w:b/>
+          <w:bCs/>
+          <w:color w:val="000000"/>
+          <w:lang w:eastAsia="es-ES"/>
+        </w:rPr>
+        <w:t>Classifier</w:t>
+      </w:r>
+      <w:proofErr w:type="spellEnd"/>
+      <w:r>
+        <w:rPr>
+          <w:rFonts w:eastAsia="Times New Roman" w:cs="Arial"/>
+          <w:color w:val="000000"/>
+          <w:lang w:eastAsia="es-ES"/>
+        </w:rPr>
+        <w:t xml:space="preserve"> el tiempo de ejecución del proceso fue aproximadamente 45 minutos</w:t>
+      </w:r>
+      <w:r>
+        <w:rPr>
+          <w:rFonts w:eastAsia="Times New Roman" w:cs="Arial"/>
+          <w:color w:val="000000"/>
+          <w:lang w:eastAsia="es-ES"/>
+        </w:rPr>
+        <w:t xml:space="preserve">, mientras que, el </w:t>
+      </w:r>
+      <w:proofErr w:type="spellStart"/>
+      <w:r>
+        <w:rPr>
+          <w:rFonts w:eastAsia="Times New Roman" w:cs="Arial"/>
+          <w:b/>
+          <w:bCs/>
+          <w:color w:val="000000"/>
+          <w:lang w:eastAsia="es-ES"/>
+        </w:rPr>
+        <w:t>Logistic</w:t>
+      </w:r>
+      <w:proofErr w:type="spellEnd"/>
+      <w:r>
+        <w:rPr>
+          <w:rFonts w:eastAsia="Times New Roman" w:cs="Arial"/>
+          <w:b/>
+          <w:bCs/>
+          <w:color w:val="000000"/>
+          <w:lang w:eastAsia="es-ES"/>
+        </w:rPr>
+        <w:t xml:space="preserve"> </w:t>
+      </w:r>
+      <w:proofErr w:type="spellStart"/>
+      <w:r>
+        <w:rPr>
+          <w:rFonts w:eastAsia="Times New Roman" w:cs="Arial"/>
+          <w:b/>
+          <w:bCs/>
+          <w:color w:val="000000"/>
+          <w:lang w:eastAsia="es-ES"/>
+        </w:rPr>
+        <w:t>Regression</w:t>
+      </w:r>
+      <w:proofErr w:type="spellEnd"/>
+      <w:r>
+        <w:rPr>
+          <w:rFonts w:eastAsia="Times New Roman" w:cs="Arial"/>
+          <w:color w:val="000000"/>
+          <w:lang w:eastAsia="es-ES"/>
+        </w:rPr>
+        <w:t xml:space="preserve"> fue un total de 5 segundos. Ambos</w:t>
+      </w:r>
+      <w:r>
+        <w:rPr>
+          <w:rFonts w:eastAsia="Times New Roman" w:cs="Arial"/>
+          <w:color w:val="000000"/>
+          <w:lang w:eastAsia="es-ES"/>
+        </w:rPr>
+        <w:t xml:space="preserve"> en un </w:t>
+      </w:r>
+      <w:r>
+        <w:rPr>
+          <w:rFonts w:eastAsia="Times New Roman" w:cs="Arial"/>
+          <w:color w:val="000000"/>
+          <w:lang w:eastAsia="es-ES"/>
+        </w:rPr>
+        <w:t>equipo</w:t>
+      </w:r>
+      <w:r>
+        <w:rPr>
+          <w:rFonts w:eastAsia="Times New Roman" w:cs="Arial"/>
+          <w:color w:val="000000"/>
+          <w:lang w:eastAsia="es-ES"/>
+        </w:rPr>
+        <w:t xml:space="preserve"> promedio con una memoria RAM de 8 gigabytes.</w:t>
+      </w:r>
+    </w:p>
+    <w:p>
+      <w:pPr>
+        <w:spacing w:after="0" w:line="360" w:lineRule="auto"/>
+        <w:jc w:val="both"/>
+        <w:textAlignment w:val="baseline"/>
+        <w:rPr>
+          <w:rFonts w:eastAsia="Times New Roman" w:cs="Arial"/>
+          <w:color w:val="000000"/>
+          <w:lang w:eastAsia="es-ES"/>
+        </w:rPr>
+      </w:pPr>
+    </w:p>
+    <w:p>
+      <w:pPr>
+        <w:spacing w:after="0" w:line="360" w:lineRule="auto"/>
+        <w:jc w:val="both"/>
+        <w:textAlignment w:val="baseline"/>
+        <w:rPr>
+          <w:rFonts w:eastAsia="Times New Roman" w:cs="Arial"/>
+          <w:color w:val="000000"/>
+          <w:lang w:eastAsia="es-ES"/>
+        </w:rPr>
+      </w:pPr>
+      <w:r>
+        <w:rPr>
+          <w:rFonts w:eastAsia="Times New Roman" w:cs="Arial"/>
+          <w:color w:val="000000"/>
+          <w:lang w:eastAsia="es-ES"/>
+        </w:rPr>
+        <w:t>En resumen, se puede entender con la comparación de ambos tiempos de ejecución la magnitud de la diferencia de complejidad de ambos algoritmos, aun cuando en ambos procesos existen diferencias en parámetros y el número de iteraciones necesarias para encontrar el parámetro óptimo.</w:t>
+      </w:r>
+    </w:p>
+    <w:p>
+      <w:pPr>
+        <w:spacing w:after="0" w:line="360" w:lineRule="auto"/>
+        <w:jc w:val="both"/>
+        <w:textAlignment w:val="baseline"/>
+        <w:rPr>
+          <w:rFonts w:eastAsia="Times New Roman" w:cs="Arial"/>
+          <w:color w:val="000000"/>
+          <w:lang w:eastAsia="es-ES"/>
+        </w:rPr>
+      </w:pPr>
+    </w:p>
+    <w:p>
+      <w:pPr>
+        <w:spacing w:after="0" w:line="360" w:lineRule="auto"/>
+        <w:jc w:val="both"/>
+        <w:textAlignment w:val="baseline"/>
+        <w:rPr>
+          <w:rFonts w:eastAsia="Times New Roman" w:cs="Arial"/>
+          <w:color w:val="000000"/>
+          <w:lang w:eastAsia="es-ES"/>
+        </w:rPr>
+      </w:pPr>
+      <w:r>
+        <w:rPr>
+          <w:rFonts w:eastAsia="Times New Roman" w:cs="Arial"/>
+          <w:color w:val="000000"/>
+          <w:lang w:eastAsia="es-ES"/>
+        </w:rPr>
+        <w:t xml:space="preserve">A </w:t>
+      </w:r>
+      <w:r>
+        <w:rPr>
+          <w:rFonts w:eastAsia="Times New Roman" w:cs="Arial"/>
+          <w:color w:val="000000"/>
+          <w:lang w:eastAsia="es-ES"/>
+        </w:rPr>
+        <w:t>continuación,</w:t>
+      </w:r>
+      <w:r>
+        <w:rPr>
+          <w:rFonts w:eastAsia="Times New Roman" w:cs="Arial"/>
+          <w:color w:val="000000"/>
+          <w:lang w:eastAsia="es-ES"/>
+        </w:rPr>
+        <w:t xml:space="preserve"> se pueden observar las funciones creadas para ambos procesos</w:t>
+      </w:r>
+      <w:r>
+        <w:rPr>
+          <w:rFonts w:eastAsia="Times New Roman" w:cs="Arial"/>
+          <w:color w:val="000000"/>
+          <w:lang w:eastAsia="es-ES"/>
+        </w:rPr>
+        <w:t xml:space="preserve">. Posteriormente mediante </w:t>
+      </w:r>
+      <w:proofErr w:type="spellStart"/>
+      <w:r>
+        <w:rPr>
+          <w:rFonts w:eastAsia="Times New Roman" w:cs="Arial"/>
+          <w:i/>
+          <w:iCs/>
+          <w:color w:val="000000"/>
+          <w:lang w:eastAsia="es-ES"/>
+        </w:rPr>
+        <w:t>loops</w:t>
+      </w:r>
+      <w:proofErr w:type="spellEnd"/>
+      <w:r>
+        <w:rPr>
+          <w:rFonts w:eastAsia="Times New Roman" w:cs="Arial"/>
+          <w:color w:val="000000"/>
+          <w:lang w:eastAsia="es-ES"/>
+        </w:rPr>
+        <w:t xml:space="preserve"> los resultados fueron arrojados las veces que se fuese necesaria, para ambos casos se obtuvieron 5 resultados. (</w:t>
+      </w:r>
+      <w:r>
+        <w:rPr>
+          <w:rFonts w:eastAsia="Times New Roman" w:cs="Arial"/>
+          <w:color w:val="000000"/>
+          <w:lang w:eastAsia="es-ES"/>
+        </w:rPr>
+        <w:t>Revisar notebook para mayor detalle).</w:t>
+      </w:r>
+      <w:r>
+        <w:rPr>
+          <w:rFonts w:eastAsia="Times New Roman" w:cs="Arial"/>
+          <w:color w:val="000000"/>
+          <w:lang w:eastAsia="es-ES"/>
+        </w:rPr>
+        <w:t xml:space="preserve"> </w:t>
+      </w:r>
+    </w:p>
+    <w:p>
+      <w:pPr>
+        <w:spacing w:after="0" w:line="360" w:lineRule="auto"/>
+        <w:textAlignment w:val="baseline"/>
+        <w:rPr>
+          <w:rFonts w:eastAsia="Times New Roman" w:cs="Arial"/>
+          <w:color w:val="000000"/>
+          <w:lang w:eastAsia="es-ES"/>
+        </w:rPr>
+      </w:pPr>
+    </w:p>
+    <w:p>
+      <w:pPr>
+        <w:spacing w:after="0" w:line="360" w:lineRule="auto"/>
+        <w:jc w:val="center"/>
+        <w:textAlignment w:val="baseline"/>
+        <w:rPr>
+          <w:rFonts w:eastAsia="Times New Roman" w:cs="Arial"/>
+          <w:color w:val="000000"/>
+          <w:lang w:eastAsia="es-ES"/>
+        </w:rPr>
+      </w:pPr>
+      <w:r>
+        <w:rPr>
+          <w:noProof/>
+        </w:rPr>
+        <w:drawing>
+          <wp:inline distT="0" distB="0" distL="0" distR="0" wp14:anchorId="7B97B664" wp14:editId="42C8DE7D">
+            <wp:extent cx="3955775" cy="3492000"/>
+            <wp:effectExtent l="19050" t="19050" r="26035" b="13335"/>
+            <wp:docPr id="34" name="Picture 34"/>
+            <wp:cNvGraphicFramePr>
+              <a:graphicFrameLocks xmlns:a="http://schemas.openxmlformats.org/drawingml/2006/main" noChangeAspect="1"/>
+            </wp:cNvGraphicFramePr>
+            <a:graphic xmlns:a="http://schemas.openxmlformats.org/drawingml/2006/main">
+              <a:graphicData uri="http://schemas.openxmlformats.org/drawingml/2006/picture">
+                <pic:pic xmlns:pic="http://schemas.openxmlformats.org/drawingml/2006/picture">
+                  <pic:nvPicPr>
+                    <pic:cNvPr id="1" name=""/>
+                    <pic:cNvPicPr/>
+                  </pic:nvPicPr>
+                  <pic:blipFill>
+                    <a:blip r:embed="rId21"/>
+                    <a:stretch>
+                      <a:fillRect/>
+                    </a:stretch>
+                  </pic:blipFill>
+                  <pic:spPr>
+                    <a:xfrm>
+                      <a:off x="0" y="0"/>
+                      <a:ext cx="3955775" cy="3492000"/>
+                    </a:xfrm>
+                    <a:prstGeom prst="rect">
+                      <a:avLst/>
+                    </a:prstGeom>
+                    <a:ln>
+                      <a:solidFill>
+                        <a:schemeClr val="tx1"/>
+                      </a:solidFill>
+                    </a:ln>
+                  </pic:spPr>
+                </pic:pic>
+              </a:graphicData>
+            </a:graphic>
+          </wp:inline>
+        </w:drawing>
+      </w:r>
+    </w:p>
+    <w:p>
+      <w:pPr>
+        <w:spacing w:after="0" w:line="360" w:lineRule="auto"/>
+        <w:jc w:val="center"/>
+        <w:textAlignment w:val="baseline"/>
+        <w:rPr>
+          <w:rFonts w:eastAsia="Times New Roman" w:cs="Arial"/>
+          <w:color w:val="000000"/>
+          <w:lang w:eastAsia="es-ES"/>
+        </w:rPr>
+      </w:pPr>
+      <w:r>
+        <w:rPr>
+          <w:noProof/>
+        </w:rPr>
+        <w:lastRenderedPageBreak/>
+        <w:drawing>
+          <wp:inline distT="0" distB="0" distL="0" distR="0" wp14:anchorId="2DAEABAD" wp14:editId="123EFA02">
+            <wp:extent cx="4119857" cy="3492000"/>
+            <wp:effectExtent l="19050" t="19050" r="14605" b="13335"/>
+            <wp:docPr id="33" name="Picture 33"/>
+            <wp:cNvGraphicFramePr>
+              <a:graphicFrameLocks xmlns:a="http://schemas.openxmlformats.org/drawingml/2006/main" noChangeAspect="1"/>
+            </wp:cNvGraphicFramePr>
+            <a:graphic xmlns:a="http://schemas.openxmlformats.org/drawingml/2006/main">
+              <a:graphicData uri="http://schemas.openxmlformats.org/drawingml/2006/picture">
+                <pic:pic xmlns:pic="http://schemas.openxmlformats.org/drawingml/2006/picture">
+                  <pic:nvPicPr>
+                    <pic:cNvPr id="1" name=""/>
+                    <pic:cNvPicPr/>
+                  </pic:nvPicPr>
+                  <pic:blipFill>
+                    <a:blip r:embed="rId22"/>
+                    <a:stretch>
+                      <a:fillRect/>
+                    </a:stretch>
+                  </pic:blipFill>
+                  <pic:spPr>
+                    <a:xfrm>
+                      <a:off x="0" y="0"/>
+                      <a:ext cx="4119857" cy="3492000"/>
+                    </a:xfrm>
+                    <a:prstGeom prst="rect">
+                      <a:avLst/>
+                    </a:prstGeom>
+                    <a:ln>
+                      <a:solidFill>
+                        <a:schemeClr val="tx1"/>
+                      </a:solidFill>
+                    </a:ln>
+                  </pic:spPr>
+                </pic:pic>
+              </a:graphicData>
+            </a:graphic>
+          </wp:inline>
+        </w:drawing>
+      </w:r>
+    </w:p>
+    <w:p>
+      <w:pPr>
+        <w:rPr>
+          <w:rFonts w:eastAsia="Times New Roman" w:cs="Arial"/>
+          <w:color w:val="000000"/>
+          <w:u w:val="single"/>
+          <w:lang w:eastAsia="es-ES"/>
+        </w:rPr>
+      </w:pPr>
+    </w:p>
+    <w:p>
+      <w:pPr>
+        <w:spacing w:line="360" w:lineRule="auto"/>
+        <w:jc w:val="both"/>
+        <w:rPr>
+          <w:lang w:eastAsia="es-ES"/>
+        </w:rPr>
+      </w:pPr>
+      <w:r>
+        <w:rPr>
+          <w:lang w:eastAsia="es-ES"/>
+        </w:rPr>
+        <w:t>En las funciones anteriores no se presentaron la totalidad de parámetros para cada modelo, a medida que se introducen mayores parámetros incrementa el tiempo de ejecución del código, por lo que se han establecido solo los prioritarios para conocer los umbrales de los parámetros numéricos, por ejemplo, o al menos determinar un patrón de criterios que mayor peso tienen respecto a las métricas de evaluación.</w:t>
+      </w:r>
+    </w:p>
+    <w:p>
+      <w:pPr>
+        <w:spacing w:line="360" w:lineRule="auto"/>
+        <w:jc w:val="both"/>
+        <w:rPr>
+          <w:lang w:eastAsia="es-ES"/>
+        </w:rPr>
+      </w:pPr>
+      <w:r>
+        <w:rPr>
+          <w:lang w:eastAsia="es-ES"/>
+        </w:rPr>
+        <w:t>Asimismo, es importante destacar que el proceso de optimización de parámetros no finaliza con los procesos establecidos anteriormente, se debe recordar que estos parámetros solo garantizan resultados robustos en cuanto al conjunto de datos de entrenamiento</w:t>
+      </w:r>
+      <w:r>
+        <w:rPr>
+          <w:lang w:eastAsia="es-ES"/>
+        </w:rPr>
+        <w:t>,</w:t>
+      </w:r>
+      <w:r>
+        <w:rPr>
+          <w:lang w:eastAsia="es-ES"/>
+        </w:rPr>
+        <w:t xml:space="preserve"> por lo que se deben probar en el conjunto </w:t>
+      </w:r>
+      <w:proofErr w:type="gramStart"/>
+      <w:r>
+        <w:rPr>
+          <w:lang w:eastAsia="es-ES"/>
+        </w:rPr>
+        <w:t>de test</w:t>
+      </w:r>
+      <w:proofErr w:type="gramEnd"/>
+      <w:r>
+        <w:rPr>
+          <w:lang w:eastAsia="es-ES"/>
+        </w:rPr>
+        <w:t>. E</w:t>
+      </w:r>
+      <w:r>
+        <w:rPr>
+          <w:lang w:eastAsia="es-ES"/>
+        </w:rPr>
+        <w:t xml:space="preserve">n muchas ocasiones </w:t>
+      </w:r>
+      <w:r>
+        <w:rPr>
+          <w:lang w:eastAsia="es-ES"/>
+        </w:rPr>
+        <w:t xml:space="preserve">la combinación de parámetros se debe ajustar mediante ensayo y error de forma manual en el conjunto de datos </w:t>
+      </w:r>
+      <w:proofErr w:type="gramStart"/>
+      <w:r>
+        <w:rPr>
+          <w:lang w:eastAsia="es-ES"/>
+        </w:rPr>
+        <w:t>de test</w:t>
+      </w:r>
+      <w:proofErr w:type="gramEnd"/>
+      <w:r>
+        <w:rPr>
+          <w:lang w:eastAsia="es-ES"/>
+        </w:rPr>
+        <w:t>.</w:t>
+      </w:r>
+    </w:p>
+    <w:p>
+      <w:pPr>
+        <w:spacing w:line="360" w:lineRule="auto"/>
+        <w:jc w:val="both"/>
+        <w:rPr>
+          <w:lang w:eastAsia="es-ES"/>
+        </w:rPr>
+      </w:pPr>
+      <w:r>
+        <w:rPr>
+          <w:lang w:eastAsia="es-ES"/>
+        </w:rPr>
+        <w:t>En el siguiente apartado se proporciona m</w:t>
+      </w:r>
+      <w:r>
+        <w:rPr>
+          <w:lang w:eastAsia="es-ES"/>
+        </w:rPr>
+        <w:t>ás</w:t>
+      </w:r>
+      <w:r>
+        <w:rPr>
+          <w:lang w:eastAsia="es-ES"/>
+        </w:rPr>
+        <w:t xml:space="preserve"> información acerca de la función y de la importancia de cada parámetro, así como el ajuste final de cada uno para garantizar los resultados mas cercanos posibles a los encontrados durante la validación cruzada.</w:t>
+      </w:r>
+    </w:p>
+    <w:p>
+      <w:pPr>
+        <w:rPr>
+          <w:rFonts w:eastAsia="Times New Roman" w:cs="Arial"/>
+          <w:color w:val="000000"/>
+          <w:u w:val="single"/>
+          <w:lang w:eastAsia="es-ES"/>
+        </w:rPr>
+      </w:pPr>
+    </w:p>
+    <w:p>
+      <w:pPr>
+        <w:rPr>
+          <w:rFonts w:eastAsia="Times New Roman" w:cs="Arial"/>
+          <w:color w:val="000000"/>
+          <w:u w:val="single"/>
+          <w:lang w:eastAsia="es-ES"/>
+        </w:rPr>
+      </w:pPr>
+    </w:p>
+    <w:p>
+      <w:pPr>
+        <w:rPr>
+          <w:rFonts w:eastAsia="Times New Roman" w:cs="Arial"/>
+          <w:color w:val="000000"/>
+          <w:u w:val="single"/>
+          <w:lang w:eastAsia="es-ES"/>
+        </w:rPr>
+      </w:pPr>
+    </w:p>
+    <w:p>
+      <w:pPr>
+        <w:rPr>
+          <w:rFonts w:eastAsia="Times New Roman" w:cs="Arial"/>
+          <w:color w:val="000000"/>
+          <w:u w:val="single"/>
+          <w:lang w:eastAsia="es-ES"/>
+        </w:rPr>
+      </w:pPr>
+    </w:p>
+    <w:p>
+      <w:pPr>
+        <w:spacing w:after="240" w:line="240" w:lineRule="auto"/>
+        <w:ind w:left="720"/>
+        <w:jc w:val="center"/>
+        <w:textAlignment w:val="baseline"/>
+        <w:rPr>
+          <w:rFonts w:eastAsia="Times New Roman" w:cs="Arial"/>
+          <w:color w:val="000000"/>
+          <w:u w:val="single"/>
+          <w:lang w:eastAsia="es-ES"/>
+        </w:rPr>
+      </w:pPr>
+      <w:r>
+        <w:rPr>
+          <w:rFonts w:eastAsia="Times New Roman" w:cs="Arial"/>
+          <w:b/>
+          <w:bCs/>
+          <w:color w:val="000000"/>
+          <w:szCs w:val="24"/>
+          <w:u w:val="single"/>
+          <w:lang w:eastAsia="es-ES"/>
+        </w:rPr>
+        <w:lastRenderedPageBreak/>
+        <w:t>Parte V</w:t>
+      </w:r>
+    </w:p>
+    <w:p>
+      <w:pPr>
+        <w:spacing w:after="240" w:line="240" w:lineRule="auto"/>
+        <w:ind w:left="720"/>
+        <w:jc w:val="center"/>
+        <w:textAlignment w:val="baseline"/>
+        <w:rPr>
+          <w:rFonts w:eastAsia="Times New Roman" w:cs="Arial"/>
+          <w:color w:val="000000"/>
+          <w:u w:val="single"/>
+          <w:lang w:eastAsia="es-ES"/>
+        </w:rPr>
+      </w:pPr>
+      <w:r>
+        <w:rPr>
+          <w:rFonts w:eastAsia="Times New Roman" w:cs="Arial"/>
+          <w:color w:val="000000"/>
+          <w:szCs w:val="24"/>
+          <w:u w:val="single"/>
+          <w:lang w:eastAsia="es-ES"/>
+        </w:rPr>
+        <w:t>Evaluación del modelo</w:t>
+      </w:r>
+    </w:p>
+    <w:p>
+      <w:pPr>
+        <w:rPr>
+          <w:rFonts w:eastAsia="Times New Roman" w:cs="Arial"/>
+          <w:color w:val="000000"/>
+          <w:u w:val="single"/>
+          <w:lang w:eastAsia="es-ES"/>
+        </w:rPr>
+      </w:pPr>
+    </w:p>
+    <w:p>
+      <w:pPr>
+        <w:rPr>
+          <w:rFonts w:eastAsia="Times New Roman" w:cs="Arial"/>
+          <w:color w:val="000000"/>
+          <w:u w:val="single"/>
+          <w:lang w:eastAsia="es-ES"/>
+        </w:rPr>
+      </w:pPr>
+    </w:p>
+    <w:p>
+      <w:pPr>
+        <w:rPr>
+          <w:rFonts w:eastAsia="Times New Roman" w:cs="Arial"/>
+          <w:color w:val="000000"/>
+          <w:u w:val="single"/>
+          <w:lang w:eastAsia="es-ES"/>
+        </w:rPr>
+      </w:pPr>
+    </w:p>
+    <w:p>
+      <w:pPr>
+        <w:rPr>
+          <w:rFonts w:eastAsia="Times New Roman" w:cs="Arial"/>
+          <w:color w:val="000000"/>
+          <w:u w:val="single"/>
+          <w:lang w:eastAsia="es-ES"/>
+        </w:rPr>
+      </w:pPr>
+    </w:p>
+    <w:p>
+      <w:pPr>
+        <w:rPr>
+          <w:rFonts w:eastAsia="Times New Roman" w:cs="Arial"/>
+          <w:color w:val="000000"/>
+          <w:u w:val="single"/>
+          <w:lang w:eastAsia="es-ES"/>
+        </w:rPr>
+      </w:pPr>
+    </w:p>
+    <w:p>
+      <w:pPr>
+        <w:rPr>
+          <w:rFonts w:eastAsia="Times New Roman" w:cs="Arial"/>
+          <w:color w:val="000000"/>
+          <w:u w:val="single"/>
+          <w:lang w:eastAsia="es-ES"/>
+        </w:rPr>
+      </w:pPr>
+    </w:p>
+    <w:p>
+      <w:pPr>
+        <w:rPr>
+          <w:rFonts w:eastAsia="Times New Roman" w:cs="Arial"/>
+          <w:color w:val="000000"/>
+          <w:u w:val="single"/>
+          <w:lang w:eastAsia="es-ES"/>
+        </w:rPr>
+      </w:pPr>
+    </w:p>
+    <w:p>
+      <w:pPr>
+        <w:rPr>
+          <w:rFonts w:eastAsia="Times New Roman" w:cs="Arial"/>
+          <w:color w:val="000000"/>
+          <w:u w:val="single"/>
+          <w:lang w:eastAsia="es-ES"/>
+        </w:rPr>
+      </w:pPr>
+    </w:p>
+    <w:p>
+      <w:pPr>
+        <w:rPr>
+          <w:rFonts w:eastAsia="Times New Roman" w:cs="Arial"/>
+          <w:color w:val="000000"/>
+          <w:u w:val="single"/>
+          <w:lang w:eastAsia="es-ES"/>
+        </w:rPr>
+      </w:pPr>
+    </w:p>
+    <w:p>
+      <w:pPr>
+        <w:rPr>
+          <w:rFonts w:eastAsia="Times New Roman" w:cs="Arial"/>
+          <w:color w:val="000000"/>
+          <w:u w:val="single"/>
+          <w:lang w:eastAsia="es-ES"/>
+        </w:rPr>
+      </w:pPr>
+    </w:p>
+    <w:p>
+      <w:pPr>
+        <w:rPr>
+          <w:rFonts w:eastAsia="Times New Roman" w:cs="Arial"/>
+          <w:color w:val="000000"/>
+          <w:u w:val="single"/>
+          <w:lang w:eastAsia="es-ES"/>
+        </w:rPr>
+      </w:pPr>
+    </w:p>
+    <w:p>
+      <w:pPr>
+        <w:rPr>
+          <w:rFonts w:eastAsia="Times New Roman" w:cs="Arial"/>
+          <w:color w:val="000000"/>
+          <w:u w:val="single"/>
+          <w:lang w:eastAsia="es-ES"/>
+        </w:rPr>
+      </w:pPr>
+    </w:p>
+    <w:p>
+      <w:pPr>
+        <w:rPr>
+          <w:rFonts w:eastAsia="Times New Roman" w:cs="Arial"/>
+          <w:color w:val="000000"/>
+          <w:u w:val="single"/>
+          <w:lang w:eastAsia="es-ES"/>
+        </w:rPr>
+      </w:pPr>
+    </w:p>
+    <w:p>
+      <w:pPr>
+        <w:rPr>
+          <w:rFonts w:eastAsia="Times New Roman" w:cs="Arial"/>
+          <w:color w:val="000000"/>
+          <w:u w:val="single"/>
+          <w:lang w:eastAsia="es-ES"/>
+        </w:rPr>
+      </w:pPr>
+    </w:p>
+    <w:p>
+      <w:pPr>
+        <w:rPr>
+          <w:rFonts w:eastAsia="Times New Roman" w:cs="Arial"/>
+          <w:color w:val="000000"/>
+          <w:u w:val="single"/>
+          <w:lang w:eastAsia="es-ES"/>
+        </w:rPr>
+      </w:pPr>
+    </w:p>
+    <w:p>
+      <w:pPr>
+        <w:rPr>
+          <w:rFonts w:eastAsia="Times New Roman" w:cs="Arial"/>
+          <w:color w:val="000000"/>
+          <w:u w:val="single"/>
+          <w:lang w:eastAsia="es-ES"/>
+        </w:rPr>
+      </w:pPr>
+    </w:p>
+    <w:p>
+      <w:pPr>
+        <w:rPr>
+          <w:rFonts w:eastAsia="Times New Roman" w:cs="Arial"/>
+          <w:color w:val="000000"/>
+          <w:u w:val="single"/>
+          <w:lang w:eastAsia="es-ES"/>
+        </w:rPr>
+      </w:pPr>
+    </w:p>
+    <w:p>
+      <w:pPr>
+        <w:rPr>
+          <w:rFonts w:eastAsia="Times New Roman" w:cs="Arial"/>
+          <w:color w:val="000000"/>
+          <w:u w:val="single"/>
+          <w:lang w:eastAsia="es-ES"/>
+        </w:rPr>
+      </w:pPr>
+    </w:p>
+    <w:p>
+      <w:pPr>
+        <w:rPr>
+          <w:rFonts w:eastAsia="Times New Roman" w:cs="Arial"/>
+          <w:color w:val="000000"/>
+          <w:u w:val="single"/>
+          <w:lang w:eastAsia="es-ES"/>
+        </w:rPr>
+      </w:pPr>
+    </w:p>
+    <w:p>
+      <w:pPr>
+        <w:rPr>
+          <w:rFonts w:eastAsia="Times New Roman" w:cs="Arial"/>
+          <w:color w:val="000000"/>
+          <w:u w:val="single"/>
+          <w:lang w:eastAsia="es-ES"/>
+        </w:rPr>
+      </w:pPr>
+    </w:p>
+    <w:p>
+      <w:pPr>
+        <w:rPr>
+          <w:rFonts w:eastAsia="Times New Roman" w:cs="Arial"/>
+          <w:color w:val="000000"/>
+          <w:u w:val="single"/>
+          <w:lang w:eastAsia="es-ES"/>
+        </w:rPr>
+      </w:pPr>
+    </w:p>
+    <w:p>
+      <w:pPr>
+        <w:rPr>
+          <w:rFonts w:eastAsia="Times New Roman" w:cs="Arial"/>
+          <w:color w:val="000000"/>
+          <w:u w:val="single"/>
+          <w:lang w:eastAsia="es-ES"/>
+        </w:rPr>
+      </w:pPr>
+    </w:p>
+    <w:p>
+      <w:pPr>
+        <w:rPr>
+          <w:rFonts w:eastAsia="Times New Roman" w:cs="Arial"/>
+          <w:color w:val="000000"/>
+          <w:u w:val="single"/>
+          <w:lang w:eastAsia="es-ES"/>
+        </w:rPr>
+      </w:pPr>
+    </w:p>
+    <w:p>
+      <w:pPr>
+        <w:rPr>
+          <w:rFonts w:eastAsia="Times New Roman" w:cs="Arial"/>
+          <w:color w:val="000000"/>
+          <w:u w:val="single"/>
+          <w:lang w:eastAsia="es-ES"/>
+        </w:rPr>
+      </w:pPr>
+    </w:p>
+    <w:p>
+      <w:pPr>
+        <w:rPr>
+          <w:rFonts w:eastAsia="Times New Roman" w:cs="Arial"/>
+          <w:color w:val="000000"/>
+          <w:u w:val="single"/>
+          <w:lang w:eastAsia="es-ES"/>
+        </w:rPr>
+      </w:pPr>
+    </w:p>
+    <w:p>
+      <w:pPr>
+        <w:rPr>
+          <w:rFonts w:eastAsia="Times New Roman" w:cs="Arial"/>
+          <w:color w:val="000000"/>
+          <w:u w:val="single"/>
+          <w:lang w:eastAsia="es-ES"/>
+        </w:rPr>
+      </w:pPr>
+    </w:p>
+    <w:p>
+      <w:pPr>
+        <w:rPr>
+          <w:rFonts w:eastAsia="Times New Roman" w:cs="Arial"/>
+          <w:color w:val="000000"/>
+          <w:u w:val="single"/>
+          <w:lang w:eastAsia="es-ES"/>
+        </w:rPr>
+      </w:pPr>
+      <w:bookmarkStart w:id="24" w:name="_GoBack"/>
+      <w:bookmarkEnd w:id="24"/>
+    </w:p>
+    <w:p>
+      <w:pPr>
+        <w:spacing w:after="240" w:line="240" w:lineRule="auto"/>
+        <w:ind w:left="720"/>
+        <w:jc w:val="center"/>
+        <w:textAlignment w:val="baseline"/>
+        <w:rPr>
+          <w:rFonts w:eastAsia="Times New Roman" w:cs="Arial"/>
+          <w:color w:val="000000"/>
+          <w:u w:val="single"/>
+          <w:lang w:eastAsia="es-ES"/>
+        </w:rPr>
+      </w:pPr>
+    </w:p>
+    <w:p>
+      <w:pPr>
+        <w:spacing w:after="0" w:line="240" w:lineRule="auto"/>
+        <w:jc w:val="center"/>
+        <w:rPr>
+          <w:rFonts w:eastAsia="Times New Roman" w:cs="Calibri"/>
+          <w:color w:val="000000"/>
+          <w:sz w:val="28"/>
+          <w:szCs w:val="28"/>
+          <w:u w:val="single"/>
+          <w:lang w:eastAsia="es-ES"/>
+        </w:rPr>
+      </w:pPr>
+      <w:r>
+        <w:rPr>
+          <w:rFonts w:eastAsia="Times New Roman" w:cs="Calibri"/>
+          <w:color w:val="000000"/>
+          <w:sz w:val="28"/>
+          <w:szCs w:val="28"/>
+          <w:u w:val="single"/>
+          <w:lang w:eastAsia="es-ES"/>
+        </w:rPr>
+        <w:lastRenderedPageBreak/>
+        <w:t>ANEXOS</w:t>
+      </w:r>
+    </w:p>
+    <w:p>
+      <w:pPr>
+        <w:spacing w:after="0" w:line="240" w:lineRule="auto"/>
+        <w:jc w:val="center"/>
+        <w:rPr>
+          <w:rFonts w:eastAsia="Times New Roman" w:cs="Calibri"/>
+          <w:color w:val="000000"/>
+          <w:sz w:val="28"/>
+          <w:szCs w:val="28"/>
+          <w:u w:val="single"/>
+          <w:lang w:eastAsia="es-ES"/>
+        </w:rPr>
+      </w:pPr>
+    </w:p>
+    <w:p>
+      <w:pPr>
+        <w:spacing w:after="0" w:line="240" w:lineRule="auto"/>
+        <w:rPr>
+          <w:rFonts w:eastAsia="Times New Roman" w:cs="Times New Roman"/>
+          <w:szCs w:val="24"/>
+          <w:lang w:eastAsia="es-ES"/>
+        </w:rPr>
+      </w:pPr>
+      <w:r>
+        <w:rPr>
+          <w:noProof/>
+        </w:rPr>
+        <w:drawing>
+          <wp:inline distT="0" distB="0" distL="0" distR="0" wp14:anchorId="56AA7C0E" wp14:editId="17DAFB4C">
+            <wp:extent cx="5858248" cy="6264000"/>
+            <wp:effectExtent l="19050" t="19050" r="28575" b="22860"/>
+            <wp:docPr id="9" name="Picture 9"/>
+            <wp:cNvGraphicFramePr>
+              <a:graphicFrameLocks xmlns:a="http://schemas.openxmlformats.org/drawingml/2006/main" noChangeAspect="1"/>
+            </wp:cNvGraphicFramePr>
+            <a:graphic xmlns:a="http://schemas.openxmlformats.org/drawingml/2006/main">
+              <a:graphicData uri="http://schemas.openxmlformats.org/drawingml/2006/picture">
+                <pic:pic xmlns:pic="http://schemas.openxmlformats.org/drawingml/2006/picture">
+                  <pic:nvPicPr>
+                    <pic:cNvPr id="1" name=""/>
+                    <pic:cNvPicPr/>
+                  </pic:nvPicPr>
+                  <pic:blipFill>
+                    <a:blip r:embed="rId23"/>
+                    <a:stretch>
+                      <a:fillRect/>
+                    </a:stretch>
+                  </pic:blipFill>
+                  <pic:spPr>
+                    <a:xfrm>
+                      <a:off x="0" y="0"/>
+                      <a:ext cx="5858248" cy="6264000"/>
+                    </a:xfrm>
+                    <a:prstGeom prst="rect">
+                      <a:avLst/>
+                    </a:prstGeom>
+                    <a:ln>
+                      <a:solidFill>
+                        <a:schemeClr val="tx1"/>
+                      </a:solidFill>
+                    </a:ln>
+                  </pic:spPr>
+                </pic:pic>
+              </a:graphicData>
+            </a:graphic>
+          </wp:inline>
+        </w:drawing>
+      </w:r>
+    </w:p>
+    <w:p>
+      <w:pPr>
+        <w:spacing w:after="0" w:line="240" w:lineRule="auto"/>
+        <w:rPr>
+          <w:rFonts w:eastAsia="Times New Roman" w:cs="Times New Roman"/>
+          <w:szCs w:val="24"/>
+          <w:lang w:eastAsia="es-ES"/>
+        </w:rPr>
+      </w:pPr>
+      <w:r>
+        <w:rPr>
+          <w:noProof/>
+        </w:rPr>
+        <w:lastRenderedPageBreak/>
+        <w:drawing>
+          <wp:inline distT="0" distB="0" distL="0" distR="0" wp14:anchorId="26DFEC5A" wp14:editId="0B21566F">
+            <wp:extent cx="5776931" cy="6264000"/>
+            <wp:effectExtent l="19050" t="19050" r="14605" b="22860"/>
+            <wp:docPr id="12" name="Picture 12"/>
+            <wp:cNvGraphicFramePr>
+              <a:graphicFrameLocks xmlns:a="http://schemas.openxmlformats.org/drawingml/2006/main" noChangeAspect="1"/>
+            </wp:cNvGraphicFramePr>
+            <a:graphic xmlns:a="http://schemas.openxmlformats.org/drawingml/2006/main">
+              <a:graphicData uri="http://schemas.openxmlformats.org/drawingml/2006/picture">
+                <pic:pic xmlns:pic="http://schemas.openxmlformats.org/drawingml/2006/picture">
+                  <pic:nvPicPr>
+                    <pic:cNvPr id="1" name=""/>
+                    <pic:cNvPicPr/>
+                  </pic:nvPicPr>
+                  <pic:blipFill>
+                    <a:blip r:embed="rId24"/>
+                    <a:stretch>
+                      <a:fillRect/>
+                    </a:stretch>
+                  </pic:blipFill>
+                  <pic:spPr>
+                    <a:xfrm>
+                      <a:off x="0" y="0"/>
+                      <a:ext cx="5776931" cy="6264000"/>
+                    </a:xfrm>
+                    <a:prstGeom prst="rect">
+                      <a:avLst/>
+                    </a:prstGeom>
+                    <a:ln>
+                      <a:solidFill>
+                        <a:schemeClr val="tx1"/>
+                      </a:solidFill>
+                    </a:ln>
+                  </pic:spPr>
+                </pic:pic>
+              </a:graphicData>
+            </a:graphic>
+          </wp:inline>
+        </w:drawing>
+      </w:r>
+    </w:p>
+    <w:p>
+      <w:pPr>
+        <w:spacing w:after="0" w:line="240" w:lineRule="auto"/>
+        <w:rPr>
+          <w:rFonts w:eastAsia="Times New Roman" w:cs="Times New Roman"/>
+          <w:szCs w:val="24"/>
+          <w:lang w:eastAsia="es-ES"/>
+        </w:rPr>
+      </w:pPr>
+    </w:p>
+    <w:p>
+      <w:pPr>
+        <w:spacing w:after="240" w:line="360" w:lineRule="auto"/>
+        <w:jc w:val="both"/>
+        <w:textAlignment w:val="baseline"/>
+        <w:rPr>
+          <w:rFonts w:eastAsia="Times New Roman" w:cs="Calibri"/>
+          <w:color w:val="000000"/>
+          <w:szCs w:val="24"/>
+          <w:lang w:eastAsia="es-ES"/>
+        </w:rPr>
+      </w:pPr>
+      <w:r>
+        <w:rPr>
+          <w:noProof/>
+        </w:rPr>
+        <w:lastRenderedPageBreak/>
+        <w:drawing>
+          <wp:inline distT="0" distB="0" distL="0" distR="0" wp14:anchorId="472721DC" wp14:editId="20F161A9">
+            <wp:extent cx="6067084" cy="6264000"/>
+            <wp:effectExtent l="19050" t="19050" r="10160" b="22860"/>
+            <wp:docPr id="13" name="Picture 13"/>
+            <wp:cNvGraphicFramePr>
+              <a:graphicFrameLocks xmlns:a="http://schemas.openxmlformats.org/drawingml/2006/main" noChangeAspect="1"/>
+            </wp:cNvGraphicFramePr>
+            <a:graphic xmlns:a="http://schemas.openxmlformats.org/drawingml/2006/main">
+              <a:graphicData uri="http://schemas.openxmlformats.org/drawingml/2006/picture">
+                <pic:pic xmlns:pic="http://schemas.openxmlformats.org/drawingml/2006/picture">
+                  <pic:nvPicPr>
+                    <pic:cNvPr id="1" name=""/>
+                    <pic:cNvPicPr/>
+                  </pic:nvPicPr>
+                  <pic:blipFill>
+                    <a:blip r:embed="rId25"/>
+                    <a:stretch>
+                      <a:fillRect/>
+                    </a:stretch>
+                  </pic:blipFill>
+                  <pic:spPr>
+                    <a:xfrm>
+                      <a:off x="0" y="0"/>
+                      <a:ext cx="6067084" cy="6264000"/>
+                    </a:xfrm>
+                    <a:prstGeom prst="rect">
+                      <a:avLst/>
+                    </a:prstGeom>
+                    <a:ln>
+                      <a:solidFill>
+                        <a:schemeClr val="tx1"/>
+                      </a:solidFill>
+                    </a:ln>
+                  </pic:spPr>
+                </pic:pic>
+              </a:graphicData>
+            </a:graphic>
+          </wp:inline>
+        </w:drawing>
+      </w:r>
+    </w:p>
+    <w:p>
+      <w:pPr>
+        <w:spacing w:after="240" w:line="360" w:lineRule="auto"/>
+        <w:jc w:val="both"/>
+        <w:textAlignment w:val="baseline"/>
+        <w:rPr>
+          <w:rFonts w:eastAsia="Times New Roman" w:cs="Calibri"/>
+          <w:color w:val="000000"/>
+          <w:szCs w:val="24"/>
+          <w:lang w:eastAsia="es-ES"/>
+        </w:rPr>
+      </w:pPr>
+      <w:r>
+        <w:rPr>
+          <w:noProof/>
+        </w:rPr>
+        <w:lastRenderedPageBreak/>
+        <w:drawing>
+          <wp:inline distT="0" distB="0" distL="0" distR="0" wp14:anchorId="70A19064" wp14:editId="294625ED">
+            <wp:extent cx="6067084" cy="6264000"/>
+            <wp:effectExtent l="19050" t="19050" r="10160" b="22860"/>
+            <wp:docPr id="14" name="Picture 14"/>
+            <wp:cNvGraphicFramePr>
+              <a:graphicFrameLocks xmlns:a="http://schemas.openxmlformats.org/drawingml/2006/main" noChangeAspect="1"/>
+            </wp:cNvGraphicFramePr>
+            <a:graphic xmlns:a="http://schemas.openxmlformats.org/drawingml/2006/main">
+              <a:graphicData uri="http://schemas.openxmlformats.org/drawingml/2006/picture">
+                <pic:pic xmlns:pic="http://schemas.openxmlformats.org/drawingml/2006/picture">
+                  <pic:nvPicPr>
+                    <pic:cNvPr id="1" name=""/>
+                    <pic:cNvPicPr/>
+                  </pic:nvPicPr>
+                  <pic:blipFill>
+                    <a:blip r:embed="rId26"/>
+                    <a:stretch>
+                      <a:fillRect/>
+                    </a:stretch>
+                  </pic:blipFill>
+                  <pic:spPr>
+                    <a:xfrm>
+                      <a:off x="0" y="0"/>
+                      <a:ext cx="6067084" cy="6264000"/>
+                    </a:xfrm>
+                    <a:prstGeom prst="rect">
+                      <a:avLst/>
+                    </a:prstGeom>
+                    <a:ln>
+                      <a:solidFill>
+                        <a:schemeClr val="tx1"/>
+                      </a:solidFill>
+                    </a:ln>
+                  </pic:spPr>
+                </pic:pic>
+              </a:graphicData>
+            </a:graphic>
+          </wp:inline>
+        </w:drawing>
+      </w:r>
+    </w:p>
+    <w:p>
+      <w:pPr>
+        <w:spacing w:after="240" w:line="360" w:lineRule="auto"/>
+        <w:jc w:val="both"/>
+        <w:textAlignment w:val="baseline"/>
+        <w:rPr>
+          <w:rFonts w:eastAsia="Times New Roman" w:cs="Calibri"/>
+          <w:color w:val="000000"/>
+          <w:szCs w:val="24"/>
+          <w:lang w:eastAsia="es-ES"/>
+        </w:rPr>
+      </w:pPr>
+      <w:r>
+        <w:rPr>
+          <w:noProof/>
+        </w:rPr>
+        <w:lastRenderedPageBreak/>
+        <w:drawing>
+          <wp:inline distT="0" distB="0" distL="0" distR="0" wp14:anchorId="343BBFC7" wp14:editId="3BA10D30">
+            <wp:extent cx="5938583" cy="6264000"/>
+            <wp:effectExtent l="19050" t="19050" r="24130" b="22860"/>
+            <wp:docPr id="15" name="Picture 15"/>
+            <wp:cNvGraphicFramePr>
+              <a:graphicFrameLocks xmlns:a="http://schemas.openxmlformats.org/drawingml/2006/main" noChangeAspect="1"/>
+            </wp:cNvGraphicFramePr>
+            <a:graphic xmlns:a="http://schemas.openxmlformats.org/drawingml/2006/main">
+              <a:graphicData uri="http://schemas.openxmlformats.org/drawingml/2006/picture">
+                <pic:pic xmlns:pic="http://schemas.openxmlformats.org/drawingml/2006/picture">
+                  <pic:nvPicPr>
+                    <pic:cNvPr id="1" name=""/>
+                    <pic:cNvPicPr/>
+                  </pic:nvPicPr>
+                  <pic:blipFill>
+                    <a:blip r:embed="rId27"/>
+                    <a:stretch>
+                      <a:fillRect/>
+                    </a:stretch>
+                  </pic:blipFill>
+                  <pic:spPr>
+                    <a:xfrm>
+                      <a:off x="0" y="0"/>
+                      <a:ext cx="5938583" cy="6264000"/>
+                    </a:xfrm>
+                    <a:prstGeom prst="rect">
+                      <a:avLst/>
+                    </a:prstGeom>
+                    <a:ln>
+                      <a:solidFill>
+                        <a:schemeClr val="tx1"/>
+                      </a:solidFill>
+                    </a:ln>
+                  </pic:spPr>
+                </pic:pic>
+              </a:graphicData>
+            </a:graphic>
+          </wp:inline>
+        </w:drawing>
+      </w:r>
+    </w:p>
+    <w:p>
+      <w:pPr>
+        <w:spacing w:after="240" w:line="360" w:lineRule="auto"/>
+        <w:jc w:val="both"/>
+        <w:textAlignment w:val="baseline"/>
+        <w:rPr>
+          <w:rFonts w:eastAsia="Times New Roman" w:cs="Calibri"/>
+          <w:color w:val="000000"/>
+          <w:szCs w:val="24"/>
+          <w:lang w:eastAsia="es-ES"/>
+        </w:rPr>
+      </w:pPr>
+      <w:r>
+        <w:rPr>
+          <w:noProof/>
+        </w:rPr>
+        <w:lastRenderedPageBreak/>
+        <w:drawing>
+          <wp:inline distT="0" distB="0" distL="0" distR="0" wp14:anchorId="589FB9A2" wp14:editId="7D957B41">
+            <wp:extent cx="5984609" cy="6264000"/>
+            <wp:effectExtent l="19050" t="19050" r="16510" b="22860"/>
+            <wp:docPr id="16" name="Picture 16"/>
+            <wp:cNvGraphicFramePr>
+              <a:graphicFrameLocks xmlns:a="http://schemas.openxmlformats.org/drawingml/2006/main" noChangeAspect="1"/>
+            </wp:cNvGraphicFramePr>
+            <a:graphic xmlns:a="http://schemas.openxmlformats.org/drawingml/2006/main">
+              <a:graphicData uri="http://schemas.openxmlformats.org/drawingml/2006/picture">
+                <pic:pic xmlns:pic="http://schemas.openxmlformats.org/drawingml/2006/picture">
+                  <pic:nvPicPr>
+                    <pic:cNvPr id="1" name=""/>
+                    <pic:cNvPicPr/>
+                  </pic:nvPicPr>
+                  <pic:blipFill>
+                    <a:blip r:embed="rId28"/>
+                    <a:stretch>
+                      <a:fillRect/>
+                    </a:stretch>
+                  </pic:blipFill>
+                  <pic:spPr>
+                    <a:xfrm>
+                      <a:off x="0" y="0"/>
+                      <a:ext cx="5984609" cy="6264000"/>
+                    </a:xfrm>
+                    <a:prstGeom prst="rect">
+                      <a:avLst/>
+                    </a:prstGeom>
+                    <a:ln>
+                      <a:solidFill>
+                        <a:schemeClr val="tx1"/>
+                      </a:solidFill>
+                    </a:ln>
+                  </pic:spPr>
+                </pic:pic>
+              </a:graphicData>
+            </a:graphic>
+          </wp:inline>
+        </w:drawing>
+      </w:r>
+    </w:p>
+    <w:p>
+      <w:pPr>
+        <w:rPr>
+          <w:rFonts w:eastAsia="Times New Roman" w:cs="Calibri"/>
+          <w:color w:val="000000"/>
+          <w:szCs w:val="24"/>
+          <w:lang w:eastAsia="es-ES"/>
+        </w:rPr>
+      </w:pPr>
+      <w:r>
+        <w:rPr>
+          <w:rFonts w:eastAsia="Times New Roman" w:cs="Calibri"/>
+          <w:color w:val="000000"/>
+          <w:szCs w:val="24"/>
+          <w:lang w:eastAsia="es-ES"/>
+        </w:rPr>
+        <w:br w:type="page"/>
+      </w:r>
+    </w:p>
+    <w:p>
+      <w:pPr>
+        <w:spacing w:after="240" w:line="360" w:lineRule="auto"/>
+        <w:jc w:val="center"/>
+        <w:textAlignment w:val="baseline"/>
+        <w:rPr>
+          <w:rFonts w:eastAsia="Times New Roman" w:cs="Calibri"/>
+          <w:color w:val="000000"/>
+          <w:szCs w:val="24"/>
+          <w:lang w:eastAsia="es-ES"/>
+        </w:rPr>
+      </w:pPr>
+      <w:r>
+        <w:rPr>
+          <w:noProof/>
+        </w:rPr>
+        <w:lastRenderedPageBreak/>
+        <w:drawing>
+          <wp:inline distT="0" distB="0" distL="0" distR="0" wp14:anchorId="3868E169" wp14:editId="1012CCFE">
+            <wp:extent cx="4515952" cy="4320000"/>
+            <wp:effectExtent l="19050" t="19050" r="18415" b="23495"/>
+            <wp:docPr id="25" name="Picture 25"/>
+            <wp:cNvGraphicFramePr>
+              <a:graphicFrameLocks xmlns:a="http://schemas.openxmlformats.org/drawingml/2006/main" noChangeAspect="1"/>
+            </wp:cNvGraphicFramePr>
+            <a:graphic xmlns:a="http://schemas.openxmlformats.org/drawingml/2006/main">
+              <a:graphicData uri="http://schemas.openxmlformats.org/drawingml/2006/picture">
+                <pic:pic xmlns:pic="http://schemas.openxmlformats.org/drawingml/2006/picture">
+                  <pic:nvPicPr>
+                    <pic:cNvPr id="1" name=""/>
+                    <pic:cNvPicPr/>
+                  </pic:nvPicPr>
+                  <pic:blipFill>
+                    <a:blip r:embed="rId29"/>
+                    <a:stretch>
+                      <a:fillRect/>
+                    </a:stretch>
+                  </pic:blipFill>
+                  <pic:spPr>
+                    <a:xfrm>
+                      <a:off x="0" y="0"/>
+                      <a:ext cx="4515952" cy="4320000"/>
+                    </a:xfrm>
+                    <a:prstGeom prst="rect">
+                      <a:avLst/>
+                    </a:prstGeom>
+                    <a:ln>
+                      <a:solidFill>
+                        <a:schemeClr val="tx1"/>
+                      </a:solidFill>
+                    </a:ln>
+                  </pic:spPr>
+                </pic:pic>
+              </a:graphicData>
+            </a:graphic>
+          </wp:inline>
+        </w:drawing>
+      </w:r>
+      <w:r>
+        <w:rPr>
+          <w:noProof/>
+        </w:rPr>
+        <w:t xml:space="preserve"> </w:t>
+      </w:r>
+      <w:r>
+        <w:rPr>
+          <w:noProof/>
+        </w:rPr>
+        <w:drawing>
+          <wp:inline distT="0" distB="0" distL="0" distR="0" wp14:anchorId="119373DE" wp14:editId="60D0D4B4">
+            <wp:extent cx="4500000" cy="4176159"/>
+            <wp:effectExtent l="19050" t="19050" r="15240" b="15240"/>
+            <wp:docPr id="23" name="Picture 23"/>
+            <wp:cNvGraphicFramePr>
+              <a:graphicFrameLocks xmlns:a="http://schemas.openxmlformats.org/drawingml/2006/main" noChangeAspect="1"/>
+            </wp:cNvGraphicFramePr>
+            <a:graphic xmlns:a="http://schemas.openxmlformats.org/drawingml/2006/main">
+              <a:graphicData uri="http://schemas.openxmlformats.org/drawingml/2006/picture">
+                <pic:pic xmlns:pic="http://schemas.openxmlformats.org/drawingml/2006/picture">
+                  <pic:nvPicPr>
+                    <pic:cNvPr id="1" name=""/>
+                    <pic:cNvPicPr/>
+                  </pic:nvPicPr>
+                  <pic:blipFill>
+                    <a:blip r:embed="rId30"/>
+                    <a:stretch>
+                      <a:fillRect/>
+                    </a:stretch>
+                  </pic:blipFill>
+                  <pic:spPr>
+                    <a:xfrm>
+                      <a:off x="0" y="0"/>
+                      <a:ext cx="4500000" cy="4176159"/>
+                    </a:xfrm>
+                    <a:prstGeom prst="rect">
+                      <a:avLst/>
+                    </a:prstGeom>
+                    <a:ln>
+                      <a:solidFill>
+                        <a:schemeClr val="tx1"/>
+                      </a:solidFill>
+                    </a:ln>
+                  </pic:spPr>
+                </pic:pic>
+              </a:graphicData>
+            </a:graphic>
+          </wp:inline>
+        </w:drawing>
+      </w:r>
+    </w:p>
+    <w:p>
+      <w:pPr>
+        <w:spacing w:after="240" w:line="360" w:lineRule="auto"/>
+        <w:jc w:val="center"/>
+        <w:textAlignment w:val="baseline"/>
+        <w:rPr>
+          <w:rFonts w:eastAsia="Times New Roman" w:cs="Calibri"/>
+          <w:color w:val="000000"/>
+          <w:szCs w:val="24"/>
+          <w:lang w:eastAsia="es-ES"/>
+        </w:rPr>
+      </w:pPr>
+      <w:r>
+        <w:rPr>
+          <w:noProof/>
+        </w:rPr>
+        <w:lastRenderedPageBreak/>
+        <w:drawing>
+          <wp:inline distT="0" distB="0" distL="0" distR="0" wp14:anchorId="184BFCCC" wp14:editId="61A8AC4F">
+            <wp:extent cx="3780000" cy="6226770"/>
+            <wp:effectExtent l="19050" t="19050" r="11430" b="22225"/>
+            <wp:docPr id="26" name="Picture 26"/>
+            <wp:cNvGraphicFramePr>
+              <a:graphicFrameLocks xmlns:a="http://schemas.openxmlformats.org/drawingml/2006/main" noChangeAspect="1"/>
+            </wp:cNvGraphicFramePr>
+            <a:graphic xmlns:a="http://schemas.openxmlformats.org/drawingml/2006/main">
+              <a:graphicData uri="http://schemas.openxmlformats.org/drawingml/2006/picture">
+                <pic:pic xmlns:pic="http://schemas.openxmlformats.org/drawingml/2006/picture">
+                  <pic:nvPicPr>
+                    <pic:cNvPr id="1" name=""/>
+                    <pic:cNvPicPr/>
+                  </pic:nvPicPr>
+                  <pic:blipFill>
+                    <a:blip r:embed="rId31"/>
+                    <a:stretch>
+                      <a:fillRect/>
+                    </a:stretch>
+                  </pic:blipFill>
+                  <pic:spPr>
+                    <a:xfrm>
+                      <a:off x="0" y="0"/>
+                      <a:ext cx="3780000" cy="6226770"/>
+                    </a:xfrm>
+                    <a:prstGeom prst="rect">
+                      <a:avLst/>
+                    </a:prstGeom>
+                    <a:ln>
+                      <a:solidFill>
+                        <a:schemeClr val="tx1"/>
+                      </a:solidFill>
+                    </a:ln>
+                  </pic:spPr>
+                </pic:pic>
+              </a:graphicData>
+            </a:graphic>
+          </wp:inline>
+        </w:drawing>
+      </w:r>
+      <w:r>
+        <w:rPr>
+          <w:noProof/>
+        </w:rPr>
+        <w:t xml:space="preserve"> </w:t>
+      </w:r>
+      <w:r>
+        <w:rPr>
+          <w:noProof/>
+        </w:rPr>
+        <w:drawing>
+          <wp:inline distT="0" distB="0" distL="0" distR="0" wp14:anchorId="69E29F02" wp14:editId="31CC1EC4">
+            <wp:extent cx="3780000" cy="2014992"/>
+            <wp:effectExtent l="19050" t="19050" r="11430" b="23495"/>
+            <wp:docPr id="28" name="Picture 28"/>
+            <wp:cNvGraphicFramePr>
+              <a:graphicFrameLocks xmlns:a="http://schemas.openxmlformats.org/drawingml/2006/main" noChangeAspect="1"/>
+            </wp:cNvGraphicFramePr>
+            <a:graphic xmlns:a="http://schemas.openxmlformats.org/drawingml/2006/main">
+              <a:graphicData uri="http://schemas.openxmlformats.org/drawingml/2006/picture">
+                <pic:pic xmlns:pic="http://schemas.openxmlformats.org/drawingml/2006/picture">
+                  <pic:nvPicPr>
+                    <pic:cNvPr id="1" name=""/>
+                    <pic:cNvPicPr/>
+                  </pic:nvPicPr>
+                  <pic:blipFill>
+                    <a:blip r:embed="rId32"/>
+                    <a:stretch>
+                      <a:fillRect/>
+                    </a:stretch>
+                  </pic:blipFill>
+                  <pic:spPr>
+                    <a:xfrm>
+                      <a:off x="0" y="0"/>
+                      <a:ext cx="3780000" cy="2014992"/>
+                    </a:xfrm>
+                    <a:prstGeom prst="rect">
+                      <a:avLst/>
+                    </a:prstGeom>
+                    <a:ln>
+                      <a:solidFill>
+                        <a:schemeClr val="tx1"/>
+                      </a:solidFill>
+                    </a:ln>
+                  </pic:spPr>
+                </pic:pic>
+              </a:graphicData>
+            </a:graphic>
+          </wp:inline>
+        </w:drawing>
+      </w:r>
     </w:p>
     <w:sectPr>
       <w:pgSz w:w="11906" w:h="16838"/>
@@ -7116,6 +13560,449 @@
             <w:rStyle w:val="Hyperlink"/>
           </w:rPr>
           <w:t>https://scikit-learn.org/stable/modules/generated/sklearn.inspection.permutation_importance.html#rd9e56ef97513-bre</w:t>
+        </w:r>
+      </w:hyperlink>
+    </w:p>
+  </w:comment>
+  <w:comment w:id="15" w:author="De Sousa, Bryan" w:date="2020-05-21T21:58:00Z" w:initials="DSB">
+    <w:p>
+      <w:pPr>
+        <w:pStyle w:val="CommentText"/>
+      </w:pPr>
+      <w:r>
+        <w:rPr>
+          <w:rStyle w:val="CommentReference"/>
+        </w:rPr>
+        <w:annotationRef/>
+      </w:r>
+      <w:r>
+        <w:t>Debemos hacer un cuadro como este, no podemos utilizar este por temas de derechos de autor, lo he sacado de internet</w:t>
+      </w:r>
+    </w:p>
+  </w:comment>
+  <w:comment w:id="16" w:author="De Sousa, Bryan" w:date="2020-05-22T10:17:00Z" w:initials="DSB">
+    <w:p>
+      <w:pPr>
+        <w:pStyle w:val="CommentText"/>
+        <w:rPr>
+          <w:lang w:val="en-US"/>
+        </w:rPr>
+      </w:pPr>
+      <w:r>
+        <w:rPr>
+          <w:rStyle w:val="CommentReference"/>
+        </w:rPr>
+        <w:annotationRef/>
+      </w:r>
+      <w:r>
+        <w:rPr>
+          <w:lang w:val="en-US"/>
+        </w:rPr>
+        <w:t>pub_encyclopedia-of-machine-learning.pdf</w:t>
+      </w:r>
+    </w:p>
+  </w:comment>
+  <w:comment w:id="17" w:author="De Sousa, Bryan" w:date="2020-05-21T22:30:00Z" w:initials="DSB">
+    <w:p>
+      <w:pPr>
+        <w:pStyle w:val="CommentText"/>
+        <w:rPr>
+          <w:lang w:val="en-US"/>
+        </w:rPr>
+      </w:pPr>
+      <w:r>
+        <w:rPr>
+          <w:rStyle w:val="CommentReference"/>
+        </w:rPr>
+        <w:annotationRef/>
+      </w:r>
+      <w:hyperlink r:id="rId20" w:history="1">
+        <w:r>
+          <w:rPr>
+            <w:rStyle w:val="Hyperlink"/>
+            <w:lang w:val="en-US"/>
+          </w:rPr>
+          <w:t>https://developers.google.com/machine-learning/crash-course/classification/roc-and-auc</w:t>
+        </w:r>
+      </w:hyperlink>
+    </w:p>
+  </w:comment>
+  <w:comment w:id="18" w:author="De Sousa, Bryan" w:date="2020-05-21T22:31:00Z" w:initials="DSB">
+    <w:p>
+      <w:pPr>
+        <w:pStyle w:val="CommentText"/>
+        <w:rPr>
+          <w:lang w:val="en-US"/>
+        </w:rPr>
+      </w:pPr>
+      <w:r>
+        <w:rPr>
+          <w:rStyle w:val="CommentReference"/>
+        </w:rPr>
+        <w:annotationRef/>
+      </w:r>
+      <w:hyperlink r:id="rId21" w:history="1">
+        <w:r>
+          <w:rPr>
+            <w:rStyle w:val="Hyperlink"/>
+            <w:lang w:val="en-US"/>
+          </w:rPr>
+          <w:t>https://poseidon01.ssrn.com/delivery.php?ID=883022123123084089028094007000103126050076068001039051073091003098009025097117089095110048059008102059004069090106065116106004012020000002083003090069065084125064081036047002120072112076120028126012124114007112024105118126092112118076108007081117120&amp;EXT=pdf</w:t>
+        </w:r>
+      </w:hyperlink>
+    </w:p>
+    <w:p>
+      <w:pPr>
+        <w:pStyle w:val="CommentText"/>
+        <w:rPr>
+          <w:lang w:val="en-US"/>
+        </w:rPr>
+      </w:pPr>
+    </w:p>
+    <w:p>
+      <w:pPr>
+        <w:pStyle w:val="CommentText"/>
+        <w:rPr>
+          <w:lang w:val="en-US"/>
+        </w:rPr>
+      </w:pPr>
+      <w:r>
+        <w:rPr>
+          <w:lang w:val="en-US"/>
+        </w:rPr>
+        <w:t xml:space="preserve">The relationship between Gini methodology and the ROC curve (Edna </w:t>
+      </w:r>
+      <w:proofErr w:type="spellStart"/>
+      <w:r>
+        <w:rPr>
+          <w:lang w:val="en-US"/>
+        </w:rPr>
+        <w:t>Schechtman</w:t>
+      </w:r>
+      <w:proofErr w:type="spellEnd"/>
+      <w:r>
+        <w:rPr>
+          <w:lang w:val="en-US"/>
+        </w:rPr>
+        <w:t xml:space="preserve"> and Gideon </w:t>
+      </w:r>
+      <w:proofErr w:type="spellStart"/>
+      <w:r>
+        <w:rPr>
+          <w:lang w:val="en-US"/>
+        </w:rPr>
+        <w:t>Schechtman</w:t>
+      </w:r>
+      <w:proofErr w:type="spellEnd"/>
+      <w:r>
+        <w:rPr>
+          <w:lang w:val="en-US"/>
+        </w:rPr>
+        <w:t>)</w:t>
+      </w:r>
+    </w:p>
+  </w:comment>
+  <w:comment w:id="19" w:author="De Sousa, Bryan" w:date="2020-05-21T23:31:00Z" w:initials="DSB">
+    <w:p>
+      <w:pPr>
+        <w:pBdr>
+          <w:top w:val="nil"/>
+          <w:left w:val="nil"/>
+          <w:bottom w:val="nil"/>
+          <w:right w:val="nil"/>
+          <w:between w:val="nil"/>
+        </w:pBdr>
+        <w:shd w:val="clear" w:color="auto" w:fill="FFFFFF"/>
+        <w:spacing w:before="280" w:after="0" w:line="240" w:lineRule="auto"/>
+        <w:ind w:left="360"/>
+        <w:rPr>
+          <w:rFonts w:eastAsia="Arial" w:cstheme="minorHAnsi"/>
+          <w:color w:val="000000" w:themeColor="text1"/>
+          <w:lang w:val="en-US"/>
+        </w:rPr>
+      </w:pPr>
+      <w:r>
+        <w:rPr>
+          <w:rStyle w:val="CommentReference"/>
+        </w:rPr>
+        <w:annotationRef/>
+      </w:r>
+      <w:r>
+        <w:rPr>
+          <w:rFonts w:eastAsia="Arial" w:cstheme="minorHAnsi"/>
+          <w:color w:val="000000" w:themeColor="text1"/>
+          <w:lang w:val="en-US"/>
+        </w:rPr>
+        <w:t>Renato Amorim Torres. </w:t>
+      </w:r>
+      <w:r>
+        <w:rPr>
+          <w:rFonts w:eastAsia="Arial" w:cstheme="minorHAnsi"/>
+          <w:b/>
+          <w:i/>
+          <w:color w:val="000000" w:themeColor="text1"/>
+          <w:highlight w:val="white"/>
+          <w:lang w:val="en-US"/>
+        </w:rPr>
+        <w:t>Prediction of NBA games based on Machine Learning Methods.</w:t>
+      </w:r>
+      <w:r>
+        <w:rPr>
+          <w:rFonts w:eastAsia="Arial" w:cstheme="minorHAnsi"/>
+          <w:color w:val="000000" w:themeColor="text1"/>
+          <w:lang w:val="en-US"/>
+        </w:rPr>
+        <w:t xml:space="preserve">(2013) </w:t>
+      </w:r>
+      <w:hyperlink r:id="rId22">
+        <w:r>
+          <w:rPr>
+            <w:rFonts w:eastAsia="Arial" w:cstheme="minorHAnsi"/>
+            <w:color w:val="000000" w:themeColor="text1"/>
+            <w:u w:val="single"/>
+            <w:lang w:val="en-US"/>
+          </w:rPr>
+          <w:t>http://homepages.cae.wisc.edu/~ece539/fall13/project/AmorimTorres_rpt.pdf</w:t>
+        </w:r>
+      </w:hyperlink>
+      <w:r>
+        <w:rPr>
+          <w:rFonts w:eastAsia="Arial" w:cstheme="minorHAnsi"/>
+          <w:color w:val="000000" w:themeColor="text1"/>
+          <w:lang w:val="en-US"/>
+        </w:rPr>
+        <w:t>.</w:t>
+      </w:r>
+    </w:p>
+    <w:p>
+      <w:pPr>
+        <w:pBdr>
+          <w:top w:val="nil"/>
+          <w:left w:val="nil"/>
+          <w:bottom w:val="nil"/>
+          <w:right w:val="nil"/>
+          <w:between w:val="nil"/>
+        </w:pBdr>
+        <w:shd w:val="clear" w:color="auto" w:fill="FFFFFF"/>
+        <w:spacing w:after="0" w:line="240" w:lineRule="auto"/>
+        <w:ind w:left="1068"/>
+        <w:rPr>
+          <w:rFonts w:eastAsia="Arial" w:cstheme="minorHAnsi"/>
+          <w:color w:val="000000" w:themeColor="text1"/>
+          <w:lang w:val="en-US"/>
+        </w:rPr>
+      </w:pPr>
+    </w:p>
+    <w:p>
+      <w:pPr>
+        <w:pBdr>
+          <w:top w:val="nil"/>
+          <w:left w:val="nil"/>
+          <w:bottom w:val="nil"/>
+          <w:right w:val="nil"/>
+          <w:between w:val="nil"/>
+        </w:pBdr>
+        <w:shd w:val="clear" w:color="auto" w:fill="FFFFFF"/>
+        <w:spacing w:after="0" w:line="240" w:lineRule="auto"/>
+        <w:ind w:left="360"/>
+        <w:rPr>
+          <w:rFonts w:eastAsia="Arial" w:cstheme="minorHAnsi"/>
+          <w:color w:val="000000" w:themeColor="text1"/>
+          <w:lang w:val="en-US"/>
+        </w:rPr>
+      </w:pPr>
+      <w:r>
+        <w:rPr>
+          <w:rFonts w:eastAsia="Arial" w:cstheme="minorHAnsi"/>
+          <w:color w:val="000000" w:themeColor="text1"/>
+          <w:lang w:val="en-US"/>
+        </w:rPr>
+        <w:t xml:space="preserve">Matthew </w:t>
+      </w:r>
+      <w:proofErr w:type="spellStart"/>
+      <w:r>
+        <w:rPr>
+          <w:rFonts w:eastAsia="Arial" w:cstheme="minorHAnsi"/>
+          <w:color w:val="000000" w:themeColor="text1"/>
+          <w:lang w:val="en-US"/>
+        </w:rPr>
+        <w:t>Beckler</w:t>
+      </w:r>
+      <w:proofErr w:type="spellEnd"/>
+      <w:r>
+        <w:rPr>
+          <w:rFonts w:eastAsia="Arial" w:cstheme="minorHAnsi"/>
+          <w:color w:val="000000" w:themeColor="text1"/>
+          <w:lang w:val="en-US"/>
+        </w:rPr>
+        <w:t xml:space="preserve">, </w:t>
+      </w:r>
+      <w:proofErr w:type="spellStart"/>
+      <w:r>
+        <w:rPr>
+          <w:rFonts w:eastAsia="Arial" w:cstheme="minorHAnsi"/>
+          <w:color w:val="000000" w:themeColor="text1"/>
+          <w:lang w:val="en-US"/>
+        </w:rPr>
+        <w:t>Hongfei</w:t>
+      </w:r>
+      <w:proofErr w:type="spellEnd"/>
+      <w:r>
+        <w:rPr>
+          <w:rFonts w:eastAsia="Arial" w:cstheme="minorHAnsi"/>
+          <w:color w:val="000000" w:themeColor="text1"/>
+          <w:lang w:val="en-US"/>
+        </w:rPr>
+        <w:t xml:space="preserve"> Wang. </w:t>
+      </w:r>
+      <w:r>
+        <w:rPr>
+          <w:rFonts w:eastAsia="Arial" w:cstheme="minorHAnsi"/>
+          <w:b/>
+          <w:color w:val="000000" w:themeColor="text1"/>
+          <w:lang w:val="en-US"/>
+        </w:rPr>
+        <w:t>NBA Oracle</w:t>
+      </w:r>
+      <w:r>
+        <w:rPr>
+          <w:rFonts w:eastAsia="Arial" w:cstheme="minorHAnsi"/>
+          <w:color w:val="000000" w:themeColor="text1"/>
+          <w:lang w:val="en-US"/>
+        </w:rPr>
+        <w:t xml:space="preserve"> (</w:t>
+      </w:r>
+      <w:hyperlink r:id="rId23">
+        <w:r>
+          <w:rPr>
+            <w:rFonts w:eastAsia="Arial" w:cstheme="minorHAnsi"/>
+            <w:color w:val="000000" w:themeColor="text1"/>
+            <w:u w:val="single"/>
+            <w:lang w:val="en-US"/>
+          </w:rPr>
+          <w:t>http://www.mbeckler.org/coursework/2008-2009/10701_report.pdf</w:t>
+        </w:r>
+      </w:hyperlink>
+      <w:r>
+        <w:rPr>
+          <w:rFonts w:eastAsia="Arial" w:cstheme="minorHAnsi"/>
+          <w:color w:val="000000" w:themeColor="text1"/>
+          <w:lang w:val="en-US"/>
+        </w:rPr>
+        <w:t xml:space="preserve">  )</w:t>
+      </w:r>
+    </w:p>
+    <w:p>
+      <w:pPr>
+        <w:pStyle w:val="CommentText"/>
+        <w:rPr>
+          <w:lang w:val="en-US"/>
+        </w:rPr>
+      </w:pPr>
+    </w:p>
+  </w:comment>
+  <w:comment w:id="20" w:author="De Sousa, Bryan" w:date="2020-05-23T21:23:00Z" w:initials="DSB">
+    <w:p>
+      <w:pPr>
+        <w:pStyle w:val="CommentText"/>
+      </w:pPr>
+      <w:r>
+        <w:rPr>
+          <w:rStyle w:val="CommentReference"/>
+        </w:rPr>
+        <w:annotationRef/>
+      </w:r>
+      <w:hyperlink r:id="rId24" w:anchor="cross-validation" w:history="1">
+        <w:r>
+          <w:rPr>
+            <w:rStyle w:val="Hyperlink"/>
+            <w:lang w:val="en-US"/>
+          </w:rPr>
+          <w:t>https://scikit-learn.org/stable/modules/cross_validation.html#cross-validation</w:t>
+        </w:r>
+      </w:hyperlink>
+    </w:p>
+    <w:p>
+      <w:pPr>
+        <w:pStyle w:val="CommentText"/>
+      </w:pPr>
+    </w:p>
+    <w:p>
+      <w:pPr>
+        <w:pStyle w:val="CommentText"/>
+      </w:pPr>
+      <w:r>
+        <w:t xml:space="preserve">Esta si se puede poner, se comenta que es de </w:t>
+      </w:r>
+      <w:proofErr w:type="spellStart"/>
+      <w:r>
+        <w:t>sklearn</w:t>
+      </w:r>
+      <w:proofErr w:type="spellEnd"/>
+    </w:p>
+  </w:comment>
+  <w:comment w:id="21" w:author="De Sousa, Bryan" w:date="2020-05-23T21:36:00Z" w:initials="DSB">
+    <w:p>
+      <w:pPr>
+        <w:pStyle w:val="CommentText"/>
+      </w:pPr>
+      <w:r>
+        <w:rPr>
+          <w:rStyle w:val="CommentReference"/>
+        </w:rPr>
+        <w:annotationRef/>
+      </w:r>
+      <w:r>
+        <w:t xml:space="preserve">Cita textual: </w:t>
+      </w:r>
+      <w:hyperlink r:id="rId25" w:anchor="cross-validation" w:history="1">
+        <w:r>
+          <w:rPr>
+            <w:rStyle w:val="Hyperlink"/>
+          </w:rPr>
+          <w:t>https://scikit-learn.org/stable/modules/cross_validation.html#cross-validation</w:t>
+        </w:r>
+      </w:hyperlink>
+    </w:p>
+  </w:comment>
+  <w:comment w:id="22" w:author="De Sousa, Bryan" w:date="2020-05-23T22:21:00Z" w:initials="DSB">
+    <w:p>
+      <w:pPr>
+        <w:pStyle w:val="CommentText"/>
+      </w:pPr>
+      <w:r>
+        <w:rPr>
+          <w:rStyle w:val="CommentReference"/>
+        </w:rPr>
+        <w:annotationRef/>
+      </w:r>
+      <w:hyperlink r:id="rId26" w:anchor="grid-search-tips" w:history="1">
+        <w:r>
+          <w:rPr>
+            <w:rStyle w:val="Hyperlink"/>
+          </w:rPr>
+          <w:t>https://scikit-learn.org/stable/modules/grid_search.html#grid-search-tips</w:t>
+        </w:r>
+      </w:hyperlink>
+    </w:p>
+  </w:comment>
+  <w:comment w:id="23" w:author="De Sousa, Bryan" w:date="2020-05-23T22:20:00Z" w:initials="DSB">
+    <w:p>
+      <w:pPr>
+        <w:pStyle w:val="CommentText"/>
+      </w:pPr>
+      <w:r>
+        <w:rPr>
+          <w:rStyle w:val="CommentReference"/>
+        </w:rPr>
+        <w:annotationRef/>
+      </w:r>
+      <w:hyperlink r:id="rId27" w:history="1">
+        <w:r>
+          <w:rPr>
+            <w:rStyle w:val="Hyperlink"/>
+          </w:rPr>
+          <w:t>https://scikit-learn.org/stable/auto_examples/model_selection/plot_randomized_search.html</w:t>
         </w:r>
       </w:hyperlink>
     </w:p>
@@ -7140,6 +14027,15 @@
   <w15:commentEx w15:paraId="71DF8542" w15:done="0"/>
   <w15:commentEx w15:paraId="3BAAA66C" w15:done="0"/>
   <w15:commentEx w15:paraId="57688B97" w15:done="0"/>
+  <w15:commentEx w15:paraId="78B772AE" w15:done="0"/>
+  <w15:commentEx w15:paraId="4B16C407" w15:done="0"/>
+  <w15:commentEx w15:paraId="4A2DC3A0" w15:done="0"/>
+  <w15:commentEx w15:paraId="3DD0784B" w15:done="0"/>
+  <w15:commentEx w15:paraId="474FBD46" w15:done="0"/>
+  <w15:commentEx w15:paraId="3B973AF4" w15:done="0"/>
+  <w15:commentEx w15:paraId="702735B8" w15:done="0"/>
+  <w15:commentEx w15:paraId="7909F1B7" w15:done="0"/>
+  <w15:commentEx w15:paraId="03C5EE24" w15:done="0"/>
 </w15:commentsEx>
 </file>
 
@@ -7160,6 +14056,15 @@
   <w16cid:commentId w16cid:paraId="71DF8542" w16cid:durableId="226F9589"/>
   <w16cid:commentId w16cid:paraId="3BAAA66C" w16cid:durableId="226F907E"/>
   <w16cid:commentId w16cid:paraId="57688B97" w16cid:durableId="226F98BB"/>
+  <w16cid:commentId w16cid:paraId="78B772AE" w16cid:durableId="2271780F"/>
+  <w16cid:commentId w16cid:paraId="4B16C407" w16cid:durableId="2272254D"/>
+  <w16cid:commentId w16cid:paraId="4A2DC3A0" w16cid:durableId="22717F92"/>
+  <w16cid:commentId w16cid:paraId="3DD0784B" w16cid:durableId="22717FB2"/>
+  <w16cid:commentId w16cid:paraId="474FBD46" w16cid:durableId="22718DD7"/>
+  <w16cid:commentId w16cid:paraId="3B973AF4" w16cid:durableId="227412C6"/>
+  <w16cid:commentId w16cid:paraId="702735B8" w16cid:durableId="227415E3"/>
+  <w16cid:commentId w16cid:paraId="7909F1B7" w16cid:durableId="2274205B"/>
+  <w16cid:commentId w16cid:paraId="03C5EE24" w16cid:durableId="22742042"/>
 </w16cid:commentsIds>
 </file>
 
@@ -7718,6 +14623,232 @@
       <w:pPr>
         <w:ind w:left="6480" w:hanging="180"/>
       </w:pPr>
+    </w:lvl>
+  </w:abstractNum>
+  <w:abstractNum w:abstractNumId="5" w15:restartNumberingAfterBreak="0">
+    <w:nsid w:val="6F736325"/>
+    <w:multiLevelType w:val="hybridMultilevel"/>
+    <w:tmpl w:val="409E37D0"/>
+    <w:lvl w:ilvl="0" w:tplc="0C0A0001">
+      <w:start w:val="1"/>
+      <w:numFmt w:val="bullet"/>
+      <w:lvlText w:val=""/>
+      <w:lvlJc w:val="left"/>
+      <w:pPr>
+        <w:ind w:left="720" w:hanging="360"/>
+      </w:pPr>
+      <w:rPr>
+        <w:rFonts w:ascii="Symbol" w:hAnsi="Symbol" w:hint="default"/>
+      </w:rPr>
+    </w:lvl>
+    <w:lvl w:ilvl="1" w:tplc="0C0A0003" w:tentative="1">
+      <w:start w:val="1"/>
+      <w:numFmt w:val="bullet"/>
+      <w:lvlText w:val="o"/>
+      <w:lvlJc w:val="left"/>
+      <w:pPr>
+        <w:ind w:left="1440" w:hanging="360"/>
+      </w:pPr>
+      <w:rPr>
+        <w:rFonts w:ascii="Courier New" w:hAnsi="Courier New" w:cs="Courier New" w:hint="default"/>
+      </w:rPr>
+    </w:lvl>
+    <w:lvl w:ilvl="2" w:tplc="0C0A0005" w:tentative="1">
+      <w:start w:val="1"/>
+      <w:numFmt w:val="bullet"/>
+      <w:lvlText w:val=""/>
+      <w:lvlJc w:val="left"/>
+      <w:pPr>
+        <w:ind w:left="2160" w:hanging="360"/>
+      </w:pPr>
+      <w:rPr>
+        <w:rFonts w:ascii="Wingdings" w:hAnsi="Wingdings" w:hint="default"/>
+      </w:rPr>
+    </w:lvl>
+    <w:lvl w:ilvl="3" w:tplc="0C0A0001" w:tentative="1">
+      <w:start w:val="1"/>
+      <w:numFmt w:val="bullet"/>
+      <w:lvlText w:val=""/>
+      <w:lvlJc w:val="left"/>
+      <w:pPr>
+        <w:ind w:left="2880" w:hanging="360"/>
+      </w:pPr>
+      <w:rPr>
+        <w:rFonts w:ascii="Symbol" w:hAnsi="Symbol" w:hint="default"/>
+      </w:rPr>
+    </w:lvl>
+    <w:lvl w:ilvl="4" w:tplc="0C0A0003" w:tentative="1">
+      <w:start w:val="1"/>
+      <w:numFmt w:val="bullet"/>
+      <w:lvlText w:val="o"/>
+      <w:lvlJc w:val="left"/>
+      <w:pPr>
+        <w:ind w:left="3600" w:hanging="360"/>
+      </w:pPr>
+      <w:rPr>
+        <w:rFonts w:ascii="Courier New" w:hAnsi="Courier New" w:cs="Courier New" w:hint="default"/>
+      </w:rPr>
+    </w:lvl>
+    <w:lvl w:ilvl="5" w:tplc="0C0A0005" w:tentative="1">
+      <w:start w:val="1"/>
+      <w:numFmt w:val="bullet"/>
+      <w:lvlText w:val=""/>
+      <w:lvlJc w:val="left"/>
+      <w:pPr>
+        <w:ind w:left="4320" w:hanging="360"/>
+      </w:pPr>
+      <w:rPr>
+        <w:rFonts w:ascii="Wingdings" w:hAnsi="Wingdings" w:hint="default"/>
+      </w:rPr>
+    </w:lvl>
+    <w:lvl w:ilvl="6" w:tplc="0C0A0001" w:tentative="1">
+      <w:start w:val="1"/>
+      <w:numFmt w:val="bullet"/>
+      <w:lvlText w:val=""/>
+      <w:lvlJc w:val="left"/>
+      <w:pPr>
+        <w:ind w:left="5040" w:hanging="360"/>
+      </w:pPr>
+      <w:rPr>
+        <w:rFonts w:ascii="Symbol" w:hAnsi="Symbol" w:hint="default"/>
+      </w:rPr>
+    </w:lvl>
+    <w:lvl w:ilvl="7" w:tplc="0C0A0003" w:tentative="1">
+      <w:start w:val="1"/>
+      <w:numFmt w:val="bullet"/>
+      <w:lvlText w:val="o"/>
+      <w:lvlJc w:val="left"/>
+      <w:pPr>
+        <w:ind w:left="5760" w:hanging="360"/>
+      </w:pPr>
+      <w:rPr>
+        <w:rFonts w:ascii="Courier New" w:hAnsi="Courier New" w:cs="Courier New" w:hint="default"/>
+      </w:rPr>
+    </w:lvl>
+    <w:lvl w:ilvl="8" w:tplc="0C0A0005" w:tentative="1">
+      <w:start w:val="1"/>
+      <w:numFmt w:val="bullet"/>
+      <w:lvlText w:val=""/>
+      <w:lvlJc w:val="left"/>
+      <w:pPr>
+        <w:ind w:left="6480" w:hanging="360"/>
+      </w:pPr>
+      <w:rPr>
+        <w:rFonts w:ascii="Wingdings" w:hAnsi="Wingdings" w:hint="default"/>
+      </w:rPr>
+    </w:lvl>
+  </w:abstractNum>
+  <w:abstractNum w:abstractNumId="6" w15:restartNumberingAfterBreak="0">
+    <w:nsid w:val="7ABF4CEE"/>
+    <w:multiLevelType w:val="hybridMultilevel"/>
+    <w:tmpl w:val="326CE96E"/>
+    <w:lvl w:ilvl="0" w:tplc="0C0A0001">
+      <w:start w:val="1"/>
+      <w:numFmt w:val="bullet"/>
+      <w:lvlText w:val=""/>
+      <w:lvlJc w:val="left"/>
+      <w:pPr>
+        <w:ind w:left="720" w:hanging="360"/>
+      </w:pPr>
+      <w:rPr>
+        <w:rFonts w:ascii="Symbol" w:hAnsi="Symbol" w:hint="default"/>
+      </w:rPr>
+    </w:lvl>
+    <w:lvl w:ilvl="1" w:tplc="0C0A0003" w:tentative="1">
+      <w:start w:val="1"/>
+      <w:numFmt w:val="bullet"/>
+      <w:lvlText w:val="o"/>
+      <w:lvlJc w:val="left"/>
+      <w:pPr>
+        <w:ind w:left="1440" w:hanging="360"/>
+      </w:pPr>
+      <w:rPr>
+        <w:rFonts w:ascii="Courier New" w:hAnsi="Courier New" w:cs="Courier New" w:hint="default"/>
+      </w:rPr>
+    </w:lvl>
+    <w:lvl w:ilvl="2" w:tplc="0C0A0005" w:tentative="1">
+      <w:start w:val="1"/>
+      <w:numFmt w:val="bullet"/>
+      <w:lvlText w:val=""/>
+      <w:lvlJc w:val="left"/>
+      <w:pPr>
+        <w:ind w:left="2160" w:hanging="360"/>
+      </w:pPr>
+      <w:rPr>
+        <w:rFonts w:ascii="Wingdings" w:hAnsi="Wingdings" w:hint="default"/>
+      </w:rPr>
+    </w:lvl>
+    <w:lvl w:ilvl="3" w:tplc="0C0A0001" w:tentative="1">
+      <w:start w:val="1"/>
+      <w:numFmt w:val="bullet"/>
+      <w:lvlText w:val=""/>
+      <w:lvlJc w:val="left"/>
+      <w:pPr>
+        <w:ind w:left="2880" w:hanging="360"/>
+      </w:pPr>
+      <w:rPr>
+        <w:rFonts w:ascii="Symbol" w:hAnsi="Symbol" w:hint="default"/>
+      </w:rPr>
+    </w:lvl>
+    <w:lvl w:ilvl="4" w:tplc="0C0A0003" w:tentative="1">
+      <w:start w:val="1"/>
+      <w:numFmt w:val="bullet"/>
+      <w:lvlText w:val="o"/>
+      <w:lvlJc w:val="left"/>
+      <w:pPr>
+        <w:ind w:left="3600" w:hanging="360"/>
+      </w:pPr>
+      <w:rPr>
+        <w:rFonts w:ascii="Courier New" w:hAnsi="Courier New" w:cs="Courier New" w:hint="default"/>
+      </w:rPr>
+    </w:lvl>
+    <w:lvl w:ilvl="5" w:tplc="0C0A0005" w:tentative="1">
+      <w:start w:val="1"/>
+      <w:numFmt w:val="bullet"/>
+      <w:lvlText w:val=""/>
+      <w:lvlJc w:val="left"/>
+      <w:pPr>
+        <w:ind w:left="4320" w:hanging="360"/>
+      </w:pPr>
+      <w:rPr>
+        <w:rFonts w:ascii="Wingdings" w:hAnsi="Wingdings" w:hint="default"/>
+      </w:rPr>
+    </w:lvl>
+    <w:lvl w:ilvl="6" w:tplc="0C0A0001" w:tentative="1">
+      <w:start w:val="1"/>
+      <w:numFmt w:val="bullet"/>
+      <w:lvlText w:val=""/>
+      <w:lvlJc w:val="left"/>
+      <w:pPr>
+        <w:ind w:left="5040" w:hanging="360"/>
+      </w:pPr>
+      <w:rPr>
+        <w:rFonts w:ascii="Symbol" w:hAnsi="Symbol" w:hint="default"/>
+      </w:rPr>
+    </w:lvl>
+    <w:lvl w:ilvl="7" w:tplc="0C0A0003" w:tentative="1">
+      <w:start w:val="1"/>
+      <w:numFmt w:val="bullet"/>
+      <w:lvlText w:val="o"/>
+      <w:lvlJc w:val="left"/>
+      <w:pPr>
+        <w:ind w:left="5760" w:hanging="360"/>
+      </w:pPr>
+      <w:rPr>
+        <w:rFonts w:ascii="Courier New" w:hAnsi="Courier New" w:cs="Courier New" w:hint="default"/>
+      </w:rPr>
+    </w:lvl>
+    <w:lvl w:ilvl="8" w:tplc="0C0A0005" w:tentative="1">
+      <w:start w:val="1"/>
+      <w:numFmt w:val="bullet"/>
+      <w:lvlText w:val=""/>
+      <w:lvlJc w:val="left"/>
+      <w:pPr>
+        <w:ind w:left="6480" w:hanging="360"/>
+      </w:pPr>
+      <w:rPr>
+        <w:rFonts w:ascii="Wingdings" w:hAnsi="Wingdings" w:hint="default"/>
+      </w:rPr>
     </w:lvl>
   </w:abstractNum>
   <w:num w:numId="1">
@@ -7734,6 +14865,12 @@
   </w:num>
   <w:num w:numId="5">
     <w:abstractNumId w:val="2"/>
+  </w:num>
+  <w:num w:numId="6">
+    <w:abstractNumId w:val="5"/>
+  </w:num>
+  <w:num w:numId="7">
+    <w:abstractNumId w:val="6"/>
   </w:num>
 </w:numbering>
 </file>
@@ -8294,7 +15431,6 @@
     <w:name w:val="Hyperlink"/>
     <w:basedOn w:val="DefaultParagraphFont"/>
     <w:uiPriority w:val="99"/>
-    <w:semiHidden/>
     <w:unhideWhenUsed/>
     <w:rsid w:val="00F2128B"/>
     <w:rPr>
@@ -8403,6 +15539,50 @@
     <w:rPr>
       <w:color w:val="954F72" w:themeColor="followedHyperlink"/>
       <w:u w:val="single"/>
+    </w:rPr>
+  </w:style>
+  <w:style w:type="paragraph" w:styleId="Caption">
+    <w:name w:val="caption"/>
+    <w:basedOn w:val="Normal"/>
+    <w:next w:val="Normal"/>
+    <w:uiPriority w:val="35"/>
+    <w:unhideWhenUsed/>
+    <w:qFormat/>
+    <w:rsid w:val="003A0654"/>
+    <w:pPr>
+      <w:spacing w:after="200" w:line="240" w:lineRule="auto"/>
+    </w:pPr>
+    <w:rPr>
+      <w:i/>
+      <w:iCs/>
+      <w:color w:val="44546A" w:themeColor="text2"/>
+      <w:sz w:val="18"/>
+      <w:szCs w:val="18"/>
+    </w:rPr>
+  </w:style>
+  <w:style w:type="character" w:styleId="UnresolvedMention">
+    <w:name w:val="Unresolved Mention"/>
+    <w:basedOn w:val="DefaultParagraphFont"/>
+    <w:uiPriority w:val="99"/>
+    <w:semiHidden/>
+    <w:unhideWhenUsed/>
+    <w:rsid w:val="00395B9B"/>
+    <w:rPr>
+      <w:color w:val="605E5C"/>
+      <w:shd w:val="clear" w:color="auto" w:fill="E1DFDD"/>
+    </w:rPr>
+  </w:style>
+  <w:style w:type="paragraph" w:styleId="NoSpacing">
+    <w:name w:val="No Spacing"/>
+    <w:uiPriority w:val="1"/>
+    <w:qFormat/>
+    <w:rsid w:val="001E1C2C"/>
+    <w:pPr>
+      <w:spacing w:after="0" w:line="240" w:lineRule="auto"/>
+    </w:pPr>
+    <w:rPr>
+      <w:rFonts w:ascii="HelveticaNeueLT Std Cn" w:hAnsi="HelveticaNeueLT Std Cn"/>
+      <w:sz w:val="24"/>
     </w:rPr>
   </w:style>
 </w:styles>

--- a/Documento_Explicativo_Modelo.docx
+++ b/Documento_Explicativo_Modelo.docx
@@ -7848,24 +7848,14 @@
       <w:r>
         <w:t xml:space="preserve">Cuadro </w:t>
       </w:r>
-      <w:r>
-        <w:fldChar w:fldCharType="begin"/>
-      </w:r>
-      <w:r>
-        <w:instrText xml:space="preserve"> SEQ Cuadro \* ARABIC </w:instrText>
-      </w:r>
-      <w:r>
-        <w:fldChar w:fldCharType="separate"/>
-      </w:r>
-      <w:r>
-        <w:rPr>
-          <w:noProof/>
-        </w:rPr>
-        <w:t>1</w:t>
-      </w:r>
-      <w:r>
-        <w:fldChar w:fldCharType="end"/>
-      </w:r>
+      <w:fldSimple w:instr=" SEQ Cuadro \* ARABIC ">
+        <w:r>
+          <w:rPr>
+            <w:noProof/>
+          </w:rPr>
+          <w:t>1</w:t>
+        </w:r>
+      </w:fldSimple>
     </w:p>
     <w:p>
       <w:pPr>
@@ -12098,6 +12088,8 @@
         <w:lastRenderedPageBreak/>
         <w:t>Parte V</w:t>
       </w:r>
+      <w:bookmarkStart w:id="24" w:name="_GoBack"/>
+      <w:bookmarkEnd w:id="24"/>
     </w:p>
     <w:p>
       <w:pPr>
@@ -12125,6 +12117,980 @@
     </w:p>
     <w:p>
       <w:pPr>
+        <w:spacing w:line="360" w:lineRule="auto"/>
+        <w:jc w:val="both"/>
+        <w:rPr>
+          <w:rFonts w:eastAsia="Times New Roman" w:cs="Arial"/>
+          <w:color w:val="000000"/>
+          <w:lang w:eastAsia="es-ES"/>
+        </w:rPr>
+      </w:pPr>
+      <w:r>
+        <w:rPr>
+          <w:rFonts w:eastAsia="Times New Roman" w:cs="Arial"/>
+          <w:color w:val="000000"/>
+          <w:lang w:eastAsia="es-ES"/>
+        </w:rPr>
+        <w:t xml:space="preserve">Derivado del proceso automático de selección de parámetros explicados en la sección anterior y del proceso de ensayo y error de forma manual durante la evaluación del modelo en el conjunto </w:t>
+      </w:r>
+      <w:proofErr w:type="gramStart"/>
+      <w:r>
+        <w:rPr>
+          <w:rFonts w:eastAsia="Times New Roman" w:cs="Arial"/>
+          <w:color w:val="000000"/>
+          <w:lang w:eastAsia="es-ES"/>
+        </w:rPr>
+        <w:t>de test</w:t>
+      </w:r>
+      <w:proofErr w:type="gramEnd"/>
+      <w:r>
+        <w:rPr>
+          <w:rFonts w:eastAsia="Times New Roman" w:cs="Arial"/>
+          <w:color w:val="000000"/>
+          <w:lang w:eastAsia="es-ES"/>
+        </w:rPr>
+        <w:t xml:space="preserve">, se han optimizado los modelos evitando el sobreajuste y priorizando el máximo desempeño posible sobre las métricas de </w:t>
+      </w:r>
+      <w:proofErr w:type="spellStart"/>
+      <w:r>
+        <w:rPr>
+          <w:rFonts w:eastAsia="Times New Roman" w:cs="Arial"/>
+          <w:i/>
+          <w:iCs/>
+          <w:color w:val="000000"/>
+          <w:lang w:eastAsia="es-ES"/>
+        </w:rPr>
+        <w:t>accuracy</w:t>
+      </w:r>
+      <w:proofErr w:type="spellEnd"/>
+      <w:r>
+        <w:rPr>
+          <w:rFonts w:eastAsia="Times New Roman" w:cs="Arial"/>
+          <w:i/>
+          <w:iCs/>
+          <w:color w:val="000000"/>
+          <w:lang w:eastAsia="es-ES"/>
+        </w:rPr>
+        <w:t xml:space="preserve"> </w:t>
+      </w:r>
+      <w:r>
+        <w:rPr>
+          <w:rFonts w:eastAsia="Times New Roman" w:cs="Arial"/>
+          <w:color w:val="000000"/>
+          <w:lang w:eastAsia="es-ES"/>
+        </w:rPr>
+        <w:t>y el índice de Gini.</w:t>
+      </w:r>
+    </w:p>
+    <w:p>
+      <w:pPr>
+        <w:spacing w:line="360" w:lineRule="auto"/>
+        <w:jc w:val="both"/>
+        <w:rPr>
+          <w:rFonts w:eastAsia="Times New Roman" w:cs="Arial"/>
+          <w:color w:val="000000"/>
+          <w:lang w:eastAsia="es-ES"/>
+        </w:rPr>
+      </w:pPr>
+      <w:commentRangeStart w:id="25"/>
+      <w:r>
+        <w:rPr>
+          <w:rFonts w:eastAsia="Times New Roman" w:cs="Arial"/>
+          <w:color w:val="000000"/>
+          <w:lang w:eastAsia="es-ES"/>
+        </w:rPr>
+        <w:t xml:space="preserve">Para el </w:t>
+      </w:r>
+      <w:proofErr w:type="spellStart"/>
+      <w:r>
+        <w:rPr>
+          <w:rFonts w:eastAsia="Times New Roman" w:cs="Arial"/>
+          <w:i/>
+          <w:iCs/>
+          <w:color w:val="000000"/>
+          <w:lang w:eastAsia="es-ES"/>
+        </w:rPr>
+        <w:t>Random</w:t>
+      </w:r>
+      <w:proofErr w:type="spellEnd"/>
+      <w:r>
+        <w:rPr>
+          <w:rFonts w:eastAsia="Times New Roman" w:cs="Arial"/>
+          <w:i/>
+          <w:iCs/>
+          <w:color w:val="000000"/>
+          <w:lang w:eastAsia="es-ES"/>
+        </w:rPr>
+        <w:t xml:space="preserve"> Forest </w:t>
+      </w:r>
+      <w:proofErr w:type="spellStart"/>
+      <w:r>
+        <w:rPr>
+          <w:rFonts w:eastAsia="Times New Roman" w:cs="Arial"/>
+          <w:i/>
+          <w:iCs/>
+          <w:color w:val="000000"/>
+          <w:lang w:eastAsia="es-ES"/>
+        </w:rPr>
+        <w:t>Classifier</w:t>
+      </w:r>
+      <w:proofErr w:type="spellEnd"/>
+      <w:r>
+        <w:rPr>
+          <w:rFonts w:eastAsia="Times New Roman" w:cs="Arial"/>
+          <w:color w:val="000000"/>
+          <w:lang w:eastAsia="es-ES"/>
+        </w:rPr>
+        <w:t xml:space="preserve"> se</w:t>
+      </w:r>
+      <w:r>
+        <w:rPr>
+          <w:rFonts w:eastAsia="Times New Roman" w:cs="Arial"/>
+          <w:color w:val="000000"/>
+          <w:lang w:eastAsia="es-ES"/>
+        </w:rPr>
+        <w:t xml:space="preserve"> han optimizado los siguientes parámetros</w:t>
+      </w:r>
+      <w:r>
+        <w:rPr>
+          <w:rFonts w:eastAsia="Times New Roman" w:cs="Arial"/>
+          <w:color w:val="000000"/>
+          <w:lang w:eastAsia="es-ES"/>
+        </w:rPr>
+        <w:t xml:space="preserve"> (para mayor detalle revisar el modelo)</w:t>
+      </w:r>
+      <w:r>
+        <w:rPr>
+          <w:rFonts w:eastAsia="Times New Roman" w:cs="Arial"/>
+          <w:color w:val="000000"/>
+          <w:lang w:eastAsia="es-ES"/>
+        </w:rPr>
+        <w:t>:</w:t>
+      </w:r>
+      <w:commentRangeEnd w:id="25"/>
+      <w:r>
+        <w:rPr>
+          <w:rStyle w:val="CommentReference"/>
+        </w:rPr>
+        <w:commentReference w:id="25"/>
+      </w:r>
+    </w:p>
+    <w:p>
+      <w:pPr>
+        <w:pStyle w:val="ListParagraph"/>
+        <w:numPr>
+          <w:ilvl w:val="0"/>
+          <w:numId w:val="8"/>
+        </w:numPr>
+        <w:spacing w:line="360" w:lineRule="auto"/>
+        <w:jc w:val="both"/>
+        <w:rPr>
+          <w:rFonts w:eastAsia="Times New Roman" w:cs="Arial"/>
+          <w:b/>
+          <w:bCs/>
+          <w:i/>
+          <w:iCs/>
+          <w:color w:val="000000"/>
+          <w:lang w:eastAsia="es-ES"/>
+        </w:rPr>
+      </w:pPr>
+      <w:r>
+        <w:rPr>
+          <w:rFonts w:eastAsia="Times New Roman" w:cs="Arial"/>
+          <w:b/>
+          <w:bCs/>
+          <w:i/>
+          <w:iCs/>
+          <w:color w:val="000000"/>
+          <w:lang w:eastAsia="es-ES"/>
+        </w:rPr>
+        <w:t>B</w:t>
+      </w:r>
+      <w:r>
+        <w:rPr>
+          <w:rFonts w:eastAsia="Times New Roman" w:cs="Arial"/>
+          <w:b/>
+          <w:bCs/>
+          <w:i/>
+          <w:iCs/>
+          <w:color w:val="000000"/>
+          <w:lang w:eastAsia="es-ES"/>
+        </w:rPr>
+        <w:t>ootstrap</w:t>
+      </w:r>
+      <w:r>
+        <w:rPr>
+          <w:rFonts w:eastAsia="Times New Roman" w:cs="Arial"/>
+          <w:b/>
+          <w:bCs/>
+          <w:i/>
+          <w:iCs/>
+          <w:color w:val="000000"/>
+          <w:lang w:eastAsia="es-ES"/>
+        </w:rPr>
+        <w:t xml:space="preserve">: </w:t>
+      </w:r>
+      <w:r>
+        <w:rPr>
+          <w:rFonts w:eastAsia="Times New Roman" w:cs="Arial"/>
+          <w:b/>
+          <w:bCs/>
+          <w:i/>
+          <w:iCs/>
+          <w:color w:val="000000"/>
+          <w:lang w:eastAsia="es-ES"/>
+        </w:rPr>
+        <w:t xml:space="preserve"> </w:t>
+      </w:r>
+      <w:r>
+        <w:rPr>
+          <w:rFonts w:eastAsia="Times New Roman" w:cs="Arial"/>
+          <w:color w:val="000000"/>
+          <w:lang w:eastAsia="es-ES"/>
+        </w:rPr>
+        <w:t>booleano que determina el proceso de entrenamiento de cada árbol de decisión (muestreo aleatorio con reemplazamiento o todos los datos de la muestra).</w:t>
+      </w:r>
+    </w:p>
+    <w:p>
+      <w:pPr>
+        <w:pStyle w:val="ListParagraph"/>
+        <w:numPr>
+          <w:ilvl w:val="0"/>
+          <w:numId w:val="8"/>
+        </w:numPr>
+        <w:spacing w:line="360" w:lineRule="auto"/>
+        <w:jc w:val="both"/>
+        <w:rPr>
+          <w:rFonts w:eastAsia="Times New Roman" w:cs="Arial"/>
+          <w:b/>
+          <w:bCs/>
+          <w:i/>
+          <w:iCs/>
+          <w:color w:val="000000"/>
+          <w:lang w:eastAsia="es-ES"/>
+        </w:rPr>
+      </w:pPr>
+      <w:proofErr w:type="spellStart"/>
+      <w:r>
+        <w:rPr>
+          <w:rFonts w:eastAsia="Times New Roman" w:cs="Arial"/>
+          <w:b/>
+          <w:bCs/>
+          <w:i/>
+          <w:iCs/>
+          <w:color w:val="000000"/>
+          <w:lang w:eastAsia="es-ES"/>
+        </w:rPr>
+        <w:t>C</w:t>
+      </w:r>
+      <w:r>
+        <w:rPr>
+          <w:rFonts w:eastAsia="Times New Roman" w:cs="Arial"/>
+          <w:b/>
+          <w:bCs/>
+          <w:i/>
+          <w:iCs/>
+          <w:color w:val="000000"/>
+          <w:lang w:eastAsia="es-ES"/>
+        </w:rPr>
+        <w:t>riterion</w:t>
+      </w:r>
+      <w:proofErr w:type="spellEnd"/>
+      <w:r>
+        <w:rPr>
+          <w:rFonts w:eastAsia="Times New Roman" w:cs="Arial"/>
+          <w:b/>
+          <w:bCs/>
+          <w:i/>
+          <w:iCs/>
+          <w:color w:val="000000"/>
+          <w:lang w:eastAsia="es-ES"/>
+        </w:rPr>
+        <w:t>:</w:t>
+      </w:r>
+      <w:r>
+        <w:rPr>
+          <w:rFonts w:eastAsia="Times New Roman" w:cs="Arial"/>
+          <w:b/>
+          <w:bCs/>
+          <w:i/>
+          <w:iCs/>
+          <w:color w:val="000000"/>
+          <w:lang w:eastAsia="es-ES"/>
+        </w:rPr>
+        <w:t xml:space="preserve"> </w:t>
+      </w:r>
+      <w:r>
+        <w:rPr>
+          <w:rFonts w:eastAsia="Times New Roman" w:cs="Arial"/>
+          <w:color w:val="000000"/>
+          <w:lang w:eastAsia="es-ES"/>
+        </w:rPr>
+        <w:t>función para medir l</w:t>
+      </w:r>
+      <w:r>
+        <w:rPr>
+          <w:rFonts w:eastAsia="Times New Roman" w:cs="Arial"/>
+          <w:color w:val="000000"/>
+          <w:lang w:eastAsia="es-ES"/>
+        </w:rPr>
+        <w:t xml:space="preserve">a calidad de la división de los árboles de decisión (impureza de Gini o entropía para </w:t>
+      </w:r>
+      <w:r>
+        <w:rPr>
+          <w:rFonts w:eastAsia="Times New Roman" w:cs="Arial"/>
+          <w:i/>
+          <w:iCs/>
+          <w:color w:val="000000"/>
+          <w:lang w:eastAsia="es-ES"/>
+        </w:rPr>
+        <w:t xml:space="preserve">information </w:t>
+      </w:r>
+      <w:proofErr w:type="spellStart"/>
+      <w:r>
+        <w:rPr>
+          <w:rFonts w:eastAsia="Times New Roman" w:cs="Arial"/>
+          <w:i/>
+          <w:iCs/>
+          <w:color w:val="000000"/>
+          <w:lang w:eastAsia="es-ES"/>
+        </w:rPr>
+        <w:t>gain</w:t>
+      </w:r>
+      <w:proofErr w:type="spellEnd"/>
+      <w:r>
+        <w:rPr>
+          <w:rFonts w:eastAsia="Times New Roman" w:cs="Arial"/>
+          <w:i/>
+          <w:iCs/>
+          <w:color w:val="000000"/>
+          <w:lang w:eastAsia="es-ES"/>
+        </w:rPr>
+        <w:t>)</w:t>
+      </w:r>
+    </w:p>
+    <w:p>
+      <w:pPr>
+        <w:pStyle w:val="ListParagraph"/>
+        <w:numPr>
+          <w:ilvl w:val="0"/>
+          <w:numId w:val="8"/>
+        </w:numPr>
+        <w:spacing w:line="360" w:lineRule="auto"/>
+        <w:jc w:val="both"/>
+        <w:rPr>
+          <w:rFonts w:eastAsia="Times New Roman" w:cs="Arial"/>
+          <w:b/>
+          <w:bCs/>
+          <w:i/>
+          <w:iCs/>
+          <w:color w:val="000000"/>
+          <w:lang w:eastAsia="es-ES"/>
+        </w:rPr>
+      </w:pPr>
+      <w:proofErr w:type="spellStart"/>
+      <w:r>
+        <w:rPr>
+          <w:rFonts w:eastAsia="Times New Roman" w:cs="Arial"/>
+          <w:b/>
+          <w:bCs/>
+          <w:i/>
+          <w:iCs/>
+          <w:color w:val="000000"/>
+          <w:lang w:eastAsia="es-ES"/>
+        </w:rPr>
+        <w:t>max_features</w:t>
+      </w:r>
+      <w:proofErr w:type="spellEnd"/>
+      <w:r>
+        <w:rPr>
+          <w:rFonts w:eastAsia="Times New Roman" w:cs="Arial"/>
+          <w:b/>
+          <w:bCs/>
+          <w:i/>
+          <w:iCs/>
+          <w:color w:val="000000"/>
+          <w:lang w:eastAsia="es-ES"/>
+        </w:rPr>
+        <w:t>:</w:t>
+      </w:r>
+      <w:r>
+        <w:rPr>
+          <w:rFonts w:eastAsia="Times New Roman" w:cs="Arial"/>
+          <w:b/>
+          <w:bCs/>
+          <w:i/>
+          <w:iCs/>
+          <w:color w:val="000000"/>
+          <w:lang w:eastAsia="es-ES"/>
+        </w:rPr>
+        <w:t xml:space="preserve"> </w:t>
+      </w:r>
+      <w:r>
+        <w:rPr>
+          <w:rFonts w:eastAsia="Times New Roman" w:cs="Arial"/>
+          <w:color w:val="000000"/>
+          <w:lang w:eastAsia="es-ES"/>
+        </w:rPr>
+        <w:t>l</w:t>
+      </w:r>
+      <w:r>
+        <w:rPr>
+          <w:rFonts w:eastAsia="Times New Roman" w:cs="Arial"/>
+          <w:color w:val="000000"/>
+          <w:lang w:eastAsia="es-ES"/>
+        </w:rPr>
+        <w:t xml:space="preserve">a cantidad de </w:t>
+      </w:r>
+      <w:r>
+        <w:rPr>
+          <w:rFonts w:eastAsia="Times New Roman" w:cs="Arial"/>
+          <w:color w:val="000000"/>
+          <w:lang w:eastAsia="es-ES"/>
+        </w:rPr>
+        <w:t>variables</w:t>
+      </w:r>
+      <w:r>
+        <w:rPr>
+          <w:rFonts w:eastAsia="Times New Roman" w:cs="Arial"/>
+          <w:color w:val="000000"/>
+          <w:lang w:eastAsia="es-ES"/>
+        </w:rPr>
+        <w:t xml:space="preserve"> a considerar cuando se busca la mejor división</w:t>
+      </w:r>
+      <w:r>
+        <w:rPr>
+          <w:rFonts w:eastAsia="Times New Roman" w:cs="Arial"/>
+          <w:color w:val="000000"/>
+          <w:lang w:eastAsia="es-ES"/>
+        </w:rPr>
+        <w:t>.</w:t>
+      </w:r>
+    </w:p>
+    <w:p>
+      <w:pPr>
+        <w:pStyle w:val="ListParagraph"/>
+        <w:numPr>
+          <w:ilvl w:val="0"/>
+          <w:numId w:val="8"/>
+        </w:numPr>
+        <w:spacing w:line="360" w:lineRule="auto"/>
+        <w:jc w:val="both"/>
+        <w:rPr>
+          <w:rFonts w:eastAsia="Times New Roman" w:cs="Arial"/>
+          <w:b/>
+          <w:bCs/>
+          <w:i/>
+          <w:iCs/>
+          <w:color w:val="000000"/>
+          <w:lang w:eastAsia="es-ES"/>
+        </w:rPr>
+      </w:pPr>
+      <w:proofErr w:type="spellStart"/>
+      <w:r>
+        <w:rPr>
+          <w:rFonts w:eastAsia="Times New Roman" w:cs="Arial"/>
+          <w:b/>
+          <w:bCs/>
+          <w:i/>
+          <w:iCs/>
+          <w:color w:val="000000"/>
+          <w:lang w:eastAsia="es-ES"/>
+        </w:rPr>
+        <w:t>min_samples_spli</w:t>
+      </w:r>
+      <w:r>
+        <w:rPr>
+          <w:rFonts w:eastAsia="Times New Roman" w:cs="Arial"/>
+          <w:b/>
+          <w:bCs/>
+          <w:i/>
+          <w:iCs/>
+          <w:color w:val="000000"/>
+          <w:lang w:eastAsia="es-ES"/>
+        </w:rPr>
+        <w:t>t</w:t>
+      </w:r>
+      <w:proofErr w:type="spellEnd"/>
+      <w:r>
+        <w:rPr>
+          <w:rFonts w:eastAsia="Times New Roman" w:cs="Arial"/>
+          <w:b/>
+          <w:bCs/>
+          <w:i/>
+          <w:iCs/>
+          <w:color w:val="000000"/>
+          <w:lang w:eastAsia="es-ES"/>
+        </w:rPr>
+        <w:t>:</w:t>
+      </w:r>
+      <w:r>
+        <w:rPr>
+          <w:rFonts w:eastAsia="Times New Roman" w:cs="Arial"/>
+          <w:b/>
+          <w:bCs/>
+          <w:i/>
+          <w:iCs/>
+          <w:color w:val="000000"/>
+          <w:lang w:eastAsia="es-ES"/>
+        </w:rPr>
+        <w:t xml:space="preserve"> </w:t>
+      </w:r>
+      <w:r>
+        <w:rPr>
+          <w:rFonts w:eastAsia="Times New Roman" w:cs="Arial"/>
+          <w:color w:val="000000"/>
+          <w:lang w:eastAsia="es-ES"/>
+        </w:rPr>
+        <w:t xml:space="preserve"> representa el núme</w:t>
+      </w:r>
+      <w:r>
+        <w:rPr>
+          <w:rFonts w:eastAsia="Times New Roman" w:cs="Arial"/>
+          <w:color w:val="000000"/>
+          <w:lang w:eastAsia="es-ES"/>
+        </w:rPr>
+        <w:t>ro mínimo de muestra necesaria para dividir un nodo interno.</w:t>
+      </w:r>
+      <w:r>
+        <w:rPr>
+          <w:rFonts w:eastAsia="Times New Roman" w:cs="Arial"/>
+          <w:color w:val="000000"/>
+          <w:lang w:eastAsia="es-ES"/>
+        </w:rPr>
+        <w:t xml:space="preserve"> Incrementar este parámetro limita el crecimiento de cada árbol, ya que cada </w:t>
+      </w:r>
+      <w:r>
+        <w:rPr>
+          <w:rFonts w:eastAsia="Times New Roman" w:cs="Arial"/>
+          <w:i/>
+          <w:iCs/>
+          <w:color w:val="000000"/>
+          <w:lang w:eastAsia="es-ES"/>
+        </w:rPr>
+        <w:t>Split</w:t>
+      </w:r>
+      <w:r>
+        <w:rPr>
+          <w:rFonts w:eastAsia="Times New Roman" w:cs="Arial"/>
+          <w:color w:val="000000"/>
+          <w:lang w:eastAsia="es-ES"/>
+        </w:rPr>
+        <w:t xml:space="preserve"> debe considerar mas muestras en cada nodo.</w:t>
+      </w:r>
+    </w:p>
+    <w:p>
+      <w:pPr>
+        <w:pStyle w:val="ListParagraph"/>
+        <w:numPr>
+          <w:ilvl w:val="0"/>
+          <w:numId w:val="8"/>
+        </w:numPr>
+        <w:spacing w:line="360" w:lineRule="auto"/>
+        <w:jc w:val="both"/>
+        <w:rPr>
+          <w:rFonts w:eastAsia="Times New Roman" w:cs="Arial"/>
+          <w:b/>
+          <w:bCs/>
+          <w:i/>
+          <w:iCs/>
+          <w:color w:val="000000"/>
+          <w:lang w:eastAsia="es-ES"/>
+        </w:rPr>
+      </w:pPr>
+      <w:proofErr w:type="spellStart"/>
+      <w:r>
+        <w:rPr>
+          <w:rFonts w:eastAsia="Times New Roman" w:cs="Arial"/>
+          <w:b/>
+          <w:bCs/>
+          <w:i/>
+          <w:iCs/>
+          <w:color w:val="000000"/>
+          <w:lang w:eastAsia="es-ES"/>
+        </w:rPr>
+        <w:t>n_estimators</w:t>
+      </w:r>
+      <w:proofErr w:type="spellEnd"/>
+      <w:r>
+        <w:rPr>
+          <w:rFonts w:eastAsia="Times New Roman" w:cs="Arial"/>
+          <w:b/>
+          <w:bCs/>
+          <w:i/>
+          <w:iCs/>
+          <w:color w:val="000000"/>
+          <w:lang w:eastAsia="es-ES"/>
+        </w:rPr>
+        <w:t>:</w:t>
+      </w:r>
+      <w:r>
+        <w:rPr>
+          <w:rFonts w:eastAsia="Times New Roman" w:cs="Arial"/>
+          <w:b/>
+          <w:bCs/>
+          <w:i/>
+          <w:iCs/>
+          <w:color w:val="000000"/>
+          <w:lang w:eastAsia="es-ES"/>
+        </w:rPr>
+        <w:t xml:space="preserve"> </w:t>
+      </w:r>
+      <w:r>
+        <w:rPr>
+          <w:rFonts w:eastAsia="Times New Roman" w:cs="Arial"/>
+          <w:color w:val="000000"/>
+          <w:lang w:eastAsia="es-ES"/>
+        </w:rPr>
+        <w:t>representa el nú</w:t>
+      </w:r>
+      <w:r>
+        <w:rPr>
+          <w:rFonts w:eastAsia="Times New Roman" w:cs="Arial"/>
+          <w:color w:val="000000"/>
+          <w:lang w:eastAsia="es-ES"/>
+        </w:rPr>
+        <w:t>mero de árboles en el bosque. Comúnmente a mayor número el algoritmo aprende mejor los datos (incrementa el coste computacional)</w:t>
+      </w:r>
+    </w:p>
+    <w:p>
+      <w:pPr>
+        <w:pStyle w:val="ListParagraph"/>
+        <w:numPr>
+          <w:ilvl w:val="0"/>
+          <w:numId w:val="8"/>
+        </w:numPr>
+        <w:spacing w:line="360" w:lineRule="auto"/>
+        <w:jc w:val="both"/>
+        <w:rPr>
+          <w:rFonts w:eastAsia="Times New Roman" w:cs="Arial"/>
+          <w:b/>
+          <w:bCs/>
+          <w:i/>
+          <w:iCs/>
+          <w:color w:val="000000"/>
+          <w:lang w:eastAsia="es-ES"/>
+        </w:rPr>
+      </w:pPr>
+      <w:proofErr w:type="spellStart"/>
+      <w:r>
+        <w:rPr>
+          <w:rFonts w:eastAsia="Times New Roman" w:cs="Arial"/>
+          <w:b/>
+          <w:bCs/>
+          <w:i/>
+          <w:iCs/>
+          <w:color w:val="000000"/>
+          <w:lang w:eastAsia="es-ES"/>
+        </w:rPr>
+        <w:t>max_depth</w:t>
+      </w:r>
+      <w:proofErr w:type="spellEnd"/>
+      <w:r>
+        <w:rPr>
+          <w:rFonts w:eastAsia="Times New Roman" w:cs="Arial"/>
+          <w:b/>
+          <w:bCs/>
+          <w:i/>
+          <w:iCs/>
+          <w:color w:val="000000"/>
+          <w:lang w:eastAsia="es-ES"/>
+        </w:rPr>
+        <w:t>:</w:t>
+      </w:r>
+      <w:r>
+        <w:rPr>
+          <w:rFonts w:eastAsia="Times New Roman" w:cs="Arial"/>
+          <w:b/>
+          <w:bCs/>
+          <w:i/>
+          <w:iCs/>
+          <w:color w:val="000000"/>
+          <w:lang w:eastAsia="es-ES"/>
+        </w:rPr>
+        <w:t xml:space="preserve"> </w:t>
+      </w:r>
+      <w:r>
+        <w:rPr>
+          <w:rFonts w:eastAsia="Times New Roman" w:cs="Arial"/>
+          <w:color w:val="000000"/>
+          <w:lang w:eastAsia="es-ES"/>
+        </w:rPr>
+        <w:t xml:space="preserve"> representa la profundidad de cada árbol en el bosque. A mayor profundidad, mayor divisiones y en efecto, captura más información</w:t>
+      </w:r>
+      <w:r>
+        <w:rPr>
+          <w:rFonts w:eastAsia="Times New Roman" w:cs="Arial"/>
+          <w:color w:val="000000"/>
+          <w:lang w:eastAsia="es-ES"/>
+        </w:rPr>
+        <w:t>. (debe controlarse para evitar la complejidad del modelo y el coste computacional).</w:t>
+      </w:r>
+    </w:p>
+    <w:p>
+      <w:pPr>
+        <w:spacing w:line="360" w:lineRule="auto"/>
+        <w:jc w:val="both"/>
+        <w:rPr>
+          <w:rFonts w:eastAsia="Times New Roman" w:cs="Arial"/>
+          <w:color w:val="000000"/>
+          <w:lang w:eastAsia="es-ES"/>
+        </w:rPr>
+      </w:pPr>
+      <w:commentRangeStart w:id="26"/>
+      <w:r>
+        <w:rPr>
+          <w:rFonts w:eastAsia="Times New Roman" w:cs="Arial"/>
+          <w:color w:val="000000"/>
+          <w:lang w:eastAsia="es-ES"/>
+        </w:rPr>
+        <w:t xml:space="preserve">Para el </w:t>
+      </w:r>
+      <w:proofErr w:type="spellStart"/>
+      <w:r>
+        <w:rPr>
+          <w:rFonts w:eastAsia="Times New Roman" w:cs="Arial"/>
+          <w:i/>
+          <w:iCs/>
+          <w:color w:val="000000"/>
+          <w:lang w:eastAsia="es-ES"/>
+        </w:rPr>
+        <w:t>Logistic</w:t>
+      </w:r>
+      <w:proofErr w:type="spellEnd"/>
+      <w:r>
+        <w:rPr>
+          <w:rFonts w:eastAsia="Times New Roman" w:cs="Arial"/>
+          <w:i/>
+          <w:iCs/>
+          <w:color w:val="000000"/>
+          <w:lang w:eastAsia="es-ES"/>
+        </w:rPr>
+        <w:t xml:space="preserve"> </w:t>
+      </w:r>
+      <w:proofErr w:type="spellStart"/>
+      <w:r>
+        <w:rPr>
+          <w:rFonts w:eastAsia="Times New Roman" w:cs="Arial"/>
+          <w:i/>
+          <w:iCs/>
+          <w:color w:val="000000"/>
+          <w:lang w:eastAsia="es-ES"/>
+        </w:rPr>
+        <w:t>Regression</w:t>
+      </w:r>
+      <w:proofErr w:type="spellEnd"/>
+      <w:r>
+        <w:rPr>
+          <w:rFonts w:eastAsia="Times New Roman" w:cs="Arial"/>
+          <w:color w:val="000000"/>
+          <w:lang w:eastAsia="es-ES"/>
+        </w:rPr>
+        <w:t xml:space="preserve"> se han optimizado los siguientes parámetros (para mayor detalle revisar el modelo):</w:t>
+      </w:r>
+      <w:commentRangeEnd w:id="26"/>
+      <w:r>
+        <w:rPr>
+          <w:rStyle w:val="CommentReference"/>
+        </w:rPr>
+        <w:commentReference w:id="26"/>
+      </w:r>
+    </w:p>
+    <w:p>
+      <w:pPr>
+        <w:pStyle w:val="ListParagraph"/>
+        <w:numPr>
+          <w:ilvl w:val="0"/>
+          <w:numId w:val="9"/>
+        </w:numPr>
+        <w:spacing w:line="360" w:lineRule="auto"/>
+        <w:jc w:val="both"/>
+        <w:rPr>
+          <w:rFonts w:eastAsia="Times New Roman" w:cs="Arial"/>
+          <w:color w:val="000000"/>
+          <w:lang w:eastAsia="es-ES"/>
+        </w:rPr>
+      </w:pPr>
+      <w:proofErr w:type="spellStart"/>
+      <w:r>
+        <w:rPr>
+          <w:rFonts w:eastAsia="Times New Roman" w:cs="Arial"/>
+          <w:b/>
+          <w:bCs/>
+          <w:color w:val="000000"/>
+          <w:lang w:eastAsia="es-ES"/>
+        </w:rPr>
+        <w:t>fit_intercept</w:t>
+      </w:r>
+      <w:proofErr w:type="spellEnd"/>
+      <w:r>
+        <w:rPr>
+          <w:rFonts w:eastAsia="Times New Roman" w:cs="Arial"/>
+          <w:b/>
+          <w:bCs/>
+          <w:color w:val="000000"/>
+          <w:lang w:eastAsia="es-ES"/>
+        </w:rPr>
+        <w:t>:</w:t>
+      </w:r>
+      <w:r>
+        <w:rPr>
+          <w:rFonts w:eastAsia="Times New Roman" w:cs="Arial"/>
+          <w:color w:val="000000"/>
+          <w:lang w:eastAsia="es-ES"/>
+        </w:rPr>
+        <w:t xml:space="preserve"> booleano que especifica si se debe incorporar una constante o no en la función de decisión.</w:t>
+      </w:r>
+    </w:p>
+    <w:p>
+      <w:pPr>
+        <w:pStyle w:val="ListParagraph"/>
+        <w:numPr>
+          <w:ilvl w:val="0"/>
+          <w:numId w:val="9"/>
+        </w:numPr>
+        <w:spacing w:line="360" w:lineRule="auto"/>
+        <w:jc w:val="both"/>
+        <w:rPr>
+          <w:rFonts w:eastAsia="Times New Roman" w:cs="Arial"/>
+          <w:color w:val="000000"/>
+          <w:lang w:eastAsia="es-ES"/>
+        </w:rPr>
+      </w:pPr>
+      <w:proofErr w:type="spellStart"/>
+      <w:r>
+        <w:rPr>
+          <w:rFonts w:eastAsia="Times New Roman" w:cs="Arial"/>
+          <w:b/>
+          <w:bCs/>
+          <w:color w:val="000000"/>
+          <w:lang w:eastAsia="es-ES"/>
+        </w:rPr>
+        <w:t>Penalty</w:t>
+      </w:r>
+      <w:proofErr w:type="spellEnd"/>
+      <w:r>
+        <w:rPr>
+          <w:rFonts w:eastAsia="Times New Roman" w:cs="Arial"/>
+          <w:b/>
+          <w:bCs/>
+          <w:color w:val="000000"/>
+          <w:lang w:eastAsia="es-ES"/>
+        </w:rPr>
+        <w:t>:</w:t>
+      </w:r>
+      <w:r>
+        <w:rPr>
+          <w:rFonts w:eastAsia="Times New Roman" w:cs="Arial"/>
+          <w:color w:val="000000"/>
+          <w:lang w:eastAsia="es-ES"/>
+        </w:rPr>
+        <w:t xml:space="preserve"> </w:t>
+      </w:r>
+      <w:r>
+        <w:rPr>
+          <w:rFonts w:eastAsia="Times New Roman" w:cs="Arial"/>
+          <w:color w:val="000000"/>
+          <w:lang w:eastAsia="es-ES"/>
+        </w:rPr>
+        <w:t>especificar la norma utilizada en la penalización</w:t>
+      </w:r>
+      <w:r>
+        <w:rPr>
+          <w:rFonts w:eastAsia="Times New Roman" w:cs="Arial"/>
+          <w:color w:val="000000"/>
+          <w:lang w:eastAsia="es-ES"/>
+        </w:rPr>
+        <w:t xml:space="preserve"> de la regresión</w:t>
+      </w:r>
+      <w:r>
+        <w:rPr>
+          <w:rFonts w:eastAsia="Times New Roman" w:cs="Arial"/>
+          <w:color w:val="000000"/>
+          <w:lang w:eastAsia="es-ES"/>
+        </w:rPr>
+        <w:t xml:space="preserve">. </w:t>
+      </w:r>
+      <w:r>
+        <w:rPr>
+          <w:rFonts w:eastAsia="Times New Roman" w:cs="Arial"/>
+          <w:color w:val="000000"/>
+          <w:lang w:eastAsia="es-ES"/>
+        </w:rPr>
+        <w:t>Permite controlar la complejidad del modelo</w:t>
+      </w:r>
+      <w:r>
+        <w:rPr>
+          <w:rFonts w:eastAsia="Times New Roman" w:cs="Arial"/>
+          <w:color w:val="000000"/>
+          <w:lang w:eastAsia="es-ES"/>
+        </w:rPr>
+        <w:t>.</w:t>
+      </w:r>
+    </w:p>
+    <w:p>
+      <w:pPr>
+        <w:pStyle w:val="ListParagraph"/>
+        <w:numPr>
+          <w:ilvl w:val="0"/>
+          <w:numId w:val="9"/>
+        </w:numPr>
+        <w:spacing w:line="360" w:lineRule="auto"/>
+        <w:jc w:val="both"/>
+        <w:rPr>
+          <w:rFonts w:eastAsia="Times New Roman" w:cs="Arial"/>
+          <w:color w:val="000000"/>
+          <w:lang w:eastAsia="es-ES"/>
+        </w:rPr>
+      </w:pPr>
+      <w:r>
+        <w:rPr>
+          <w:rFonts w:eastAsia="Times New Roman" w:cs="Arial"/>
+          <w:b/>
+          <w:bCs/>
+          <w:color w:val="000000"/>
+          <w:lang w:eastAsia="es-ES"/>
+        </w:rPr>
+        <w:t>C:</w:t>
+      </w:r>
+      <w:r>
+        <w:rPr>
+          <w:rFonts w:eastAsia="Times New Roman" w:cs="Arial"/>
+          <w:color w:val="000000"/>
+          <w:lang w:eastAsia="es-ES"/>
+        </w:rPr>
+        <w:t xml:space="preserve"> </w:t>
+      </w:r>
+      <w:r>
+        <w:rPr>
+          <w:rFonts w:eastAsia="Times New Roman" w:cs="Arial"/>
+          <w:color w:val="000000"/>
+          <w:lang w:eastAsia="es-ES"/>
+        </w:rPr>
+        <w:t>la inversa de la fuerza de regularización. A menores valores, mayor fuerte la regularización.</w:t>
+      </w:r>
+      <w:r>
+        <w:rPr>
+          <w:rFonts w:eastAsia="Times New Roman" w:cs="Arial"/>
+          <w:color w:val="000000"/>
+          <w:lang w:eastAsia="es-ES"/>
+        </w:rPr>
+        <w:t xml:space="preserve"> Permite controlar la complejidad del modelo.</w:t>
+      </w:r>
+    </w:p>
+    <w:p>
+      <w:pPr>
+        <w:spacing w:line="360" w:lineRule="auto"/>
+        <w:jc w:val="both"/>
+        <w:rPr>
+          <w:rFonts w:eastAsia="Times New Roman" w:cs="Arial"/>
+          <w:color w:val="000000"/>
+          <w:lang w:eastAsia="es-ES"/>
+        </w:rPr>
+      </w:pPr>
+    </w:p>
+    <w:p>
+      <w:pPr>
         <w:rPr>
           <w:rFonts w:eastAsia="Times New Roman" w:cs="Arial"/>
           <w:color w:val="000000"/>
@@ -12292,108 +13258,6 @@
           <w:lang w:eastAsia="es-ES"/>
         </w:rPr>
       </w:pPr>
-    </w:p>
-    <w:p>
-      <w:pPr>
-        <w:rPr>
-          <w:rFonts w:eastAsia="Times New Roman" w:cs="Arial"/>
-          <w:color w:val="000000"/>
-          <w:u w:val="single"/>
-          <w:lang w:eastAsia="es-ES"/>
-        </w:rPr>
-      </w:pPr>
-    </w:p>
-    <w:p>
-      <w:pPr>
-        <w:rPr>
-          <w:rFonts w:eastAsia="Times New Roman" w:cs="Arial"/>
-          <w:color w:val="000000"/>
-          <w:u w:val="single"/>
-          <w:lang w:eastAsia="es-ES"/>
-        </w:rPr>
-      </w:pPr>
-    </w:p>
-    <w:p>
-      <w:pPr>
-        <w:rPr>
-          <w:rFonts w:eastAsia="Times New Roman" w:cs="Arial"/>
-          <w:color w:val="000000"/>
-          <w:u w:val="single"/>
-          <w:lang w:eastAsia="es-ES"/>
-        </w:rPr>
-      </w:pPr>
-    </w:p>
-    <w:p>
-      <w:pPr>
-        <w:rPr>
-          <w:rFonts w:eastAsia="Times New Roman" w:cs="Arial"/>
-          <w:color w:val="000000"/>
-          <w:u w:val="single"/>
-          <w:lang w:eastAsia="es-ES"/>
-        </w:rPr>
-      </w:pPr>
-    </w:p>
-    <w:p>
-      <w:pPr>
-        <w:rPr>
-          <w:rFonts w:eastAsia="Times New Roman" w:cs="Arial"/>
-          <w:color w:val="000000"/>
-          <w:u w:val="single"/>
-          <w:lang w:eastAsia="es-ES"/>
-        </w:rPr>
-      </w:pPr>
-    </w:p>
-    <w:p>
-      <w:pPr>
-        <w:rPr>
-          <w:rFonts w:eastAsia="Times New Roman" w:cs="Arial"/>
-          <w:color w:val="000000"/>
-          <w:u w:val="single"/>
-          <w:lang w:eastAsia="es-ES"/>
-        </w:rPr>
-      </w:pPr>
-    </w:p>
-    <w:p>
-      <w:pPr>
-        <w:rPr>
-          <w:rFonts w:eastAsia="Times New Roman" w:cs="Arial"/>
-          <w:color w:val="000000"/>
-          <w:u w:val="single"/>
-          <w:lang w:eastAsia="es-ES"/>
-        </w:rPr>
-      </w:pPr>
-    </w:p>
-    <w:p>
-      <w:pPr>
-        <w:rPr>
-          <w:rFonts w:eastAsia="Times New Roman" w:cs="Arial"/>
-          <w:color w:val="000000"/>
-          <w:u w:val="single"/>
-          <w:lang w:eastAsia="es-ES"/>
-        </w:rPr>
-      </w:pPr>
-    </w:p>
-    <w:p>
-      <w:pPr>
-        <w:rPr>
-          <w:rFonts w:eastAsia="Times New Roman" w:cs="Arial"/>
-          <w:color w:val="000000"/>
-          <w:u w:val="single"/>
-          <w:lang w:eastAsia="es-ES"/>
-        </w:rPr>
-      </w:pPr>
-    </w:p>
-    <w:p>
-      <w:pPr>
-        <w:rPr>
-          <w:rFonts w:eastAsia="Times New Roman" w:cs="Arial"/>
-          <w:color w:val="000000"/>
-          <w:u w:val="single"/>
-          <w:lang w:eastAsia="es-ES"/>
-        </w:rPr>
-      </w:pPr>
-      <w:bookmarkStart w:id="24" w:name="_GoBack"/>
-      <w:bookmarkEnd w:id="24"/>
     </w:p>
     <w:p>
       <w:pPr>
@@ -12431,7 +13295,6 @@
           <w:u w:val="single"/>
           <w:lang w:eastAsia="es-ES"/>
         </w:rPr>
-        <w:lastRenderedPageBreak/>
         <w:t>ANEXOS</w:t>
       </w:r>
     </w:p>
@@ -12462,6 +13325,7 @@
         <w:rPr>
           <w:noProof/>
         </w:rPr>
+        <w:lastRenderedPageBreak/>
         <w:drawing>
           <wp:inline distT="0" distB="0" distL="0" distR="0" wp14:anchorId="56AA7C0E" wp14:editId="17DAFB4C">
             <wp:extent cx="5858248" cy="6264000"/>
@@ -13905,6 +14769,9 @@
     <w:p>
       <w:pPr>
         <w:pStyle w:val="CommentText"/>
+        <w:rPr>
+          <w:lang w:val="en-US"/>
+        </w:rPr>
       </w:pPr>
       <w:r>
         <w:rPr>
@@ -13925,6 +14792,9 @@
     <w:p>
       <w:pPr>
         <w:pStyle w:val="CommentText"/>
+        <w:rPr>
+          <w:lang w:val="en-US"/>
+        </w:rPr>
       </w:pPr>
     </w:p>
     <w:p>
@@ -14005,6 +14875,130 @@
           <w:t>https://scikit-learn.org/stable/auto_examples/model_selection/plot_randomized_search.html</w:t>
         </w:r>
       </w:hyperlink>
+    </w:p>
+  </w:comment>
+  <w:comment w:id="25" w:author="De Sousa, Bryan" w:date="2020-05-24T16:29:00Z" w:initials="DSB">
+    <w:p>
+      <w:pPr>
+        <w:pStyle w:val="CommentText"/>
+      </w:pPr>
+      <w:r>
+        <w:rPr>
+          <w:rStyle w:val="CommentReference"/>
+        </w:rPr>
+        <w:annotationRef/>
+      </w:r>
+      <w:hyperlink r:id="rId28" w:history="1">
+        <w:r>
+          <w:rPr>
+            <w:rStyle w:val="Hyperlink"/>
+          </w:rPr>
+          <w:t>https://scikit-learn.org/stable/modules/generated/sklearn.ensemble.RandomForestClassifier.html</w:t>
+        </w:r>
+      </w:hyperlink>
+    </w:p>
+  </w:comment>
+  <w:comment w:id="26" w:author="De Sousa, Bryan" w:date="2020-05-24T17:10:00Z" w:initials="DSB">
+    <w:p>
+      <w:pPr>
+        <w:pStyle w:val="CommentText"/>
+      </w:pPr>
+      <w:r>
+        <w:rPr>
+          <w:rStyle w:val="CommentReference"/>
+        </w:rPr>
+        <w:annotationRef/>
+      </w:r>
+      <w:hyperlink r:id="rId29" w:history="1">
+        <w:r>
+          <w:rPr>
+            <w:rStyle w:val="Hyperlink"/>
+          </w:rPr>
+          <w:t>https://scikit-learn.org/stable/modules/generated/sklearn.linear_model.LogisticRegression.html</w:t>
+        </w:r>
+      </w:hyperlink>
+    </w:p>
+    <w:p>
+      <w:pPr>
+        <w:pStyle w:val="CommentText"/>
+      </w:pPr>
+    </w:p>
+    <w:p>
+      <w:pPr>
+        <w:pStyle w:val="CommentText"/>
+      </w:pPr>
+      <w:hyperlink r:id="rId30" w:history="1">
+        <w:r>
+          <w:rPr>
+            <w:rStyle w:val="Hyperlink"/>
+          </w:rPr>
+          <w:t>https://towardsdatascience.com/l1-and-l2-regularization-methods-ce25e7fc831c</w:t>
+        </w:r>
+      </w:hyperlink>
+    </w:p>
+    <w:p>
+      <w:pPr>
+        <w:pStyle w:val="CommentText"/>
+      </w:pPr>
+    </w:p>
+    <w:p>
+      <w:pPr>
+        <w:pStyle w:val="CommentText"/>
+      </w:pPr>
+      <w:hyperlink r:id="rId31" w:history="1">
+        <w:r>
+          <w:rPr>
+            <w:rStyle w:val="Hyperlink"/>
+          </w:rPr>
+          <w:t>https://towardsdatascience.com/over-fitting-and-regularization-64d16100f45c</w:t>
+        </w:r>
+      </w:hyperlink>
+    </w:p>
+    <w:p>
+      <w:pPr>
+        <w:pStyle w:val="CommentText"/>
+      </w:pPr>
+    </w:p>
+    <w:p>
+      <w:pPr>
+        <w:pStyle w:val="CommentText"/>
+      </w:pPr>
+      <w:hyperlink r:id="rId32" w:history="1">
+        <w:r>
+          <w:rPr>
+            <w:rStyle w:val="Hyperlink"/>
+          </w:rPr>
+          <w:t>https://towardsdatascience.com/the-basics-logistic-regression-and-regularization-828b0d2d206c</w:t>
+        </w:r>
+      </w:hyperlink>
+    </w:p>
+    <w:p>
+      <w:pPr>
+        <w:pStyle w:val="CommentText"/>
+      </w:pPr>
+    </w:p>
+    <w:p>
+      <w:pPr>
+        <w:pStyle w:val="CommentText"/>
+      </w:pPr>
+      <w:hyperlink r:id="rId33" w:history="1">
+        <w:r>
+          <w:rPr>
+            <w:rStyle w:val="Hyperlink"/>
+          </w:rPr>
+          <w:t>http://www.sthda.com/english/articles/37-model-selection-essentials-in-r/153-penalized-regression-essentials-ridge-lasso-elastic-net/</w:t>
+        </w:r>
+      </w:hyperlink>
+    </w:p>
+    <w:p>
+      <w:pPr>
+        <w:pStyle w:val="CommentText"/>
+      </w:pPr>
+    </w:p>
+    <w:p>
+      <w:pPr>
+        <w:pStyle w:val="CommentText"/>
+      </w:pPr>
     </w:p>
   </w:comment>
 </w:comments>
@@ -14036,6 +15030,8 @@
   <w15:commentEx w15:paraId="702735B8" w15:done="0"/>
   <w15:commentEx w15:paraId="7909F1B7" w15:done="0"/>
   <w15:commentEx w15:paraId="03C5EE24" w15:done="0"/>
+  <w15:commentEx w15:paraId="03D77AE3" w15:done="0"/>
+  <w15:commentEx w15:paraId="3BB4FE7B" w15:done="0"/>
 </w15:commentsEx>
 </file>
 
@@ -14065,6 +15061,8 @@
   <w16cid:commentId w16cid:paraId="702735B8" w16cid:durableId="227415E3"/>
   <w16cid:commentId w16cid:paraId="7909F1B7" w16cid:durableId="2274205B"/>
   <w16cid:commentId w16cid:paraId="03C5EE24" w16cid:durableId="22742042"/>
+  <w16cid:commentId w16cid:paraId="03D77AE3" w16cid:durableId="22751F65"/>
+  <w16cid:commentId w16cid:paraId="3BB4FE7B" w16cid:durableId="22752922"/>
 </w16cid:commentsIds>
 </file>
 
@@ -14270,6 +15268,119 @@
     </w:lvl>
   </w:abstractNum>
   <w:abstractNum w:abstractNumId="1" w15:restartNumberingAfterBreak="0">
+    <w:nsid w:val="289A48ED"/>
+    <w:multiLevelType w:val="hybridMultilevel"/>
+    <w:tmpl w:val="EF1A4436"/>
+    <w:lvl w:ilvl="0" w:tplc="0C0A0001">
+      <w:start w:val="1"/>
+      <w:numFmt w:val="bullet"/>
+      <w:lvlText w:val=""/>
+      <w:lvlJc w:val="left"/>
+      <w:pPr>
+        <w:ind w:left="1068" w:hanging="360"/>
+      </w:pPr>
+      <w:rPr>
+        <w:rFonts w:ascii="Symbol" w:hAnsi="Symbol" w:hint="default"/>
+      </w:rPr>
+    </w:lvl>
+    <w:lvl w:ilvl="1" w:tplc="0C0A0003" w:tentative="1">
+      <w:start w:val="1"/>
+      <w:numFmt w:val="bullet"/>
+      <w:lvlText w:val="o"/>
+      <w:lvlJc w:val="left"/>
+      <w:pPr>
+        <w:ind w:left="1788" w:hanging="360"/>
+      </w:pPr>
+      <w:rPr>
+        <w:rFonts w:ascii="Courier New" w:hAnsi="Courier New" w:cs="Courier New" w:hint="default"/>
+      </w:rPr>
+    </w:lvl>
+    <w:lvl w:ilvl="2" w:tplc="0C0A0005" w:tentative="1">
+      <w:start w:val="1"/>
+      <w:numFmt w:val="bullet"/>
+      <w:lvlText w:val=""/>
+      <w:lvlJc w:val="left"/>
+      <w:pPr>
+        <w:ind w:left="2508" w:hanging="360"/>
+      </w:pPr>
+      <w:rPr>
+        <w:rFonts w:ascii="Wingdings" w:hAnsi="Wingdings" w:hint="default"/>
+      </w:rPr>
+    </w:lvl>
+    <w:lvl w:ilvl="3" w:tplc="0C0A0001" w:tentative="1">
+      <w:start w:val="1"/>
+      <w:numFmt w:val="bullet"/>
+      <w:lvlText w:val=""/>
+      <w:lvlJc w:val="left"/>
+      <w:pPr>
+        <w:ind w:left="3228" w:hanging="360"/>
+      </w:pPr>
+      <w:rPr>
+        <w:rFonts w:ascii="Symbol" w:hAnsi="Symbol" w:hint="default"/>
+      </w:rPr>
+    </w:lvl>
+    <w:lvl w:ilvl="4" w:tplc="0C0A0003" w:tentative="1">
+      <w:start w:val="1"/>
+      <w:numFmt w:val="bullet"/>
+      <w:lvlText w:val="o"/>
+      <w:lvlJc w:val="left"/>
+      <w:pPr>
+        <w:ind w:left="3948" w:hanging="360"/>
+      </w:pPr>
+      <w:rPr>
+        <w:rFonts w:ascii="Courier New" w:hAnsi="Courier New" w:cs="Courier New" w:hint="default"/>
+      </w:rPr>
+    </w:lvl>
+    <w:lvl w:ilvl="5" w:tplc="0C0A0005" w:tentative="1">
+      <w:start w:val="1"/>
+      <w:numFmt w:val="bullet"/>
+      <w:lvlText w:val=""/>
+      <w:lvlJc w:val="left"/>
+      <w:pPr>
+        <w:ind w:left="4668" w:hanging="360"/>
+      </w:pPr>
+      <w:rPr>
+        <w:rFonts w:ascii="Wingdings" w:hAnsi="Wingdings" w:hint="default"/>
+      </w:rPr>
+    </w:lvl>
+    <w:lvl w:ilvl="6" w:tplc="0C0A0001" w:tentative="1">
+      <w:start w:val="1"/>
+      <w:numFmt w:val="bullet"/>
+      <w:lvlText w:val=""/>
+      <w:lvlJc w:val="left"/>
+      <w:pPr>
+        <w:ind w:left="5388" w:hanging="360"/>
+      </w:pPr>
+      <w:rPr>
+        <w:rFonts w:ascii="Symbol" w:hAnsi="Symbol" w:hint="default"/>
+      </w:rPr>
+    </w:lvl>
+    <w:lvl w:ilvl="7" w:tplc="0C0A0003" w:tentative="1">
+      <w:start w:val="1"/>
+      <w:numFmt w:val="bullet"/>
+      <w:lvlText w:val="o"/>
+      <w:lvlJc w:val="left"/>
+      <w:pPr>
+        <w:ind w:left="6108" w:hanging="360"/>
+      </w:pPr>
+      <w:rPr>
+        <w:rFonts w:ascii="Courier New" w:hAnsi="Courier New" w:cs="Courier New" w:hint="default"/>
+      </w:rPr>
+    </w:lvl>
+    <w:lvl w:ilvl="8" w:tplc="0C0A0005" w:tentative="1">
+      <w:start w:val="1"/>
+      <w:numFmt w:val="bullet"/>
+      <w:lvlText w:val=""/>
+      <w:lvlJc w:val="left"/>
+      <w:pPr>
+        <w:ind w:left="6828" w:hanging="360"/>
+      </w:pPr>
+      <w:rPr>
+        <w:rFonts w:ascii="Wingdings" w:hAnsi="Wingdings" w:hint="default"/>
+      </w:rPr>
+    </w:lvl>
+  </w:abstractNum>
+  <w:abstractNum w:abstractNumId="2" w15:restartNumberingAfterBreak="0">
     <w:nsid w:val="2F866A04"/>
     <w:multiLevelType w:val="hybridMultilevel"/>
     <w:tmpl w:val="0F28C3EA"/>
@@ -14358,7 +15469,7 @@
       </w:pPr>
     </w:lvl>
   </w:abstractNum>
-  <w:abstractNum w:abstractNumId="2" w15:restartNumberingAfterBreak="0">
+  <w:abstractNum w:abstractNumId="3" w15:restartNumberingAfterBreak="0">
     <w:nsid w:val="2FAB72A0"/>
     <w:multiLevelType w:val="hybridMultilevel"/>
     <w:tmpl w:val="E7486B12"/>
@@ -14447,7 +15558,120 @@
       </w:pPr>
     </w:lvl>
   </w:abstractNum>
-  <w:abstractNum w:abstractNumId="3" w15:restartNumberingAfterBreak="0">
+  <w:abstractNum w:abstractNumId="4" w15:restartNumberingAfterBreak="0">
+    <w:nsid w:val="3CFE1CD1"/>
+    <w:multiLevelType w:val="hybridMultilevel"/>
+    <w:tmpl w:val="8272BB24"/>
+    <w:lvl w:ilvl="0" w:tplc="0C0A0001">
+      <w:start w:val="1"/>
+      <w:numFmt w:val="bullet"/>
+      <w:lvlText w:val=""/>
+      <w:lvlJc w:val="left"/>
+      <w:pPr>
+        <w:ind w:left="720" w:hanging="360"/>
+      </w:pPr>
+      <w:rPr>
+        <w:rFonts w:ascii="Symbol" w:hAnsi="Symbol" w:hint="default"/>
+      </w:rPr>
+    </w:lvl>
+    <w:lvl w:ilvl="1" w:tplc="0C0A0003" w:tentative="1">
+      <w:start w:val="1"/>
+      <w:numFmt w:val="bullet"/>
+      <w:lvlText w:val="o"/>
+      <w:lvlJc w:val="left"/>
+      <w:pPr>
+        <w:ind w:left="1440" w:hanging="360"/>
+      </w:pPr>
+      <w:rPr>
+        <w:rFonts w:ascii="Courier New" w:hAnsi="Courier New" w:cs="Courier New" w:hint="default"/>
+      </w:rPr>
+    </w:lvl>
+    <w:lvl w:ilvl="2" w:tplc="0C0A0005" w:tentative="1">
+      <w:start w:val="1"/>
+      <w:numFmt w:val="bullet"/>
+      <w:lvlText w:val=""/>
+      <w:lvlJc w:val="left"/>
+      <w:pPr>
+        <w:ind w:left="2160" w:hanging="360"/>
+      </w:pPr>
+      <w:rPr>
+        <w:rFonts w:ascii="Wingdings" w:hAnsi="Wingdings" w:hint="default"/>
+      </w:rPr>
+    </w:lvl>
+    <w:lvl w:ilvl="3" w:tplc="0C0A0001" w:tentative="1">
+      <w:start w:val="1"/>
+      <w:numFmt w:val="bullet"/>
+      <w:lvlText w:val=""/>
+      <w:lvlJc w:val="left"/>
+      <w:pPr>
+        <w:ind w:left="2880" w:hanging="360"/>
+      </w:pPr>
+      <w:rPr>
+        <w:rFonts w:ascii="Symbol" w:hAnsi="Symbol" w:hint="default"/>
+      </w:rPr>
+    </w:lvl>
+    <w:lvl w:ilvl="4" w:tplc="0C0A0003" w:tentative="1">
+      <w:start w:val="1"/>
+      <w:numFmt w:val="bullet"/>
+      <w:lvlText w:val="o"/>
+      <w:lvlJc w:val="left"/>
+      <w:pPr>
+        <w:ind w:left="3600" w:hanging="360"/>
+      </w:pPr>
+      <w:rPr>
+        <w:rFonts w:ascii="Courier New" w:hAnsi="Courier New" w:cs="Courier New" w:hint="default"/>
+      </w:rPr>
+    </w:lvl>
+    <w:lvl w:ilvl="5" w:tplc="0C0A0005" w:tentative="1">
+      <w:start w:val="1"/>
+      <w:numFmt w:val="bullet"/>
+      <w:lvlText w:val=""/>
+      <w:lvlJc w:val="left"/>
+      <w:pPr>
+        <w:ind w:left="4320" w:hanging="360"/>
+      </w:pPr>
+      <w:rPr>
+        <w:rFonts w:ascii="Wingdings" w:hAnsi="Wingdings" w:hint="default"/>
+      </w:rPr>
+    </w:lvl>
+    <w:lvl w:ilvl="6" w:tplc="0C0A0001" w:tentative="1">
+      <w:start w:val="1"/>
+      <w:numFmt w:val="bullet"/>
+      <w:lvlText w:val=""/>
+      <w:lvlJc w:val="left"/>
+      <w:pPr>
+        <w:ind w:left="5040" w:hanging="360"/>
+      </w:pPr>
+      <w:rPr>
+        <w:rFonts w:ascii="Symbol" w:hAnsi="Symbol" w:hint="default"/>
+      </w:rPr>
+    </w:lvl>
+    <w:lvl w:ilvl="7" w:tplc="0C0A0003" w:tentative="1">
+      <w:start w:val="1"/>
+      <w:numFmt w:val="bullet"/>
+      <w:lvlText w:val="o"/>
+      <w:lvlJc w:val="left"/>
+      <w:pPr>
+        <w:ind w:left="5760" w:hanging="360"/>
+      </w:pPr>
+      <w:rPr>
+        <w:rFonts w:ascii="Courier New" w:hAnsi="Courier New" w:cs="Courier New" w:hint="default"/>
+      </w:rPr>
+    </w:lvl>
+    <w:lvl w:ilvl="8" w:tplc="0C0A0005" w:tentative="1">
+      <w:start w:val="1"/>
+      <w:numFmt w:val="bullet"/>
+      <w:lvlText w:val=""/>
+      <w:lvlJc w:val="left"/>
+      <w:pPr>
+        <w:ind w:left="6480" w:hanging="360"/>
+      </w:pPr>
+      <w:rPr>
+        <w:rFonts w:ascii="Wingdings" w:hAnsi="Wingdings" w:hint="default"/>
+      </w:rPr>
+    </w:lvl>
+  </w:abstractNum>
+  <w:abstractNum w:abstractNumId="5" w15:restartNumberingAfterBreak="0">
     <w:nsid w:val="3FCC3622"/>
     <w:multiLevelType w:val="hybridMultilevel"/>
     <w:tmpl w:val="0F28C3EA"/>
@@ -14536,7 +15760,7 @@
       </w:pPr>
     </w:lvl>
   </w:abstractNum>
-  <w:abstractNum w:abstractNumId="4" w15:restartNumberingAfterBreak="0">
+  <w:abstractNum w:abstractNumId="6" w15:restartNumberingAfterBreak="0">
     <w:nsid w:val="654D1845"/>
     <w:multiLevelType w:val="hybridMultilevel"/>
     <w:tmpl w:val="12ACD758"/>
@@ -14625,7 +15849,7 @@
       </w:pPr>
     </w:lvl>
   </w:abstractNum>
-  <w:abstractNum w:abstractNumId="5" w15:restartNumberingAfterBreak="0">
+  <w:abstractNum w:abstractNumId="7" w15:restartNumberingAfterBreak="0">
     <w:nsid w:val="6F736325"/>
     <w:multiLevelType w:val="hybridMultilevel"/>
     <w:tmpl w:val="409E37D0"/>
@@ -14738,7 +15962,7 @@
       </w:rPr>
     </w:lvl>
   </w:abstractNum>
-  <w:abstractNum w:abstractNumId="6" w15:restartNumberingAfterBreak="0">
+  <w:abstractNum w:abstractNumId="8" w15:restartNumberingAfterBreak="0">
     <w:nsid w:val="7ABF4CEE"/>
     <w:multiLevelType w:val="hybridMultilevel"/>
     <w:tmpl w:val="326CE96E"/>
@@ -14855,22 +16079,28 @@
     <w:abstractNumId w:val="0"/>
   </w:num>
   <w:num w:numId="2">
-    <w:abstractNumId w:val="1"/>
+    <w:abstractNumId w:val="2"/>
   </w:num>
   <w:num w:numId="3">
+    <w:abstractNumId w:val="6"/>
+  </w:num>
+  <w:num w:numId="4">
+    <w:abstractNumId w:val="5"/>
+  </w:num>
+  <w:num w:numId="5">
+    <w:abstractNumId w:val="3"/>
+  </w:num>
+  <w:num w:numId="6">
+    <w:abstractNumId w:val="7"/>
+  </w:num>
+  <w:num w:numId="7">
+    <w:abstractNumId w:val="8"/>
+  </w:num>
+  <w:num w:numId="8">
     <w:abstractNumId w:val="4"/>
   </w:num>
-  <w:num w:numId="4">
-    <w:abstractNumId w:val="3"/>
-  </w:num>
-  <w:num w:numId="5">
-    <w:abstractNumId w:val="2"/>
-  </w:num>
-  <w:num w:numId="6">
-    <w:abstractNumId w:val="5"/>
-  </w:num>
-  <w:num w:numId="7">
-    <w:abstractNumId w:val="6"/>
+  <w:num w:numId="9">
+    <w:abstractNumId w:val="1"/>
   </w:num>
 </w:numbering>
 </file>

--- a/Documento_Explicativo_Modelo.docx
+++ b/Documento_Explicativo_Modelo.docx
@@ -52,12 +52,529 @@
           <w:szCs w:val="24"/>
           <w:lang w:eastAsia="es-ES"/>
         </w:rPr>
-        <w:t xml:space="preserve">El objetivo de este apartado es tomar el output de todas las transformaciones realizadas y explicadas anteriormente y obtener un modelo que sea capaz de predecir qué equipo va a ganar un partido. Para ello, se toma como input el </w:t>
+        <w:t>Finalizado el proceso de extracción de datos,</w:t>
+      </w:r>
+      <w:r>
+        <w:rPr>
+          <w:rFonts w:eastAsia="Times New Roman" w:cs="Arial"/>
+          <w:color w:val="000000"/>
+          <w:szCs w:val="24"/>
+          <w:lang w:eastAsia="es-ES"/>
+        </w:rPr>
+        <w:t xml:space="preserve"> y diversos</w:t>
+      </w:r>
+      <w:r>
+        <w:rPr>
+          <w:rFonts w:eastAsia="Times New Roman" w:cs="Arial"/>
+          <w:color w:val="000000"/>
+          <w:szCs w:val="24"/>
+          <w:lang w:eastAsia="es-ES"/>
+        </w:rPr>
+        <w:t xml:space="preserve"> </w:t>
+      </w:r>
+      <w:r>
+        <w:rPr>
+          <w:rFonts w:eastAsia="Times New Roman" w:cs="Arial"/>
+          <w:color w:val="000000"/>
+          <w:szCs w:val="24"/>
+          <w:lang w:eastAsia="es-ES"/>
+        </w:rPr>
+        <w:t>cálculo</w:t>
+      </w:r>
+      <w:r>
+        <w:rPr>
+          <w:rFonts w:eastAsia="Times New Roman" w:cs="Arial"/>
+          <w:color w:val="000000"/>
+          <w:szCs w:val="24"/>
+          <w:lang w:eastAsia="es-ES"/>
+        </w:rPr>
+        <w:t>s</w:t>
+      </w:r>
+      <w:r>
+        <w:rPr>
+          <w:rFonts w:eastAsia="Times New Roman" w:cs="Arial"/>
+          <w:color w:val="000000"/>
+          <w:szCs w:val="24"/>
+          <w:lang w:eastAsia="es-ES"/>
+        </w:rPr>
+        <w:t xml:space="preserve"> de variable</w:t>
+      </w:r>
+      <w:r>
+        <w:rPr>
+          <w:rFonts w:eastAsia="Times New Roman" w:cs="Arial"/>
+          <w:color w:val="000000"/>
+          <w:szCs w:val="24"/>
+          <w:lang w:eastAsia="es-ES"/>
+        </w:rPr>
+        <w:t>s</w:t>
+      </w:r>
+      <w:r>
+        <w:rPr>
+          <w:rFonts w:eastAsia="Times New Roman" w:cs="Arial"/>
+          <w:color w:val="000000"/>
+          <w:szCs w:val="24"/>
+          <w:lang w:eastAsia="es-ES"/>
+        </w:rPr>
+        <w:t xml:space="preserve"> </w:t>
+      </w:r>
+      <w:r>
+        <w:rPr>
+          <w:rFonts w:eastAsia="Times New Roman" w:cs="Arial"/>
+          <w:color w:val="000000"/>
+          <w:szCs w:val="24"/>
+          <w:lang w:eastAsia="es-ES"/>
+        </w:rPr>
+        <w:t xml:space="preserve">complejas </w:t>
+      </w:r>
+      <w:r>
+        <w:rPr>
+          <w:rFonts w:eastAsia="Times New Roman" w:cs="Arial"/>
+          <w:color w:val="000000"/>
+          <w:szCs w:val="24"/>
+          <w:lang w:eastAsia="es-ES"/>
+        </w:rPr>
+        <w:t>de los partidos de la NBA desde la temporada 2016 hasta la temporada 2020</w:t>
+      </w:r>
+      <w:r>
+        <w:rPr>
+          <w:rFonts w:eastAsia="Times New Roman" w:cs="Arial"/>
+          <w:color w:val="000000"/>
+          <w:szCs w:val="24"/>
+          <w:lang w:eastAsia="es-ES"/>
+        </w:rPr>
+        <w:t>,</w:t>
+      </w:r>
+      <w:r>
+        <w:rPr>
+          <w:rFonts w:eastAsia="Times New Roman" w:cs="Arial"/>
+          <w:color w:val="000000"/>
+          <w:szCs w:val="24"/>
+          <w:lang w:eastAsia="es-ES"/>
+        </w:rPr>
+        <w:t xml:space="preserve"> se puede dar comienzo al proceso de elaboración de modelos de aprendizaje automático para la predicción del ganador de un partido en esta liga de baloncesto.</w:t>
+      </w:r>
+    </w:p>
+    <w:p>
+      <w:pPr>
+        <w:spacing w:after="0" w:line="360" w:lineRule="auto"/>
+        <w:jc w:val="both"/>
+        <w:rPr>
+          <w:rFonts w:eastAsia="Times New Roman" w:cs="Arial"/>
+          <w:color w:val="000000"/>
+          <w:szCs w:val="24"/>
+          <w:lang w:eastAsia="es-ES"/>
+        </w:rPr>
+      </w:pPr>
+    </w:p>
+    <w:p>
+      <w:pPr>
+        <w:spacing w:after="0" w:line="360" w:lineRule="auto"/>
+        <w:jc w:val="both"/>
+        <w:rPr>
+          <w:rFonts w:eastAsia="Times New Roman" w:cs="Arial"/>
+          <w:color w:val="000000"/>
+          <w:szCs w:val="24"/>
+          <w:lang w:eastAsia="es-ES"/>
+        </w:rPr>
+      </w:pPr>
+      <w:r>
+        <w:rPr>
+          <w:rFonts w:eastAsia="Times New Roman" w:cs="Arial"/>
+          <w:color w:val="000000"/>
+          <w:szCs w:val="24"/>
+          <w:lang w:eastAsia="es-ES"/>
+        </w:rPr>
+        <w:t xml:space="preserve">Los modelos estimados en este estudio </w:t>
+      </w:r>
+      <w:r>
+        <w:rPr>
+          <w:rFonts w:eastAsia="Times New Roman" w:cs="Arial"/>
+          <w:color w:val="000000"/>
+          <w:szCs w:val="24"/>
+          <w:lang w:eastAsia="es-ES"/>
+        </w:rPr>
+        <w:t>comprenden</w:t>
+      </w:r>
+      <w:r>
+        <w:rPr>
+          <w:rFonts w:eastAsia="Times New Roman" w:cs="Arial"/>
+          <w:color w:val="000000"/>
+          <w:szCs w:val="24"/>
+          <w:lang w:eastAsia="es-ES"/>
+        </w:rPr>
+        <w:t xml:space="preserve"> </w:t>
+      </w:r>
+      <w:r>
+        <w:rPr>
+          <w:rFonts w:eastAsia="Times New Roman" w:cs="Arial"/>
+          <w:color w:val="000000"/>
+          <w:szCs w:val="24"/>
+          <w:lang w:eastAsia="es-ES"/>
+        </w:rPr>
+        <w:t>datos previos y durante cada partido al que se pretende estimar el ganador del encuentro, es decir, se pretende realizar la predicción justo en el medio tiempo del juego.</w:t>
+      </w:r>
+    </w:p>
+    <w:p>
+      <w:pPr>
+        <w:spacing w:after="0" w:line="360" w:lineRule="auto"/>
+        <w:jc w:val="both"/>
+        <w:rPr>
+          <w:rFonts w:eastAsia="Times New Roman" w:cs="Arial"/>
+          <w:color w:val="000000"/>
+          <w:szCs w:val="24"/>
+          <w:lang w:eastAsia="es-ES"/>
+        </w:rPr>
+      </w:pPr>
+    </w:p>
+    <w:p>
+      <w:pPr>
+        <w:spacing w:after="0" w:line="360" w:lineRule="auto"/>
+        <w:jc w:val="both"/>
+        <w:rPr>
+          <w:rFonts w:eastAsia="Times New Roman" w:cs="Arial"/>
+          <w:color w:val="000000"/>
+          <w:szCs w:val="24"/>
+          <w:lang w:eastAsia="es-ES"/>
+        </w:rPr>
+      </w:pPr>
+      <w:r>
+        <w:rPr>
+          <w:rFonts w:eastAsia="Times New Roman" w:cs="Arial"/>
+          <w:color w:val="000000"/>
+          <w:szCs w:val="24"/>
+          <w:lang w:eastAsia="es-ES"/>
+        </w:rPr>
+        <w:t xml:space="preserve">El objetivo </w:t>
+      </w:r>
+      <w:r>
+        <w:rPr>
+          <w:rFonts w:eastAsia="Times New Roman" w:cs="Arial"/>
+          <w:color w:val="000000"/>
+          <w:szCs w:val="24"/>
+          <w:lang w:eastAsia="es-ES"/>
+        </w:rPr>
+        <w:t xml:space="preserve">inicial del proyecto era predecir antes del partido, sin embargo, por dificultades derivados del proceso de extracción de datos </w:t>
+      </w:r>
+      <w:r>
+        <w:rPr>
+          <w:rFonts w:eastAsia="Times New Roman" w:cs="Arial"/>
+          <w:color w:val="000000"/>
+          <w:szCs w:val="24"/>
+          <w:lang w:eastAsia="es-ES"/>
+        </w:rPr>
+        <w:t>(</w:t>
+      </w:r>
+      <w:r>
+        <w:rPr>
+          <w:rFonts w:eastAsia="Times New Roman" w:cs="Arial"/>
+          <w:color w:val="000000"/>
+          <w:szCs w:val="24"/>
+          <w:lang w:eastAsia="es-ES"/>
+        </w:rPr>
+        <w:t xml:space="preserve">comentados </w:t>
+      </w:r>
+      <w:r>
+        <w:rPr>
+          <w:rFonts w:eastAsia="Times New Roman" w:cs="Arial"/>
+          <w:color w:val="000000"/>
+          <w:szCs w:val="24"/>
+          <w:lang w:eastAsia="es-ES"/>
+        </w:rPr>
+        <w:t>anteriormente en esta sección)</w:t>
+      </w:r>
+      <w:r>
+        <w:rPr>
+          <w:rFonts w:eastAsia="Times New Roman" w:cs="Arial"/>
+          <w:color w:val="000000"/>
+          <w:szCs w:val="24"/>
+          <w:lang w:eastAsia="es-ES"/>
+        </w:rPr>
+        <w:t>,</w:t>
+      </w:r>
+      <w:r>
+        <w:rPr>
+          <w:rFonts w:eastAsia="Times New Roman" w:cs="Arial"/>
+          <w:color w:val="000000"/>
+          <w:szCs w:val="24"/>
+          <w:lang w:eastAsia="es-ES"/>
+        </w:rPr>
+        <w:t xml:space="preserve"> se ha desarrollado un modelo que comprende variables previas y durante el partido que se pretende predecir.</w:t>
+      </w:r>
+    </w:p>
+    <w:p>
+      <w:pPr>
+        <w:spacing w:after="0" w:line="360" w:lineRule="auto"/>
+        <w:jc w:val="both"/>
+        <w:rPr>
+          <w:rFonts w:eastAsia="Times New Roman" w:cs="Arial"/>
+          <w:color w:val="000000"/>
+          <w:szCs w:val="24"/>
+          <w:lang w:eastAsia="es-ES"/>
+        </w:rPr>
+      </w:pPr>
+    </w:p>
+    <w:p>
+      <w:pPr>
+        <w:spacing w:after="0" w:line="360" w:lineRule="auto"/>
+        <w:jc w:val="both"/>
+        <w:rPr>
+          <w:rFonts w:eastAsia="Times New Roman" w:cs="Arial"/>
+          <w:color w:val="000000"/>
+          <w:szCs w:val="24"/>
+          <w:lang w:eastAsia="es-ES"/>
+        </w:rPr>
+      </w:pPr>
+      <w:r>
+        <w:rPr>
+          <w:rFonts w:eastAsia="Times New Roman" w:cs="Arial"/>
+          <w:color w:val="000000"/>
+          <w:szCs w:val="24"/>
+          <w:lang w:eastAsia="es-ES"/>
+        </w:rPr>
+        <w:t>El enfoque</w:t>
+      </w:r>
+      <w:r>
+        <w:rPr>
+          <w:rFonts w:eastAsia="Times New Roman" w:cs="Arial"/>
+          <w:color w:val="000000"/>
+          <w:szCs w:val="24"/>
+          <w:lang w:eastAsia="es-ES"/>
+        </w:rPr>
+        <w:t xml:space="preserve"> no debe ser considerado de menos valor al resto de modelos presentes en la literatura</w:t>
+      </w:r>
+      <w:r>
+        <w:rPr>
+          <w:rFonts w:eastAsia="Times New Roman" w:cs="Arial"/>
+          <w:color w:val="000000"/>
+          <w:szCs w:val="24"/>
+          <w:lang w:eastAsia="es-ES"/>
+        </w:rPr>
+        <w:t>, todo lo contrario, permite preparar modelos con la mayor información posible y en efecto, los mejores resultados posibles en comparación con cualquier modelo</w:t>
+      </w:r>
+      <w:r>
+        <w:rPr>
+          <w:rFonts w:eastAsia="Times New Roman" w:cs="Arial"/>
+          <w:color w:val="000000"/>
+          <w:szCs w:val="24"/>
+          <w:lang w:eastAsia="es-ES"/>
+        </w:rPr>
+        <w:t xml:space="preserve"> de la literatura.</w:t>
+      </w:r>
+    </w:p>
+    <w:p>
+      <w:pPr>
+        <w:spacing w:after="0" w:line="360" w:lineRule="auto"/>
+        <w:jc w:val="both"/>
+        <w:rPr>
+          <w:rFonts w:eastAsia="Times New Roman" w:cs="Arial"/>
+          <w:color w:val="000000"/>
+          <w:szCs w:val="24"/>
+          <w:lang w:eastAsia="es-ES"/>
+        </w:rPr>
+      </w:pPr>
+    </w:p>
+    <w:p>
+      <w:pPr>
+        <w:spacing w:after="0" w:line="360" w:lineRule="auto"/>
+        <w:jc w:val="both"/>
+        <w:rPr>
+          <w:rFonts w:eastAsia="Times New Roman" w:cs="Arial"/>
+          <w:color w:val="000000"/>
+          <w:szCs w:val="24"/>
+          <w:lang w:eastAsia="es-ES"/>
+        </w:rPr>
+      </w:pPr>
+      <w:r>
+        <w:rPr>
+          <w:rFonts w:eastAsia="Times New Roman" w:cs="Arial"/>
+          <w:color w:val="000000"/>
+          <w:szCs w:val="24"/>
+          <w:lang w:eastAsia="es-ES"/>
+        </w:rPr>
+        <w:t>Los resultados de estos modelos marcarán un tope sobre cualquier modelo que solo comprenda datos previos al partido que se pretende predecir, ya que estos modelos engloban mayor información sobre el resultado del juego.</w:t>
+      </w:r>
+    </w:p>
+    <w:p>
+      <w:pPr>
+        <w:spacing w:after="0" w:line="360" w:lineRule="auto"/>
+        <w:jc w:val="both"/>
+        <w:rPr>
+          <w:rFonts w:eastAsia="Times New Roman" w:cs="Arial"/>
+          <w:color w:val="000000"/>
+          <w:szCs w:val="24"/>
+          <w:lang w:eastAsia="es-ES"/>
+        </w:rPr>
+      </w:pPr>
+    </w:p>
+    <w:p>
+      <w:pPr>
+        <w:spacing w:after="0" w:line="360" w:lineRule="auto"/>
+        <w:jc w:val="both"/>
+        <w:rPr>
+          <w:rFonts w:eastAsia="Times New Roman" w:cs="Arial"/>
+          <w:color w:val="000000"/>
+          <w:szCs w:val="24"/>
+          <w:lang w:eastAsia="es-ES"/>
+        </w:rPr>
+      </w:pPr>
+      <w:r>
+        <w:rPr>
+          <w:rFonts w:eastAsia="Times New Roman" w:cs="Arial"/>
+          <w:color w:val="000000"/>
+          <w:szCs w:val="24"/>
+          <w:lang w:eastAsia="es-ES"/>
+        </w:rPr>
+        <w:t>(Finalmente) Es importante destacar la labor del proceso de extracción de datos que ha permitido enriquecer desde muchas perspectivas cualquier modelo que se desee plantear. Consumir datos desde la API oficial de la NBA o cualquier fuente de datos alternativa (</w:t>
       </w:r>
       <w:proofErr w:type="spellStart"/>
       <w:r>
         <w:rPr>
           <w:rFonts w:eastAsia="Times New Roman" w:cs="Arial"/>
+          <w:i/>
+          <w:iCs/>
+          <w:color w:val="000000"/>
+          <w:szCs w:val="24"/>
+          <w:lang w:eastAsia="es-ES"/>
+        </w:rPr>
+        <w:t>Kaggle</w:t>
+      </w:r>
+      <w:proofErr w:type="spellEnd"/>
+      <w:r>
+        <w:rPr>
+          <w:rFonts w:eastAsia="Times New Roman" w:cs="Arial"/>
+          <w:color w:val="000000"/>
+          <w:szCs w:val="24"/>
+          <w:lang w:eastAsia="es-ES"/>
+        </w:rPr>
+        <w:t xml:space="preserve"> por ejemplo) genera muchas limitaciones sobre el tamaño de los datos y la diversidad de los mismos</w:t>
+      </w:r>
+      <w:r>
+        <w:rPr>
+          <w:rFonts w:eastAsia="Times New Roman" w:cs="Arial"/>
+          <w:color w:val="000000"/>
+          <w:szCs w:val="24"/>
+          <w:lang w:eastAsia="es-ES"/>
+        </w:rPr>
+        <w:t xml:space="preserve">, asimismo, </w:t>
+      </w:r>
+      <w:bookmarkStart w:id="0" w:name="_GoBack"/>
+      <w:bookmarkEnd w:id="0"/>
+    </w:p>
+    <w:p>
+      <w:pPr>
+        <w:spacing w:after="0" w:line="360" w:lineRule="auto"/>
+        <w:jc w:val="both"/>
+        <w:rPr>
+          <w:rFonts w:eastAsia="Times New Roman" w:cs="Arial"/>
+          <w:color w:val="000000"/>
+          <w:szCs w:val="24"/>
+          <w:lang w:eastAsia="es-ES"/>
+        </w:rPr>
+      </w:pPr>
+    </w:p>
+    <w:p>
+      <w:pPr>
+        <w:spacing w:after="0" w:line="360" w:lineRule="auto"/>
+        <w:jc w:val="both"/>
+        <w:rPr>
+          <w:rFonts w:eastAsia="Times New Roman" w:cs="Arial"/>
+          <w:color w:val="000000"/>
+          <w:szCs w:val="24"/>
+          <w:lang w:eastAsia="es-ES"/>
+        </w:rPr>
+      </w:pPr>
+    </w:p>
+    <w:p>
+      <w:pPr>
+        <w:spacing w:after="0" w:line="360" w:lineRule="auto"/>
+        <w:jc w:val="both"/>
+        <w:rPr>
+          <w:rFonts w:eastAsia="Times New Roman" w:cs="Arial"/>
+          <w:color w:val="000000"/>
+          <w:szCs w:val="24"/>
+          <w:lang w:eastAsia="es-ES"/>
+        </w:rPr>
+      </w:pPr>
+    </w:p>
+    <w:p>
+      <w:pPr>
+        <w:spacing w:after="0" w:line="360" w:lineRule="auto"/>
+        <w:jc w:val="both"/>
+        <w:rPr>
+          <w:rFonts w:eastAsia="Times New Roman" w:cs="Arial"/>
+          <w:color w:val="000000"/>
+          <w:szCs w:val="24"/>
+          <w:lang w:eastAsia="es-ES"/>
+        </w:rPr>
+      </w:pPr>
+    </w:p>
+    <w:p>
+      <w:pPr>
+        <w:spacing w:after="0" w:line="360" w:lineRule="auto"/>
+        <w:jc w:val="both"/>
+        <w:rPr>
+          <w:rFonts w:eastAsia="Times New Roman" w:cs="Arial"/>
+          <w:color w:val="000000"/>
+          <w:szCs w:val="24"/>
+          <w:lang w:eastAsia="es-ES"/>
+        </w:rPr>
+      </w:pPr>
+    </w:p>
+    <w:p>
+      <w:pPr>
+        <w:spacing w:after="0" w:line="360" w:lineRule="auto"/>
+        <w:jc w:val="both"/>
+        <w:rPr>
+          <w:rFonts w:eastAsia="Times New Roman" w:cs="Arial"/>
+          <w:color w:val="000000"/>
+          <w:szCs w:val="24"/>
+          <w:lang w:eastAsia="es-ES"/>
+        </w:rPr>
+      </w:pPr>
+    </w:p>
+    <w:p>
+      <w:pPr>
+        <w:spacing w:after="0" w:line="360" w:lineRule="auto"/>
+        <w:jc w:val="both"/>
+        <w:rPr>
+          <w:rFonts w:eastAsia="Times New Roman" w:cs="Arial"/>
+          <w:color w:val="000000"/>
+          <w:szCs w:val="24"/>
+          <w:lang w:eastAsia="es-ES"/>
+        </w:rPr>
+      </w:pPr>
+      <w:r>
+        <w:rPr>
+          <w:rFonts w:eastAsia="Times New Roman" w:cs="Arial"/>
+          <w:color w:val="000000"/>
+          <w:szCs w:val="24"/>
+          <w:lang w:eastAsia="es-ES"/>
+        </w:rPr>
+        <w:lastRenderedPageBreak/>
+        <w:t xml:space="preserve">Para ello, se toma como </w:t>
+      </w:r>
+      <w:r>
+        <w:rPr>
+          <w:rFonts w:eastAsia="Times New Roman" w:cs="Arial"/>
+          <w:color w:val="000000"/>
+          <w:szCs w:val="24"/>
+          <w:lang w:eastAsia="es-ES"/>
+        </w:rPr>
+        <w:t xml:space="preserve">fuente de datos </w:t>
+      </w:r>
+      <w:r>
+        <w:rPr>
+          <w:rFonts w:eastAsia="Times New Roman" w:cs="Arial"/>
+          <w:color w:val="000000"/>
+          <w:szCs w:val="24"/>
+          <w:lang w:eastAsia="es-ES"/>
+        </w:rPr>
+        <w:t xml:space="preserve">el </w:t>
+      </w:r>
+      <w:proofErr w:type="spellStart"/>
+      <w:r>
+        <w:rPr>
+          <w:rFonts w:eastAsia="Times New Roman" w:cs="Arial"/>
           <w:color w:val="000000"/>
           <w:szCs w:val="24"/>
           <w:lang w:eastAsia="es-ES"/>
@@ -78,6 +595,8 @@
       <w:r>
         <w:rPr>
           <w:rFonts w:eastAsia="Times New Roman" w:cs="Arial"/>
+          <w:b/>
+          <w:bCs/>
           <w:color w:val="000000"/>
           <w:szCs w:val="24"/>
           <w:lang w:eastAsia="es-ES"/>
@@ -457,7 +976,7 @@
           <w:lang w:eastAsia="es-ES"/>
         </w:rPr>
       </w:pPr>
-      <w:commentRangeStart w:id="0"/>
+      <w:commentRangeStart w:id="1"/>
       <w:r>
         <w:rPr>
           <w:rFonts w:eastAsia="Times New Roman" w:cs="Arial"/>
@@ -499,12 +1018,12 @@
         </w:rPr>
         <w:t>Exploración, limpieza, construcción/transformación de variables</w:t>
       </w:r>
-      <w:commentRangeEnd w:id="0"/>
+      <w:commentRangeEnd w:id="1"/>
       <w:r>
         <w:rPr>
           <w:rStyle w:val="CommentReference"/>
         </w:rPr>
-        <w:commentReference w:id="0"/>
+        <w:commentReference w:id="1"/>
       </w:r>
     </w:p>
     <w:p>
@@ -783,44 +1302,26 @@
           <w:szCs w:val="24"/>
           <w:lang w:eastAsia="es-ES"/>
         </w:rPr>
-        <w:t>“</w:t>
-      </w:r>
-      <w:proofErr w:type="gramStart"/>
-      <w:r>
-        <w:rPr>
-          <w:rFonts w:eastAsia="Times New Roman" w:cs="Calibri"/>
-          <w:b/>
-          <w:bCs/>
-          <w:i/>
-          <w:iCs/>
-          <w:color w:val="000000"/>
-          <w:szCs w:val="24"/>
-          <w:lang w:eastAsia="es-ES"/>
-        </w:rPr>
-        <w:t>target</w:t>
-      </w:r>
-      <w:proofErr w:type="gramEnd"/>
-      <w:r>
-        <w:rPr>
-          <w:rFonts w:eastAsia="Times New Roman" w:cs="Calibri"/>
-          <w:b/>
-          <w:bCs/>
-          <w:i/>
-          <w:iCs/>
-          <w:color w:val="000000"/>
-          <w:szCs w:val="24"/>
-          <w:lang w:eastAsia="es-ES"/>
-        </w:rPr>
-        <w:t>”</w:t>
-      </w:r>
-      <w:r>
-        <w:rPr>
-          <w:rFonts w:eastAsia="Times New Roman" w:cs="Calibri"/>
-          <w:color w:val="000000"/>
-          <w:szCs w:val="24"/>
-          <w:lang w:eastAsia="es-ES"/>
-        </w:rPr>
-        <w:t xml:space="preserve"> (objeto de estudio de valores binarios) a partir de la diferencia de los puntos marcados por el equipo local y el equipo visitante, de tal forma que, valores igual a 1 para indicar cuando el equipo local gana y 0 para el equipo visitante cuando pierde.</w:t>
+        <w:t>“target”</w:t>
+      </w:r>
+      <w:r>
+        <w:rPr>
+          <w:rFonts w:eastAsia="Times New Roman" w:cs="Calibri"/>
+          <w:color w:val="000000"/>
+          <w:szCs w:val="24"/>
+          <w:lang w:eastAsia="es-ES"/>
+        </w:rPr>
+        <w:t xml:space="preserve"> (objeto de estudio de valores binarios) a partir de la </w:t>
+      </w:r>
+      <w:r>
+        <w:rPr>
+          <w:rFonts w:eastAsia="Times New Roman" w:cs="Calibri"/>
+          <w:color w:val="000000"/>
+          <w:szCs w:val="24"/>
+          <w:lang w:eastAsia="es-ES"/>
+        </w:rPr>
+        <w:lastRenderedPageBreak/>
+        <w:t>diferencia de los puntos marcados por el equipo local y el equipo visitante, de tal forma que, valores igual a 1 para indicar cuando el equipo local gana y 0 para el equipo visitante cuando pierde.</w:t>
       </w:r>
     </w:p>
     <w:p>
@@ -1505,7 +2006,6 @@
           <w:szCs w:val="24"/>
           <w:lang w:eastAsia="es-ES"/>
         </w:rPr>
-        <w:lastRenderedPageBreak/>
         <w:t>REVISAR NOTEBOOK, YA TODO ESTO ESTA ESCRITO</w:t>
       </w:r>
     </w:p>
@@ -1817,7 +2317,7 @@
         </w:rPr>
         <w:t xml:space="preserve"> se realiza para evitar extraer información del total conjunto de datos, ya que, posteriormente una parte de estos datos se deben usar para evaluar el modelo. Comúnmente en aprendizaje automático a este fenómeno se le conoce como “fuga de datos” </w:t>
       </w:r>
-      <w:commentRangeStart w:id="1"/>
+      <w:commentRangeStart w:id="2"/>
       <w:r>
         <w:rPr>
           <w:rFonts w:eastAsia="Times New Roman" w:cs="Arial"/>
@@ -1860,14 +2360,14 @@
         </w:rPr>
         <w:t xml:space="preserve">). </w:t>
       </w:r>
-      <w:commentRangeEnd w:id="1"/>
+      <w:commentRangeEnd w:id="2"/>
       <w:r>
         <w:rPr>
           <w:rStyle w:val="CommentReference"/>
           <w:sz w:val="24"/>
           <w:szCs w:val="24"/>
         </w:rPr>
-        <w:commentReference w:id="1"/>
+        <w:commentReference w:id="2"/>
       </w:r>
     </w:p>
     <w:p>
@@ -2023,7 +2523,7 @@
         </w:rPr>
         <w:t>Es importante resaltar que, d</w:t>
       </w:r>
-      <w:commentRangeStart w:id="2"/>
+      <w:commentRangeStart w:id="3"/>
       <w:r>
         <w:rPr>
           <w:rFonts w:eastAsia="Times New Roman" w:cs="Arial"/>
@@ -2114,31 +2614,7 @@
           <w:szCs w:val="24"/>
           <w:lang w:eastAsia="es-ES"/>
         </w:rPr>
-        <w:t>“</w:t>
-      </w:r>
-      <w:proofErr w:type="gramStart"/>
-      <w:r>
-        <w:rPr>
-          <w:rFonts w:eastAsia="Times New Roman" w:cs="Arial"/>
-          <w:i/>
-          <w:iCs/>
-          <w:color w:val="000000"/>
-          <w:szCs w:val="24"/>
-          <w:lang w:eastAsia="es-ES"/>
-        </w:rPr>
-        <w:t>target</w:t>
-      </w:r>
-      <w:proofErr w:type="gramEnd"/>
-      <w:r>
-        <w:rPr>
-          <w:rFonts w:eastAsia="Times New Roman" w:cs="Arial"/>
-          <w:i/>
-          <w:iCs/>
-          <w:color w:val="000000"/>
-          <w:szCs w:val="24"/>
-          <w:lang w:eastAsia="es-ES"/>
-        </w:rPr>
-        <w:t xml:space="preserve">” </w:t>
+        <w:t xml:space="preserve">“target” </w:t>
       </w:r>
       <w:r>
         <w:rPr>
@@ -2345,15 +2821,15 @@
         </w:rPr>
         <w:t>Del mismo modo, el descarte de variables por escasez de correlación es debatible, depende en muchos casos el modelo a utilizar y de la relación establecida a priori entre la variable y la objetivo. El coeficiente de correlación de Pearson, por ejemplo, es una medida de la relación "lineal" entre dos variables, en este contexto, se puede decir que no necesariamente las variables tienen que estar relacionadas linealmente.</w:t>
       </w:r>
-      <w:commentRangeEnd w:id="2"/>
-      <w:r>
-        <w:rPr>
-          <w:rFonts w:eastAsia="Times New Roman" w:cs="Arial"/>
-          <w:color w:val="000000"/>
-          <w:szCs w:val="24"/>
-          <w:lang w:eastAsia="es-ES"/>
-        </w:rPr>
-        <w:commentReference w:id="2"/>
+      <w:commentRangeEnd w:id="3"/>
+      <w:r>
+        <w:rPr>
+          <w:rFonts w:eastAsia="Times New Roman" w:cs="Arial"/>
+          <w:color w:val="000000"/>
+          <w:szCs w:val="24"/>
+          <w:lang w:eastAsia="es-ES"/>
+        </w:rPr>
+        <w:commentReference w:id="3"/>
       </w:r>
     </w:p>
     <w:p>
@@ -2426,7 +2902,7 @@
         </w:rPr>
         <w:t xml:space="preserve">, se ha dejado en el notebook </w:t>
       </w:r>
-      <w:commentRangeStart w:id="3"/>
+      <w:commentRangeStart w:id="4"/>
       <w:proofErr w:type="spellStart"/>
       <w:r>
         <w:rPr>
@@ -2437,22 +2913,9 @@
           <w:szCs w:val="24"/>
           <w:lang w:eastAsia="es-ES"/>
         </w:rPr>
-        <w:t>funciones_</w:t>
-      </w:r>
-      <w:proofErr w:type="gramStart"/>
-      <w:r>
-        <w:rPr>
-          <w:rFonts w:eastAsia="Times New Roman" w:cs="Arial"/>
-          <w:b/>
-          <w:bCs/>
-          <w:color w:val="000000"/>
-          <w:szCs w:val="24"/>
-          <w:lang w:eastAsia="es-ES"/>
-        </w:rPr>
-        <w:t>modelo.ipynb</w:t>
+        <w:t>funciones_modelo.ipynb</w:t>
       </w:r>
       <w:proofErr w:type="spellEnd"/>
-      <w:proofErr w:type="gramEnd"/>
       <w:r>
         <w:rPr>
           <w:rFonts w:eastAsia="Times New Roman" w:cs="Arial"/>
@@ -2462,15 +2925,15 @@
         </w:rPr>
         <w:t xml:space="preserve"> </w:t>
       </w:r>
-      <w:commentRangeEnd w:id="3"/>
-      <w:r>
-        <w:rPr>
-          <w:rFonts w:eastAsia="Times New Roman" w:cs="Arial"/>
-          <w:color w:val="000000"/>
-          <w:szCs w:val="24"/>
-          <w:lang w:eastAsia="es-ES"/>
-        </w:rPr>
-        <w:commentReference w:id="3"/>
+      <w:commentRangeEnd w:id="4"/>
+      <w:r>
+        <w:rPr>
+          <w:rFonts w:eastAsia="Times New Roman" w:cs="Arial"/>
+          <w:color w:val="000000"/>
+          <w:szCs w:val="24"/>
+          <w:lang w:eastAsia="es-ES"/>
+        </w:rPr>
+        <w:commentReference w:id="4"/>
       </w:r>
       <w:r>
         <w:rPr>
@@ -2545,7 +3008,7 @@
           <w:lang w:eastAsia="es-ES"/>
         </w:rPr>
       </w:pPr>
-      <w:commentRangeStart w:id="4"/>
+      <w:commentRangeStart w:id="5"/>
       <w:r>
         <w:rPr>
           <w:rFonts w:eastAsia="Times New Roman" w:cs="Arial"/>
@@ -2557,7 +3020,7 @@
         </w:rPr>
         <w:t xml:space="preserve">Selección de Variables Dicotómicas: </w:t>
       </w:r>
-      <w:commentRangeEnd w:id="4"/>
+      <w:commentRangeEnd w:id="5"/>
       <w:r>
         <w:rPr>
           <w:rStyle w:val="CommentReference"/>
@@ -2566,7 +3029,7 @@
           <w:sz w:val="24"/>
           <w:szCs w:val="24"/>
         </w:rPr>
-        <w:commentReference w:id="4"/>
+        <w:commentReference w:id="5"/>
       </w:r>
     </w:p>
     <w:p>
@@ -3348,7 +3811,7 @@
           <w:shd w:val="clear" w:color="auto" w:fill="FFFFFF"/>
         </w:rPr>
       </w:pPr>
-      <w:commentRangeStart w:id="5"/>
+      <w:commentRangeStart w:id="6"/>
       <w:r>
         <w:rPr>
           <w:rFonts w:cs="Helvetica"/>
@@ -3398,14 +3861,14 @@
         </w:rPr>
         <w:t>) es una cantidad que mide la relación entre dos variables aleatorias que se muestrean simultáneamente. En particular, mide cuánta información se comunica, en promedio, en una variable aleatoria sobre otra.</w:t>
       </w:r>
-      <w:commentRangeEnd w:id="5"/>
+      <w:commentRangeEnd w:id="6"/>
       <w:r>
         <w:rPr>
           <w:color w:val="000000"/>
           <w:szCs w:val="24"/>
           <w:shd w:val="clear" w:color="auto" w:fill="FFFFFF"/>
         </w:rPr>
-        <w:commentReference w:id="5"/>
+        <w:commentReference w:id="6"/>
       </w:r>
     </w:p>
     <w:p>
@@ -3865,7 +4328,7 @@
           <w:lang w:eastAsia="es-ES"/>
         </w:rPr>
       </w:pPr>
-      <w:commentRangeStart w:id="6"/>
+      <w:commentRangeStart w:id="7"/>
       <w:r>
         <w:rPr>
           <w:rFonts w:eastAsia="Times New Roman" w:cs="Arial"/>
@@ -3899,14 +4362,14 @@
         </w:rPr>
         <w:t xml:space="preserve">: </w:t>
       </w:r>
-      <w:commentRangeEnd w:id="6"/>
+      <w:commentRangeEnd w:id="7"/>
       <w:r>
         <w:rPr>
           <w:rStyle w:val="CommentReference"/>
           <w:b/>
           <w:bCs/>
         </w:rPr>
-        <w:commentReference w:id="6"/>
+        <w:commentReference w:id="7"/>
       </w:r>
     </w:p>
     <w:p>
@@ -4339,7 +4802,7 @@
         </w:rPr>
         <w:t xml:space="preserve">podemos citar a </w:t>
       </w:r>
-      <w:commentRangeStart w:id="7"/>
+      <w:commentRangeStart w:id="8"/>
       <w:r>
         <w:rPr>
           <w:rFonts w:eastAsia="Times New Roman" w:cs="Calibri"/>
@@ -4349,14 +4812,14 @@
         </w:rPr>
         <w:t xml:space="preserve">Joaquín Amat Rodrigo </w:t>
       </w:r>
-      <w:commentRangeEnd w:id="7"/>
+      <w:commentRangeEnd w:id="8"/>
       <w:r>
         <w:rPr>
           <w:rStyle w:val="CommentReference"/>
           <w:sz w:val="24"/>
           <w:szCs w:val="24"/>
         </w:rPr>
-        <w:commentReference w:id="7"/>
+        <w:commentReference w:id="8"/>
       </w:r>
       <w:r>
         <w:rPr>
@@ -4407,7 +4870,7 @@
         </w:rPr>
         <w:t xml:space="preserve">El primer intento de selección de variables se basó en este método, utilizando básicamente </w:t>
       </w:r>
-      <w:commentRangeStart w:id="8"/>
+      <w:commentRangeStart w:id="9"/>
       <w:r>
         <w:rPr>
           <w:rFonts w:eastAsia="Times New Roman" w:cs="Calibri"/>
@@ -4417,14 +4880,14 @@
         </w:rPr>
         <w:t>adaptaciones de códigos suministrados en una asignatura durante el Máster</w:t>
       </w:r>
-      <w:commentRangeEnd w:id="8"/>
+      <w:commentRangeEnd w:id="9"/>
       <w:r>
         <w:rPr>
           <w:rStyle w:val="CommentReference"/>
           <w:sz w:val="24"/>
           <w:szCs w:val="24"/>
         </w:rPr>
-        <w:commentReference w:id="8"/>
+        <w:commentReference w:id="9"/>
       </w:r>
       <w:r>
         <w:rPr>
@@ -4609,48 +5072,26 @@
           <w:szCs w:val="24"/>
           <w:lang w:eastAsia="es-ES"/>
         </w:rPr>
-        <w:t>(cita</w:t>
-      </w:r>
-      <w:proofErr w:type="gramStart"/>
-      <w:r>
-        <w:rPr>
-          <w:rFonts w:eastAsia="Times New Roman" w:cs="Calibri"/>
-          <w:b/>
-          <w:bCs/>
-          <w:color w:val="FF0000"/>
-          <w:szCs w:val="24"/>
-          <w:lang w:eastAsia="es-ES"/>
-        </w:rPr>
-        <w:t>).</w:t>
-      </w:r>
-      <w:commentRangeStart w:id="9"/>
-      <w:r>
-        <w:rPr>
-          <w:rFonts w:eastAsia="Times New Roman" w:cs="Calibri"/>
-          <w:color w:val="000000"/>
-          <w:szCs w:val="24"/>
-          <w:lang w:eastAsia="es-ES"/>
-        </w:rPr>
-        <w:t>“</w:t>
-      </w:r>
-      <w:proofErr w:type="gramEnd"/>
-      <w:r>
-        <w:rPr>
-          <w:rFonts w:eastAsia="Times New Roman" w:cs="Calibri"/>
-          <w:color w:val="000000"/>
-          <w:szCs w:val="24"/>
-          <w:lang w:eastAsia="es-ES"/>
-        </w:rPr>
-        <w:t>Dada una muestra, la impureza de Gini mide la probabilidad de una clasificación errónea si una etiqueta se elige aleatoriamente usando la distribución de probabilidad de la rama. El índice alcanza su mínimo (0.0) cuando todas las muestras de un nodo se clasifican en una sola categoría”.</w:t>
-      </w:r>
-      <w:commentRangeEnd w:id="9"/>
+        <w:t>(cita).</w:t>
+      </w:r>
+      <w:commentRangeStart w:id="10"/>
+      <w:r>
+        <w:rPr>
+          <w:rFonts w:eastAsia="Times New Roman" w:cs="Calibri"/>
+          <w:color w:val="000000"/>
+          <w:szCs w:val="24"/>
+          <w:lang w:eastAsia="es-ES"/>
+        </w:rPr>
+        <w:t>“Dada una muestra, la impureza de Gini mide la probabilidad de una clasificación errónea si una etiqueta se elige aleatoriamente usando la distribución de probabilidad de la rama. El índice alcanza su mínimo (0.0) cuando todas las muestras de un nodo se clasifican en una sola categoría”.</w:t>
+      </w:r>
+      <w:commentRangeEnd w:id="10"/>
       <w:r>
         <w:rPr>
           <w:rStyle w:val="CommentReference"/>
           <w:sz w:val="24"/>
           <w:szCs w:val="24"/>
         </w:rPr>
-        <w:commentReference w:id="9"/>
+        <w:commentReference w:id="10"/>
       </w:r>
     </w:p>
     <w:p>
@@ -4788,7 +5229,7 @@
         </w:rPr>
         <w:t xml:space="preserve"> en la web. </w:t>
       </w:r>
-      <w:commentRangeStart w:id="10"/>
+      <w:commentRangeStart w:id="11"/>
       <w:r>
         <w:rPr>
           <w:rFonts w:eastAsia="Times New Roman" w:cs="Calibri"/>
@@ -4798,14 +5239,14 @@
         </w:rPr>
         <w:t xml:space="preserve">Según la web este algoritmo es un “meta-estimador que ajusta un número de clasificadores de árbol de decisión en varias submuestras del conjunto de datos y utiliza el promedio para mejorar la precisión predictiva y controlar el sobreajuste”. </w:t>
       </w:r>
-      <w:commentRangeEnd w:id="10"/>
+      <w:commentRangeEnd w:id="11"/>
       <w:r>
         <w:rPr>
           <w:rStyle w:val="CommentReference"/>
           <w:sz w:val="24"/>
           <w:szCs w:val="24"/>
         </w:rPr>
-        <w:commentReference w:id="10"/>
+        <w:commentReference w:id="11"/>
       </w:r>
     </w:p>
     <w:p>
@@ -4820,7 +5261,7 @@
           <w:lang w:eastAsia="es-ES"/>
         </w:rPr>
       </w:pPr>
-      <w:commentRangeStart w:id="11"/>
+      <w:commentRangeStart w:id="12"/>
       <w:r>
         <w:rPr>
           <w:rFonts w:eastAsia="Times New Roman" w:cs="Calibri"/>
@@ -4963,14 +5404,14 @@
         </w:rPr>
         <w:t>.</w:t>
       </w:r>
-      <w:commentRangeEnd w:id="11"/>
+      <w:commentRangeEnd w:id="12"/>
       <w:r>
         <w:rPr>
           <w:rStyle w:val="CommentReference"/>
           <w:sz w:val="24"/>
           <w:szCs w:val="24"/>
         </w:rPr>
-        <w:commentReference w:id="11"/>
+        <w:commentReference w:id="12"/>
       </w:r>
     </w:p>
     <w:p>
@@ -4985,7 +5426,7 @@
           <w:lang w:eastAsia="es-ES"/>
         </w:rPr>
       </w:pPr>
-      <w:commentRangeStart w:id="12"/>
+      <w:commentRangeStart w:id="13"/>
       <w:r>
         <w:rPr>
           <w:rFonts w:eastAsia="Times New Roman" w:cs="Calibri"/>
@@ -5004,7 +5445,7 @@
         </w:rPr>
         <w:t xml:space="preserve"> en el criterio de “cuanto más alto el índice, más importante es la variable”. Y esta importancia se calcula como la “reducción total (normalizada) del índice de cada </w:t>
       </w:r>
-      <w:commentRangeStart w:id="13"/>
+      <w:commentRangeStart w:id="14"/>
       <w:r>
         <w:rPr>
           <w:rFonts w:eastAsia="Times New Roman" w:cs="Calibri"/>
@@ -5014,14 +5455,14 @@
         </w:rPr>
         <w:t>variable</w:t>
       </w:r>
-      <w:commentRangeEnd w:id="13"/>
+      <w:commentRangeEnd w:id="14"/>
       <w:r>
         <w:rPr>
           <w:rStyle w:val="CommentReference"/>
           <w:sz w:val="24"/>
           <w:szCs w:val="24"/>
         </w:rPr>
-        <w:commentReference w:id="13"/>
+        <w:commentReference w:id="14"/>
       </w:r>
       <w:r>
         <w:rPr>
@@ -5032,14 +5473,14 @@
         </w:rPr>
         <w:t xml:space="preserve">”. </w:t>
       </w:r>
-      <w:commentRangeEnd w:id="12"/>
+      <w:commentRangeEnd w:id="13"/>
       <w:r>
         <w:rPr>
           <w:rStyle w:val="CommentReference"/>
           <w:sz w:val="24"/>
           <w:szCs w:val="24"/>
         </w:rPr>
-        <w:commentReference w:id="12"/>
+        <w:commentReference w:id="13"/>
       </w:r>
     </w:p>
     <w:p>
@@ -5383,7 +5824,7 @@
           <w:lang w:eastAsia="es-ES"/>
         </w:rPr>
       </w:pPr>
-      <w:commentRangeStart w:id="14"/>
+      <w:commentRangeStart w:id="15"/>
       <w:r>
         <w:rPr>
           <w:rFonts w:eastAsia="Times New Roman" w:cs="Calibri"/>
@@ -5525,14 +5966,14 @@
         </w:rPr>
         <w:t>variable.</w:t>
       </w:r>
-      <w:commentRangeEnd w:id="14"/>
+      <w:commentRangeEnd w:id="15"/>
       <w:r>
         <w:rPr>
           <w:rStyle w:val="CommentReference"/>
           <w:sz w:val="24"/>
           <w:szCs w:val="24"/>
         </w:rPr>
-        <w:commentReference w:id="14"/>
+        <w:commentReference w:id="15"/>
       </w:r>
     </w:p>
     <w:p>
@@ -5562,7 +6003,25 @@
           <w:szCs w:val="24"/>
           <w:lang w:eastAsia="es-ES"/>
         </w:rPr>
-        <w:t xml:space="preserve">os diferentes, sin embargo, a priori parece existir un patrón entre el número optimo de variables necesarias para maximizar la métrica con la que se estuviese evaluando cada método. Este hallazgo es importante, y es la razón por el cual se ha decidido contrastar diferentes metodologías para la selección de variables. Si bien cada método le </w:t>
+        <w:t xml:space="preserve">os diferentes, sin embargo, a priori parece existir un patrón entre el número </w:t>
+      </w:r>
+      <w:r>
+        <w:rPr>
+          <w:rFonts w:eastAsia="Times New Roman" w:cs="Calibri"/>
+          <w:color w:val="000000"/>
+          <w:szCs w:val="24"/>
+          <w:lang w:eastAsia="es-ES"/>
+        </w:rPr>
+        <w:t>óptimo</w:t>
+      </w:r>
+      <w:r>
+        <w:rPr>
+          <w:rFonts w:eastAsia="Times New Roman" w:cs="Calibri"/>
+          <w:color w:val="000000"/>
+          <w:szCs w:val="24"/>
+          <w:lang w:eastAsia="es-ES"/>
+        </w:rPr>
+        <w:t xml:space="preserve"> de variables necesarias para maximizar la métrica con la que se estuviese evaluando cada método. Este hallazgo es importante, y es la razón por el cual se ha decidido contrastar diferentes metodologías para la selección de variables. Si bien cada método le </w:t>
       </w:r>
       <w:r>
         <w:rPr>
@@ -5604,27 +6063,25 @@
           <w:szCs w:val="24"/>
           <w:lang w:eastAsia="es-ES"/>
         </w:rPr>
-        <w:t xml:space="preserve">Se decidió elegir finalmente las variables por el criterio de “importancia de permutación”; específicamente por mayor conocimiento del cálculo de la métrica de selección (comparado con el complejo proceso del proceso del Algoritmo </w:t>
-      </w:r>
-      <w:proofErr w:type="spellStart"/>
-      <w:r>
-        <w:rPr>
-          <w:rFonts w:eastAsia="Times New Roman" w:cs="Calibri"/>
-          <w:color w:val="000000"/>
-          <w:szCs w:val="24"/>
-          <w:lang w:eastAsia="es-ES"/>
-        </w:rPr>
-        <w:t>Genérito</w:t>
-      </w:r>
-      <w:proofErr w:type="spellEnd"/>
-      <w:r>
-        <w:rPr>
-          <w:rFonts w:eastAsia="Times New Roman" w:cs="Calibri"/>
-          <w:color w:val="000000"/>
-          <w:szCs w:val="24"/>
-          <w:lang w:eastAsia="es-ES"/>
-        </w:rPr>
-        <w:t xml:space="preserve">) y porque este proceso es recomendado por la librería de </w:t>
+        <w:t>Se decidió elegir finalmente las variables por el criterio de “importancia de permutación”; específicamente por mayor conocimiento del cálculo de la métrica de selección (comparado con el complejo proceso del proceso del Algoritmo Gené</w:t>
+      </w:r>
+      <w:r>
+        <w:rPr>
+          <w:rFonts w:eastAsia="Times New Roman" w:cs="Calibri"/>
+          <w:color w:val="000000"/>
+          <w:szCs w:val="24"/>
+          <w:lang w:eastAsia="es-ES"/>
+        </w:rPr>
+        <w:t>tic</w:t>
+      </w:r>
+      <w:r>
+        <w:rPr>
+          <w:rFonts w:eastAsia="Times New Roman" w:cs="Calibri"/>
+          <w:color w:val="000000"/>
+          <w:szCs w:val="24"/>
+          <w:lang w:eastAsia="es-ES"/>
+        </w:rPr>
+        <w:t xml:space="preserve">o) y porque este proceso es recomendado por la librería de </w:t>
       </w:r>
       <w:proofErr w:type="spellStart"/>
       <w:r>
@@ -6906,7 +7363,6 @@
         </w:rPr>
         <w:t xml:space="preserve"> que define el ganador de un partido? No lo sabemos, a priori se debe afirmar esta hipótesis de forma imperativa </w:t>
       </w:r>
-      <w:proofErr w:type="gramStart"/>
       <w:r>
         <w:rPr>
           <w:rFonts w:eastAsia="Times New Roman" w:cs="Calibri"/>
@@ -6916,7 +7372,6 @@
         </w:rPr>
         <w:t>y</w:t>
       </w:r>
-      <w:proofErr w:type="gramEnd"/>
       <w:r>
         <w:rPr>
           <w:rFonts w:eastAsia="Times New Roman" w:cs="Calibri"/>
@@ -7116,27 +7571,7 @@
           <w:szCs w:val="24"/>
           <w:lang w:eastAsia="es-ES"/>
         </w:rPr>
-        <w:t xml:space="preserve">A inicios del proyecto se evidenciaban niveles de 70%-30% (sobre la variable </w:t>
-      </w:r>
-      <w:proofErr w:type="gramStart"/>
-      <w:r>
-        <w:rPr>
-          <w:rFonts w:eastAsia="Times New Roman" w:cs="Calibri"/>
-          <w:color w:val="000000"/>
-          <w:szCs w:val="24"/>
-          <w:lang w:eastAsia="es-ES"/>
-        </w:rPr>
-        <w:t>target</w:t>
-      </w:r>
-      <w:proofErr w:type="gramEnd"/>
-      <w:r>
-        <w:rPr>
-          <w:rFonts w:eastAsia="Times New Roman" w:cs="Calibri"/>
-          <w:color w:val="000000"/>
-          <w:szCs w:val="24"/>
-          <w:lang w:eastAsia="es-ES"/>
-        </w:rPr>
-        <w:t>), y se ha podido reducir esta diferencia hasta un 60-40%.</w:t>
+        <w:t>A inicios del proyecto se evidenciaban niveles de 70%-30% (sobre la variable target), y se ha podido reducir esta diferencia hasta un 60-40%.</w:t>
       </w:r>
     </w:p>
     <w:p>
@@ -7662,7 +8097,7 @@
         </w:rPr>
         <w:t>Para facilitar el análisis, los resultados se pueden organizar en una matr</w:t>
       </w:r>
-      <w:commentRangeStart w:id="15"/>
+      <w:commentRangeStart w:id="16"/>
       <w:r>
         <w:rPr>
           <w:rFonts w:eastAsia="Times New Roman" w:cs="Calibri"/>
@@ -7671,12 +8106,12 @@
         </w:rPr>
         <w:t>iz de confusión:</w:t>
       </w:r>
-      <w:commentRangeEnd w:id="15"/>
+      <w:commentRangeEnd w:id="16"/>
       <w:r>
         <w:rPr>
           <w:rStyle w:val="CommentReference"/>
         </w:rPr>
-        <w:commentReference w:id="15"/>
+        <w:commentReference w:id="16"/>
       </w:r>
     </w:p>
     <w:p>
@@ -8130,7 +8565,7 @@
           <w:lang w:eastAsia="es-ES"/>
         </w:rPr>
       </w:pPr>
-      <w:commentRangeStart w:id="16"/>
+      <w:commentRangeStart w:id="17"/>
       <w:r>
         <w:rPr>
           <w:rFonts w:eastAsia="Times New Roman" w:cs="Calibri"/>
@@ -8204,12 +8639,12 @@
         </w:rPr>
         <w:t xml:space="preserve">es la fracción de predicciones que el modelo realizó </w:t>
       </w:r>
-      <w:commentRangeEnd w:id="16"/>
+      <w:commentRangeEnd w:id="17"/>
       <w:r>
         <w:rPr>
           <w:rStyle w:val="CommentReference"/>
         </w:rPr>
-        <w:commentReference w:id="16"/>
+        <w:commentReference w:id="17"/>
       </w:r>
       <w:r>
         <w:rPr>
@@ -8261,7 +8696,7 @@
           <w:lang w:eastAsia="es-ES"/>
         </w:rPr>
       </w:pPr>
-      <w:commentRangeStart w:id="17"/>
+      <w:commentRangeStart w:id="18"/>
       <w:r>
         <w:rPr>
           <w:rFonts w:eastAsia="Times New Roman" w:cs="Calibri"/>
@@ -8302,12 +8737,12 @@
         </w:rPr>
         <w:t xml:space="preserve"> (0,0) hasta (1,1).</w:t>
       </w:r>
-      <w:commentRangeEnd w:id="17"/>
+      <w:commentRangeEnd w:id="18"/>
       <w:r>
         <w:rPr>
           <w:rStyle w:val="CommentReference"/>
         </w:rPr>
-        <w:commentReference w:id="17"/>
+        <w:commentReference w:id="18"/>
       </w:r>
     </w:p>
     <w:p>
@@ -8503,7 +8938,7 @@
           <w:rFonts w:cs="Calibri"/>
         </w:rPr>
       </w:pPr>
-      <w:commentRangeStart w:id="18"/>
+      <w:commentRangeStart w:id="19"/>
       <w:r>
         <w:rPr>
           <w:rFonts w:eastAsia="Times New Roman" w:cs="Calibri"/>
@@ -8558,12 +8993,12 @@
         </w:rPr>
         <w:t>es la métrica utilizada por defecto.</w:t>
       </w:r>
-      <w:commentRangeEnd w:id="18"/>
+      <w:commentRangeEnd w:id="19"/>
       <w:r>
         <w:rPr>
           <w:rStyle w:val="CommentReference"/>
         </w:rPr>
-        <w:commentReference w:id="18"/>
+        <w:commentReference w:id="19"/>
       </w:r>
     </w:p>
     <w:p>
@@ -8665,7 +9100,7 @@
         </w:rPr>
         <w:t xml:space="preserve">Finalizado esta </w:t>
       </w:r>
-      <w:commentRangeStart w:id="19"/>
+      <w:commentRangeStart w:id="20"/>
       <w:r>
         <w:rPr>
           <w:rFonts w:eastAsia="Times New Roman" w:cs="Calibri"/>
@@ -8674,12 +9109,12 @@
         </w:rPr>
         <w:t xml:space="preserve">breve explicación de las métricas a considerar para evaluar el modelo, se continua con el proceso de selección de estos. </w:t>
       </w:r>
-      <w:commentRangeEnd w:id="19"/>
+      <w:commentRangeEnd w:id="20"/>
       <w:r>
         <w:rPr>
           <w:rStyle w:val="CommentReference"/>
         </w:rPr>
-        <w:commentReference w:id="19"/>
+        <w:commentReference w:id="20"/>
       </w:r>
     </w:p>
     <w:p>
@@ -9500,25 +9935,7 @@
           <w:szCs w:val="24"/>
           <w:lang w:eastAsia="es-ES"/>
         </w:rPr>
-        <w:t xml:space="preserve">seguir los descubrimientos de la literatura de aprendizaje automático aplicado al entorno del deporte, este proyecto no pretende sesgar el enfoque al descubrimiento que han realizado otros, es por esto </w:t>
-      </w:r>
-      <w:proofErr w:type="gramStart"/>
-      <w:r>
-        <w:rPr>
-          <w:rFonts w:eastAsia="Times New Roman" w:cs="Calibri"/>
-          <w:szCs w:val="24"/>
-          <w:lang w:eastAsia="es-ES"/>
-        </w:rPr>
-        <w:t>que</w:t>
-      </w:r>
-      <w:proofErr w:type="gramEnd"/>
-      <w:r>
-        <w:rPr>
-          <w:rFonts w:eastAsia="Times New Roman" w:cs="Calibri"/>
-          <w:szCs w:val="24"/>
-          <w:lang w:eastAsia="es-ES"/>
-        </w:rPr>
-        <w:t xml:space="preserve"> desde una perspectiva neutra se han evaluado 8 algoritmos en su estructura de parámetros “más sencilla” con las métricas comentadas anteriormente para decidir al menos 2 para desarrollar</w:t>
+        <w:t>seguir los descubrimientos de la literatura de aprendizaje automático aplicado al entorno del deporte, este proyecto no pretende sesgar el enfoque al descubrimiento que han realizado otros, es por esto que desde una perspectiva neutra se han evaluado 8 algoritmos en su estructura de parámetros “más sencilla” con las métricas comentadas anteriormente para decidir al menos 2 para desarrollar</w:t>
       </w:r>
       <w:r>
         <w:rPr>
@@ -10437,7 +10854,25 @@
           <w:szCs w:val="24"/>
           <w:lang w:eastAsia="es-ES"/>
         </w:rPr>
-        <w:t>elevada perdida de capacidad de generalización.</w:t>
+        <w:t xml:space="preserve">elevada </w:t>
+      </w:r>
+      <w:proofErr w:type="spellStart"/>
+      <w:r>
+        <w:rPr>
+          <w:rFonts w:eastAsia="Times New Roman" w:cs="Calibri"/>
+          <w:szCs w:val="24"/>
+          <w:lang w:eastAsia="es-ES"/>
+        </w:rPr>
+        <w:t>perdida</w:t>
+      </w:r>
+      <w:proofErr w:type="spellEnd"/>
+      <w:r>
+        <w:rPr>
+          <w:rFonts w:eastAsia="Times New Roman" w:cs="Calibri"/>
+          <w:szCs w:val="24"/>
+          <w:lang w:eastAsia="es-ES"/>
+        </w:rPr>
+        <w:t xml:space="preserve"> de capacidad de generalización.</w:t>
       </w:r>
       <w:r>
         <w:rPr>
@@ -10739,7 +11174,7 @@
           <w:lang w:eastAsia="es-ES"/>
         </w:rPr>
       </w:pPr>
-      <w:commentRangeStart w:id="20"/>
+      <w:commentRangeStart w:id="21"/>
       <w:r>
         <w:rPr>
           <w:rFonts w:eastAsia="Times New Roman" w:cs="Arial"/>
@@ -10750,12 +11185,12 @@
         </w:rPr>
         <w:t>Construcción de modelos</w:t>
       </w:r>
-      <w:commentRangeEnd w:id="20"/>
+      <w:commentRangeEnd w:id="21"/>
       <w:r>
         <w:rPr>
           <w:rStyle w:val="CommentReference"/>
         </w:rPr>
-        <w:commentReference w:id="20"/>
+        <w:commentReference w:id="21"/>
       </w:r>
     </w:p>
     <w:p>
@@ -10784,7 +11219,7 @@
           <w:lang w:eastAsia="es-ES"/>
         </w:rPr>
       </w:pPr>
-      <w:commentRangeStart w:id="21"/>
+      <w:commentRangeStart w:id="22"/>
       <w:r>
         <w:rPr>
           <w:rFonts w:eastAsia="Times New Roman" w:cs="Arial"/>
@@ -10830,12 +11265,12 @@
         </w:rPr>
         <w:t>que no ha visto”.</w:t>
       </w:r>
-      <w:commentRangeEnd w:id="21"/>
+      <w:commentRangeEnd w:id="22"/>
       <w:r>
         <w:rPr>
           <w:rStyle w:val="CommentReference"/>
         </w:rPr>
-        <w:commentReference w:id="21"/>
+        <w:commentReference w:id="22"/>
       </w:r>
     </w:p>
     <w:p>
@@ -10857,27 +11292,7 @@
           <w:szCs w:val="24"/>
           <w:lang w:eastAsia="es-ES"/>
         </w:rPr>
-        <w:t xml:space="preserve">Aun cuando se pruebe el modelo en datos que no ha visto (conjunto </w:t>
-      </w:r>
-      <w:proofErr w:type="gramStart"/>
-      <w:r>
-        <w:rPr>
-          <w:rFonts w:eastAsia="Times New Roman" w:cs="Arial"/>
-          <w:color w:val="000000"/>
-          <w:szCs w:val="24"/>
-          <w:lang w:eastAsia="es-ES"/>
-        </w:rPr>
-        <w:t>de test</w:t>
-      </w:r>
-      <w:proofErr w:type="gramEnd"/>
-      <w:r>
-        <w:rPr>
-          <w:rFonts w:eastAsia="Times New Roman" w:cs="Arial"/>
-          <w:color w:val="000000"/>
-          <w:szCs w:val="24"/>
-          <w:lang w:eastAsia="es-ES"/>
-        </w:rPr>
-        <w:t xml:space="preserve">) y se observen buenos resultados (como se comentó en la sección anterior en el proceso de selección de modelos). ¿Son estos resultados lo suficientemente robustos? O ¿es posible que un componente aleatorio influya en los resultados? </w:t>
+        <w:t xml:space="preserve">Aun cuando se pruebe el modelo en datos que no ha visto (conjunto de test) y se observen buenos resultados (como se comentó en la sección anterior en el proceso de selección de modelos). ¿Son estos resultados lo suficientemente robustos? O ¿es posible que un componente aleatorio influya en los resultados? </w:t>
       </w:r>
       <w:r>
         <w:rPr>
@@ -11188,7 +11603,7 @@
           <w:lang w:eastAsia="es-ES"/>
         </w:rPr>
       </w:pPr>
-      <w:commentRangeStart w:id="22"/>
+      <w:commentRangeStart w:id="23"/>
       <w:r>
         <w:rPr>
           <w:rFonts w:eastAsia="Times New Roman" w:cs="Arial"/>
@@ -11316,13 +11731,13 @@
         </w:rPr>
         <w:t>Search</w:t>
       </w:r>
-      <w:commentRangeEnd w:id="22"/>
+      <w:commentRangeEnd w:id="23"/>
       <w:proofErr w:type="spellEnd"/>
       <w:r>
         <w:rPr>
           <w:rStyle w:val="CommentReference"/>
         </w:rPr>
-        <w:commentReference w:id="22"/>
+        <w:commentReference w:id="23"/>
       </w:r>
       <w:r>
         <w:rPr>
@@ -11385,7 +11800,7 @@
           <w:lang w:eastAsia="es-ES"/>
         </w:rPr>
       </w:pPr>
-      <w:commentRangeStart w:id="23"/>
+      <w:commentRangeStart w:id="24"/>
       <w:r>
         <w:rPr>
           <w:rFonts w:eastAsia="Times New Roman" w:cs="Arial"/>
@@ -11497,12 +11912,12 @@
         </w:rPr>
         <w:t xml:space="preserve"> utiliza exhaustivamente todas las combinaciones posibles de los parámetros especificados.</w:t>
       </w:r>
-      <w:commentRangeEnd w:id="23"/>
+      <w:commentRangeEnd w:id="24"/>
       <w:r>
         <w:rPr>
           <w:rStyle w:val="CommentReference"/>
         </w:rPr>
-        <w:commentReference w:id="23"/>
+        <w:commentReference w:id="24"/>
       </w:r>
     </w:p>
     <w:p>
@@ -11952,16 +12367,8 @@
         <w:rPr>
           <w:lang w:eastAsia="es-ES"/>
         </w:rPr>
-        <w:t xml:space="preserve"> por lo que se deben probar en el conjunto </w:t>
-      </w:r>
-      <w:proofErr w:type="gramStart"/>
-      <w:r>
-        <w:rPr>
-          <w:lang w:eastAsia="es-ES"/>
-        </w:rPr>
-        <w:t>de test</w:t>
-      </w:r>
-      <w:proofErr w:type="gramEnd"/>
+        <w:t xml:space="preserve"> por lo que se deben probar en el conjunto de test</w:t>
+      </w:r>
       <w:r>
         <w:rPr>
           <w:lang w:eastAsia="es-ES"/>
@@ -11978,21 +12385,7 @@
         <w:rPr>
           <w:lang w:eastAsia="es-ES"/>
         </w:rPr>
-        <w:t xml:space="preserve">la combinación de parámetros se debe ajustar mediante ensayo y error de forma manual en el conjunto de datos </w:t>
-      </w:r>
-      <w:proofErr w:type="gramStart"/>
-      <w:r>
-        <w:rPr>
-          <w:lang w:eastAsia="es-ES"/>
-        </w:rPr>
-        <w:t>de test</w:t>
-      </w:r>
-      <w:proofErr w:type="gramEnd"/>
-      <w:r>
-        <w:rPr>
-          <w:lang w:eastAsia="es-ES"/>
-        </w:rPr>
-        <w:t>.</w:t>
+        <w:t>la combinación de parámetros se debe ajustar mediante ensayo y error de forma manual en el conjunto de datos de test.</w:t>
       </w:r>
     </w:p>
     <w:p>
@@ -12019,7 +12412,21 @@
         <w:rPr>
           <w:lang w:eastAsia="es-ES"/>
         </w:rPr>
-        <w:t xml:space="preserve"> información acerca de la función y de la importancia de cada parámetro, así como el ajuste final de cada uno para garantizar los resultados mas cercanos posibles a los encontrados durante la validación cruzada.</w:t>
+        <w:t xml:space="preserve"> información acerca de la función y de la importancia de cada parámetro, así como el ajuste final de cada uno para garantizar los resultados </w:t>
+      </w:r>
+      <w:proofErr w:type="spellStart"/>
+      <w:r>
+        <w:rPr>
+          <w:lang w:eastAsia="es-ES"/>
+        </w:rPr>
+        <w:t>mas</w:t>
+      </w:r>
+      <w:proofErr w:type="spellEnd"/>
+      <w:r>
+        <w:rPr>
+          <w:lang w:eastAsia="es-ES"/>
+        </w:rPr>
+        <w:t xml:space="preserve"> cercanos posibles a los encontrados durante la validación cruzada.</w:t>
       </w:r>
     </w:p>
     <w:p>
@@ -12088,8 +12495,6 @@
         <w:lastRenderedPageBreak/>
         <w:t>Parte V</w:t>
       </w:r>
-      <w:bookmarkStart w:id="24" w:name="_GoBack"/>
-      <w:bookmarkEnd w:id="24"/>
     </w:p>
     <w:p>
       <w:pPr>
@@ -12131,18 +12536,40 @@
           <w:color w:val="000000"/>
           <w:lang w:eastAsia="es-ES"/>
         </w:rPr>
-        <w:t xml:space="preserve">Derivado del proceso automático de selección de parámetros explicados en la sección anterior y del proceso de ensayo y error de forma manual durante la evaluación del modelo en el conjunto </w:t>
-      </w:r>
-      <w:proofErr w:type="gramStart"/>
-      <w:r>
-        <w:rPr>
-          <w:rFonts w:eastAsia="Times New Roman" w:cs="Arial"/>
-          <w:color w:val="000000"/>
-          <w:lang w:eastAsia="es-ES"/>
-        </w:rPr>
-        <w:t>de test</w:t>
-      </w:r>
-      <w:proofErr w:type="gramEnd"/>
+        <w:t>Derivado del proceso automático de selección de parámetros explicados en la sección anterior y del proceso de ensayo y error</w:t>
+      </w:r>
+      <w:r>
+        <w:rPr>
+          <w:rFonts w:eastAsia="Times New Roman" w:cs="Arial"/>
+          <w:color w:val="000000"/>
+          <w:lang w:eastAsia="es-ES"/>
+        </w:rPr>
+        <w:t xml:space="preserve"> </w:t>
+      </w:r>
+      <w:r>
+        <w:rPr>
+          <w:rFonts w:eastAsia="Times New Roman" w:cs="Arial"/>
+          <w:color w:val="000000"/>
+          <w:lang w:eastAsia="es-ES"/>
+        </w:rPr>
+        <w:t xml:space="preserve">durante la evaluación del modelo </w:t>
+      </w:r>
+      <w:r>
+        <w:rPr>
+          <w:rFonts w:eastAsia="Times New Roman" w:cs="Arial"/>
+          <w:color w:val="000000"/>
+          <w:lang w:eastAsia="es-ES"/>
+        </w:rPr>
+        <w:t xml:space="preserve">mediante </w:t>
+      </w:r>
+      <w:r>
+        <w:rPr>
+          <w:rFonts w:eastAsia="Times New Roman" w:cs="Arial"/>
+          <w:color w:val="000000"/>
+          <w:lang w:eastAsia="es-ES"/>
+        </w:rPr>
+        <w:t>validación cruzada</w:t>
+      </w:r>
       <w:r>
         <w:rPr>
           <w:rFonts w:eastAsia="Times New Roman" w:cs="Arial"/>
@@ -12434,7 +12861,15 @@
           <w:color w:val="000000"/>
           <w:lang w:eastAsia="es-ES"/>
         </w:rPr>
-        <w:t xml:space="preserve">a calidad de la división de los árboles de decisión (impureza de Gini o entropía para </w:t>
+        <w:t>a métrica de</w:t>
+      </w:r>
+      <w:r>
+        <w:rPr>
+          <w:rFonts w:eastAsia="Times New Roman" w:cs="Arial"/>
+          <w:color w:val="000000"/>
+          <w:lang w:eastAsia="es-ES"/>
+        </w:rPr>
+        <w:t xml:space="preserve"> calidad de la división de los árboles de decisión (impureza de Gini o entropía para </w:t>
       </w:r>
       <w:r>
         <w:rPr>
@@ -12676,7 +13111,23 @@
           <w:color w:val="000000"/>
           <w:lang w:eastAsia="es-ES"/>
         </w:rPr>
-        <w:t xml:space="preserve"> debe considerar mas muestras en cada nodo.</w:t>
+        <w:t xml:space="preserve"> debe considerar </w:t>
+      </w:r>
+      <w:r>
+        <w:rPr>
+          <w:rFonts w:eastAsia="Times New Roman" w:cs="Arial"/>
+          <w:color w:val="000000"/>
+          <w:lang w:eastAsia="es-ES"/>
+        </w:rPr>
+        <w:t>más</w:t>
+      </w:r>
+      <w:r>
+        <w:rPr>
+          <w:rFonts w:eastAsia="Times New Roman" w:cs="Arial"/>
+          <w:color w:val="000000"/>
+          <w:lang w:eastAsia="es-ES"/>
+        </w:rPr>
+        <w:t xml:space="preserve"> muestras en cada nodo.</w:t>
       </w:r>
     </w:p>
     <w:p>
@@ -12816,7 +13267,23 @@
           <w:color w:val="000000"/>
           <w:lang w:eastAsia="es-ES"/>
         </w:rPr>
-        <w:t xml:space="preserve"> representa la profundidad de cada árbol en el bosque. A mayor profundidad, mayor divisiones y en efecto, captura más información</w:t>
+        <w:t xml:space="preserve"> representa la profundidad de cada árbol en el bosque. A mayor profundidad, mayor </w:t>
+      </w:r>
+      <w:r>
+        <w:rPr>
+          <w:rFonts w:eastAsia="Times New Roman" w:cs="Arial"/>
+          <w:color w:val="000000"/>
+          <w:lang w:eastAsia="es-ES"/>
+        </w:rPr>
+        <w:t>división</w:t>
+      </w:r>
+      <w:r>
+        <w:rPr>
+          <w:rFonts w:eastAsia="Times New Roman" w:cs="Arial"/>
+          <w:color w:val="000000"/>
+          <w:lang w:eastAsia="es-ES"/>
+        </w:rPr>
+        <w:t xml:space="preserve"> y en efecto, captura más información</w:t>
       </w:r>
       <w:r>
         <w:rPr>
@@ -12993,7 +13460,7 @@
           <w:color w:val="000000"/>
           <w:lang w:eastAsia="es-ES"/>
         </w:rPr>
-        <w:t>especificar la norma utilizada en la penalización</w:t>
+        <w:t>especifica la norma utilizada en la penalización</w:t>
       </w:r>
       <w:r>
         <w:rPr>
@@ -13088,9 +13555,2386 @@
           <w:lang w:eastAsia="es-ES"/>
         </w:rPr>
       </w:pPr>
-    </w:p>
-    <w:p>
-      <w:pPr>
+      <w:r>
+        <w:rPr>
+          <w:rFonts w:eastAsia="Times New Roman" w:cs="Arial"/>
+          <w:color w:val="000000"/>
+          <w:lang w:eastAsia="es-ES"/>
+        </w:rPr>
+        <w:t xml:space="preserve">Para la evaluación del modelo se ha utilizado validación cruzada. </w:t>
+      </w:r>
+      <w:r>
+        <w:rPr>
+          <w:rFonts w:eastAsia="Times New Roman" w:cs="Arial"/>
+          <w:color w:val="000000"/>
+          <w:lang w:eastAsia="es-ES"/>
+        </w:rPr>
+        <w:t xml:space="preserve">Una desventaja de usar un conjunto de datos de test y otro de entrenamiento para la validación del modelo es que hemos </w:t>
+      </w:r>
+      <w:r>
+        <w:rPr>
+          <w:rFonts w:eastAsia="Times New Roman" w:cs="Arial"/>
+          <w:color w:val="000000"/>
+          <w:lang w:eastAsia="es-ES"/>
+        </w:rPr>
+        <w:lastRenderedPageBreak/>
+        <w:t xml:space="preserve">perdido una parte importante de nuestros datos (entre el 20% y 30%) en la evaluación del modelo. Esto no es óptimo desde muchos puntos de vista, principalmente por </w:t>
+      </w:r>
+      <w:r>
+        <w:rPr>
+          <w:rFonts w:eastAsia="Times New Roman" w:cs="Arial"/>
+          <w:b/>
+          <w:bCs/>
+          <w:color w:val="000000"/>
+          <w:lang w:eastAsia="es-ES"/>
+        </w:rPr>
+        <w:t>uso inadecuado de los recursos escasos</w:t>
+      </w:r>
+      <w:r>
+        <w:rPr>
+          <w:rFonts w:eastAsia="Times New Roman" w:cs="Arial"/>
+          <w:color w:val="000000"/>
+          <w:lang w:eastAsia="es-ES"/>
+        </w:rPr>
+        <w:t xml:space="preserve"> (datos).</w:t>
+      </w:r>
+    </w:p>
+    <w:p>
+      <w:pPr>
+        <w:spacing w:line="360" w:lineRule="auto"/>
+        <w:jc w:val="both"/>
+        <w:rPr>
+          <w:rFonts w:eastAsia="Times New Roman" w:cs="Arial"/>
+          <w:color w:val="000000"/>
+          <w:lang w:eastAsia="es-ES"/>
+        </w:rPr>
+      </w:pPr>
+      <w:r>
+        <w:rPr>
+          <w:rFonts w:eastAsia="Times New Roman" w:cs="Arial"/>
+          <w:color w:val="000000"/>
+          <w:lang w:eastAsia="es-ES"/>
+        </w:rPr>
+        <w:t>¿Pocos datos? Si, para el caso de la NBA es que existen muchos años de datos, sin embargo, a priori se tienen hipótesis de cambios estructurales (forma del juego) que de alguna forma el modelo no podrá diferenciar y es posible que no tenga la capacidad de generalizar sobre datos no observados.</w:t>
+      </w:r>
+    </w:p>
+    <w:p>
+      <w:pPr>
+        <w:spacing w:line="360" w:lineRule="auto"/>
+        <w:jc w:val="both"/>
+        <w:rPr>
+          <w:rFonts w:eastAsia="Times New Roman" w:cs="Arial"/>
+          <w:color w:val="000000"/>
+          <w:lang w:eastAsia="es-ES"/>
+        </w:rPr>
+      </w:pPr>
+      <w:r>
+        <w:rPr>
+          <w:rFonts w:eastAsia="Times New Roman" w:cs="Arial"/>
+          <w:color w:val="000000"/>
+          <w:lang w:eastAsia="es-ES"/>
+        </w:rPr>
+        <w:t>En este contexto, lo mejor que podemos hacer es aprovechar al máximo los datos que tenemos.</w:t>
+      </w:r>
+      <w:r>
+        <w:rPr>
+          <w:rFonts w:eastAsia="Times New Roman" w:cs="Arial"/>
+          <w:color w:val="000000"/>
+          <w:lang w:eastAsia="es-ES"/>
+        </w:rPr>
+        <w:t xml:space="preserve"> </w:t>
+      </w:r>
+      <w:r>
+        <w:rPr>
+          <w:rFonts w:eastAsia="Times New Roman" w:cs="Arial"/>
+          <w:color w:val="000000"/>
+          <w:lang w:eastAsia="es-ES"/>
+        </w:rPr>
+        <w:t>Para resolver este problema utilizaremos la validación cruzada.</w:t>
+      </w:r>
+    </w:p>
+    <w:p>
+      <w:pPr>
+        <w:spacing w:line="360" w:lineRule="auto"/>
+        <w:jc w:val="both"/>
+        <w:rPr>
+          <w:rFonts w:eastAsia="Times New Roman" w:cs="Arial"/>
+          <w:color w:val="000000"/>
+          <w:lang w:eastAsia="es-ES"/>
+        </w:rPr>
+      </w:pPr>
+      <w:r>
+        <w:rPr>
+          <w:rFonts w:eastAsia="Times New Roman" w:cs="Arial"/>
+          <w:color w:val="000000"/>
+          <w:lang w:eastAsia="es-ES"/>
+        </w:rPr>
+        <w:t xml:space="preserve">De cara a futuros proyectos </w:t>
+      </w:r>
+      <w:r>
+        <w:rPr>
+          <w:rFonts w:eastAsia="Times New Roman" w:cs="Arial"/>
+          <w:color w:val="000000"/>
+          <w:lang w:eastAsia="es-ES"/>
+        </w:rPr>
+        <w:t>ser</w:t>
+      </w:r>
+      <w:r>
+        <w:rPr>
+          <w:rFonts w:eastAsia="Times New Roman" w:cs="Arial"/>
+          <w:color w:val="000000"/>
+          <w:lang w:eastAsia="es-ES"/>
+        </w:rPr>
+        <w:t>ía</w:t>
+      </w:r>
+      <w:r>
+        <w:rPr>
+          <w:rFonts w:eastAsia="Times New Roman" w:cs="Arial"/>
+          <w:color w:val="000000"/>
+          <w:lang w:eastAsia="es-ES"/>
+        </w:rPr>
+        <w:t xml:space="preserve"> importante plantear la hipótesis sobre el posible cambio estructural de los datos dado el cambio de juego (posiblemente un juego más rápido, más tiros de triples, más puntos anotados, </w:t>
+      </w:r>
+      <w:r>
+        <w:rPr>
+          <w:rFonts w:eastAsia="Times New Roman" w:cs="Arial"/>
+          <w:color w:val="000000"/>
+          <w:lang w:eastAsia="es-ES"/>
+        </w:rPr>
+        <w:t>y otras características comentadas a lo largo del trabajo</w:t>
+      </w:r>
+      <w:r>
+        <w:rPr>
+          <w:rFonts w:eastAsia="Times New Roman" w:cs="Arial"/>
+          <w:color w:val="000000"/>
+          <w:lang w:eastAsia="es-ES"/>
+        </w:rPr>
+        <w:t>).</w:t>
+      </w:r>
+    </w:p>
+    <w:p>
+      <w:pPr>
+        <w:spacing w:line="360" w:lineRule="auto"/>
+        <w:jc w:val="both"/>
+        <w:rPr>
+          <w:rFonts w:eastAsia="Times New Roman" w:cs="Arial"/>
+          <w:color w:val="000000"/>
+          <w:lang w:eastAsia="es-ES"/>
+        </w:rPr>
+      </w:pPr>
+      <w:commentRangeStart w:id="27"/>
+      <w:r>
+        <w:rPr>
+          <w:rFonts w:eastAsia="Times New Roman" w:cs="Arial"/>
+          <w:color w:val="000000"/>
+          <w:lang w:eastAsia="es-ES"/>
+        </w:rPr>
+        <w:t>Esta hipótesis sobre la generalización del modelo se puede abordar</w:t>
+      </w:r>
+      <w:r>
+        <w:rPr>
+          <w:rFonts w:eastAsia="Times New Roman" w:cs="Arial"/>
+          <w:color w:val="000000"/>
+          <w:lang w:eastAsia="es-ES"/>
+        </w:rPr>
+        <w:t xml:space="preserve"> de una forma sencilla</w:t>
+      </w:r>
+      <w:r>
+        <w:rPr>
+          <w:rFonts w:eastAsia="Times New Roman" w:cs="Arial"/>
+          <w:color w:val="000000"/>
+          <w:lang w:eastAsia="es-ES"/>
+        </w:rPr>
+        <w:t xml:space="preserve"> realizando un modelo con menos datos y otro con más datos para posteriormente comparar</w:t>
+      </w:r>
+      <w:commentRangeEnd w:id="27"/>
+      <w:r>
+        <w:rPr>
+          <w:rStyle w:val="CommentReference"/>
+        </w:rPr>
+        <w:commentReference w:id="27"/>
+      </w:r>
+      <w:r>
+        <w:rPr>
+          <w:rFonts w:eastAsia="Times New Roman" w:cs="Arial"/>
+          <w:color w:val="000000"/>
+          <w:lang w:eastAsia="es-ES"/>
+        </w:rPr>
+        <w:t>.</w:t>
+      </w:r>
+    </w:p>
+    <w:p>
+      <w:pPr>
+        <w:spacing w:line="360" w:lineRule="auto"/>
+        <w:jc w:val="both"/>
+        <w:rPr>
+          <w:rFonts w:eastAsia="Times New Roman" w:cs="Arial"/>
+          <w:color w:val="000000"/>
+          <w:lang w:eastAsia="es-ES"/>
+        </w:rPr>
+      </w:pPr>
+      <w:r>
+        <w:rPr>
+          <w:rFonts w:eastAsia="Times New Roman" w:cs="Arial"/>
+          <w:color w:val="000000"/>
+          <w:lang w:eastAsia="es-ES"/>
+        </w:rPr>
+        <w:t xml:space="preserve">Volviendo a la evaluación del modelo. Se usa </w:t>
+      </w:r>
+      <w:r>
+        <w:rPr>
+          <w:rFonts w:eastAsia="Times New Roman" w:cs="Arial"/>
+          <w:color w:val="000000"/>
+          <w:lang w:eastAsia="es-ES"/>
+        </w:rPr>
+        <w:t xml:space="preserve">la función </w:t>
+      </w:r>
+      <w:proofErr w:type="spellStart"/>
+      <w:r>
+        <w:rPr>
+          <w:rFonts w:eastAsia="Times New Roman" w:cs="Arial"/>
+          <w:b/>
+          <w:bCs/>
+          <w:color w:val="000000"/>
+          <w:lang w:eastAsia="es-ES"/>
+        </w:rPr>
+        <w:t>cross_val_score</w:t>
+      </w:r>
+      <w:proofErr w:type="spellEnd"/>
+      <w:r>
+        <w:rPr>
+          <w:rFonts w:eastAsia="Times New Roman" w:cs="Arial"/>
+          <w:color w:val="000000"/>
+          <w:lang w:eastAsia="es-ES"/>
+        </w:rPr>
+        <w:t>. Esta función divide el conjunto de datos en diferentes muestras y entrena con todas menos una, dejando la restante para validación. Este proceso se repite según el número en el que se divida las muestras para la validación.</w:t>
+      </w:r>
+    </w:p>
+    <w:p>
+      <w:pPr>
+        <w:spacing w:line="360" w:lineRule="auto"/>
+        <w:jc w:val="both"/>
+        <w:rPr>
+          <w:rFonts w:eastAsia="Times New Roman" w:cs="Arial"/>
+          <w:color w:val="000000"/>
+          <w:lang w:eastAsia="es-ES"/>
+        </w:rPr>
+      </w:pPr>
+      <w:r>
+        <w:rPr>
+          <w:rFonts w:eastAsia="Times New Roman" w:cs="Arial"/>
+          <w:color w:val="000000"/>
+          <w:lang w:eastAsia="es-ES"/>
+        </w:rPr>
+        <w:t>Otro problema de utilizar esta técnica es saber cuál es el número óptimo de divisiones de la muestra.</w:t>
+      </w:r>
+      <w:r>
+        <w:rPr>
+          <w:rFonts w:eastAsia="Times New Roman" w:cs="Arial"/>
+          <w:color w:val="000000"/>
+          <w:lang w:eastAsia="es-ES"/>
+        </w:rPr>
+        <w:t xml:space="preserve"> </w:t>
+      </w:r>
+      <w:r>
+        <w:rPr>
+          <w:rFonts w:eastAsia="Times New Roman" w:cs="Arial"/>
+          <w:color w:val="000000"/>
+          <w:lang w:eastAsia="es-ES"/>
+        </w:rPr>
+        <w:t xml:space="preserve">Estas divisiones de muestra se llaman </w:t>
+      </w:r>
+      <w:proofErr w:type="spellStart"/>
+      <w:r>
+        <w:rPr>
+          <w:rFonts w:eastAsia="Times New Roman" w:cs="Arial"/>
+          <w:i/>
+          <w:iCs/>
+          <w:color w:val="000000"/>
+          <w:lang w:eastAsia="es-ES"/>
+        </w:rPr>
+        <w:t>folds</w:t>
+      </w:r>
+      <w:proofErr w:type="spellEnd"/>
+      <w:r>
+        <w:rPr>
+          <w:rFonts w:eastAsia="Times New Roman" w:cs="Arial"/>
+          <w:color w:val="000000"/>
+          <w:lang w:eastAsia="es-ES"/>
+        </w:rPr>
+        <w:t xml:space="preserve"> determinada por la letra "k" </w:t>
+      </w:r>
+      <w:r>
+        <w:rPr>
+          <w:rFonts w:eastAsia="Times New Roman" w:cs="Arial"/>
+          <w:color w:val="000000"/>
+          <w:lang w:eastAsia="es-ES"/>
+        </w:rPr>
+        <w:t>d</w:t>
+      </w:r>
+      <w:r>
+        <w:rPr>
+          <w:rFonts w:eastAsia="Times New Roman" w:cs="Arial"/>
+          <w:color w:val="000000"/>
+          <w:lang w:eastAsia="es-ES"/>
+        </w:rPr>
+        <w:t xml:space="preserve">entro de los parámetros de </w:t>
+      </w:r>
+      <w:proofErr w:type="spellStart"/>
+      <w:r>
+        <w:rPr>
+          <w:rFonts w:eastAsia="Times New Roman" w:cs="Arial"/>
+          <w:color w:val="000000"/>
+          <w:lang w:eastAsia="es-ES"/>
+        </w:rPr>
+        <w:t>cross_val_score</w:t>
+      </w:r>
+      <w:proofErr w:type="spellEnd"/>
+      <w:r>
+        <w:rPr>
+          <w:rFonts w:eastAsia="Times New Roman" w:cs="Arial"/>
+          <w:color w:val="000000"/>
+          <w:lang w:eastAsia="es-ES"/>
+        </w:rPr>
+        <w:t>;</w:t>
+      </w:r>
+      <w:r>
+        <w:rPr>
+          <w:rFonts w:eastAsia="Times New Roman" w:cs="Arial"/>
+          <w:color w:val="000000"/>
+          <w:lang w:eastAsia="es-ES"/>
+        </w:rPr>
+        <w:t xml:space="preserve"> </w:t>
+      </w:r>
+      <w:r>
+        <w:rPr>
+          <w:rFonts w:eastAsia="Times New Roman" w:cs="Arial"/>
+          <w:color w:val="000000"/>
+          <w:lang w:eastAsia="es-ES"/>
+        </w:rPr>
+        <w:t xml:space="preserve">existen dos métodos </w:t>
+      </w:r>
+      <w:r>
+        <w:rPr>
+          <w:rFonts w:eastAsia="Times New Roman" w:cs="Arial"/>
+          <w:color w:val="000000"/>
+          <w:lang w:eastAsia="es-ES"/>
+        </w:rPr>
+        <w:t xml:space="preserve">para la división de la muestra, </w:t>
+      </w:r>
+      <w:proofErr w:type="spellStart"/>
+      <w:r>
+        <w:rPr>
+          <w:rFonts w:eastAsia="Times New Roman" w:cs="Arial"/>
+          <w:color w:val="000000"/>
+          <w:lang w:eastAsia="es-ES"/>
+        </w:rPr>
+        <w:t>KFold</w:t>
+      </w:r>
+      <w:proofErr w:type="spellEnd"/>
+      <w:r>
+        <w:rPr>
+          <w:rFonts w:eastAsia="Times New Roman" w:cs="Arial"/>
+          <w:color w:val="000000"/>
+          <w:lang w:eastAsia="es-ES"/>
+        </w:rPr>
+        <w:t xml:space="preserve"> y </w:t>
+      </w:r>
+      <w:proofErr w:type="spellStart"/>
+      <w:r>
+        <w:rPr>
+          <w:rFonts w:eastAsia="Times New Roman" w:cs="Arial"/>
+          <w:color w:val="000000"/>
+          <w:lang w:eastAsia="es-ES"/>
+        </w:rPr>
+        <w:t>StratifiedKFold</w:t>
+      </w:r>
+      <w:proofErr w:type="spellEnd"/>
+      <w:r>
+        <w:rPr>
+          <w:rFonts w:eastAsia="Times New Roman" w:cs="Arial"/>
+          <w:color w:val="000000"/>
+          <w:lang w:eastAsia="es-ES"/>
+        </w:rPr>
+        <w:t>.</w:t>
+      </w:r>
+      <w:r>
+        <w:rPr>
+          <w:rFonts w:eastAsia="Times New Roman" w:cs="Arial"/>
+          <w:color w:val="000000"/>
+          <w:lang w:eastAsia="es-ES"/>
+        </w:rPr>
+        <w:t xml:space="preserve"> </w:t>
+      </w:r>
+      <w:r>
+        <w:rPr>
+          <w:rFonts w:eastAsia="Times New Roman" w:cs="Arial"/>
+          <w:color w:val="000000"/>
+          <w:lang w:eastAsia="es-ES"/>
+        </w:rPr>
+        <w:t>E</w:t>
+      </w:r>
+      <w:r>
+        <w:rPr>
+          <w:rFonts w:eastAsia="Times New Roman" w:cs="Arial"/>
+          <w:color w:val="000000"/>
+          <w:lang w:eastAsia="es-ES"/>
+        </w:rPr>
+        <w:t xml:space="preserve">n nuestro caso de modelo supervisado de clasificación </w:t>
+      </w:r>
+      <w:proofErr w:type="spellStart"/>
+      <w:r>
+        <w:rPr>
+          <w:rFonts w:eastAsia="Times New Roman" w:cs="Arial"/>
+          <w:color w:val="000000"/>
+          <w:lang w:eastAsia="es-ES"/>
+        </w:rPr>
+        <w:t>StratifiedKFold</w:t>
+      </w:r>
+      <w:proofErr w:type="spellEnd"/>
+      <w:r>
+        <w:rPr>
+          <w:rFonts w:eastAsia="Times New Roman" w:cs="Arial"/>
+          <w:color w:val="000000"/>
+          <w:lang w:eastAsia="es-ES"/>
+        </w:rPr>
+        <w:t xml:space="preserve"> es el indicado y por defecto en </w:t>
+      </w:r>
+      <w:r>
+        <w:rPr>
+          <w:rFonts w:eastAsia="Times New Roman" w:cs="Arial"/>
+          <w:color w:val="000000"/>
+          <w:lang w:eastAsia="es-ES"/>
+        </w:rPr>
+        <w:t xml:space="preserve">la función </w:t>
+      </w:r>
+      <w:proofErr w:type="spellStart"/>
+      <w:r>
+        <w:rPr>
+          <w:rFonts w:eastAsia="Times New Roman" w:cs="Arial"/>
+          <w:b/>
+          <w:bCs/>
+          <w:color w:val="000000"/>
+          <w:lang w:eastAsia="es-ES"/>
+        </w:rPr>
+        <w:t>cross_val_score</w:t>
+      </w:r>
+      <w:proofErr w:type="spellEnd"/>
+      <w:r>
+        <w:rPr>
+          <w:rFonts w:eastAsia="Times New Roman" w:cs="Arial"/>
+          <w:color w:val="000000"/>
+          <w:lang w:eastAsia="es-ES"/>
+        </w:rPr>
+        <w:t>.</w:t>
+      </w:r>
+    </w:p>
+    <w:p>
+      <w:pPr>
+        <w:spacing w:line="360" w:lineRule="auto"/>
+        <w:jc w:val="both"/>
+        <w:rPr>
+          <w:rFonts w:eastAsia="Times New Roman" w:cs="Arial"/>
+          <w:color w:val="000000"/>
+          <w:lang w:eastAsia="es-ES"/>
+        </w:rPr>
+      </w:pPr>
+      <w:r>
+        <w:rPr>
+          <w:rFonts w:eastAsia="Times New Roman" w:cs="Arial"/>
+          <w:color w:val="000000"/>
+          <w:lang w:eastAsia="es-ES"/>
+        </w:rPr>
+        <w:t xml:space="preserve">Se utiliza como base </w:t>
+      </w:r>
+      <w:r>
+        <w:rPr>
+          <w:rFonts w:eastAsia="Times New Roman" w:cs="Arial"/>
+          <w:color w:val="000000"/>
+          <w:lang w:eastAsia="es-ES"/>
+        </w:rPr>
+        <w:t xml:space="preserve">el enfoque más común en problemas de </w:t>
+      </w:r>
+      <w:r>
+        <w:rPr>
+          <w:rFonts w:eastAsia="Times New Roman" w:cs="Arial"/>
+          <w:color w:val="000000"/>
+          <w:lang w:eastAsia="es-ES"/>
+        </w:rPr>
+        <w:t>aprendizaje automático</w:t>
+      </w:r>
+      <w:r>
+        <w:rPr>
+          <w:rFonts w:eastAsia="Times New Roman" w:cs="Arial"/>
+          <w:color w:val="000000"/>
+          <w:lang w:eastAsia="es-ES"/>
+        </w:rPr>
+        <w:t xml:space="preserve"> determinando k= 5. La función</w:t>
+      </w:r>
+      <w:r>
+        <w:rPr>
+          <w:rFonts w:eastAsia="Times New Roman" w:cs="Arial"/>
+          <w:color w:val="000000"/>
+          <w:lang w:eastAsia="es-ES"/>
+        </w:rPr>
+        <w:t xml:space="preserve"> </w:t>
+      </w:r>
+      <w:proofErr w:type="spellStart"/>
+      <w:r>
+        <w:rPr>
+          <w:rFonts w:eastAsia="Times New Roman" w:cs="Arial"/>
+          <w:b/>
+          <w:bCs/>
+          <w:color w:val="000000"/>
+          <w:lang w:eastAsia="es-ES"/>
+        </w:rPr>
+        <w:t>cross_val_score</w:t>
+      </w:r>
+      <w:proofErr w:type="spellEnd"/>
+      <w:r>
+        <w:rPr>
+          <w:rFonts w:eastAsia="Times New Roman" w:cs="Arial"/>
+          <w:color w:val="000000"/>
+          <w:lang w:eastAsia="es-ES"/>
+        </w:rPr>
+        <w:t xml:space="preserve"> devuelve un vector con el score de cada uno de los modelos construidos</w:t>
+      </w:r>
+      <w:r>
+        <w:rPr>
+          <w:rFonts w:eastAsia="Times New Roman" w:cs="Arial"/>
+          <w:color w:val="000000"/>
+          <w:lang w:eastAsia="es-ES"/>
+        </w:rPr>
+        <w:t xml:space="preserve"> (5 valores de </w:t>
+      </w:r>
+      <w:proofErr w:type="spellStart"/>
+      <w:r>
+        <w:rPr>
+          <w:rFonts w:eastAsia="Times New Roman" w:cs="Arial"/>
+          <w:color w:val="000000"/>
+          <w:lang w:eastAsia="es-ES"/>
+        </w:rPr>
+        <w:t>accuracy</w:t>
+      </w:r>
+      <w:proofErr w:type="spellEnd"/>
+      <w:r>
+        <w:rPr>
+          <w:rFonts w:eastAsia="Times New Roman" w:cs="Arial"/>
+          <w:color w:val="000000"/>
+          <w:lang w:eastAsia="es-ES"/>
+        </w:rPr>
+        <w:t xml:space="preserve"> en nuestro caso)</w:t>
+      </w:r>
+      <w:r>
+        <w:rPr>
+          <w:rFonts w:eastAsia="Times New Roman" w:cs="Arial"/>
+          <w:color w:val="000000"/>
+          <w:lang w:eastAsia="es-ES"/>
+        </w:rPr>
+        <w:t>.</w:t>
+      </w:r>
+    </w:p>
+    <w:p>
+      <w:pPr>
+        <w:spacing w:line="360" w:lineRule="auto"/>
+        <w:jc w:val="both"/>
+        <w:rPr>
+          <w:rFonts w:eastAsia="Times New Roman" w:cs="Arial"/>
+          <w:color w:val="000000"/>
+          <w:lang w:eastAsia="es-ES"/>
+        </w:rPr>
+      </w:pPr>
+      <w:r>
+        <w:rPr>
+          <w:rFonts w:eastAsia="Times New Roman" w:cs="Arial"/>
+          <w:color w:val="000000"/>
+          <w:lang w:eastAsia="es-ES"/>
+        </w:rPr>
+        <w:t xml:space="preserve">Finalmente, los </w:t>
+      </w:r>
+      <w:r>
+        <w:rPr>
+          <w:rFonts w:eastAsia="Times New Roman" w:cs="Arial"/>
+          <w:color w:val="000000"/>
+          <w:lang w:eastAsia="es-ES"/>
+        </w:rPr>
+        <w:t>resultados obtenidos</w:t>
+      </w:r>
+      <w:r>
+        <w:rPr>
+          <w:rFonts w:eastAsia="Times New Roman" w:cs="Arial"/>
+          <w:color w:val="000000"/>
+          <w:lang w:eastAsia="es-ES"/>
+        </w:rPr>
+        <w:t xml:space="preserve"> mediante validación cruzada son los siguientes:</w:t>
+      </w:r>
+    </w:p>
+    <w:p>
+      <w:pPr>
+        <w:spacing w:line="360" w:lineRule="auto"/>
+        <w:jc w:val="both"/>
+        <w:rPr>
+          <w:rFonts w:eastAsia="Times New Roman" w:cs="Arial"/>
+          <w:color w:val="000000"/>
+          <w:lang w:eastAsia="es-ES"/>
+        </w:rPr>
+      </w:pPr>
+      <w:r>
+        <w:rPr>
+          <w:noProof/>
+        </w:rPr>
+        <w:drawing>
+          <wp:inline distT="0" distB="0" distL="0" distR="0" wp14:anchorId="73692DFB" wp14:editId="2515F770">
+            <wp:extent cx="5038725" cy="733425"/>
+            <wp:effectExtent l="0" t="0" r="9525" b="9525"/>
+            <wp:docPr id="5" name="Picture 5"/>
+            <wp:cNvGraphicFramePr>
+              <a:graphicFrameLocks xmlns:a="http://schemas.openxmlformats.org/drawingml/2006/main" noChangeAspect="1"/>
+            </wp:cNvGraphicFramePr>
+            <a:graphic xmlns:a="http://schemas.openxmlformats.org/drawingml/2006/main">
+              <a:graphicData uri="http://schemas.openxmlformats.org/drawingml/2006/picture">
+                <pic:pic xmlns:pic="http://schemas.openxmlformats.org/drawingml/2006/picture">
+                  <pic:nvPicPr>
+                    <pic:cNvPr id="1" name=""/>
+                    <pic:cNvPicPr/>
+                  </pic:nvPicPr>
+                  <pic:blipFill>
+                    <a:blip r:embed="rId23"/>
+                    <a:stretch>
+                      <a:fillRect/>
+                    </a:stretch>
+                  </pic:blipFill>
+                  <pic:spPr>
+                    <a:xfrm>
+                      <a:off x="0" y="0"/>
+                      <a:ext cx="5038725" cy="733425"/>
+                    </a:xfrm>
+                    <a:prstGeom prst="rect">
+                      <a:avLst/>
+                    </a:prstGeom>
+                  </pic:spPr>
+                </pic:pic>
+              </a:graphicData>
+            </a:graphic>
+          </wp:inline>
+        </w:drawing>
+      </w:r>
+    </w:p>
+    <w:p>
+      <w:pPr>
+        <w:spacing w:line="360" w:lineRule="auto"/>
+        <w:jc w:val="both"/>
+        <w:rPr>
+          <w:rFonts w:eastAsia="Times New Roman" w:cs="Arial"/>
+          <w:color w:val="000000"/>
+          <w:lang w:eastAsia="es-ES"/>
+        </w:rPr>
+      </w:pPr>
+      <w:r>
+        <w:rPr>
+          <w:rFonts w:eastAsia="Times New Roman" w:cs="Arial"/>
+          <w:color w:val="000000"/>
+          <w:lang w:eastAsia="es-ES"/>
+        </w:rPr>
+        <w:lastRenderedPageBreak/>
+        <w:t xml:space="preserve">Se han promediado los resultados de </w:t>
+      </w:r>
+      <w:proofErr w:type="spellStart"/>
+      <w:r>
+        <w:rPr>
+          <w:rFonts w:eastAsia="Times New Roman" w:cs="Arial"/>
+          <w:i/>
+          <w:iCs/>
+          <w:color w:val="000000"/>
+          <w:lang w:eastAsia="es-ES"/>
+        </w:rPr>
+        <w:t>accuracy</w:t>
+      </w:r>
+      <w:proofErr w:type="spellEnd"/>
+      <w:r>
+        <w:rPr>
+          <w:rFonts w:eastAsia="Times New Roman" w:cs="Arial"/>
+          <w:color w:val="000000"/>
+          <w:lang w:eastAsia="es-ES"/>
+        </w:rPr>
+        <w:t xml:space="preserve"> de cada división y se ha calculado la desviación típica para tener una medida de dispersión de los resultados.</w:t>
+      </w:r>
+    </w:p>
+    <w:p>
+      <w:pPr>
+        <w:spacing w:line="360" w:lineRule="auto"/>
+        <w:jc w:val="both"/>
+        <w:rPr>
+          <w:rFonts w:eastAsia="Times New Roman" w:cs="Arial"/>
+          <w:color w:val="000000"/>
+          <w:lang w:eastAsia="es-ES"/>
+        </w:rPr>
+      </w:pPr>
+      <w:r>
+        <w:rPr>
+          <w:rFonts w:eastAsia="Times New Roman" w:cs="Arial"/>
+          <w:color w:val="000000"/>
+          <w:lang w:eastAsia="es-ES"/>
+        </w:rPr>
+        <w:t xml:space="preserve">Como se puede observar en la tabla anterior, el modelo con mejores resultados es el </w:t>
+      </w:r>
+      <w:proofErr w:type="spellStart"/>
+      <w:r>
+        <w:rPr>
+          <w:rFonts w:eastAsia="Times New Roman" w:cs="Arial"/>
+          <w:i/>
+          <w:iCs/>
+          <w:color w:val="000000"/>
+          <w:lang w:eastAsia="es-ES"/>
+        </w:rPr>
+        <w:t>Logistic</w:t>
+      </w:r>
+      <w:proofErr w:type="spellEnd"/>
+      <w:r>
+        <w:rPr>
+          <w:rFonts w:eastAsia="Times New Roman" w:cs="Arial"/>
+          <w:i/>
+          <w:iCs/>
+          <w:color w:val="000000"/>
+          <w:lang w:eastAsia="es-ES"/>
+        </w:rPr>
+        <w:t xml:space="preserve"> </w:t>
+      </w:r>
+      <w:proofErr w:type="spellStart"/>
+      <w:r>
+        <w:rPr>
+          <w:rFonts w:eastAsia="Times New Roman" w:cs="Arial"/>
+          <w:i/>
+          <w:iCs/>
+          <w:color w:val="000000"/>
+          <w:lang w:eastAsia="es-ES"/>
+        </w:rPr>
+        <w:t>Regression</w:t>
+      </w:r>
+      <w:proofErr w:type="spellEnd"/>
+      <w:r>
+        <w:rPr>
+          <w:rFonts w:eastAsia="Times New Roman" w:cs="Arial"/>
+          <w:color w:val="000000"/>
+          <w:lang w:eastAsia="es-ES"/>
+        </w:rPr>
+        <w:t xml:space="preserve">, asimismo, a diferencia del </w:t>
+      </w:r>
+      <w:proofErr w:type="spellStart"/>
+      <w:r>
+        <w:rPr>
+          <w:rFonts w:eastAsia="Times New Roman" w:cs="Arial"/>
+          <w:i/>
+          <w:iCs/>
+          <w:color w:val="000000"/>
+          <w:lang w:eastAsia="es-ES"/>
+        </w:rPr>
+        <w:t>Random</w:t>
+      </w:r>
+      <w:proofErr w:type="spellEnd"/>
+      <w:r>
+        <w:rPr>
+          <w:rFonts w:eastAsia="Times New Roman" w:cs="Arial"/>
+          <w:i/>
+          <w:iCs/>
+          <w:color w:val="000000"/>
+          <w:lang w:eastAsia="es-ES"/>
+        </w:rPr>
+        <w:t xml:space="preserve"> Forest </w:t>
+      </w:r>
+      <w:proofErr w:type="spellStart"/>
+      <w:r>
+        <w:rPr>
+          <w:rFonts w:eastAsia="Times New Roman" w:cs="Arial"/>
+          <w:i/>
+          <w:iCs/>
+          <w:color w:val="000000"/>
+          <w:lang w:eastAsia="es-ES"/>
+        </w:rPr>
+        <w:t>Classifier</w:t>
+      </w:r>
+      <w:proofErr w:type="spellEnd"/>
+      <w:r>
+        <w:rPr>
+          <w:rFonts w:eastAsia="Times New Roman" w:cs="Arial"/>
+          <w:color w:val="000000"/>
+          <w:lang w:eastAsia="es-ES"/>
+        </w:rPr>
+        <w:t xml:space="preserve">, </w:t>
+      </w:r>
+      <w:r>
+        <w:rPr>
+          <w:rFonts w:eastAsia="Times New Roman" w:cs="Arial"/>
+          <w:color w:val="000000"/>
+          <w:lang w:eastAsia="es-ES"/>
+        </w:rPr>
+        <w:t>h</w:t>
+      </w:r>
+      <w:r>
+        <w:rPr>
+          <w:rFonts w:eastAsia="Times New Roman" w:cs="Arial"/>
+          <w:color w:val="000000"/>
+          <w:lang w:eastAsia="es-ES"/>
+        </w:rPr>
+        <w:t>a mantenido el resultado de entrenamiento en el conjunto de test, ent</w:t>
+      </w:r>
+      <w:r>
+        <w:rPr>
+          <w:rFonts w:eastAsia="Times New Roman" w:cs="Arial"/>
+          <w:color w:val="000000"/>
+          <w:lang w:eastAsia="es-ES"/>
+        </w:rPr>
+        <w:t>endiéndose</w:t>
+      </w:r>
+      <w:r>
+        <w:rPr>
+          <w:rFonts w:eastAsia="Times New Roman" w:cs="Arial"/>
+          <w:color w:val="000000"/>
+          <w:lang w:eastAsia="es-ES"/>
+        </w:rPr>
+        <w:t xml:space="preserve"> que tiene mejor rendimiento de generalización.</w:t>
+      </w:r>
+    </w:p>
+    <w:p>
+      <w:pPr>
+        <w:spacing w:line="360" w:lineRule="auto"/>
+        <w:jc w:val="both"/>
+        <w:rPr>
+          <w:rFonts w:eastAsia="Times New Roman" w:cs="Arial"/>
+          <w:color w:val="000000"/>
+          <w:lang w:eastAsia="es-ES"/>
+        </w:rPr>
+      </w:pPr>
+      <w:commentRangeStart w:id="28"/>
+      <w:r>
+        <w:rPr>
+          <w:rFonts w:eastAsia="Times New Roman" w:cs="Arial"/>
+          <w:color w:val="000000"/>
+          <w:lang w:eastAsia="es-ES"/>
+        </w:rPr>
+        <w:t>“</w:t>
+      </w:r>
+      <w:r>
+        <w:rPr>
+          <w:rFonts w:eastAsia="Times New Roman" w:cs="Arial"/>
+          <w:color w:val="000000"/>
+          <w:lang w:eastAsia="es-ES"/>
+        </w:rPr>
+        <w:t>Pasar estas predicciones a una métrica de evaluación puede no ser una forma válida de medir el rendimiento de la generalización</w:t>
+      </w:r>
+      <w:r>
+        <w:rPr>
+          <w:rFonts w:eastAsia="Times New Roman" w:cs="Arial"/>
+          <w:color w:val="000000"/>
+          <w:lang w:eastAsia="es-ES"/>
+        </w:rPr>
+        <w:t>”</w:t>
+      </w:r>
+      <w:commentRangeEnd w:id="28"/>
+      <w:r>
+        <w:rPr>
+          <w:rStyle w:val="CommentReference"/>
+        </w:rPr>
+        <w:commentReference w:id="28"/>
+      </w:r>
+      <w:r>
+        <w:rPr>
+          <w:rFonts w:eastAsia="Times New Roman" w:cs="Arial"/>
+          <w:color w:val="000000"/>
+          <w:lang w:eastAsia="es-ES"/>
+        </w:rPr>
+        <w:t>.</w:t>
+      </w:r>
+      <w:r>
+        <w:rPr>
+          <w:rFonts w:eastAsia="Times New Roman" w:cs="Arial"/>
+          <w:color w:val="000000"/>
+          <w:lang w:eastAsia="es-ES"/>
+        </w:rPr>
+        <w:t xml:space="preserve"> </w:t>
+      </w:r>
+      <w:r>
+        <w:rPr>
+          <w:rFonts w:eastAsia="Times New Roman" w:cs="Arial"/>
+          <w:b/>
+          <w:bCs/>
+          <w:color w:val="FF0000"/>
+          <w:lang w:eastAsia="es-ES"/>
+        </w:rPr>
+        <w:t xml:space="preserve">(cita de </w:t>
+      </w:r>
+      <w:proofErr w:type="spellStart"/>
+      <w:r>
+        <w:rPr>
+          <w:rFonts w:eastAsia="Times New Roman" w:cs="Arial"/>
+          <w:b/>
+          <w:bCs/>
+          <w:color w:val="FF0000"/>
+          <w:lang w:eastAsia="es-ES"/>
+        </w:rPr>
+        <w:t>sklearn</w:t>
+      </w:r>
+      <w:proofErr w:type="spellEnd"/>
+      <w:r>
+        <w:rPr>
+          <w:rFonts w:eastAsia="Times New Roman" w:cs="Arial"/>
+          <w:b/>
+          <w:bCs/>
+          <w:color w:val="FF0000"/>
+          <w:lang w:eastAsia="es-ES"/>
+        </w:rPr>
+        <w:t>)</w:t>
+      </w:r>
+    </w:p>
+    <w:p>
+      <w:pPr>
+        <w:spacing w:line="360" w:lineRule="auto"/>
+        <w:jc w:val="both"/>
+        <w:rPr>
+          <w:rFonts w:eastAsia="Times New Roman" w:cs="Arial"/>
+          <w:color w:val="000000"/>
+          <w:lang w:eastAsia="es-ES"/>
+        </w:rPr>
+      </w:pPr>
+      <w:r>
+        <w:rPr>
+          <w:rFonts w:eastAsia="Times New Roman" w:cs="Arial"/>
+          <w:color w:val="000000"/>
+          <w:lang w:eastAsia="es-ES"/>
+        </w:rPr>
+        <w:t>En este contexto, se puede utilizar el concepto de “curvas de aprendizaje” como alternativa gráfica del rendimiento de generalización de los modelos.</w:t>
+      </w:r>
+    </w:p>
+    <w:p>
+      <w:pPr>
+        <w:spacing w:line="360" w:lineRule="auto"/>
+        <w:jc w:val="both"/>
+        <w:rPr>
+          <w:rFonts w:eastAsia="Times New Roman" w:cs="Arial"/>
+          <w:b/>
+          <w:bCs/>
+          <w:color w:val="000000"/>
+          <w:lang w:eastAsia="es-ES"/>
+        </w:rPr>
+      </w:pPr>
+      <w:r>
+        <w:rPr>
+          <w:rFonts w:eastAsia="Times New Roman" w:cs="Arial"/>
+          <w:b/>
+          <w:bCs/>
+          <w:color w:val="000000"/>
+          <w:lang w:eastAsia="es-ES"/>
+        </w:rPr>
+        <w:t xml:space="preserve">8.6 Curvas de aprendizaje: </w:t>
+      </w:r>
+    </w:p>
+    <w:p>
+      <w:pPr>
+        <w:spacing w:line="360" w:lineRule="auto"/>
+        <w:jc w:val="both"/>
+        <w:rPr>
+          <w:rFonts w:eastAsia="Times New Roman" w:cs="Arial"/>
+          <w:color w:val="000000"/>
+          <w:lang w:eastAsia="es-ES"/>
+        </w:rPr>
+      </w:pPr>
+      <w:r>
+        <w:rPr>
+          <w:rFonts w:eastAsia="Times New Roman" w:cs="Arial"/>
+          <w:color w:val="000000"/>
+          <w:lang w:eastAsia="es-ES"/>
+        </w:rPr>
+        <w:t xml:space="preserve">Técnicamente las </w:t>
+      </w:r>
+      <w:r>
+        <w:rPr>
+          <w:rFonts w:eastAsia="Times New Roman" w:cs="Arial"/>
+          <w:b/>
+          <w:bCs/>
+          <w:color w:val="000000"/>
+          <w:lang w:eastAsia="es-ES"/>
+        </w:rPr>
+        <w:t>curvas de aprendizaje</w:t>
+      </w:r>
+      <w:r>
+        <w:rPr>
+          <w:rFonts w:eastAsia="Times New Roman" w:cs="Arial"/>
+          <w:color w:val="000000"/>
+          <w:lang w:eastAsia="es-ES"/>
+        </w:rPr>
+        <w:t xml:space="preserve"> en el aprendizaje automático son la representación gráfica del rendimiento de generalización del modelo en función del tamaño de los datos de entrenamiento. </w:t>
+      </w:r>
+      <w:commentRangeStart w:id="29"/>
+      <w:r>
+        <w:rPr>
+          <w:rFonts w:eastAsia="Times New Roman" w:cs="Arial"/>
+          <w:color w:val="000000"/>
+          <w:lang w:eastAsia="es-ES"/>
+        </w:rPr>
+        <w:t>[</w:t>
+      </w:r>
+      <w:proofErr w:type="spellStart"/>
+      <w:r>
+        <w:rPr>
+          <w:rFonts w:eastAsia="Times New Roman" w:cs="Arial"/>
+          <w:color w:val="000000"/>
+          <w:lang w:eastAsia="es-ES"/>
+        </w:rPr>
+        <w:t>Learning</w:t>
+      </w:r>
+      <w:proofErr w:type="spellEnd"/>
+      <w:r>
+        <w:rPr>
+          <w:rFonts w:eastAsia="Times New Roman" w:cs="Arial"/>
+          <w:color w:val="000000"/>
+          <w:lang w:eastAsia="es-ES"/>
+        </w:rPr>
+        <w:t xml:space="preserve"> Curves in Machine </w:t>
+      </w:r>
+      <w:proofErr w:type="spellStart"/>
+      <w:r>
+        <w:rPr>
+          <w:rFonts w:eastAsia="Times New Roman" w:cs="Arial"/>
+          <w:color w:val="000000"/>
+          <w:lang w:eastAsia="es-ES"/>
+        </w:rPr>
+        <w:t>Learning</w:t>
+      </w:r>
+      <w:proofErr w:type="spellEnd"/>
+      <w:r>
+        <w:rPr>
+          <w:rFonts w:eastAsia="Times New Roman" w:cs="Arial"/>
+          <w:color w:val="000000"/>
+          <w:lang w:eastAsia="es-ES"/>
+        </w:rPr>
+        <w:t xml:space="preserve">. </w:t>
+      </w:r>
+      <w:proofErr w:type="spellStart"/>
+      <w:r>
+        <w:rPr>
+          <w:rFonts w:eastAsia="Times New Roman" w:cs="Arial"/>
+          <w:color w:val="000000"/>
+          <w:lang w:eastAsia="es-ES"/>
+        </w:rPr>
+        <w:t>Flury</w:t>
+      </w:r>
+      <w:proofErr w:type="spellEnd"/>
+      <w:r>
+        <w:rPr>
+          <w:rFonts w:eastAsia="Times New Roman" w:cs="Arial"/>
+          <w:color w:val="000000"/>
+          <w:lang w:eastAsia="es-ES"/>
+        </w:rPr>
+        <w:t xml:space="preserve"> &amp; Schmid (1994)</w:t>
+      </w:r>
+      <w:r>
+        <w:rPr>
+          <w:rFonts w:eastAsia="Times New Roman" w:cs="Arial"/>
+          <w:color w:val="000000"/>
+          <w:lang w:eastAsia="es-ES"/>
+        </w:rPr>
+        <w:t>]</w:t>
+      </w:r>
+      <w:commentRangeEnd w:id="29"/>
+      <w:r>
+        <w:rPr>
+          <w:rStyle w:val="CommentReference"/>
+        </w:rPr>
+        <w:commentReference w:id="29"/>
+      </w:r>
+    </w:p>
+    <w:p>
+      <w:pPr>
+        <w:spacing w:line="360" w:lineRule="auto"/>
+        <w:jc w:val="both"/>
+        <w:rPr>
+          <w:rFonts w:eastAsia="Times New Roman" w:cs="Arial"/>
+          <w:color w:val="000000"/>
+          <w:lang w:eastAsia="es-ES"/>
+        </w:rPr>
+      </w:pPr>
+      <w:r>
+        <w:rPr>
+          <w:rFonts w:eastAsia="Times New Roman" w:cs="Arial"/>
+          <w:color w:val="000000"/>
+          <w:lang w:eastAsia="es-ES"/>
+        </w:rPr>
+        <w:t>En otras palabras y en el caso de modelos supervisados (clasificación) las curvas de aprendizaje indican cuánto mejora el modelo (a través del score) a medi</w:t>
+      </w:r>
+      <w:r>
+        <w:rPr>
+          <w:rFonts w:eastAsia="Times New Roman" w:cs="Arial"/>
+          <w:color w:val="000000"/>
+          <w:lang w:eastAsia="es-ES"/>
+        </w:rPr>
+        <w:t>d</w:t>
+      </w:r>
+      <w:r>
+        <w:rPr>
+          <w:rFonts w:eastAsia="Times New Roman" w:cs="Arial"/>
+          <w:color w:val="000000"/>
+          <w:lang w:eastAsia="es-ES"/>
+        </w:rPr>
+        <w:t>a que se aumenta el tamaño del conjunto de entrenamiento.</w:t>
+      </w:r>
+    </w:p>
+    <w:p>
+      <w:pPr>
+        <w:spacing w:line="360" w:lineRule="auto"/>
+        <w:jc w:val="both"/>
+        <w:rPr>
+          <w:rFonts w:eastAsia="Times New Roman" w:cs="Arial"/>
+          <w:color w:val="000000"/>
+          <w:lang w:eastAsia="es-ES"/>
+        </w:rPr>
+      </w:pPr>
+      <w:r>
+        <w:rPr>
+          <w:rFonts w:eastAsia="Times New Roman" w:cs="Arial"/>
+          <w:color w:val="000000"/>
+          <w:lang w:eastAsia="es-ES"/>
+        </w:rPr>
+        <w:t>La mejora del rendimiento de generalización del modelo implica un coste de oportunidad (</w:t>
+      </w:r>
+      <w:proofErr w:type="spellStart"/>
+      <w:r>
+        <w:rPr>
+          <w:rFonts w:eastAsia="Times New Roman" w:cs="Arial"/>
+          <w:color w:val="000000"/>
+          <w:lang w:eastAsia="es-ES"/>
+        </w:rPr>
+        <w:t>trade</w:t>
+      </w:r>
+      <w:proofErr w:type="spellEnd"/>
+      <w:r>
+        <w:rPr>
+          <w:rFonts w:eastAsia="Times New Roman" w:cs="Arial"/>
+          <w:color w:val="000000"/>
+          <w:lang w:eastAsia="es-ES"/>
+        </w:rPr>
+        <w:t xml:space="preserve"> off) entre el "alto sesgo" del modelo y la "baja varianza" (</w:t>
+      </w:r>
+      <w:proofErr w:type="spellStart"/>
+      <w:r>
+        <w:rPr>
+          <w:rFonts w:eastAsia="Times New Roman" w:cs="Arial"/>
+          <w:i/>
+          <w:iCs/>
+          <w:color w:val="000000"/>
+          <w:lang w:eastAsia="es-ES"/>
+        </w:rPr>
+        <w:t>high</w:t>
+      </w:r>
+      <w:proofErr w:type="spellEnd"/>
+      <w:r>
+        <w:rPr>
+          <w:rFonts w:eastAsia="Times New Roman" w:cs="Arial"/>
+          <w:i/>
+          <w:iCs/>
+          <w:color w:val="000000"/>
+          <w:lang w:eastAsia="es-ES"/>
+        </w:rPr>
+        <w:t xml:space="preserve"> </w:t>
+      </w:r>
+      <w:proofErr w:type="spellStart"/>
+      <w:r>
+        <w:rPr>
+          <w:rFonts w:eastAsia="Times New Roman" w:cs="Arial"/>
+          <w:i/>
+          <w:iCs/>
+          <w:color w:val="000000"/>
+          <w:lang w:eastAsia="es-ES"/>
+        </w:rPr>
+        <w:t>bias</w:t>
+      </w:r>
+      <w:proofErr w:type="spellEnd"/>
+      <w:r>
+        <w:rPr>
+          <w:rFonts w:eastAsia="Times New Roman" w:cs="Arial"/>
+          <w:i/>
+          <w:iCs/>
+          <w:color w:val="000000"/>
+          <w:lang w:eastAsia="es-ES"/>
+        </w:rPr>
+        <w:t xml:space="preserve"> and </w:t>
+      </w:r>
+      <w:proofErr w:type="spellStart"/>
+      <w:r>
+        <w:rPr>
+          <w:rFonts w:eastAsia="Times New Roman" w:cs="Arial"/>
+          <w:i/>
+          <w:iCs/>
+          <w:color w:val="000000"/>
+          <w:lang w:eastAsia="es-ES"/>
+        </w:rPr>
+        <w:t>low</w:t>
+      </w:r>
+      <w:proofErr w:type="spellEnd"/>
+      <w:r>
+        <w:rPr>
+          <w:rFonts w:eastAsia="Times New Roman" w:cs="Arial"/>
+          <w:i/>
+          <w:iCs/>
+          <w:color w:val="000000"/>
+          <w:lang w:eastAsia="es-ES"/>
+        </w:rPr>
+        <w:t xml:space="preserve"> </w:t>
+      </w:r>
+      <w:proofErr w:type="spellStart"/>
+      <w:r>
+        <w:rPr>
+          <w:rFonts w:eastAsia="Times New Roman" w:cs="Arial"/>
+          <w:i/>
+          <w:iCs/>
+          <w:color w:val="000000"/>
+          <w:lang w:eastAsia="es-ES"/>
+        </w:rPr>
+        <w:t>variance</w:t>
+      </w:r>
+      <w:proofErr w:type="spellEnd"/>
+      <w:r>
+        <w:rPr>
+          <w:rFonts w:eastAsia="Times New Roman" w:cs="Arial"/>
+          <w:color w:val="000000"/>
+          <w:lang w:eastAsia="es-ES"/>
+        </w:rPr>
+        <w:t>).</w:t>
+      </w:r>
+    </w:p>
+    <w:p>
+      <w:pPr>
+        <w:spacing w:line="360" w:lineRule="auto"/>
+        <w:jc w:val="both"/>
+        <w:rPr>
+          <w:rFonts w:eastAsia="Times New Roman" w:cs="Arial"/>
+          <w:color w:val="000000"/>
+          <w:lang w:eastAsia="es-ES"/>
+        </w:rPr>
+      </w:pPr>
+      <w:r>
+        <w:rPr>
+          <w:rFonts w:eastAsia="Times New Roman" w:cs="Arial"/>
+          <w:color w:val="000000"/>
+          <w:lang w:eastAsia="es-ES"/>
+        </w:rPr>
+        <w:t xml:space="preserve">Cuanto </w:t>
+      </w:r>
+      <w:r>
+        <w:rPr>
+          <w:rFonts w:eastAsia="Times New Roman" w:cs="Arial"/>
+          <w:b/>
+          <w:bCs/>
+          <w:color w:val="000000"/>
+          <w:lang w:eastAsia="es-ES"/>
+        </w:rPr>
+        <w:t>m</w:t>
+      </w:r>
+      <w:r>
+        <w:rPr>
+          <w:rFonts w:eastAsia="Times New Roman" w:cs="Arial"/>
+          <w:b/>
+          <w:bCs/>
+          <w:color w:val="000000"/>
+          <w:lang w:eastAsia="es-ES"/>
+        </w:rPr>
+        <w:t>ás</w:t>
+      </w:r>
+      <w:r>
+        <w:rPr>
+          <w:rFonts w:eastAsia="Times New Roman" w:cs="Arial"/>
+          <w:b/>
+          <w:bCs/>
+          <w:color w:val="000000"/>
+          <w:lang w:eastAsia="es-ES"/>
+        </w:rPr>
+        <w:t xml:space="preserve"> sesgado</w:t>
+      </w:r>
+      <w:r>
+        <w:rPr>
+          <w:rFonts w:eastAsia="Times New Roman" w:cs="Arial"/>
+          <w:color w:val="000000"/>
+          <w:lang w:eastAsia="es-ES"/>
+        </w:rPr>
+        <w:t xml:space="preserve"> sea un modelo</w:t>
+      </w:r>
+      <w:r>
+        <w:rPr>
+          <w:rFonts w:eastAsia="Times New Roman" w:cs="Arial"/>
+          <w:color w:val="000000"/>
+          <w:lang w:eastAsia="es-ES"/>
+        </w:rPr>
+        <w:t xml:space="preserve">, </w:t>
+      </w:r>
+      <w:r>
+        <w:rPr>
+          <w:rFonts w:eastAsia="Times New Roman" w:cs="Arial"/>
+          <w:color w:val="000000"/>
+          <w:lang w:eastAsia="es-ES"/>
+        </w:rPr>
+        <w:t>m</w:t>
+      </w:r>
+      <w:r>
+        <w:rPr>
+          <w:rFonts w:eastAsia="Times New Roman" w:cs="Arial"/>
+          <w:color w:val="000000"/>
+          <w:lang w:eastAsia="es-ES"/>
+        </w:rPr>
+        <w:t>enor</w:t>
+      </w:r>
+      <w:r>
+        <w:rPr>
+          <w:rFonts w:eastAsia="Times New Roman" w:cs="Arial"/>
+          <w:color w:val="000000"/>
+          <w:lang w:eastAsia="es-ES"/>
+        </w:rPr>
+        <w:t xml:space="preserve"> será su capacidad para ajustar bien los datos</w:t>
+      </w:r>
+      <w:r>
+        <w:rPr>
+          <w:rFonts w:eastAsia="Times New Roman" w:cs="Arial"/>
+          <w:color w:val="000000"/>
+          <w:lang w:eastAsia="es-ES"/>
+        </w:rPr>
+        <w:t xml:space="preserve">. </w:t>
+      </w:r>
+      <w:r>
+        <w:rPr>
+          <w:rFonts w:eastAsia="Times New Roman" w:cs="Arial"/>
+          <w:color w:val="000000"/>
+          <w:lang w:eastAsia="es-ES"/>
+        </w:rPr>
+        <w:t>Cuanto m</w:t>
+      </w:r>
+      <w:r>
+        <w:rPr>
+          <w:rFonts w:eastAsia="Times New Roman" w:cs="Arial"/>
+          <w:color w:val="000000"/>
+          <w:lang w:eastAsia="es-ES"/>
+        </w:rPr>
+        <w:t>enor</w:t>
+      </w:r>
+      <w:r>
+        <w:rPr>
+          <w:rFonts w:eastAsia="Times New Roman" w:cs="Arial"/>
+          <w:color w:val="000000"/>
+          <w:lang w:eastAsia="es-ES"/>
+        </w:rPr>
+        <w:t xml:space="preserve"> es la capacidad del modelo para ajustarse bien a los datos, </w:t>
+      </w:r>
+      <w:r>
+        <w:rPr>
+          <w:rFonts w:eastAsia="Times New Roman" w:cs="Arial"/>
+          <w:b/>
+          <w:bCs/>
+          <w:color w:val="000000"/>
+          <w:lang w:eastAsia="es-ES"/>
+        </w:rPr>
+        <w:t>m</w:t>
+      </w:r>
+      <w:r>
+        <w:rPr>
+          <w:rFonts w:eastAsia="Times New Roman" w:cs="Arial"/>
+          <w:b/>
+          <w:bCs/>
+          <w:color w:val="000000"/>
+          <w:lang w:eastAsia="es-ES"/>
+        </w:rPr>
+        <w:t>enor</w:t>
+      </w:r>
+      <w:r>
+        <w:rPr>
+          <w:rFonts w:eastAsia="Times New Roman" w:cs="Arial"/>
+          <w:b/>
+          <w:bCs/>
+          <w:color w:val="000000"/>
+          <w:lang w:eastAsia="es-ES"/>
+        </w:rPr>
+        <w:t xml:space="preserve"> es la varianza</w:t>
+      </w:r>
+      <w:r>
+        <w:rPr>
+          <w:rFonts w:eastAsia="Times New Roman" w:cs="Arial"/>
+          <w:color w:val="000000"/>
+          <w:lang w:eastAsia="es-ES"/>
+        </w:rPr>
+        <w:t>.</w:t>
+      </w:r>
+    </w:p>
+    <w:p>
+      <w:pPr>
+        <w:spacing w:line="360" w:lineRule="auto"/>
+        <w:jc w:val="both"/>
+        <w:rPr>
+          <w:rFonts w:eastAsia="Times New Roman" w:cs="Arial"/>
+          <w:color w:val="000000"/>
+          <w:lang w:eastAsia="es-ES"/>
+        </w:rPr>
+      </w:pPr>
+      <w:r>
+        <w:rPr>
+          <w:rFonts w:eastAsia="Times New Roman" w:cs="Arial"/>
+          <w:color w:val="000000"/>
+          <w:lang w:eastAsia="es-ES"/>
+        </w:rPr>
+        <w:t>La varianza implica una medida de dispersión entre modelos respecto al modelo poblacional, donde, si el cambio de datos de entr</w:t>
+      </w:r>
+      <w:r>
+        <w:rPr>
+          <w:rFonts w:eastAsia="Times New Roman" w:cs="Arial"/>
+          <w:color w:val="000000"/>
+          <w:lang w:eastAsia="es-ES"/>
+        </w:rPr>
+        <w:t>e</w:t>
+      </w:r>
+      <w:r>
+        <w:rPr>
+          <w:rFonts w:eastAsia="Times New Roman" w:cs="Arial"/>
+          <w:color w:val="000000"/>
+          <w:lang w:eastAsia="es-ES"/>
+        </w:rPr>
+        <w:t>namiento implica mayores diferencias de rendimiento del modelo, la varianza se estima elevada, y viceversa.</w:t>
+      </w:r>
+    </w:p>
+    <w:p>
+      <w:pPr>
+        <w:spacing w:line="360" w:lineRule="auto"/>
+        <w:jc w:val="both"/>
+        <w:rPr>
+          <w:rFonts w:eastAsia="Times New Roman" w:cs="Arial"/>
+          <w:color w:val="000000"/>
+          <w:lang w:eastAsia="es-ES"/>
+        </w:rPr>
+      </w:pPr>
+      <w:r>
+        <w:rPr>
+          <w:rFonts w:eastAsia="Times New Roman" w:cs="Arial"/>
+          <w:color w:val="000000"/>
+          <w:lang w:eastAsia="es-ES"/>
+        </w:rPr>
+        <w:t>El coste de oportunidad se resume en</w:t>
+      </w:r>
+      <w:commentRangeStart w:id="30"/>
+      <w:r>
+        <w:rPr>
+          <w:rFonts w:eastAsia="Times New Roman" w:cs="Arial"/>
+          <w:color w:val="000000"/>
+          <w:lang w:eastAsia="es-ES"/>
+        </w:rPr>
+        <w:t xml:space="preserve">: </w:t>
+      </w:r>
+      <w:r>
+        <w:rPr>
+          <w:rFonts w:eastAsia="Times New Roman" w:cs="Arial"/>
+          <w:b/>
+          <w:bCs/>
+          <w:color w:val="000000"/>
+          <w:lang w:eastAsia="es-ES"/>
+        </w:rPr>
+        <w:t>"cuanto menor es el sesgo, mayor es la varianza"</w:t>
+      </w:r>
+      <w:commentRangeEnd w:id="30"/>
+      <w:r>
+        <w:rPr>
+          <w:rStyle w:val="CommentReference"/>
+        </w:rPr>
+        <w:commentReference w:id="30"/>
+      </w:r>
+    </w:p>
+    <w:p>
+      <w:pPr>
+        <w:spacing w:line="360" w:lineRule="auto"/>
+        <w:jc w:val="center"/>
+        <w:rPr>
+          <w:rFonts w:eastAsia="Times New Roman" w:cs="Arial"/>
+          <w:color w:val="000000"/>
+          <w:lang w:eastAsia="es-ES"/>
+        </w:rPr>
+      </w:pPr>
+      <w:r>
+        <w:rPr>
+          <w:noProof/>
+        </w:rPr>
+        <w:lastRenderedPageBreak/>
+        <w:drawing>
+          <wp:inline distT="0" distB="0" distL="0" distR="0" wp14:anchorId="59D13A5B" wp14:editId="693EBECB">
+            <wp:extent cx="3255873" cy="2124000"/>
+            <wp:effectExtent l="0" t="0" r="1905" b="0"/>
+            <wp:docPr id="22" name="Picture 22"/>
+            <wp:cNvGraphicFramePr>
+              <a:graphicFrameLocks xmlns:a="http://schemas.openxmlformats.org/drawingml/2006/main" noChangeAspect="1"/>
+            </wp:cNvGraphicFramePr>
+            <a:graphic xmlns:a="http://schemas.openxmlformats.org/drawingml/2006/main">
+              <a:graphicData uri="http://schemas.openxmlformats.org/drawingml/2006/picture">
+                <pic:pic xmlns:pic="http://schemas.openxmlformats.org/drawingml/2006/picture">
+                  <pic:nvPicPr>
+                    <pic:cNvPr id="1" name=""/>
+                    <pic:cNvPicPr/>
+                  </pic:nvPicPr>
+                  <pic:blipFill>
+                    <a:blip r:embed="rId24"/>
+                    <a:stretch>
+                      <a:fillRect/>
+                    </a:stretch>
+                  </pic:blipFill>
+                  <pic:spPr>
+                    <a:xfrm>
+                      <a:off x="0" y="0"/>
+                      <a:ext cx="3255873" cy="2124000"/>
+                    </a:xfrm>
+                    <a:prstGeom prst="rect">
+                      <a:avLst/>
+                    </a:prstGeom>
+                  </pic:spPr>
+                </pic:pic>
+              </a:graphicData>
+            </a:graphic>
+          </wp:inline>
+        </w:drawing>
+      </w:r>
+    </w:p>
+    <w:p>
+      <w:pPr>
+        <w:spacing w:line="360" w:lineRule="auto"/>
+        <w:jc w:val="both"/>
+        <w:rPr>
+          <w:rFonts w:eastAsia="Times New Roman" w:cs="Arial"/>
+          <w:color w:val="000000"/>
+          <w:lang w:eastAsia="es-ES"/>
+        </w:rPr>
+      </w:pPr>
+      <w:r>
+        <w:rPr>
+          <w:rFonts w:eastAsia="Times New Roman" w:cs="Arial"/>
+          <w:color w:val="000000"/>
+          <w:lang w:eastAsia="es-ES"/>
+        </w:rPr>
+        <w:t>Como se observa</w:t>
+      </w:r>
+      <w:r>
+        <w:rPr>
+          <w:rFonts w:eastAsia="Times New Roman" w:cs="Arial"/>
+          <w:color w:val="000000"/>
+          <w:lang w:eastAsia="es-ES"/>
+        </w:rPr>
+        <w:t xml:space="preserve"> en la representación gráfica del coste de oportunidad;</w:t>
+      </w:r>
+      <w:r>
+        <w:rPr>
+          <w:rFonts w:eastAsia="Times New Roman" w:cs="Arial"/>
+          <w:color w:val="000000"/>
+          <w:lang w:eastAsia="es-ES"/>
+        </w:rPr>
+        <w:t xml:space="preserve"> el gran problema</w:t>
+      </w:r>
+      <w:r>
+        <w:rPr>
+          <w:rFonts w:eastAsia="Times New Roman" w:cs="Arial"/>
+          <w:color w:val="000000"/>
+          <w:lang w:eastAsia="es-ES"/>
+        </w:rPr>
+        <w:t xml:space="preserve"> </w:t>
+      </w:r>
+      <w:r>
+        <w:rPr>
+          <w:rFonts w:eastAsia="Times New Roman" w:cs="Arial"/>
+          <w:color w:val="000000"/>
+          <w:lang w:eastAsia="es-ES"/>
+        </w:rPr>
+        <w:t>es que ambos términos generan errores de predicción y en efecto, se debe tratar de minimizarlos.</w:t>
+      </w:r>
+    </w:p>
+    <w:p>
+      <w:pPr>
+        <w:spacing w:line="360" w:lineRule="auto"/>
+        <w:jc w:val="both"/>
+        <w:rPr>
+          <w:rFonts w:eastAsia="Times New Roman" w:cs="Arial"/>
+          <w:color w:val="000000"/>
+          <w:lang w:eastAsia="es-ES"/>
+        </w:rPr>
+      </w:pPr>
+      <w:commentRangeStart w:id="31"/>
+      <w:r>
+        <w:rPr>
+          <w:rFonts w:eastAsia="Times New Roman" w:cs="Arial"/>
+          <w:color w:val="000000"/>
+          <w:lang w:eastAsia="es-ES"/>
+        </w:rPr>
+        <w:t xml:space="preserve">Si usamos nuevamente funciones de la librería de </w:t>
+      </w:r>
+      <w:proofErr w:type="spellStart"/>
+      <w:r>
+        <w:rPr>
+          <w:rFonts w:eastAsia="Times New Roman" w:cs="Arial"/>
+          <w:color w:val="000000"/>
+          <w:lang w:eastAsia="es-ES"/>
+        </w:rPr>
+        <w:t>sklearn</w:t>
+      </w:r>
+      <w:proofErr w:type="spellEnd"/>
+      <w:r>
+        <w:rPr>
+          <w:rFonts w:eastAsia="Times New Roman" w:cs="Arial"/>
+          <w:color w:val="000000"/>
+          <w:lang w:eastAsia="es-ES"/>
+        </w:rPr>
+        <w:t xml:space="preserve"> </w:t>
+      </w:r>
+      <w:r>
+        <w:rPr>
+          <w:rFonts w:eastAsia="Times New Roman" w:cs="Arial"/>
+          <w:color w:val="000000"/>
+          <w:lang w:eastAsia="es-ES"/>
+        </w:rPr>
+        <w:t>se puede</w:t>
+      </w:r>
+      <w:r>
+        <w:rPr>
+          <w:rFonts w:eastAsia="Times New Roman" w:cs="Arial"/>
+          <w:color w:val="000000"/>
+          <w:lang w:eastAsia="es-ES"/>
+        </w:rPr>
+        <w:t xml:space="preserve"> graficar las curvas de aprendizaje de ambos modelos, se obtiene lo siguiente:</w:t>
+      </w:r>
+      <w:commentRangeEnd w:id="31"/>
+      <w:r>
+        <w:rPr>
+          <w:rFonts w:eastAsia="Times New Roman" w:cs="Arial"/>
+          <w:color w:val="000000"/>
+          <w:lang w:eastAsia="es-ES"/>
+        </w:rPr>
+        <w:commentReference w:id="31"/>
+      </w:r>
+    </w:p>
+    <w:p>
+      <w:pPr>
+        <w:spacing w:line="360" w:lineRule="auto"/>
+        <w:jc w:val="both"/>
+        <w:rPr>
+          <w:rFonts w:eastAsia="Times New Roman" w:cs="Arial"/>
+          <w:color w:val="000000"/>
+          <w:lang w:eastAsia="es-ES"/>
+        </w:rPr>
+      </w:pPr>
+      <w:r>
+        <w:rPr>
+          <w:noProof/>
+        </w:rPr>
+        <w:drawing>
+          <wp:inline distT="0" distB="0" distL="0" distR="0" wp14:anchorId="5BA4F1B6" wp14:editId="61D9CD19">
+            <wp:extent cx="5343525" cy="2505075"/>
+            <wp:effectExtent l="0" t="0" r="9525" b="9525"/>
+            <wp:docPr id="27" name="Picture 27"/>
+            <wp:cNvGraphicFramePr>
+              <a:graphicFrameLocks xmlns:a="http://schemas.openxmlformats.org/drawingml/2006/main" noChangeAspect="1"/>
+            </wp:cNvGraphicFramePr>
+            <a:graphic xmlns:a="http://schemas.openxmlformats.org/drawingml/2006/main">
+              <a:graphicData uri="http://schemas.openxmlformats.org/drawingml/2006/picture">
+                <pic:pic xmlns:pic="http://schemas.openxmlformats.org/drawingml/2006/picture">
+                  <pic:nvPicPr>
+                    <pic:cNvPr id="1" name=""/>
+                    <pic:cNvPicPr/>
+                  </pic:nvPicPr>
+                  <pic:blipFill>
+                    <a:blip r:embed="rId25"/>
+                    <a:stretch>
+                      <a:fillRect/>
+                    </a:stretch>
+                  </pic:blipFill>
+                  <pic:spPr>
+                    <a:xfrm>
+                      <a:off x="0" y="0"/>
+                      <a:ext cx="5343525" cy="2505075"/>
+                    </a:xfrm>
+                    <a:prstGeom prst="rect">
+                      <a:avLst/>
+                    </a:prstGeom>
+                  </pic:spPr>
+                </pic:pic>
+              </a:graphicData>
+            </a:graphic>
+          </wp:inline>
+        </w:drawing>
+      </w:r>
+    </w:p>
+    <w:p>
+      <w:pPr>
+        <w:spacing w:line="360" w:lineRule="auto"/>
+        <w:jc w:val="both"/>
+        <w:rPr>
+          <w:rFonts w:eastAsia="Times New Roman" w:cs="Arial"/>
+          <w:color w:val="000000"/>
+          <w:lang w:eastAsia="es-ES"/>
+        </w:rPr>
+      </w:pPr>
+      <w:r>
+        <w:rPr>
+          <w:rFonts w:eastAsia="Times New Roman" w:cs="Arial"/>
+          <w:color w:val="000000"/>
+          <w:lang w:eastAsia="es-ES"/>
+        </w:rPr>
+        <w:t>Observando la distancia entre las dos curvas (</w:t>
+      </w:r>
+      <w:proofErr w:type="spellStart"/>
+      <w:r>
+        <w:rPr>
+          <w:rFonts w:eastAsia="Times New Roman" w:cs="Arial"/>
+          <w:i/>
+          <w:iCs/>
+          <w:color w:val="000000"/>
+          <w:lang w:eastAsia="es-ES"/>
+        </w:rPr>
+        <w:t>train</w:t>
+      </w:r>
+      <w:proofErr w:type="spellEnd"/>
+      <w:r>
+        <w:rPr>
+          <w:rFonts w:eastAsia="Times New Roman" w:cs="Arial"/>
+          <w:i/>
+          <w:iCs/>
+          <w:color w:val="000000"/>
+          <w:lang w:eastAsia="es-ES"/>
+        </w:rPr>
+        <w:t xml:space="preserve"> y </w:t>
+      </w:r>
+      <w:proofErr w:type="spellStart"/>
+      <w:r>
+        <w:rPr>
+          <w:rFonts w:eastAsia="Times New Roman" w:cs="Arial"/>
+          <w:i/>
+          <w:iCs/>
+          <w:color w:val="000000"/>
+          <w:lang w:eastAsia="es-ES"/>
+        </w:rPr>
+        <w:t>cross-validation</w:t>
+      </w:r>
+      <w:proofErr w:type="spellEnd"/>
+      <w:r>
+        <w:rPr>
+          <w:rFonts w:eastAsia="Times New Roman" w:cs="Arial"/>
+          <w:color w:val="000000"/>
+          <w:lang w:eastAsia="es-ES"/>
+        </w:rPr>
+        <w:t>) se</w:t>
+      </w:r>
+      <w:r>
+        <w:rPr>
+          <w:rFonts w:eastAsia="Times New Roman" w:cs="Arial"/>
+          <w:color w:val="000000"/>
+          <w:lang w:eastAsia="es-ES"/>
+        </w:rPr>
+        <w:t xml:space="preserve"> puede determinar si el </w:t>
+      </w:r>
+      <w:r>
+        <w:rPr>
+          <w:rFonts w:eastAsia="Times New Roman" w:cs="Arial"/>
+          <w:color w:val="000000"/>
+          <w:lang w:eastAsia="es-ES"/>
+        </w:rPr>
+        <w:t>modelo sufre</w:t>
+      </w:r>
+      <w:r>
+        <w:rPr>
+          <w:rFonts w:eastAsia="Times New Roman" w:cs="Arial"/>
+          <w:color w:val="000000"/>
+          <w:lang w:eastAsia="es-ES"/>
+        </w:rPr>
+        <w:t xml:space="preserve"> o no</w:t>
+      </w:r>
+      <w:r>
+        <w:rPr>
+          <w:rFonts w:eastAsia="Times New Roman" w:cs="Arial"/>
+          <w:color w:val="000000"/>
+          <w:lang w:eastAsia="es-ES"/>
+        </w:rPr>
+        <w:t xml:space="preserve"> de</w:t>
+      </w:r>
+      <w:r>
+        <w:rPr>
+          <w:rFonts w:eastAsia="Times New Roman" w:cs="Arial"/>
+          <w:color w:val="000000"/>
+          <w:lang w:eastAsia="es-ES"/>
+        </w:rPr>
+        <w:t xml:space="preserve"> alto sesgo</w:t>
+      </w:r>
+      <w:r>
+        <w:rPr>
+          <w:rFonts w:eastAsia="Times New Roman" w:cs="Arial"/>
+          <w:color w:val="000000"/>
+          <w:lang w:eastAsia="es-ES"/>
+        </w:rPr>
+        <w:t xml:space="preserve"> </w:t>
+      </w:r>
+      <w:r>
+        <w:rPr>
+          <w:rFonts w:eastAsia="Times New Roman" w:cs="Arial"/>
+          <w:color w:val="000000"/>
+          <w:lang w:eastAsia="es-ES"/>
+        </w:rPr>
+        <w:t>(</w:t>
+      </w:r>
+      <w:r>
+        <w:rPr>
+          <w:rFonts w:eastAsia="Times New Roman" w:cs="Arial"/>
+          <w:color w:val="000000"/>
+          <w:lang w:eastAsia="es-ES"/>
+        </w:rPr>
+        <w:t>baja varianza</w:t>
+      </w:r>
+      <w:r>
+        <w:rPr>
+          <w:rFonts w:eastAsia="Times New Roman" w:cs="Arial"/>
+          <w:color w:val="000000"/>
+          <w:lang w:eastAsia="es-ES"/>
+        </w:rPr>
+        <w:t>)</w:t>
+      </w:r>
+      <w:r>
+        <w:rPr>
+          <w:rFonts w:eastAsia="Times New Roman" w:cs="Arial"/>
+          <w:color w:val="000000"/>
+          <w:lang w:eastAsia="es-ES"/>
+        </w:rPr>
+        <w:t>. Entendiéndose</w:t>
+      </w:r>
+      <w:r>
+        <w:rPr>
+          <w:rFonts w:eastAsia="Times New Roman" w:cs="Arial"/>
+          <w:color w:val="000000"/>
+          <w:lang w:eastAsia="es-ES"/>
+        </w:rPr>
+        <w:t xml:space="preserve"> asimismo el nivel relativo de</w:t>
+      </w:r>
+      <w:r>
+        <w:rPr>
+          <w:rFonts w:eastAsia="Times New Roman" w:cs="Arial"/>
+          <w:color w:val="000000"/>
+          <w:lang w:eastAsia="es-ES"/>
+        </w:rPr>
+        <w:t xml:space="preserve"> la </w:t>
+      </w:r>
+      <w:r>
+        <w:rPr>
+          <w:rFonts w:eastAsia="Times New Roman" w:cs="Arial"/>
+          <w:color w:val="000000"/>
+          <w:lang w:eastAsia="es-ES"/>
+        </w:rPr>
+        <w:t xml:space="preserve">posible presencia de </w:t>
+      </w:r>
+      <w:proofErr w:type="spellStart"/>
+      <w:r>
+        <w:rPr>
+          <w:rFonts w:eastAsia="Times New Roman" w:cs="Arial"/>
+          <w:i/>
+          <w:iCs/>
+          <w:color w:val="000000"/>
+          <w:lang w:eastAsia="es-ES"/>
+        </w:rPr>
+        <w:t>overfitting</w:t>
+      </w:r>
+      <w:proofErr w:type="spellEnd"/>
+      <w:r>
+        <w:rPr>
+          <w:rFonts w:eastAsia="Times New Roman" w:cs="Arial"/>
+          <w:i/>
+          <w:iCs/>
+          <w:color w:val="000000"/>
+          <w:lang w:eastAsia="es-ES"/>
+        </w:rPr>
+        <w:t>.</w:t>
+      </w:r>
+    </w:p>
+    <w:p>
+      <w:pPr>
+        <w:spacing w:line="360" w:lineRule="auto"/>
+        <w:jc w:val="both"/>
+        <w:rPr>
+          <w:rFonts w:eastAsia="Times New Roman" w:cs="Arial"/>
+          <w:color w:val="000000"/>
+          <w:lang w:eastAsia="es-ES"/>
+        </w:rPr>
+      </w:pPr>
+      <w:r>
+        <w:rPr>
+          <w:rFonts w:eastAsia="Times New Roman" w:cs="Arial"/>
+          <w:color w:val="000000"/>
+          <w:lang w:eastAsia="es-ES"/>
+        </w:rPr>
+        <w:t>En otra perspectiva,</w:t>
+      </w:r>
+      <w:r>
+        <w:rPr>
+          <w:rFonts w:eastAsia="Times New Roman" w:cs="Arial"/>
+          <w:color w:val="000000"/>
+          <w:lang w:eastAsia="es-ES"/>
+        </w:rPr>
+        <w:t xml:space="preserve"> la tasa de crecimiento de las curvas revela si el modelo mejora o no con la inclusión de más datos, es decir, si el modelo aprende </w:t>
+      </w:r>
+      <w:r>
+        <w:rPr>
+          <w:rFonts w:eastAsia="Times New Roman" w:cs="Arial"/>
+          <w:color w:val="000000"/>
+          <w:lang w:eastAsia="es-ES"/>
+        </w:rPr>
+        <w:t>con mayor profundidad</w:t>
+      </w:r>
+      <w:r>
+        <w:rPr>
+          <w:rFonts w:eastAsia="Times New Roman" w:cs="Arial"/>
+          <w:color w:val="000000"/>
+          <w:lang w:eastAsia="es-ES"/>
+        </w:rPr>
+        <w:t xml:space="preserve"> el patrón de los datos.</w:t>
+      </w:r>
+    </w:p>
+    <w:p>
+      <w:pPr>
+        <w:spacing w:line="360" w:lineRule="auto"/>
+        <w:jc w:val="both"/>
+        <w:rPr>
+          <w:rFonts w:eastAsia="Times New Roman" w:cs="Arial"/>
+          <w:color w:val="000000"/>
+          <w:lang w:eastAsia="es-ES"/>
+        </w:rPr>
+      </w:pPr>
+      <w:r>
+        <w:rPr>
+          <w:rFonts w:eastAsia="Times New Roman" w:cs="Arial"/>
+          <w:color w:val="000000"/>
+          <w:lang w:eastAsia="es-ES"/>
+        </w:rPr>
+        <w:t xml:space="preserve">En este contexto, se puede observar que el modelo de </w:t>
+      </w:r>
+      <w:proofErr w:type="spellStart"/>
+      <w:r>
+        <w:rPr>
+          <w:rFonts w:eastAsia="Times New Roman" w:cs="Arial"/>
+          <w:i/>
+          <w:iCs/>
+          <w:color w:val="000000"/>
+          <w:lang w:eastAsia="es-ES"/>
+        </w:rPr>
+        <w:t>Logistic</w:t>
+      </w:r>
+      <w:proofErr w:type="spellEnd"/>
+      <w:r>
+        <w:rPr>
+          <w:rFonts w:eastAsia="Times New Roman" w:cs="Arial"/>
+          <w:i/>
+          <w:iCs/>
+          <w:color w:val="000000"/>
+          <w:lang w:eastAsia="es-ES"/>
+        </w:rPr>
+        <w:t xml:space="preserve"> </w:t>
+      </w:r>
+      <w:proofErr w:type="spellStart"/>
+      <w:r>
+        <w:rPr>
+          <w:rFonts w:eastAsia="Times New Roman" w:cs="Arial"/>
+          <w:i/>
+          <w:iCs/>
+          <w:color w:val="000000"/>
+          <w:lang w:eastAsia="es-ES"/>
+        </w:rPr>
+        <w:t>Regression</w:t>
+      </w:r>
+      <w:proofErr w:type="spellEnd"/>
+      <w:r>
+        <w:rPr>
+          <w:rFonts w:eastAsia="Times New Roman" w:cs="Arial"/>
+          <w:color w:val="000000"/>
+          <w:lang w:eastAsia="es-ES"/>
+        </w:rPr>
+        <w:t xml:space="preserve"> tiene alto sesgo (baja varianza), por lo que tiene m</w:t>
+      </w:r>
+      <w:r>
+        <w:rPr>
+          <w:rFonts w:eastAsia="Times New Roman" w:cs="Arial"/>
+          <w:color w:val="000000"/>
+          <w:lang w:eastAsia="es-ES"/>
+        </w:rPr>
+        <w:t>enor</w:t>
+      </w:r>
+      <w:r>
+        <w:rPr>
+          <w:rFonts w:eastAsia="Times New Roman" w:cs="Arial"/>
+          <w:color w:val="000000"/>
+          <w:lang w:eastAsia="es-ES"/>
+        </w:rPr>
+        <w:t xml:space="preserve"> capacidad</w:t>
+      </w:r>
+      <w:r>
+        <w:rPr>
+          <w:rFonts w:eastAsia="Times New Roman" w:cs="Arial"/>
+          <w:color w:val="000000"/>
+          <w:lang w:eastAsia="es-ES"/>
+        </w:rPr>
+        <w:t xml:space="preserve"> (relativa)</w:t>
+      </w:r>
+      <w:r>
+        <w:rPr>
+          <w:rFonts w:eastAsia="Times New Roman" w:cs="Arial"/>
+          <w:color w:val="000000"/>
+          <w:lang w:eastAsia="es-ES"/>
+        </w:rPr>
+        <w:t xml:space="preserve"> de generalización en datos no observados, </w:t>
+      </w:r>
+      <w:r>
+        <w:rPr>
+          <w:rFonts w:eastAsia="Times New Roman" w:cs="Arial"/>
+          <w:color w:val="000000"/>
+          <w:lang w:eastAsia="es-ES"/>
+        </w:rPr>
+        <w:t xml:space="preserve">al ser un modelo más </w:t>
+      </w:r>
+      <w:r>
+        <w:rPr>
+          <w:rFonts w:eastAsia="Times New Roman" w:cs="Arial"/>
+          <w:color w:val="000000"/>
+          <w:lang w:eastAsia="es-ES"/>
+        </w:rPr>
+        <w:t xml:space="preserve">complejo </w:t>
+      </w:r>
+      <w:r>
+        <w:rPr>
+          <w:rFonts w:eastAsia="Times New Roman" w:cs="Arial"/>
+          <w:color w:val="000000"/>
+          <w:lang w:eastAsia="es-ES"/>
+        </w:rPr>
+        <w:t>(</w:t>
+      </w:r>
+      <w:r>
+        <w:rPr>
+          <w:rFonts w:eastAsia="Times New Roman" w:cs="Arial"/>
+          <w:color w:val="000000"/>
+          <w:lang w:eastAsia="es-ES"/>
+        </w:rPr>
+        <w:t>relativo</w:t>
+      </w:r>
+      <w:r>
+        <w:rPr>
+          <w:rFonts w:eastAsia="Times New Roman" w:cs="Arial"/>
+          <w:color w:val="000000"/>
+          <w:lang w:eastAsia="es-ES"/>
+        </w:rPr>
+        <w:t>) sobre los datos de entrenamiento.</w:t>
+      </w:r>
+      <w:r>
+        <w:rPr>
+          <w:rFonts w:eastAsia="Times New Roman" w:cs="Arial"/>
+          <w:color w:val="000000"/>
+          <w:lang w:eastAsia="es-ES"/>
+        </w:rPr>
+        <w:t xml:space="preserve"> De igual forma se </w:t>
+      </w:r>
+      <w:r>
+        <w:rPr>
+          <w:rFonts w:eastAsia="Times New Roman" w:cs="Arial"/>
+          <w:color w:val="000000"/>
+          <w:lang w:eastAsia="es-ES"/>
+        </w:rPr>
+        <w:lastRenderedPageBreak/>
+        <w:t xml:space="preserve">puede apreciar que la inclusión de </w:t>
+      </w:r>
+      <w:proofErr w:type="spellStart"/>
+      <w:r>
+        <w:rPr>
+          <w:rFonts w:eastAsia="Times New Roman" w:cs="Arial"/>
+          <w:color w:val="000000"/>
+          <w:lang w:eastAsia="es-ES"/>
+        </w:rPr>
+        <w:t>mas</w:t>
+      </w:r>
+      <w:proofErr w:type="spellEnd"/>
+      <w:r>
+        <w:rPr>
+          <w:rFonts w:eastAsia="Times New Roman" w:cs="Arial"/>
+          <w:color w:val="000000"/>
+          <w:lang w:eastAsia="es-ES"/>
+        </w:rPr>
+        <w:t xml:space="preserve"> datos en el conjunto de entrenamiento permite la mejora del aprendizaje </w:t>
+      </w:r>
+      <w:r>
+        <w:rPr>
+          <w:rFonts w:eastAsia="Times New Roman" w:cs="Arial"/>
+          <w:color w:val="000000"/>
+          <w:lang w:eastAsia="es-ES"/>
+        </w:rPr>
+        <w:t>de este</w:t>
+      </w:r>
+      <w:r>
+        <w:rPr>
+          <w:rFonts w:eastAsia="Times New Roman" w:cs="Arial"/>
+          <w:color w:val="000000"/>
+          <w:lang w:eastAsia="es-ES"/>
+        </w:rPr>
+        <w:t>.</w:t>
+      </w:r>
+    </w:p>
+    <w:p>
+      <w:pPr>
+        <w:spacing w:line="360" w:lineRule="auto"/>
+        <w:jc w:val="both"/>
+        <w:rPr>
+          <w:rFonts w:eastAsia="Times New Roman" w:cs="Arial"/>
+          <w:color w:val="000000"/>
+          <w:lang w:eastAsia="es-ES"/>
+        </w:rPr>
+      </w:pPr>
+      <w:r>
+        <w:rPr>
+          <w:rFonts w:eastAsia="Times New Roman" w:cs="Arial"/>
+          <w:color w:val="000000"/>
+          <w:lang w:eastAsia="es-ES"/>
+        </w:rPr>
+        <w:t xml:space="preserve">Respecto al </w:t>
+      </w:r>
+      <w:proofErr w:type="spellStart"/>
+      <w:r>
+        <w:rPr>
+          <w:rFonts w:eastAsia="Times New Roman" w:cs="Arial"/>
+          <w:i/>
+          <w:iCs/>
+          <w:color w:val="000000"/>
+          <w:lang w:eastAsia="es-ES"/>
+        </w:rPr>
+        <w:t>Random</w:t>
+      </w:r>
+      <w:proofErr w:type="spellEnd"/>
+      <w:r>
+        <w:rPr>
+          <w:rFonts w:eastAsia="Times New Roman" w:cs="Arial"/>
+          <w:i/>
+          <w:iCs/>
+          <w:color w:val="000000"/>
+          <w:lang w:eastAsia="es-ES"/>
+        </w:rPr>
+        <w:t xml:space="preserve"> Forest </w:t>
+      </w:r>
+      <w:proofErr w:type="spellStart"/>
+      <w:r>
+        <w:rPr>
+          <w:rFonts w:eastAsia="Times New Roman" w:cs="Arial"/>
+          <w:i/>
+          <w:iCs/>
+          <w:color w:val="000000"/>
+          <w:lang w:eastAsia="es-ES"/>
+        </w:rPr>
+        <w:t>Classifier</w:t>
+      </w:r>
+      <w:proofErr w:type="spellEnd"/>
+      <w:r>
+        <w:rPr>
+          <w:rFonts w:eastAsia="Times New Roman" w:cs="Arial"/>
+          <w:color w:val="000000"/>
+          <w:lang w:eastAsia="es-ES"/>
+        </w:rPr>
+        <w:t xml:space="preserve"> se puede</w:t>
+      </w:r>
+      <w:r>
+        <w:rPr>
+          <w:rFonts w:eastAsia="Times New Roman" w:cs="Arial"/>
+          <w:color w:val="000000"/>
+          <w:lang w:eastAsia="es-ES"/>
+        </w:rPr>
+        <w:t xml:space="preserve"> observar sobre las curvas de aprendizaje que tiene un comportamiento inverso al modelo anterior, es decir, tiene </w:t>
+      </w:r>
+      <w:r>
+        <w:rPr>
+          <w:rFonts w:eastAsia="Times New Roman" w:cs="Arial"/>
+          <w:color w:val="000000"/>
+          <w:lang w:eastAsia="es-ES"/>
+        </w:rPr>
+        <w:t>bajo sesgo</w:t>
+      </w:r>
+      <w:r>
+        <w:rPr>
+          <w:rFonts w:eastAsia="Times New Roman" w:cs="Arial"/>
+          <w:color w:val="000000"/>
+          <w:lang w:eastAsia="es-ES"/>
+        </w:rPr>
+        <w:t xml:space="preserve"> (</w:t>
+      </w:r>
+      <w:r>
+        <w:rPr>
+          <w:rFonts w:eastAsia="Times New Roman" w:cs="Arial"/>
+          <w:color w:val="000000"/>
+          <w:lang w:eastAsia="es-ES"/>
+        </w:rPr>
+        <w:t>alta varianza</w:t>
+      </w:r>
+      <w:r>
+        <w:rPr>
+          <w:rFonts w:eastAsia="Times New Roman" w:cs="Arial"/>
+          <w:color w:val="000000"/>
+          <w:lang w:eastAsia="es-ES"/>
+        </w:rPr>
+        <w:t xml:space="preserve">), por lo que es un modelo </w:t>
+      </w:r>
+      <w:proofErr w:type="spellStart"/>
+      <w:r>
+        <w:rPr>
+          <w:rFonts w:eastAsia="Times New Roman" w:cs="Arial"/>
+          <w:color w:val="000000"/>
+          <w:lang w:eastAsia="es-ES"/>
+        </w:rPr>
+        <w:t>mas</w:t>
+      </w:r>
+      <w:proofErr w:type="spellEnd"/>
+      <w:r>
+        <w:rPr>
+          <w:rFonts w:eastAsia="Times New Roman" w:cs="Arial"/>
+          <w:color w:val="000000"/>
+          <w:lang w:eastAsia="es-ES"/>
+        </w:rPr>
+        <w:t xml:space="preserve"> </w:t>
+      </w:r>
+      <w:r>
+        <w:rPr>
+          <w:rFonts w:eastAsia="Times New Roman" w:cs="Arial"/>
+          <w:color w:val="000000"/>
+          <w:lang w:eastAsia="es-ES"/>
+        </w:rPr>
+        <w:t>sencillo</w:t>
+      </w:r>
+      <w:r>
+        <w:rPr>
+          <w:rFonts w:eastAsia="Times New Roman" w:cs="Arial"/>
+          <w:color w:val="000000"/>
+          <w:lang w:eastAsia="es-ES"/>
+        </w:rPr>
+        <w:t>, tiene un m</w:t>
+      </w:r>
+      <w:r>
+        <w:rPr>
+          <w:rFonts w:eastAsia="Times New Roman" w:cs="Arial"/>
+          <w:color w:val="000000"/>
+          <w:lang w:eastAsia="es-ES"/>
+        </w:rPr>
+        <w:t>enor</w:t>
+      </w:r>
+      <w:r>
+        <w:rPr>
+          <w:rFonts w:eastAsia="Times New Roman" w:cs="Arial"/>
+          <w:color w:val="000000"/>
+          <w:lang w:eastAsia="es-ES"/>
+        </w:rPr>
+        <w:t xml:space="preserve"> ajuste sobre el </w:t>
+      </w:r>
+      <w:r>
+        <w:rPr>
+          <w:rFonts w:eastAsia="Times New Roman" w:cs="Arial"/>
+          <w:color w:val="000000"/>
+          <w:lang w:eastAsia="es-ES"/>
+        </w:rPr>
+        <w:t>patrón</w:t>
+      </w:r>
+      <w:r>
+        <w:rPr>
+          <w:rFonts w:eastAsia="Times New Roman" w:cs="Arial"/>
+          <w:color w:val="000000"/>
+          <w:lang w:eastAsia="es-ES"/>
+        </w:rPr>
+        <w:t xml:space="preserve"> de los datos de entrenamiento y su capacidad de generalización es relativamente </w:t>
+      </w:r>
+      <w:r>
+        <w:rPr>
+          <w:rFonts w:eastAsia="Times New Roman" w:cs="Arial"/>
+          <w:color w:val="000000"/>
+          <w:lang w:eastAsia="es-ES"/>
+        </w:rPr>
+        <w:t>superior</w:t>
+      </w:r>
+      <w:r>
+        <w:rPr>
+          <w:rFonts w:eastAsia="Times New Roman" w:cs="Arial"/>
+          <w:color w:val="000000"/>
+          <w:lang w:eastAsia="es-ES"/>
+        </w:rPr>
+        <w:t xml:space="preserve"> al modelo anterior. </w:t>
+      </w:r>
+      <w:r>
+        <w:rPr>
+          <w:rFonts w:eastAsia="Times New Roman" w:cs="Arial"/>
+          <w:color w:val="000000"/>
+          <w:lang w:eastAsia="es-ES"/>
+        </w:rPr>
+        <w:t>Asimismo</w:t>
+      </w:r>
+      <w:r>
+        <w:rPr>
+          <w:rFonts w:eastAsia="Times New Roman" w:cs="Arial"/>
+          <w:color w:val="000000"/>
+          <w:lang w:eastAsia="es-ES"/>
+        </w:rPr>
+        <w:t xml:space="preserve">, a diferencia del modelo anterior, la inclusión de </w:t>
+      </w:r>
+      <w:proofErr w:type="spellStart"/>
+      <w:r>
+        <w:rPr>
+          <w:rFonts w:eastAsia="Times New Roman" w:cs="Arial"/>
+          <w:color w:val="000000"/>
+          <w:lang w:eastAsia="es-ES"/>
+        </w:rPr>
+        <w:t>mas</w:t>
+      </w:r>
+      <w:proofErr w:type="spellEnd"/>
+      <w:r>
+        <w:rPr>
+          <w:rFonts w:eastAsia="Times New Roman" w:cs="Arial"/>
+          <w:color w:val="000000"/>
+          <w:lang w:eastAsia="es-ES"/>
+        </w:rPr>
+        <w:t xml:space="preserve"> datos al conjunto de entrenamiento no contribuiría al incremento del aprendizaje de los datos.</w:t>
+      </w:r>
+    </w:p>
+    <w:p>
+      <w:pPr>
+        <w:spacing w:line="360" w:lineRule="auto"/>
+        <w:jc w:val="both"/>
+        <w:rPr>
+          <w:rFonts w:eastAsia="Times New Roman" w:cs="Arial"/>
+          <w:color w:val="000000"/>
+          <w:lang w:eastAsia="es-ES"/>
+        </w:rPr>
+      </w:pPr>
+      <w:r>
+        <w:rPr>
+          <w:rFonts w:eastAsia="Times New Roman" w:cs="Arial"/>
+          <w:color w:val="000000"/>
+          <w:lang w:eastAsia="es-ES"/>
+        </w:rPr>
+        <w:t xml:space="preserve">Es importante destacar que se ha incrementado la complejidad de ambos modelos incluyendo todas las variables incluidas en el conjunto de entrenamiento (58 variables) a pesar de haber realizado un proceso de selección de variables complejo para determinar las variables esenciales. Esta decisión se deriva principalmente </w:t>
+      </w:r>
+      <w:r>
+        <w:rPr>
+          <w:rFonts w:eastAsia="Times New Roman" w:cs="Arial"/>
+          <w:color w:val="000000"/>
+          <w:lang w:eastAsia="es-ES"/>
+        </w:rPr>
+        <w:t xml:space="preserve">para reducir el ajuste de los modelos, evidenciándose así que </w:t>
+      </w:r>
+      <w:r>
+        <w:rPr>
+          <w:rFonts w:eastAsia="Times New Roman" w:cs="Arial"/>
+          <w:color w:val="000000"/>
+          <w:lang w:eastAsia="es-ES"/>
+        </w:rPr>
+        <w:t>la inclusión de más variables no aporta</w:t>
+      </w:r>
+      <w:r>
+        <w:rPr>
+          <w:rFonts w:eastAsia="Times New Roman" w:cs="Arial"/>
+          <w:color w:val="000000"/>
+          <w:lang w:eastAsia="es-ES"/>
+        </w:rPr>
+        <w:t xml:space="preserve"> ni disminuyen las métricas de evaluación del modelo.</w:t>
+      </w:r>
+    </w:p>
+    <w:p>
+      <w:pPr>
+        <w:spacing w:line="360" w:lineRule="auto"/>
+        <w:jc w:val="both"/>
         <w:rPr>
           <w:rFonts w:eastAsia="Times New Roman" w:cs="Arial"/>
           <w:color w:val="000000"/>
@@ -13098,16 +15942,111 @@
           <w:lang w:eastAsia="es-ES"/>
         </w:rPr>
       </w:pPr>
-    </w:p>
-    <w:p>
-      <w:pPr>
+      <w:r>
+        <w:rPr>
+          <w:rFonts w:eastAsia="Times New Roman" w:cs="Arial"/>
+          <w:color w:val="000000"/>
+          <w:lang w:eastAsia="es-ES"/>
+        </w:rPr>
+        <w:t xml:space="preserve">Finalmente, contrastado la consistencia de los resultados con validación cruzada, se entrenan los modelos con la totalidad de datos de entrenamiento (4.066 partidos) y se </w:t>
+      </w:r>
+      <w:r>
+        <w:rPr>
+          <w:rFonts w:eastAsia="Times New Roman" w:cs="Arial"/>
+          <w:color w:val="000000"/>
+          <w:lang w:eastAsia="es-ES"/>
+        </w:rPr>
+        <w:t xml:space="preserve">evalúa </w:t>
+      </w:r>
+      <w:r>
+        <w:rPr>
+          <w:rFonts w:eastAsia="Times New Roman" w:cs="Arial"/>
+          <w:color w:val="000000"/>
+          <w:lang w:eastAsia="es-ES"/>
+        </w:rPr>
+        <w:t xml:space="preserve">el modelo </w:t>
+      </w:r>
+      <w:r>
+        <w:rPr>
+          <w:rFonts w:eastAsia="Times New Roman" w:cs="Arial"/>
+          <w:color w:val="000000"/>
+          <w:lang w:eastAsia="es-ES"/>
+        </w:rPr>
+        <w:t xml:space="preserve">con la </w:t>
+      </w:r>
+      <w:r>
+        <w:rPr>
+          <w:rFonts w:eastAsia="Times New Roman" w:cs="Arial"/>
+          <w:color w:val="000000"/>
+          <w:lang w:eastAsia="es-ES"/>
+        </w:rPr>
+        <w:t>integridad de los datos de test (1.743 partidos</w:t>
+      </w:r>
+      <w:r>
+        <w:rPr>
+          <w:rFonts w:eastAsia="Times New Roman" w:cs="Arial"/>
+          <w:color w:val="000000"/>
+          <w:lang w:eastAsia="es-ES"/>
+        </w:rPr>
+        <w:t xml:space="preserve"> correspondientes al 30% de los datos</w:t>
+      </w:r>
+      <w:r>
+        <w:rPr>
+          <w:rFonts w:eastAsia="Times New Roman" w:cs="Arial"/>
+          <w:color w:val="000000"/>
+          <w:lang w:eastAsia="es-ES"/>
+        </w:rPr>
+        <w:t>)</w:t>
+      </w:r>
+      <w:r>
+        <w:rPr>
+          <w:rFonts w:eastAsia="Times New Roman" w:cs="Arial"/>
+          <w:color w:val="000000"/>
+          <w:lang w:eastAsia="es-ES"/>
+        </w:rPr>
+        <w:t>.</w:t>
+      </w:r>
+      <w:r>
+        <w:rPr>
+          <w:rFonts w:eastAsia="Times New Roman" w:cs="Arial"/>
+          <w:color w:val="000000"/>
+          <w:lang w:eastAsia="es-ES"/>
+        </w:rPr>
+        <w:t xml:space="preserve"> </w:t>
+      </w:r>
+      <w:r>
+        <w:rPr>
+          <w:rFonts w:eastAsia="Times New Roman" w:cs="Arial"/>
+          <w:color w:val="000000"/>
+          <w:lang w:eastAsia="es-ES"/>
+        </w:rPr>
+        <w:t>S</w:t>
+      </w:r>
+      <w:r>
+        <w:rPr>
+          <w:rFonts w:eastAsia="Times New Roman" w:cs="Arial"/>
+          <w:color w:val="000000"/>
+          <w:lang w:eastAsia="es-ES"/>
+        </w:rPr>
+        <w:t xml:space="preserve">e obtienen </w:t>
+      </w:r>
+      <w:r>
+        <w:rPr>
+          <w:rFonts w:eastAsia="Times New Roman" w:cs="Arial"/>
+          <w:color w:val="000000"/>
+          <w:lang w:eastAsia="es-ES"/>
+        </w:rPr>
+        <w:t>los siguientes resultados:</w:t>
+      </w:r>
+      <w:r>
         <w:rPr>
           <w:rFonts w:eastAsia="Times New Roman" w:cs="Arial"/>
           <w:color w:val="000000"/>
           <w:u w:val="single"/>
           <w:lang w:eastAsia="es-ES"/>
         </w:rPr>
-      </w:pPr>
+        <w:t xml:space="preserve"> </w:t>
+      </w:r>
     </w:p>
     <w:p>
       <w:pPr>
@@ -13121,6 +16060,7 @@
     </w:p>
     <w:p>
       <w:pPr>
+        <w:jc w:val="center"/>
         <w:rPr>
           <w:rFonts w:eastAsia="Times New Roman" w:cs="Arial"/>
           <w:color w:val="000000"/>
@@ -13128,13 +16068,820 @@
           <w:lang w:eastAsia="es-ES"/>
         </w:rPr>
       </w:pPr>
-    </w:p>
-    <w:p>
-      <w:pPr>
-        <w:rPr>
-          <w:rFonts w:eastAsia="Times New Roman" w:cs="Arial"/>
-          <w:color w:val="000000"/>
-          <w:u w:val="single"/>
+      <w:r>
+        <w:rPr>
+          <w:noProof/>
+        </w:rPr>
+        <w:drawing>
+          <wp:inline distT="0" distB="0" distL="0" distR="0" wp14:anchorId="246132DF" wp14:editId="1C9D24B7">
+            <wp:extent cx="2501363" cy="2700000"/>
+            <wp:effectExtent l="19050" t="19050" r="13335" b="24765"/>
+            <wp:docPr id="19" name="Picture 19"/>
+            <wp:cNvGraphicFramePr>
+              <a:graphicFrameLocks xmlns:a="http://schemas.openxmlformats.org/drawingml/2006/main" noChangeAspect="1"/>
+            </wp:cNvGraphicFramePr>
+            <a:graphic xmlns:a="http://schemas.openxmlformats.org/drawingml/2006/main">
+              <a:graphicData uri="http://schemas.openxmlformats.org/drawingml/2006/picture">
+                <pic:pic xmlns:pic="http://schemas.openxmlformats.org/drawingml/2006/picture">
+                  <pic:nvPicPr>
+                    <pic:cNvPr id="1" name=""/>
+                    <pic:cNvPicPr/>
+                  </pic:nvPicPr>
+                  <pic:blipFill>
+                    <a:blip r:embed="rId26"/>
+                    <a:stretch>
+                      <a:fillRect/>
+                    </a:stretch>
+                  </pic:blipFill>
+                  <pic:spPr>
+                    <a:xfrm>
+                      <a:off x="0" y="0"/>
+                      <a:ext cx="2501363" cy="2700000"/>
+                    </a:xfrm>
+                    <a:prstGeom prst="rect">
+                      <a:avLst/>
+                    </a:prstGeom>
+                    <a:ln>
+                      <a:solidFill>
+                        <a:schemeClr val="tx1"/>
+                      </a:solidFill>
+                    </a:ln>
+                  </pic:spPr>
+                </pic:pic>
+              </a:graphicData>
+            </a:graphic>
+          </wp:inline>
+        </w:drawing>
+      </w:r>
+      <w:r>
+        <w:rPr>
+          <w:noProof/>
+        </w:rPr>
+        <w:drawing>
+          <wp:inline distT="0" distB="0" distL="0" distR="0" wp14:anchorId="6A438D5A" wp14:editId="159E9668">
+            <wp:extent cx="2508189" cy="2700000"/>
+            <wp:effectExtent l="19050" t="19050" r="26035" b="24765"/>
+            <wp:docPr id="20" name="Picture 20"/>
+            <wp:cNvGraphicFramePr>
+              <a:graphicFrameLocks xmlns:a="http://schemas.openxmlformats.org/drawingml/2006/main" noChangeAspect="1"/>
+            </wp:cNvGraphicFramePr>
+            <a:graphic xmlns:a="http://schemas.openxmlformats.org/drawingml/2006/main">
+              <a:graphicData uri="http://schemas.openxmlformats.org/drawingml/2006/picture">
+                <pic:pic xmlns:pic="http://schemas.openxmlformats.org/drawingml/2006/picture">
+                  <pic:nvPicPr>
+                    <pic:cNvPr id="1" name=""/>
+                    <pic:cNvPicPr/>
+                  </pic:nvPicPr>
+                  <pic:blipFill>
+                    <a:blip r:embed="rId27"/>
+                    <a:stretch>
+                      <a:fillRect/>
+                    </a:stretch>
+                  </pic:blipFill>
+                  <pic:spPr>
+                    <a:xfrm>
+                      <a:off x="0" y="0"/>
+                      <a:ext cx="2508189" cy="2700000"/>
+                    </a:xfrm>
+                    <a:prstGeom prst="rect">
+                      <a:avLst/>
+                    </a:prstGeom>
+                    <a:ln>
+                      <a:solidFill>
+                        <a:schemeClr val="tx1"/>
+                      </a:solidFill>
+                    </a:ln>
+                  </pic:spPr>
+                </pic:pic>
+              </a:graphicData>
+            </a:graphic>
+          </wp:inline>
+        </w:drawing>
+      </w:r>
+    </w:p>
+    <w:p>
+      <w:pPr>
+        <w:spacing w:line="360" w:lineRule="auto"/>
+        <w:jc w:val="both"/>
+        <w:rPr>
+          <w:rFonts w:eastAsia="Times New Roman" w:cs="Arial"/>
+          <w:color w:val="000000"/>
+          <w:lang w:eastAsia="es-ES"/>
+        </w:rPr>
+      </w:pPr>
+    </w:p>
+    <w:p>
+      <w:pPr>
+        <w:spacing w:line="360" w:lineRule="auto"/>
+        <w:jc w:val="center"/>
+        <w:rPr>
+          <w:rFonts w:eastAsia="Times New Roman" w:cs="Arial"/>
+          <w:color w:val="000000"/>
+          <w:lang w:eastAsia="es-ES"/>
+        </w:rPr>
+      </w:pPr>
+      <w:r>
+        <w:rPr>
+          <w:noProof/>
+        </w:rPr>
+        <w:lastRenderedPageBreak/>
+        <w:drawing>
+          <wp:inline distT="0" distB="0" distL="0" distR="0" wp14:anchorId="2B0434D3" wp14:editId="5B6B3C59">
+            <wp:extent cx="2611714" cy="2700000"/>
+            <wp:effectExtent l="19050" t="19050" r="17780" b="24765"/>
+            <wp:docPr id="7" name="Picture 7"/>
+            <wp:cNvGraphicFramePr>
+              <a:graphicFrameLocks xmlns:a="http://schemas.openxmlformats.org/drawingml/2006/main" noChangeAspect="1"/>
+            </wp:cNvGraphicFramePr>
+            <a:graphic xmlns:a="http://schemas.openxmlformats.org/drawingml/2006/main">
+              <a:graphicData uri="http://schemas.openxmlformats.org/drawingml/2006/picture">
+                <pic:pic xmlns:pic="http://schemas.openxmlformats.org/drawingml/2006/picture">
+                  <pic:nvPicPr>
+                    <pic:cNvPr id="1" name=""/>
+                    <pic:cNvPicPr/>
+                  </pic:nvPicPr>
+                  <pic:blipFill>
+                    <a:blip r:embed="rId28"/>
+                    <a:stretch>
+                      <a:fillRect/>
+                    </a:stretch>
+                  </pic:blipFill>
+                  <pic:spPr>
+                    <a:xfrm>
+                      <a:off x="0" y="0"/>
+                      <a:ext cx="2611714" cy="2700000"/>
+                    </a:xfrm>
+                    <a:prstGeom prst="rect">
+                      <a:avLst/>
+                    </a:prstGeom>
+                    <a:ln>
+                      <a:solidFill>
+                        <a:schemeClr val="tx1"/>
+                      </a:solidFill>
+                    </a:ln>
+                  </pic:spPr>
+                </pic:pic>
+              </a:graphicData>
+            </a:graphic>
+          </wp:inline>
+        </w:drawing>
+      </w:r>
+      <w:r>
+        <w:rPr>
+          <w:noProof/>
+        </w:rPr>
+        <w:drawing>
+          <wp:inline distT="0" distB="0" distL="0" distR="0" wp14:anchorId="3BF6F6ED" wp14:editId="0C6BBEB6">
+            <wp:extent cx="2501363" cy="2700000"/>
+            <wp:effectExtent l="19050" t="19050" r="13335" b="24765"/>
+            <wp:docPr id="17" name="Picture 17"/>
+            <wp:cNvGraphicFramePr>
+              <a:graphicFrameLocks xmlns:a="http://schemas.openxmlformats.org/drawingml/2006/main" noChangeAspect="1"/>
+            </wp:cNvGraphicFramePr>
+            <a:graphic xmlns:a="http://schemas.openxmlformats.org/drawingml/2006/main">
+              <a:graphicData uri="http://schemas.openxmlformats.org/drawingml/2006/picture">
+                <pic:pic xmlns:pic="http://schemas.openxmlformats.org/drawingml/2006/picture">
+                  <pic:nvPicPr>
+                    <pic:cNvPr id="1" name=""/>
+                    <pic:cNvPicPr/>
+                  </pic:nvPicPr>
+                  <pic:blipFill>
+                    <a:blip r:embed="rId29"/>
+                    <a:stretch>
+                      <a:fillRect/>
+                    </a:stretch>
+                  </pic:blipFill>
+                  <pic:spPr>
+                    <a:xfrm>
+                      <a:off x="0" y="0"/>
+                      <a:ext cx="2501363" cy="2700000"/>
+                    </a:xfrm>
+                    <a:prstGeom prst="rect">
+                      <a:avLst/>
+                    </a:prstGeom>
+                    <a:ln>
+                      <a:solidFill>
+                        <a:schemeClr val="tx1"/>
+                      </a:solidFill>
+                    </a:ln>
+                  </pic:spPr>
+                </pic:pic>
+              </a:graphicData>
+            </a:graphic>
+          </wp:inline>
+        </w:drawing>
+      </w:r>
+    </w:p>
+    <w:p>
+      <w:pPr>
+        <w:jc w:val="both"/>
+        <w:rPr>
+          <w:rFonts w:eastAsia="Times New Roman" w:cs="Arial"/>
+          <w:color w:val="000000"/>
+          <w:lang w:eastAsia="es-ES"/>
+        </w:rPr>
+      </w:pPr>
+      <w:r>
+        <w:rPr>
+          <w:rFonts w:eastAsia="Times New Roman" w:cs="Arial"/>
+          <w:color w:val="000000"/>
+          <w:lang w:eastAsia="es-ES"/>
+        </w:rPr>
+        <w:t>Para comprender la totalidad de métricas de los gráficos anteriores es importante recordar lo explicado en la “</w:t>
+      </w:r>
+      <w:r>
+        <w:rPr>
+          <w:rFonts w:eastAsia="Times New Roman" w:cs="Arial"/>
+          <w:color w:val="000000"/>
+          <w:lang w:eastAsia="es-ES"/>
+        </w:rPr>
+        <w:t>Parte III</w:t>
+      </w:r>
+      <w:r>
+        <w:rPr>
+          <w:rFonts w:eastAsia="Times New Roman" w:cs="Arial"/>
+          <w:color w:val="000000"/>
+          <w:lang w:eastAsia="es-ES"/>
+        </w:rPr>
+        <w:t xml:space="preserve"> </w:t>
+      </w:r>
+      <w:r>
+        <w:rPr>
+          <w:rFonts w:eastAsia="Times New Roman" w:cs="Arial"/>
+          <w:color w:val="000000"/>
+          <w:lang w:eastAsia="es-ES"/>
+        </w:rPr>
+        <w:t>Selección de Modelos</w:t>
+      </w:r>
+      <w:r>
+        <w:rPr>
+          <w:rFonts w:eastAsia="Times New Roman" w:cs="Arial"/>
+          <w:color w:val="000000"/>
+          <w:lang w:eastAsia="es-ES"/>
+        </w:rPr>
+        <w:t xml:space="preserve">”. </w:t>
+      </w:r>
+      <w:r>
+        <w:rPr>
+          <w:rFonts w:eastAsia="Times New Roman" w:cs="Arial"/>
+          <w:color w:val="000000"/>
+          <w:lang w:eastAsia="es-ES"/>
+        </w:rPr>
+        <w:t>En resumen, analizamos los resultados en test:</w:t>
+      </w:r>
+    </w:p>
+    <w:p>
+      <w:pPr>
+        <w:jc w:val="both"/>
+        <w:rPr>
+          <w:rFonts w:eastAsia="Times New Roman" w:cs="Arial"/>
+          <w:b/>
+          <w:bCs/>
+          <w:color w:val="000000"/>
+          <w:lang w:eastAsia="es-ES"/>
+        </w:rPr>
+      </w:pPr>
+      <w:proofErr w:type="spellStart"/>
+      <w:r>
+        <w:rPr>
+          <w:rFonts w:eastAsia="Times New Roman" w:cs="Arial"/>
+          <w:b/>
+          <w:bCs/>
+          <w:color w:val="000000"/>
+          <w:lang w:eastAsia="es-ES"/>
+        </w:rPr>
+        <w:t>Logistic</w:t>
+      </w:r>
+      <w:proofErr w:type="spellEnd"/>
+      <w:r>
+        <w:rPr>
+          <w:rFonts w:eastAsia="Times New Roman" w:cs="Arial"/>
+          <w:b/>
+          <w:bCs/>
+          <w:color w:val="000000"/>
+          <w:lang w:eastAsia="es-ES"/>
+        </w:rPr>
+        <w:t xml:space="preserve"> </w:t>
+      </w:r>
+      <w:proofErr w:type="spellStart"/>
+      <w:r>
+        <w:rPr>
+          <w:rFonts w:eastAsia="Times New Roman" w:cs="Arial"/>
+          <w:b/>
+          <w:bCs/>
+          <w:color w:val="000000"/>
+          <w:lang w:eastAsia="es-ES"/>
+        </w:rPr>
+        <w:t>Regression</w:t>
+      </w:r>
+      <w:proofErr w:type="spellEnd"/>
+      <w:r>
+        <w:rPr>
+          <w:rFonts w:eastAsia="Times New Roman" w:cs="Arial"/>
+          <w:b/>
+          <w:bCs/>
+          <w:color w:val="000000"/>
+          <w:lang w:eastAsia="es-ES"/>
+        </w:rPr>
+        <w:t>:</w:t>
+      </w:r>
+    </w:p>
+    <w:p>
+      <w:pPr>
+        <w:pStyle w:val="ListParagraph"/>
+        <w:numPr>
+          <w:ilvl w:val="0"/>
+          <w:numId w:val="11"/>
+        </w:numPr>
+        <w:jc w:val="both"/>
+        <w:rPr>
+          <w:rFonts w:eastAsia="Times New Roman" w:cs="Arial"/>
+          <w:color w:val="000000"/>
+          <w:lang w:eastAsia="es-ES"/>
+        </w:rPr>
+      </w:pPr>
+      <w:proofErr w:type="spellStart"/>
+      <w:r>
+        <w:rPr>
+          <w:rFonts w:eastAsia="Times New Roman" w:cs="Arial"/>
+          <w:i/>
+          <w:iCs/>
+          <w:color w:val="000000"/>
+          <w:lang w:eastAsia="es-ES"/>
+        </w:rPr>
+        <w:t>Accuracy</w:t>
+      </w:r>
+      <w:proofErr w:type="spellEnd"/>
+      <w:r>
+        <w:rPr>
+          <w:rFonts w:eastAsia="Times New Roman" w:cs="Arial"/>
+          <w:i/>
+          <w:iCs/>
+          <w:color w:val="000000"/>
+          <w:lang w:eastAsia="es-ES"/>
+        </w:rPr>
+        <w:t>:</w:t>
+      </w:r>
+      <w:r>
+        <w:rPr>
+          <w:rFonts w:eastAsia="Times New Roman" w:cs="Arial"/>
+          <w:color w:val="000000"/>
+          <w:lang w:eastAsia="es-ES"/>
+        </w:rPr>
+        <w:t xml:space="preserve"> aproximadamente el 84% de los partidos se clasificó correctamente</w:t>
+      </w:r>
+      <w:r>
+        <w:rPr>
+          <w:rFonts w:eastAsia="Times New Roman" w:cs="Arial"/>
+          <w:color w:val="000000"/>
+          <w:lang w:eastAsia="es-ES"/>
+        </w:rPr>
+        <w:t>.</w:t>
+      </w:r>
+    </w:p>
+    <w:p>
+      <w:pPr>
+        <w:pStyle w:val="ListParagraph"/>
+        <w:numPr>
+          <w:ilvl w:val="0"/>
+          <w:numId w:val="11"/>
+        </w:numPr>
+        <w:jc w:val="both"/>
+        <w:rPr>
+          <w:rFonts w:eastAsia="Times New Roman" w:cs="Arial"/>
+          <w:color w:val="000000"/>
+          <w:lang w:eastAsia="es-ES"/>
+        </w:rPr>
+      </w:pPr>
+      <w:proofErr w:type="spellStart"/>
+      <w:r>
+        <w:rPr>
+          <w:rFonts w:eastAsia="Times New Roman" w:cs="Arial"/>
+          <w:i/>
+          <w:iCs/>
+          <w:color w:val="000000"/>
+          <w:lang w:eastAsia="es-ES"/>
+        </w:rPr>
+        <w:t>Precision</w:t>
+      </w:r>
+      <w:proofErr w:type="spellEnd"/>
+      <w:r>
+        <w:rPr>
+          <w:rFonts w:eastAsia="Times New Roman" w:cs="Arial"/>
+          <w:i/>
+          <w:iCs/>
+          <w:color w:val="000000"/>
+          <w:lang w:eastAsia="es-ES"/>
+        </w:rPr>
+        <w:t>:</w:t>
+      </w:r>
+      <w:r>
+        <w:rPr>
+          <w:rFonts w:eastAsia="Times New Roman" w:cs="Arial"/>
+          <w:color w:val="000000"/>
+          <w:lang w:eastAsia="es-ES"/>
+        </w:rPr>
+        <w:t xml:space="preserve"> cuando el modelo predice que el equipo local gana, acierta el aproximadamente el 86% de las veces.</w:t>
+      </w:r>
+    </w:p>
+    <w:p>
+      <w:pPr>
+        <w:pStyle w:val="ListParagraph"/>
+        <w:numPr>
+          <w:ilvl w:val="0"/>
+          <w:numId w:val="11"/>
+        </w:numPr>
+        <w:jc w:val="both"/>
+        <w:rPr>
+          <w:rFonts w:eastAsia="Times New Roman" w:cs="Arial"/>
+          <w:color w:val="000000"/>
+          <w:lang w:eastAsia="es-ES"/>
+        </w:rPr>
+      </w:pPr>
+      <w:proofErr w:type="spellStart"/>
+      <w:r>
+        <w:rPr>
+          <w:rFonts w:eastAsia="Times New Roman" w:cs="Arial"/>
+          <w:i/>
+          <w:iCs/>
+          <w:color w:val="000000"/>
+          <w:lang w:eastAsia="es-ES"/>
+        </w:rPr>
+        <w:t>Recall</w:t>
+      </w:r>
+      <w:proofErr w:type="spellEnd"/>
+      <w:r>
+        <w:rPr>
+          <w:rFonts w:eastAsia="Times New Roman" w:cs="Arial"/>
+          <w:i/>
+          <w:iCs/>
+          <w:color w:val="000000"/>
+          <w:lang w:eastAsia="es-ES"/>
+        </w:rPr>
+        <w:t>:</w:t>
+      </w:r>
+      <w:r>
+        <w:rPr>
+          <w:rFonts w:eastAsia="Times New Roman" w:cs="Arial"/>
+          <w:color w:val="000000"/>
+          <w:lang w:eastAsia="es-ES"/>
+        </w:rPr>
+        <w:t xml:space="preserve"> </w:t>
+      </w:r>
+      <w:r>
+        <w:rPr>
+          <w:rFonts w:eastAsia="Times New Roman" w:cs="Arial"/>
+          <w:color w:val="000000"/>
+          <w:lang w:eastAsia="es-ES"/>
+        </w:rPr>
+        <w:t>el modelo identifica correctamente el 87% de los partidos ganados por el equipo local.</w:t>
+      </w:r>
+    </w:p>
+    <w:p>
+      <w:pPr>
+        <w:jc w:val="both"/>
+        <w:rPr>
+          <w:rFonts w:eastAsia="Times New Roman" w:cs="Calibri"/>
+          <w:szCs w:val="24"/>
+          <w:lang w:eastAsia="es-ES"/>
+        </w:rPr>
+      </w:pPr>
+      <w:r>
+        <w:rPr>
+          <w:rFonts w:eastAsia="Times New Roman" w:cs="Arial"/>
+          <w:color w:val="000000"/>
+          <w:lang w:eastAsia="es-ES"/>
+        </w:rPr>
+        <w:t>Una métrica que comprende todos los umbrales de clasificación posibles es el área bajo la curva ROC (</w:t>
+      </w:r>
+      <w:r>
+        <w:rPr>
+          <w:rFonts w:eastAsia="Times New Roman" w:cs="Calibri"/>
+          <w:b/>
+          <w:bCs/>
+          <w:szCs w:val="24"/>
+          <w:lang w:eastAsia="es-ES"/>
+        </w:rPr>
+        <w:t>tasa de verdaderos positivos</w:t>
+      </w:r>
+      <w:r>
+        <w:rPr>
+          <w:rFonts w:eastAsia="Times New Roman" w:cs="Calibri"/>
+          <w:szCs w:val="24"/>
+          <w:lang w:eastAsia="es-ES"/>
+        </w:rPr>
+        <w:t xml:space="preserve"> frente a la </w:t>
+      </w:r>
+      <w:r>
+        <w:rPr>
+          <w:rFonts w:eastAsia="Times New Roman" w:cs="Calibri"/>
+          <w:b/>
+          <w:bCs/>
+          <w:szCs w:val="24"/>
+          <w:lang w:eastAsia="es-ES"/>
+        </w:rPr>
+        <w:t>tasa de falsos positivos</w:t>
+      </w:r>
+      <w:r>
+        <w:rPr>
+          <w:rFonts w:eastAsia="Times New Roman" w:cs="Calibri"/>
+          <w:szCs w:val="24"/>
+          <w:lang w:eastAsia="es-ES"/>
+        </w:rPr>
+        <w:t xml:space="preserve">). </w:t>
+      </w:r>
+    </w:p>
+    <w:p>
+      <w:pPr>
+        <w:jc w:val="both"/>
+        <w:rPr>
+          <w:rFonts w:eastAsia="Times New Roman" w:cs="Arial"/>
+          <w:color w:val="000000"/>
+          <w:lang w:eastAsia="es-ES"/>
+        </w:rPr>
+      </w:pPr>
+      <w:commentRangeStart w:id="32"/>
+      <w:r>
+        <w:rPr>
+          <w:rFonts w:eastAsia="Times New Roman" w:cs="Arial"/>
+          <w:color w:val="000000"/>
+          <w:lang w:eastAsia="es-ES"/>
+        </w:rPr>
+        <w:t>Una forma de interpretar el AUC es como la probabilidad de que el modelo clasifique un ejemplo positivo aleatorio más alto que un ejemplo negativo aleatorio</w:t>
+      </w:r>
+      <w:r>
+        <w:rPr>
+          <w:rFonts w:eastAsia="Times New Roman" w:cs="Arial"/>
+          <w:color w:val="000000"/>
+          <w:lang w:eastAsia="es-ES"/>
+        </w:rPr>
+        <w:t>, en este contexto, existe una probabilidad aprox. del 84% que el modelo clasifique correctamente un partido ganado por el local, sobre un partido perdido por el local.</w:t>
+      </w:r>
+      <w:commentRangeEnd w:id="32"/>
+      <w:r>
+        <w:rPr>
+          <w:rStyle w:val="CommentReference"/>
+        </w:rPr>
+        <w:commentReference w:id="32"/>
+      </w:r>
+    </w:p>
+    <w:p>
+      <w:pPr>
+        <w:jc w:val="both"/>
+        <w:rPr>
+          <w:rFonts w:eastAsia="Times New Roman" w:cs="Arial"/>
+          <w:b/>
+          <w:bCs/>
+          <w:color w:val="000000"/>
+          <w:lang w:eastAsia="es-ES"/>
+        </w:rPr>
+      </w:pPr>
+      <w:proofErr w:type="spellStart"/>
+      <w:r>
+        <w:rPr>
+          <w:rFonts w:eastAsia="Times New Roman" w:cs="Arial"/>
+          <w:b/>
+          <w:bCs/>
+          <w:color w:val="000000"/>
+          <w:lang w:eastAsia="es-ES"/>
+        </w:rPr>
+        <w:t>Random</w:t>
+      </w:r>
+      <w:proofErr w:type="spellEnd"/>
+      <w:r>
+        <w:rPr>
+          <w:rFonts w:eastAsia="Times New Roman" w:cs="Arial"/>
+          <w:b/>
+          <w:bCs/>
+          <w:color w:val="000000"/>
+          <w:lang w:eastAsia="es-ES"/>
+        </w:rPr>
+        <w:t xml:space="preserve"> Forest </w:t>
+      </w:r>
+      <w:proofErr w:type="spellStart"/>
+      <w:r>
+        <w:rPr>
+          <w:rFonts w:eastAsia="Times New Roman" w:cs="Arial"/>
+          <w:b/>
+          <w:bCs/>
+          <w:color w:val="000000"/>
+          <w:lang w:eastAsia="es-ES"/>
+        </w:rPr>
+        <w:t>Classifier</w:t>
+      </w:r>
+      <w:proofErr w:type="spellEnd"/>
+      <w:r>
+        <w:rPr>
+          <w:rFonts w:eastAsia="Times New Roman" w:cs="Arial"/>
+          <w:b/>
+          <w:bCs/>
+          <w:color w:val="000000"/>
+          <w:lang w:eastAsia="es-ES"/>
+        </w:rPr>
+        <w:t>:</w:t>
+      </w:r>
+    </w:p>
+    <w:p>
+      <w:pPr>
+        <w:pStyle w:val="ListParagraph"/>
+        <w:numPr>
+          <w:ilvl w:val="0"/>
+          <w:numId w:val="11"/>
+        </w:numPr>
+        <w:jc w:val="both"/>
+        <w:rPr>
+          <w:rFonts w:eastAsia="Times New Roman" w:cs="Arial"/>
+          <w:color w:val="000000"/>
+          <w:lang w:eastAsia="es-ES"/>
+        </w:rPr>
+      </w:pPr>
+      <w:proofErr w:type="spellStart"/>
+      <w:r>
+        <w:rPr>
+          <w:rFonts w:eastAsia="Times New Roman" w:cs="Arial"/>
+          <w:i/>
+          <w:iCs/>
+          <w:color w:val="000000"/>
+          <w:lang w:eastAsia="es-ES"/>
+        </w:rPr>
+        <w:t>Accuracy</w:t>
+      </w:r>
+      <w:proofErr w:type="spellEnd"/>
+      <w:r>
+        <w:rPr>
+          <w:rFonts w:eastAsia="Times New Roman" w:cs="Arial"/>
+          <w:i/>
+          <w:iCs/>
+          <w:color w:val="000000"/>
+          <w:lang w:eastAsia="es-ES"/>
+        </w:rPr>
+        <w:t>:</w:t>
+      </w:r>
+      <w:r>
+        <w:rPr>
+          <w:rFonts w:eastAsia="Times New Roman" w:cs="Arial"/>
+          <w:color w:val="000000"/>
+          <w:lang w:eastAsia="es-ES"/>
+        </w:rPr>
+        <w:t xml:space="preserve"> aproximadamente el 79% de los partidos se clasificó correctamente.</w:t>
+      </w:r>
+    </w:p>
+    <w:p>
+      <w:pPr>
+        <w:pStyle w:val="ListParagraph"/>
+        <w:numPr>
+          <w:ilvl w:val="0"/>
+          <w:numId w:val="11"/>
+        </w:numPr>
+        <w:jc w:val="both"/>
+        <w:rPr>
+          <w:rFonts w:eastAsia="Times New Roman" w:cs="Arial"/>
+          <w:color w:val="000000"/>
+          <w:lang w:eastAsia="es-ES"/>
+        </w:rPr>
+      </w:pPr>
+      <w:proofErr w:type="spellStart"/>
+      <w:r>
+        <w:rPr>
+          <w:rFonts w:eastAsia="Times New Roman" w:cs="Arial"/>
+          <w:i/>
+          <w:iCs/>
+          <w:color w:val="000000"/>
+          <w:lang w:eastAsia="es-ES"/>
+        </w:rPr>
+        <w:t>Precision</w:t>
+      </w:r>
+      <w:proofErr w:type="spellEnd"/>
+      <w:r>
+        <w:rPr>
+          <w:rFonts w:eastAsia="Times New Roman" w:cs="Arial"/>
+          <w:i/>
+          <w:iCs/>
+          <w:color w:val="000000"/>
+          <w:lang w:eastAsia="es-ES"/>
+        </w:rPr>
+        <w:t>:</w:t>
+      </w:r>
+      <w:r>
+        <w:rPr>
+          <w:rFonts w:eastAsia="Times New Roman" w:cs="Arial"/>
+          <w:color w:val="000000"/>
+          <w:lang w:eastAsia="es-ES"/>
+        </w:rPr>
+        <w:t xml:space="preserve"> cuando el modelo predice que el equipo local gana, acierta el aproximadamente el 78% de las veces.</w:t>
+      </w:r>
+    </w:p>
+    <w:p>
+      <w:pPr>
+        <w:pStyle w:val="ListParagraph"/>
+        <w:numPr>
+          <w:ilvl w:val="0"/>
+          <w:numId w:val="11"/>
+        </w:numPr>
+        <w:jc w:val="both"/>
+        <w:rPr>
+          <w:rFonts w:eastAsia="Times New Roman" w:cs="Arial"/>
+          <w:color w:val="000000"/>
+          <w:lang w:eastAsia="es-ES"/>
+        </w:rPr>
+      </w:pPr>
+      <w:proofErr w:type="spellStart"/>
+      <w:r>
+        <w:rPr>
+          <w:rFonts w:eastAsia="Times New Roman" w:cs="Arial"/>
+          <w:i/>
+          <w:iCs/>
+          <w:color w:val="000000"/>
+          <w:lang w:eastAsia="es-ES"/>
+        </w:rPr>
+        <w:t>Recall</w:t>
+      </w:r>
+      <w:proofErr w:type="spellEnd"/>
+      <w:r>
+        <w:rPr>
+          <w:rFonts w:eastAsia="Times New Roman" w:cs="Arial"/>
+          <w:i/>
+          <w:iCs/>
+          <w:color w:val="000000"/>
+          <w:lang w:eastAsia="es-ES"/>
+        </w:rPr>
+        <w:t>:</w:t>
+      </w:r>
+      <w:r>
+        <w:rPr>
+          <w:rFonts w:eastAsia="Times New Roman" w:cs="Arial"/>
+          <w:color w:val="000000"/>
+          <w:lang w:eastAsia="es-ES"/>
+        </w:rPr>
+        <w:t xml:space="preserve"> el modelo identifica correctamente el 88% de los partidos ganados por el equipo local.</w:t>
+      </w:r>
+    </w:p>
+    <w:p>
+      <w:pPr>
+        <w:jc w:val="both"/>
+        <w:rPr>
+          <w:rFonts w:eastAsia="Times New Roman" w:cs="Arial"/>
+          <w:color w:val="000000"/>
+          <w:lang w:eastAsia="es-ES"/>
+        </w:rPr>
+      </w:pPr>
+      <w:r>
+        <w:rPr>
+          <w:rFonts w:eastAsia="Times New Roman" w:cs="Arial"/>
+          <w:color w:val="000000"/>
+          <w:lang w:eastAsia="es-ES"/>
+        </w:rPr>
+        <w:t>Respecto al AUC,</w:t>
+      </w:r>
+      <w:commentRangeStart w:id="33"/>
+      <w:r>
+        <w:rPr>
+          <w:rFonts w:eastAsia="Times New Roman" w:cs="Arial"/>
+          <w:color w:val="000000"/>
+          <w:lang w:eastAsia="es-ES"/>
+        </w:rPr>
+        <w:t xml:space="preserve"> existe una probabilidad aprox. del </w:t>
+      </w:r>
+      <w:r>
+        <w:rPr>
+          <w:rFonts w:eastAsia="Times New Roman" w:cs="Arial"/>
+          <w:color w:val="000000"/>
+          <w:lang w:eastAsia="es-ES"/>
+        </w:rPr>
+        <w:t>77</w:t>
+      </w:r>
+      <w:r>
+        <w:rPr>
+          <w:rFonts w:eastAsia="Times New Roman" w:cs="Arial"/>
+          <w:color w:val="000000"/>
+          <w:lang w:eastAsia="es-ES"/>
+        </w:rPr>
+        <w:t>% que el modelo clasifique correctamente un partido ganado por el local, sobre un partido perdido por el local.</w:t>
+      </w:r>
+      <w:commentRangeEnd w:id="33"/>
+      <w:r>
+        <w:rPr>
+          <w:rStyle w:val="CommentReference"/>
+        </w:rPr>
+        <w:commentReference w:id="33"/>
+      </w:r>
+    </w:p>
+    <w:p>
+      <w:pPr>
+        <w:jc w:val="both"/>
+        <w:rPr>
+          <w:rFonts w:eastAsia="Times New Roman" w:cs="Arial"/>
+          <w:color w:val="000000"/>
+          <w:lang w:eastAsia="es-ES"/>
+        </w:rPr>
+      </w:pPr>
+    </w:p>
+    <w:p>
+      <w:pPr>
+        <w:jc w:val="both"/>
+        <w:rPr>
+          <w:rFonts w:eastAsia="Times New Roman" w:cs="Arial"/>
+          <w:color w:val="000000"/>
           <w:lang w:eastAsia="es-ES"/>
         </w:rPr>
       </w:pPr>
@@ -13342,7 +17089,7 @@
                     <pic:cNvPicPr/>
                   </pic:nvPicPr>
                   <pic:blipFill>
-                    <a:blip r:embed="rId23"/>
+                    <a:blip r:embed="rId30"/>
                     <a:stretch>
                       <a:fillRect/>
                     </a:stretch>
@@ -13398,7 +17145,7 @@
                     <pic:cNvPicPr/>
                   </pic:nvPicPr>
                   <pic:blipFill>
-                    <a:blip r:embed="rId24"/>
+                    <a:blip r:embed="rId31"/>
                     <a:stretch>
                       <a:fillRect/>
                     </a:stretch>
@@ -13467,7 +17214,7 @@
                     <pic:cNvPicPr/>
                   </pic:nvPicPr>
                   <pic:blipFill>
-                    <a:blip r:embed="rId25"/>
+                    <a:blip r:embed="rId32"/>
                     <a:stretch>
                       <a:fillRect/>
                     </a:stretch>
@@ -13526,7 +17273,7 @@
                     <pic:cNvPicPr/>
                   </pic:nvPicPr>
                   <pic:blipFill>
-                    <a:blip r:embed="rId26"/>
+                    <a:blip r:embed="rId33"/>
                     <a:stretch>
                       <a:fillRect/>
                     </a:stretch>
@@ -13585,7 +17332,7 @@
                     <pic:cNvPicPr/>
                   </pic:nvPicPr>
                   <pic:blipFill>
-                    <a:blip r:embed="rId27"/>
+                    <a:blip r:embed="rId34"/>
                     <a:stretch>
                       <a:fillRect/>
                     </a:stretch>
@@ -13644,7 +17391,7 @@
                     <pic:cNvPicPr/>
                   </pic:nvPicPr>
                   <pic:blipFill>
-                    <a:blip r:embed="rId28"/>
+                    <a:blip r:embed="rId35"/>
                     <a:stretch>
                       <a:fillRect/>
                     </a:stretch>
@@ -13722,7 +17469,7 @@
                     <pic:cNvPicPr/>
                   </pic:nvPicPr>
                   <pic:blipFill>
-                    <a:blip r:embed="rId29"/>
+                    <a:blip r:embed="rId36"/>
                     <a:stretch>
                       <a:fillRect/>
                     </a:stretch>
@@ -13773,7 +17520,7 @@
                     <pic:cNvPicPr/>
                   </pic:nvPicPr>
                   <pic:blipFill>
-                    <a:blip r:embed="rId30"/>
+                    <a:blip r:embed="rId37"/>
                     <a:stretch>
                       <a:fillRect/>
                     </a:stretch>
@@ -13832,7 +17579,7 @@
                     <pic:cNvPicPr/>
                   </pic:nvPicPr>
                   <pic:blipFill>
-                    <a:blip r:embed="rId31"/>
+                    <a:blip r:embed="rId38"/>
                     <a:stretch>
                       <a:fillRect/>
                     </a:stretch>
@@ -13883,7 +17630,7 @@
                     <pic:cNvPicPr/>
                   </pic:nvPicPr>
                   <pic:blipFill>
-                    <a:blip r:embed="rId32"/>
+                    <a:blip r:embed="rId39"/>
                     <a:stretch>
                       <a:fillRect/>
                     </a:stretch>
@@ -13921,7 +17668,7 @@
 
 <file path=word/comments.xml><?xml version="1.0" encoding="utf-8"?>
 <w:comments xmlns:wpc="http://schemas.microsoft.com/office/word/2010/wordprocessingCanvas" xmlns:cx="http://schemas.microsoft.com/office/drawing/2014/chartex" xmlns:cx1="http://schemas.microsoft.com/office/drawing/2015/9/8/chartex" xmlns:cx2="http://schemas.microsoft.com/office/drawing/2015/10/21/chartex" xmlns:cx3="http://schemas.microsoft.com/office/drawing/2016/5/9/chartex" xmlns:cx4="http://schemas.microsoft.com/office/drawing/2016/5/10/chartex" xmlns:cx5="http://schemas.microsoft.com/office/drawing/2016/5/11/chartex" xmlns:cx6="http://schemas.microsoft.com/office/drawing/2016/5/12/chartex" xmlns:cx7="http://schemas.microsoft.com/office/drawing/2016/5/13/chartex" xmlns:cx8="http://schemas.microsoft.com/office/drawing/2016/5/14/chartex" xmlns:mc="http://schemas.openxmlformats.org/markup-compatibility/2006" xmlns:aink="http://schemas.microsoft.com/office/drawing/2016/ink" xmlns:am3d="http://schemas.microsoft.com/office/drawing/2017/model3d" xmlns:o="urn:schemas-microsoft-com:office:office" xmlns:r="http://schemas.openxmlformats.org/officeDocument/2006/relationships" xmlns:m="http://schemas.openxmlformats.org/officeDocument/2006/math" xmlns:v="urn:schemas-microsoft-com:vml" xmlns:wp14="http://schemas.microsoft.com/office/word/2010/wordprocessingDrawing" xmlns:wp="http://schemas.openxmlformats.org/drawingml/2006/wordprocessingDrawing" xmlns:w10="urn:schemas-microsoft-com:office:word" xmlns:w="http://schemas.openxmlformats.org/wordprocessingml/2006/main" xmlns:w14="http://schemas.microsoft.com/office/word/2010/wordml" xmlns:w15="http://schemas.microsoft.com/office/word/2012/wordml" xmlns:w16cid="http://schemas.microsoft.com/office/word/2016/wordml/cid" xmlns:w16se="http://schemas.microsoft.com/office/word/2015/wordml/symex" xmlns:wpg="http://schemas.microsoft.com/office/word/2010/wordprocessingGroup" xmlns:wpi="http://schemas.microsoft.com/office/word/2010/wordprocessingInk" xmlns:wne="http://schemas.microsoft.com/office/word/2006/wordml" xmlns:wps="http://schemas.microsoft.com/office/word/2010/wordprocessingShape" mc:Ignorable="w14 w15 w16se w16cid wp14">
-  <w:comment w:id="0" w:author="De Sousa, Bryan" w:date="2020-05-19T23:57:00Z" w:initials="DSB">
+  <w:comment w:id="1" w:author="De Sousa, Bryan" w:date="2020-05-19T23:57:00Z" w:initials="DSB">
     <w:p>
       <w:pPr>
         <w:pStyle w:val="CommentText"/>
@@ -13957,7 +17704,7 @@
       </w:r>
     </w:p>
   </w:comment>
-  <w:comment w:id="1" w:author="De Sousa, Bryan" w:date="2020-05-19T01:33:00Z" w:initials="DSB">
+  <w:comment w:id="2" w:author="De Sousa, Bryan" w:date="2020-05-19T01:33:00Z" w:initials="DSB">
     <w:p>
       <w:pPr>
         <w:pStyle w:val="CommentText"/>
@@ -13978,7 +17725,7 @@
       </w:hyperlink>
     </w:p>
   </w:comment>
-  <w:comment w:id="2" w:author="De Sousa, Bryan" w:date="2020-05-19T01:51:00Z" w:initials="DSB">
+  <w:comment w:id="3" w:author="De Sousa, Bryan" w:date="2020-05-19T01:51:00Z" w:initials="DSB">
     <w:p>
       <w:pPr>
         <w:pStyle w:val="CommentText"/>
@@ -13994,7 +17741,7 @@
       </w:r>
     </w:p>
   </w:comment>
-  <w:comment w:id="3" w:author="De Sousa, Bryan" w:date="2020-05-19T15:09:00Z" w:initials="DSB">
+  <w:comment w:id="4" w:author="De Sousa, Bryan" w:date="2020-05-19T15:09:00Z" w:initials="DSB">
     <w:p>
       <w:pPr>
         <w:pStyle w:val="CommentText"/>
@@ -14005,14 +17752,12 @@
         </w:rPr>
         <w:annotationRef/>
       </w:r>
-      <w:proofErr w:type="gramStart"/>
       <w:r>
         <w:t>Link a documento?</w:t>
       </w:r>
-      <w:proofErr w:type="gramEnd"/>
     </w:p>
   </w:comment>
-  <w:comment w:id="4" w:author="De Sousa, Bryan" w:date="2020-05-19T22:31:00Z" w:initials="DSB">
+  <w:comment w:id="5" w:author="De Sousa, Bryan" w:date="2020-05-19T22:31:00Z" w:initials="DSB">
     <w:p>
       <w:pPr>
         <w:pStyle w:val="CommentText"/>
@@ -14105,7 +17850,7 @@
       </w:hyperlink>
     </w:p>
   </w:comment>
-  <w:comment w:id="5" w:author="De Sousa, Bryan" w:date="2020-05-19T22:14:00Z" w:initials="DSB">
+  <w:comment w:id="6" w:author="De Sousa, Bryan" w:date="2020-05-19T22:14:00Z" w:initials="DSB">
     <w:p>
       <w:pPr>
         <w:pStyle w:val="CommentText"/>
@@ -14126,7 +17871,7 @@
       </w:hyperlink>
     </w:p>
   </w:comment>
-  <w:comment w:id="6" w:author="De Sousa, Bryan" w:date="2020-05-19T22:31:00Z" w:initials="DSB">
+  <w:comment w:id="7" w:author="De Sousa, Bryan" w:date="2020-05-19T22:31:00Z" w:initials="DSB">
     <w:p>
       <w:pPr>
         <w:pStyle w:val="CommentText"/>
@@ -14210,7 +17955,7 @@
       </w:hyperlink>
     </w:p>
   </w:comment>
-  <w:comment w:id="7" w:author="De Sousa, Bryan" w:date="2020-05-20T01:16:00Z" w:initials="DSB">
+  <w:comment w:id="8" w:author="De Sousa, Bryan" w:date="2020-05-20T01:16:00Z" w:initials="DSB">
     <w:p>
       <w:pPr>
         <w:pStyle w:val="CommentText"/>
@@ -14252,7 +17997,7 @@
       </w:hyperlink>
     </w:p>
   </w:comment>
-  <w:comment w:id="8" w:author="De Sousa, Bryan" w:date="2020-05-20T10:00:00Z" w:initials="DSB">
+  <w:comment w:id="9" w:author="De Sousa, Bryan" w:date="2020-05-20T10:00:00Z" w:initials="DSB">
     <w:p>
       <w:pPr>
         <w:pStyle w:val="CommentText"/>
@@ -14264,11 +18009,19 @@
         <w:annotationRef/>
       </w:r>
       <w:r>
-        <w:t>No se cual es la mejor forma de decir esto</w:t>
+        <w:t xml:space="preserve">No se </w:t>
+      </w:r>
+      <w:proofErr w:type="spellStart"/>
+      <w:r>
+        <w:t>cual</w:t>
+      </w:r>
+      <w:proofErr w:type="spellEnd"/>
+      <w:r>
+        <w:t xml:space="preserve"> es la mejor forma de decir esto</w:t>
       </w:r>
     </w:p>
   </w:comment>
-  <w:comment w:id="9" w:author="De Sousa, Bryan" w:date="2020-05-20T11:05:00Z" w:initials="DSB">
+  <w:comment w:id="10" w:author="De Sousa, Bryan" w:date="2020-05-20T11:05:00Z" w:initials="DSB">
     <w:p>
       <w:pPr>
         <w:pStyle w:val="CommentText"/>
@@ -14289,7 +18042,7 @@
       </w:hyperlink>
     </w:p>
   </w:comment>
-  <w:comment w:id="10" w:author="De Sousa, Bryan" w:date="2020-05-20T10:41:00Z" w:initials="DSB">
+  <w:comment w:id="11" w:author="De Sousa, Bryan" w:date="2020-05-20T10:41:00Z" w:initials="DSB">
     <w:p>
       <w:pPr>
         <w:pStyle w:val="CommentText"/>
@@ -14310,7 +18063,7 @@
       </w:hyperlink>
     </w:p>
   </w:comment>
-  <w:comment w:id="11" w:author="De Sousa, Bryan" w:date="2020-05-20T11:03:00Z" w:initials="DSB">
+  <w:comment w:id="12" w:author="De Sousa, Bryan" w:date="2020-05-20T11:03:00Z" w:initials="DSB">
     <w:p>
       <w:pPr>
         <w:pStyle w:val="CommentText"/>
@@ -14356,16 +18109,11 @@
       </w:r>
       <w:proofErr w:type="spellEnd"/>
       <w:r>
-        <w:t xml:space="preserve"> recomendado en el </w:t>
-      </w:r>
-      <w:proofErr w:type="gramStart"/>
-      <w:r>
-        <w:t>Master</w:t>
-      </w:r>
-      <w:proofErr w:type="gramEnd"/>
+        <w:t xml:space="preserve"> recomendado en el Master</w:t>
+      </w:r>
     </w:p>
   </w:comment>
-  <w:comment w:id="13" w:author="De Sousa, Bryan" w:date="2020-05-20T11:39:00Z" w:initials="DSB">
+  <w:comment w:id="14" w:author="De Sousa, Bryan" w:date="2020-05-20T11:39:00Z" w:initials="DSB">
     <w:p>
       <w:pPr>
         <w:pStyle w:val="CommentText"/>
@@ -14386,7 +18134,7 @@
       </w:hyperlink>
     </w:p>
   </w:comment>
-  <w:comment w:id="12" w:author="De Sousa, Bryan" w:date="2020-05-20T11:18:00Z" w:initials="DSB">
+  <w:comment w:id="13" w:author="De Sousa, Bryan" w:date="2020-05-20T11:18:00Z" w:initials="DSB">
     <w:p>
       <w:pPr>
         <w:pStyle w:val="CommentText"/>
@@ -14407,7 +18155,7 @@
       </w:hyperlink>
     </w:p>
   </w:comment>
-  <w:comment w:id="14" w:author="De Sousa, Bryan" w:date="2020-05-20T11:53:00Z" w:initials="DSB">
+  <w:comment w:id="15" w:author="De Sousa, Bryan" w:date="2020-05-20T11:53:00Z" w:initials="DSB">
     <w:p>
       <w:pPr>
         <w:pStyle w:val="CommentText"/>
@@ -14428,7 +18176,7 @@
       </w:hyperlink>
     </w:p>
   </w:comment>
-  <w:comment w:id="15" w:author="De Sousa, Bryan" w:date="2020-05-21T21:58:00Z" w:initials="DSB">
+  <w:comment w:id="16" w:author="De Sousa, Bryan" w:date="2020-05-21T21:58:00Z" w:initials="DSB">
     <w:p>
       <w:pPr>
         <w:pStyle w:val="CommentText"/>
@@ -14444,7 +18192,7 @@
       </w:r>
     </w:p>
   </w:comment>
-  <w:comment w:id="16" w:author="De Sousa, Bryan" w:date="2020-05-22T10:17:00Z" w:initials="DSB">
+  <w:comment w:id="17" w:author="De Sousa, Bryan" w:date="2020-05-22T10:17:00Z" w:initials="DSB">
     <w:p>
       <w:pPr>
         <w:pStyle w:val="CommentText"/>
@@ -14466,7 +18214,7 @@
       </w:r>
     </w:p>
   </w:comment>
-  <w:comment w:id="17" w:author="De Sousa, Bryan" w:date="2020-05-21T22:30:00Z" w:initials="DSB">
+  <w:comment w:id="18" w:author="De Sousa, Bryan" w:date="2020-05-21T22:30:00Z" w:initials="DSB">
     <w:p>
       <w:pPr>
         <w:pStyle w:val="CommentText"/>
@@ -14491,7 +18239,7 @@
       </w:hyperlink>
     </w:p>
   </w:comment>
-  <w:comment w:id="18" w:author="De Sousa, Bryan" w:date="2020-05-21T22:31:00Z" w:initials="DSB">
+  <w:comment w:id="19" w:author="De Sousa, Bryan" w:date="2020-05-21T22:31:00Z" w:initials="DSB">
     <w:p>
       <w:pPr>
         <w:pStyle w:val="CommentText"/>
@@ -14566,7 +18314,7 @@
       </w:r>
     </w:p>
   </w:comment>
-  <w:comment w:id="19" w:author="De Sousa, Bryan" w:date="2020-05-21T23:31:00Z" w:initials="DSB">
+  <w:comment w:id="20" w:author="De Sousa, Bryan" w:date="2020-05-21T23:31:00Z" w:initials="DSB">
     <w:p>
       <w:pPr>
         <w:pBdr>
@@ -14765,7 +18513,7 @@
       </w:pPr>
     </w:p>
   </w:comment>
-  <w:comment w:id="20" w:author="De Sousa, Bryan" w:date="2020-05-23T21:23:00Z" w:initials="DSB">
+  <w:comment w:id="21" w:author="De Sousa, Bryan" w:date="2020-05-23T21:23:00Z" w:initials="DSB">
     <w:p>
       <w:pPr>
         <w:pStyle w:val="CommentText"/>
@@ -14811,7 +18559,7 @@
       <w:proofErr w:type="spellEnd"/>
     </w:p>
   </w:comment>
-  <w:comment w:id="21" w:author="De Sousa, Bryan" w:date="2020-05-23T21:36:00Z" w:initials="DSB">
+  <w:comment w:id="22" w:author="De Sousa, Bryan" w:date="2020-05-23T21:36:00Z" w:initials="DSB">
     <w:p>
       <w:pPr>
         <w:pStyle w:val="CommentText"/>
@@ -14835,7 +18583,7 @@
       </w:hyperlink>
     </w:p>
   </w:comment>
-  <w:comment w:id="22" w:author="De Sousa, Bryan" w:date="2020-05-23T22:21:00Z" w:initials="DSB">
+  <w:comment w:id="23" w:author="De Sousa, Bryan" w:date="2020-05-23T22:21:00Z" w:initials="DSB">
     <w:p>
       <w:pPr>
         <w:pStyle w:val="CommentText"/>
@@ -14856,7 +18604,7 @@
       </w:hyperlink>
     </w:p>
   </w:comment>
-  <w:comment w:id="23" w:author="De Sousa, Bryan" w:date="2020-05-23T22:20:00Z" w:initials="DSB">
+  <w:comment w:id="24" w:author="De Sousa, Bryan" w:date="2020-05-23T22:20:00Z" w:initials="DSB">
     <w:p>
       <w:pPr>
         <w:pStyle w:val="CommentText"/>
@@ -14999,6 +18747,166 @@
       <w:pPr>
         <w:pStyle w:val="CommentText"/>
       </w:pPr>
+    </w:p>
+  </w:comment>
+  <w:comment w:id="27" w:author="De Sousa, Bryan" w:date="2020-05-25T11:02:00Z" w:initials="BDS">
+    <w:p>
+      <w:pPr>
+        <w:pStyle w:val="CommentText"/>
+      </w:pPr>
+      <w:r>
+        <w:rPr>
+          <w:rStyle w:val="CommentReference"/>
+        </w:rPr>
+        <w:annotationRef/>
+      </w:r>
+      <w:r>
+        <w:t>tiene sentido?</w:t>
+      </w:r>
+    </w:p>
+  </w:comment>
+  <w:comment w:id="28" w:author="De Sousa, Bryan" w:date="2020-05-25T13:23:00Z" w:initials="BDS">
+    <w:p>
+      <w:pPr>
+        <w:pStyle w:val="CommentText"/>
+      </w:pPr>
+      <w:r>
+        <w:rPr>
+          <w:rStyle w:val="CommentReference"/>
+        </w:rPr>
+        <w:annotationRef/>
+      </w:r>
+      <w:hyperlink r:id="rId34" w:anchor="sklearn.model_selection.cross_val_predict" w:history="1">
+        <w:r>
+          <w:rPr>
+            <w:rStyle w:val="Hyperlink"/>
+          </w:rPr>
+          <w:t>https://scikit-learn.org/stable/modules/generated/sklearn.model_selection.cross_val_predict.html#sklearn.model_selection.cross_val_predict</w:t>
+        </w:r>
+      </w:hyperlink>
+    </w:p>
+  </w:comment>
+  <w:comment w:id="29" w:author="De Sousa, Bryan" w:date="2020-05-25T14:00:00Z" w:initials="BDS">
+    <w:p>
+      <w:pPr>
+        <w:pStyle w:val="CommentText"/>
+      </w:pPr>
+      <w:r>
+        <w:rPr>
+          <w:rStyle w:val="CommentReference"/>
+        </w:rPr>
+        <w:annotationRef/>
+      </w:r>
+      <w:hyperlink r:id="rId35" w:history="1">
+        <w:r>
+          <w:rPr>
+            <w:rStyle w:val="Hyperlink"/>
+          </w:rPr>
+          <w:t>https://domino.research.ibm.com/library/cyberdig.nsf/papers/491B767CE4518A4585257576006BCD2D/$File/rc24756.pdf</w:t>
+        </w:r>
+      </w:hyperlink>
+    </w:p>
+  </w:comment>
+  <w:comment w:id="30" w:author="De Sousa, Bryan" w:date="2020-05-25T14:04:00Z" w:initials="BDS">
+    <w:p>
+      <w:pPr>
+        <w:pStyle w:val="CommentText"/>
+      </w:pPr>
+      <w:r>
+        <w:rPr>
+          <w:rStyle w:val="CommentReference"/>
+        </w:rPr>
+        <w:annotationRef/>
+      </w:r>
+      <w:hyperlink r:id="rId36" w:history="1">
+        <w:r>
+          <w:rPr>
+            <w:rStyle w:val="Hyperlink"/>
+          </w:rPr>
+          <w:t>https://www.dataquest.io/blog/learning-curves-machine-learning/</w:t>
+        </w:r>
+      </w:hyperlink>
+    </w:p>
+    <w:p>
+      <w:pPr>
+        <w:pStyle w:val="CommentText"/>
+      </w:pPr>
+    </w:p>
+    <w:p>
+      <w:pPr>
+        <w:pStyle w:val="CommentText"/>
+      </w:pPr>
+      <w:hyperlink r:id="rId37" w:history="1">
+        <w:r>
+          <w:rPr>
+            <w:rStyle w:val="Hyperlink"/>
+          </w:rPr>
+          <w:t>https://machinelearningmastery.com/learning-curves-for-diagnosing-machine-learning-model-performance/</w:t>
+        </w:r>
+      </w:hyperlink>
+    </w:p>
+  </w:comment>
+  <w:comment w:id="31" w:author="De Sousa, Bryan" w:date="2020-05-25T14:24:00Z" w:initials="BDS">
+    <w:p>
+      <w:pPr>
+        <w:pStyle w:val="CommentText"/>
+      </w:pPr>
+      <w:r>
+        <w:rPr>
+          <w:rStyle w:val="CommentReference"/>
+        </w:rPr>
+        <w:annotationRef/>
+      </w:r>
+      <w:hyperlink r:id="rId38" w:history="1">
+        <w:r>
+          <w:rPr>
+            <w:rStyle w:val="Hyperlink"/>
+          </w:rPr>
+          <w:t>https://scikit-learn.org/stable/auto_examples/model_selection/plot_learning_curve.html</w:t>
+        </w:r>
+      </w:hyperlink>
+    </w:p>
+  </w:comment>
+  <w:comment w:id="32" w:author="De Sousa, Bryan" w:date="2020-05-26T15:26:00Z" w:initials="BDS">
+    <w:p>
+      <w:pPr>
+        <w:pStyle w:val="CommentText"/>
+      </w:pPr>
+      <w:r>
+        <w:rPr>
+          <w:rStyle w:val="CommentReference"/>
+        </w:rPr>
+        <w:annotationRef/>
+      </w:r>
+      <w:hyperlink r:id="rId39" w:history="1">
+        <w:r>
+          <w:rPr>
+            <w:rStyle w:val="Hyperlink"/>
+          </w:rPr>
+          <w:t>https://developers.google.com/machine-learning/crash-course/classification/roc-and-auc</w:t>
+        </w:r>
+      </w:hyperlink>
+    </w:p>
+  </w:comment>
+  <w:comment w:id="33" w:author="De Sousa, Bryan" w:date="2020-05-26T15:26:00Z" w:initials="BDS">
+    <w:p>
+      <w:pPr>
+        <w:pStyle w:val="CommentText"/>
+      </w:pPr>
+      <w:r>
+        <w:rPr>
+          <w:rStyle w:val="CommentReference"/>
+        </w:rPr>
+        <w:annotationRef/>
+      </w:r>
+      <w:hyperlink r:id="rId40" w:history="1">
+        <w:r>
+          <w:rPr>
+            <w:rStyle w:val="Hyperlink"/>
+          </w:rPr>
+          <w:t>https://developers.google.com/machine-learning/crash-course/classification/roc-and-auc</w:t>
+        </w:r>
+      </w:hyperlink>
     </w:p>
   </w:comment>
 </w:comments>
@@ -15032,6 +18940,13 @@
   <w15:commentEx w15:paraId="03C5EE24" w15:done="0"/>
   <w15:commentEx w15:paraId="03D77AE3" w15:done="0"/>
   <w15:commentEx w15:paraId="3BB4FE7B" w15:done="0"/>
+  <w15:commentEx w15:paraId="7EFD43AA" w15:done="0"/>
+  <w15:commentEx w15:paraId="392B5B49" w15:done="0"/>
+  <w15:commentEx w15:paraId="44020EB5" w15:done="0"/>
+  <w15:commentEx w15:paraId="1FB6CBE4" w15:done="0"/>
+  <w15:commentEx w15:paraId="7DCC65F7" w15:done="0"/>
+  <w15:commentEx w15:paraId="4858B008" w15:done="0"/>
+  <w15:commentEx w15:paraId="1342CDDE" w15:done="0"/>
 </w15:commentsEx>
 </file>
 
@@ -15063,6 +18978,13 @@
   <w16cid:commentId w16cid:paraId="03C5EE24" w16cid:durableId="22742042"/>
   <w16cid:commentId w16cid:paraId="03D77AE3" w16cid:durableId="22751F65"/>
   <w16cid:commentId w16cid:paraId="3BB4FE7B" w16cid:durableId="22752922"/>
+  <w16cid:commentId w16cid:paraId="7EFD43AA" w16cid:durableId="2276243F"/>
+  <w16cid:commentId w16cid:paraId="392B5B49" w16cid:durableId="22764543"/>
+  <w16cid:commentId w16cid:paraId="44020EB5" w16cid:durableId="22764DF7"/>
+  <w16cid:commentId w16cid:paraId="1FB6CBE4" w16cid:durableId="22764F09"/>
+  <w16cid:commentId w16cid:paraId="7DCC65F7" w16cid:durableId="22765389"/>
+  <w16cid:commentId w16cid:paraId="4858B008" w16cid:durableId="2277B38D"/>
+  <w16cid:commentId w16cid:paraId="1342CDDE" w16cid:durableId="2277B44B"/>
 </w16cid:commentsIds>
 </file>
 
@@ -15119,6 +19041,119 @@
 <file path=word/numbering.xml><?xml version="1.0" encoding="utf-8"?>
 <w:numbering xmlns:wpc="http://schemas.microsoft.com/office/word/2010/wordprocessingCanvas" xmlns:cx="http://schemas.microsoft.com/office/drawing/2014/chartex" xmlns:cx1="http://schemas.microsoft.com/office/drawing/2015/9/8/chartex" xmlns:cx2="http://schemas.microsoft.com/office/drawing/2015/10/21/chartex" xmlns:cx3="http://schemas.microsoft.com/office/drawing/2016/5/9/chartex" xmlns:cx4="http://schemas.microsoft.com/office/drawing/2016/5/10/chartex" xmlns:cx5="http://schemas.microsoft.com/office/drawing/2016/5/11/chartex" xmlns:cx6="http://schemas.microsoft.com/office/drawing/2016/5/12/chartex" xmlns:cx7="http://schemas.microsoft.com/office/drawing/2016/5/13/chartex" xmlns:cx8="http://schemas.microsoft.com/office/drawing/2016/5/14/chartex" xmlns:mc="http://schemas.openxmlformats.org/markup-compatibility/2006" xmlns:aink="http://schemas.microsoft.com/office/drawing/2016/ink" xmlns:am3d="http://schemas.microsoft.com/office/drawing/2017/model3d" xmlns:o="urn:schemas-microsoft-com:office:office" xmlns:r="http://schemas.openxmlformats.org/officeDocument/2006/relationships" xmlns:m="http://schemas.openxmlformats.org/officeDocument/2006/math" xmlns:v="urn:schemas-microsoft-com:vml" xmlns:wp14="http://schemas.microsoft.com/office/word/2010/wordprocessingDrawing" xmlns:wp="http://schemas.openxmlformats.org/drawingml/2006/wordprocessingDrawing" xmlns:w10="urn:schemas-microsoft-com:office:word" xmlns:w="http://schemas.openxmlformats.org/wordprocessingml/2006/main" xmlns:w14="http://schemas.microsoft.com/office/word/2010/wordml" xmlns:w15="http://schemas.microsoft.com/office/word/2012/wordml" xmlns:w16cid="http://schemas.microsoft.com/office/word/2016/wordml/cid" xmlns:w16se="http://schemas.microsoft.com/office/word/2015/wordml/symex" xmlns:wpg="http://schemas.microsoft.com/office/word/2010/wordprocessingGroup" xmlns:wpi="http://schemas.microsoft.com/office/word/2010/wordprocessingInk" xmlns:wne="http://schemas.microsoft.com/office/word/2006/wordml" xmlns:wps="http://schemas.microsoft.com/office/word/2010/wordprocessingShape" mc:Ignorable="w14 w15 w16se w16cid wp14">
   <w:abstractNum w:abstractNumId="0" w15:restartNumberingAfterBreak="0">
+    <w:nsid w:val="02937774"/>
+    <w:multiLevelType w:val="hybridMultilevel"/>
+    <w:tmpl w:val="BE42659C"/>
+    <w:lvl w:ilvl="0" w:tplc="0C0A0001">
+      <w:start w:val="1"/>
+      <w:numFmt w:val="bullet"/>
+      <w:lvlText w:val=""/>
+      <w:lvlJc w:val="left"/>
+      <w:pPr>
+        <w:ind w:left="720" w:hanging="360"/>
+      </w:pPr>
+      <w:rPr>
+        <w:rFonts w:ascii="Symbol" w:hAnsi="Symbol" w:hint="default"/>
+      </w:rPr>
+    </w:lvl>
+    <w:lvl w:ilvl="1" w:tplc="0C0A0003" w:tentative="1">
+      <w:start w:val="1"/>
+      <w:numFmt w:val="bullet"/>
+      <w:lvlText w:val="o"/>
+      <w:lvlJc w:val="left"/>
+      <w:pPr>
+        <w:ind w:left="1440" w:hanging="360"/>
+      </w:pPr>
+      <w:rPr>
+        <w:rFonts w:ascii="Courier New" w:hAnsi="Courier New" w:cs="Courier New" w:hint="default"/>
+      </w:rPr>
+    </w:lvl>
+    <w:lvl w:ilvl="2" w:tplc="0C0A0005" w:tentative="1">
+      <w:start w:val="1"/>
+      <w:numFmt w:val="bullet"/>
+      <w:lvlText w:val=""/>
+      <w:lvlJc w:val="left"/>
+      <w:pPr>
+        <w:ind w:left="2160" w:hanging="360"/>
+      </w:pPr>
+      <w:rPr>
+        <w:rFonts w:ascii="Wingdings" w:hAnsi="Wingdings" w:hint="default"/>
+      </w:rPr>
+    </w:lvl>
+    <w:lvl w:ilvl="3" w:tplc="0C0A0001" w:tentative="1">
+      <w:start w:val="1"/>
+      <w:numFmt w:val="bullet"/>
+      <w:lvlText w:val=""/>
+      <w:lvlJc w:val="left"/>
+      <w:pPr>
+        <w:ind w:left="2880" w:hanging="360"/>
+      </w:pPr>
+      <w:rPr>
+        <w:rFonts w:ascii="Symbol" w:hAnsi="Symbol" w:hint="default"/>
+      </w:rPr>
+    </w:lvl>
+    <w:lvl w:ilvl="4" w:tplc="0C0A0003" w:tentative="1">
+      <w:start w:val="1"/>
+      <w:numFmt w:val="bullet"/>
+      <w:lvlText w:val="o"/>
+      <w:lvlJc w:val="left"/>
+      <w:pPr>
+        <w:ind w:left="3600" w:hanging="360"/>
+      </w:pPr>
+      <w:rPr>
+        <w:rFonts w:ascii="Courier New" w:hAnsi="Courier New" w:cs="Courier New" w:hint="default"/>
+      </w:rPr>
+    </w:lvl>
+    <w:lvl w:ilvl="5" w:tplc="0C0A0005" w:tentative="1">
+      <w:start w:val="1"/>
+      <w:numFmt w:val="bullet"/>
+      <w:lvlText w:val=""/>
+      <w:lvlJc w:val="left"/>
+      <w:pPr>
+        <w:ind w:left="4320" w:hanging="360"/>
+      </w:pPr>
+      <w:rPr>
+        <w:rFonts w:ascii="Wingdings" w:hAnsi="Wingdings" w:hint="default"/>
+      </w:rPr>
+    </w:lvl>
+    <w:lvl w:ilvl="6" w:tplc="0C0A0001" w:tentative="1">
+      <w:start w:val="1"/>
+      <w:numFmt w:val="bullet"/>
+      <w:lvlText w:val=""/>
+      <w:lvlJc w:val="left"/>
+      <w:pPr>
+        <w:ind w:left="5040" w:hanging="360"/>
+      </w:pPr>
+      <w:rPr>
+        <w:rFonts w:ascii="Symbol" w:hAnsi="Symbol" w:hint="default"/>
+      </w:rPr>
+    </w:lvl>
+    <w:lvl w:ilvl="7" w:tplc="0C0A0003" w:tentative="1">
+      <w:start w:val="1"/>
+      <w:numFmt w:val="bullet"/>
+      <w:lvlText w:val="o"/>
+      <w:lvlJc w:val="left"/>
+      <w:pPr>
+        <w:ind w:left="5760" w:hanging="360"/>
+      </w:pPr>
+      <w:rPr>
+        <w:rFonts w:ascii="Courier New" w:hAnsi="Courier New" w:cs="Courier New" w:hint="default"/>
+      </w:rPr>
+    </w:lvl>
+    <w:lvl w:ilvl="8" w:tplc="0C0A0005" w:tentative="1">
+      <w:start w:val="1"/>
+      <w:numFmt w:val="bullet"/>
+      <w:lvlText w:val=""/>
+      <w:lvlJc w:val="left"/>
+      <w:pPr>
+        <w:ind w:left="6480" w:hanging="360"/>
+      </w:pPr>
+      <w:rPr>
+        <w:rFonts w:ascii="Wingdings" w:hAnsi="Wingdings" w:hint="default"/>
+      </w:rPr>
+    </w:lvl>
+  </w:abstractNum>
+  <w:abstractNum w:abstractNumId="1" w15:restartNumberingAfterBreak="0">
     <w:nsid w:val="1AAB5A6A"/>
     <w:multiLevelType w:val="multilevel"/>
     <w:tmpl w:val="B11C051A"/>
@@ -15267,7 +19302,7 @@
       </w:rPr>
     </w:lvl>
   </w:abstractNum>
-  <w:abstractNum w:abstractNumId="1" w15:restartNumberingAfterBreak="0">
+  <w:abstractNum w:abstractNumId="2" w15:restartNumberingAfterBreak="0">
     <w:nsid w:val="289A48ED"/>
     <w:multiLevelType w:val="hybridMultilevel"/>
     <w:tmpl w:val="EF1A4436"/>
@@ -15380,7 +19415,7 @@
       </w:rPr>
     </w:lvl>
   </w:abstractNum>
-  <w:abstractNum w:abstractNumId="2" w15:restartNumberingAfterBreak="0">
+  <w:abstractNum w:abstractNumId="3" w15:restartNumberingAfterBreak="0">
     <w:nsid w:val="2F866A04"/>
     <w:multiLevelType w:val="hybridMultilevel"/>
     <w:tmpl w:val="0F28C3EA"/>
@@ -15469,7 +19504,7 @@
       </w:pPr>
     </w:lvl>
   </w:abstractNum>
-  <w:abstractNum w:abstractNumId="3" w15:restartNumberingAfterBreak="0">
+  <w:abstractNum w:abstractNumId="4" w15:restartNumberingAfterBreak="0">
     <w:nsid w:val="2FAB72A0"/>
     <w:multiLevelType w:val="hybridMultilevel"/>
     <w:tmpl w:val="E7486B12"/>
@@ -15558,7 +19593,7 @@
       </w:pPr>
     </w:lvl>
   </w:abstractNum>
-  <w:abstractNum w:abstractNumId="4" w15:restartNumberingAfterBreak="0">
+  <w:abstractNum w:abstractNumId="5" w15:restartNumberingAfterBreak="0">
     <w:nsid w:val="3CFE1CD1"/>
     <w:multiLevelType w:val="hybridMultilevel"/>
     <w:tmpl w:val="8272BB24"/>
@@ -15671,7 +19706,7 @@
       </w:rPr>
     </w:lvl>
   </w:abstractNum>
-  <w:abstractNum w:abstractNumId="5" w15:restartNumberingAfterBreak="0">
+  <w:abstractNum w:abstractNumId="6" w15:restartNumberingAfterBreak="0">
     <w:nsid w:val="3FCC3622"/>
     <w:multiLevelType w:val="hybridMultilevel"/>
     <w:tmpl w:val="0F28C3EA"/>
@@ -15760,7 +19795,7 @@
       </w:pPr>
     </w:lvl>
   </w:abstractNum>
-  <w:abstractNum w:abstractNumId="6" w15:restartNumberingAfterBreak="0">
+  <w:abstractNum w:abstractNumId="7" w15:restartNumberingAfterBreak="0">
     <w:nsid w:val="654D1845"/>
     <w:multiLevelType w:val="hybridMultilevel"/>
     <w:tmpl w:val="12ACD758"/>
@@ -15849,7 +19884,7 @@
       </w:pPr>
     </w:lvl>
   </w:abstractNum>
-  <w:abstractNum w:abstractNumId="7" w15:restartNumberingAfterBreak="0">
+  <w:abstractNum w:abstractNumId="8" w15:restartNumberingAfterBreak="0">
     <w:nsid w:val="6F736325"/>
     <w:multiLevelType w:val="hybridMultilevel"/>
     <w:tmpl w:val="409E37D0"/>
@@ -15962,10 +19997,10 @@
       </w:rPr>
     </w:lvl>
   </w:abstractNum>
-  <w:abstractNum w:abstractNumId="8" w15:restartNumberingAfterBreak="0">
-    <w:nsid w:val="7ABF4CEE"/>
+  <w:abstractNum w:abstractNumId="9" w15:restartNumberingAfterBreak="0">
+    <w:nsid w:val="79C9598E"/>
     <w:multiLevelType w:val="hybridMultilevel"/>
-    <w:tmpl w:val="326CE96E"/>
+    <w:tmpl w:val="CD360600"/>
     <w:lvl w:ilvl="0" w:tplc="0C0A0001">
       <w:start w:val="1"/>
       <w:numFmt w:val="bullet"/>
@@ -16075,32 +20110,151 @@
       </w:rPr>
     </w:lvl>
   </w:abstractNum>
+  <w:abstractNum w:abstractNumId="10" w15:restartNumberingAfterBreak="0">
+    <w:nsid w:val="7ABF4CEE"/>
+    <w:multiLevelType w:val="hybridMultilevel"/>
+    <w:tmpl w:val="326CE96E"/>
+    <w:lvl w:ilvl="0" w:tplc="0C0A0001">
+      <w:start w:val="1"/>
+      <w:numFmt w:val="bullet"/>
+      <w:lvlText w:val=""/>
+      <w:lvlJc w:val="left"/>
+      <w:pPr>
+        <w:ind w:left="720" w:hanging="360"/>
+      </w:pPr>
+      <w:rPr>
+        <w:rFonts w:ascii="Symbol" w:hAnsi="Symbol" w:hint="default"/>
+      </w:rPr>
+    </w:lvl>
+    <w:lvl w:ilvl="1" w:tplc="0C0A0003" w:tentative="1">
+      <w:start w:val="1"/>
+      <w:numFmt w:val="bullet"/>
+      <w:lvlText w:val="o"/>
+      <w:lvlJc w:val="left"/>
+      <w:pPr>
+        <w:ind w:left="1440" w:hanging="360"/>
+      </w:pPr>
+      <w:rPr>
+        <w:rFonts w:ascii="Courier New" w:hAnsi="Courier New" w:cs="Courier New" w:hint="default"/>
+      </w:rPr>
+    </w:lvl>
+    <w:lvl w:ilvl="2" w:tplc="0C0A0005" w:tentative="1">
+      <w:start w:val="1"/>
+      <w:numFmt w:val="bullet"/>
+      <w:lvlText w:val=""/>
+      <w:lvlJc w:val="left"/>
+      <w:pPr>
+        <w:ind w:left="2160" w:hanging="360"/>
+      </w:pPr>
+      <w:rPr>
+        <w:rFonts w:ascii="Wingdings" w:hAnsi="Wingdings" w:hint="default"/>
+      </w:rPr>
+    </w:lvl>
+    <w:lvl w:ilvl="3" w:tplc="0C0A0001" w:tentative="1">
+      <w:start w:val="1"/>
+      <w:numFmt w:val="bullet"/>
+      <w:lvlText w:val=""/>
+      <w:lvlJc w:val="left"/>
+      <w:pPr>
+        <w:ind w:left="2880" w:hanging="360"/>
+      </w:pPr>
+      <w:rPr>
+        <w:rFonts w:ascii="Symbol" w:hAnsi="Symbol" w:hint="default"/>
+      </w:rPr>
+    </w:lvl>
+    <w:lvl w:ilvl="4" w:tplc="0C0A0003" w:tentative="1">
+      <w:start w:val="1"/>
+      <w:numFmt w:val="bullet"/>
+      <w:lvlText w:val="o"/>
+      <w:lvlJc w:val="left"/>
+      <w:pPr>
+        <w:ind w:left="3600" w:hanging="360"/>
+      </w:pPr>
+      <w:rPr>
+        <w:rFonts w:ascii="Courier New" w:hAnsi="Courier New" w:cs="Courier New" w:hint="default"/>
+      </w:rPr>
+    </w:lvl>
+    <w:lvl w:ilvl="5" w:tplc="0C0A0005" w:tentative="1">
+      <w:start w:val="1"/>
+      <w:numFmt w:val="bullet"/>
+      <w:lvlText w:val=""/>
+      <w:lvlJc w:val="left"/>
+      <w:pPr>
+        <w:ind w:left="4320" w:hanging="360"/>
+      </w:pPr>
+      <w:rPr>
+        <w:rFonts w:ascii="Wingdings" w:hAnsi="Wingdings" w:hint="default"/>
+      </w:rPr>
+    </w:lvl>
+    <w:lvl w:ilvl="6" w:tplc="0C0A0001" w:tentative="1">
+      <w:start w:val="1"/>
+      <w:numFmt w:val="bullet"/>
+      <w:lvlText w:val=""/>
+      <w:lvlJc w:val="left"/>
+      <w:pPr>
+        <w:ind w:left="5040" w:hanging="360"/>
+      </w:pPr>
+      <w:rPr>
+        <w:rFonts w:ascii="Symbol" w:hAnsi="Symbol" w:hint="default"/>
+      </w:rPr>
+    </w:lvl>
+    <w:lvl w:ilvl="7" w:tplc="0C0A0003" w:tentative="1">
+      <w:start w:val="1"/>
+      <w:numFmt w:val="bullet"/>
+      <w:lvlText w:val="o"/>
+      <w:lvlJc w:val="left"/>
+      <w:pPr>
+        <w:ind w:left="5760" w:hanging="360"/>
+      </w:pPr>
+      <w:rPr>
+        <w:rFonts w:ascii="Courier New" w:hAnsi="Courier New" w:cs="Courier New" w:hint="default"/>
+      </w:rPr>
+    </w:lvl>
+    <w:lvl w:ilvl="8" w:tplc="0C0A0005" w:tentative="1">
+      <w:start w:val="1"/>
+      <w:numFmt w:val="bullet"/>
+      <w:lvlText w:val=""/>
+      <w:lvlJc w:val="left"/>
+      <w:pPr>
+        <w:ind w:left="6480" w:hanging="360"/>
+      </w:pPr>
+      <w:rPr>
+        <w:rFonts w:ascii="Wingdings" w:hAnsi="Wingdings" w:hint="default"/>
+      </w:rPr>
+    </w:lvl>
+  </w:abstractNum>
   <w:num w:numId="1">
-    <w:abstractNumId w:val="0"/>
+    <w:abstractNumId w:val="1"/>
   </w:num>
   <w:num w:numId="2">
+    <w:abstractNumId w:val="3"/>
+  </w:num>
+  <w:num w:numId="3">
+    <w:abstractNumId w:val="7"/>
+  </w:num>
+  <w:num w:numId="4">
+    <w:abstractNumId w:val="6"/>
+  </w:num>
+  <w:num w:numId="5">
+    <w:abstractNumId w:val="4"/>
+  </w:num>
+  <w:num w:numId="6">
+    <w:abstractNumId w:val="8"/>
+  </w:num>
+  <w:num w:numId="7">
+    <w:abstractNumId w:val="10"/>
+  </w:num>
+  <w:num w:numId="8">
+    <w:abstractNumId w:val="5"/>
+  </w:num>
+  <w:num w:numId="9">
     <w:abstractNumId w:val="2"/>
   </w:num>
-  <w:num w:numId="3">
-    <w:abstractNumId w:val="6"/>
+  <w:num w:numId="10">
+    <w:abstractNumId w:val="9"/>
   </w:num>
-  <w:num w:numId="4">
-    <w:abstractNumId w:val="5"/>
-  </w:num>
-  <w:num w:numId="5">
-    <w:abstractNumId w:val="3"/>
-  </w:num>
-  <w:num w:numId="6">
-    <w:abstractNumId w:val="7"/>
-  </w:num>
-  <w:num w:numId="7">
-    <w:abstractNumId w:val="8"/>
-  </w:num>
-  <w:num w:numId="8">
-    <w:abstractNumId w:val="4"/>
-  </w:num>
-  <w:num w:numId="9">
-    <w:abstractNumId w:val="1"/>
+  <w:num w:numId="11">
+    <w:abstractNumId w:val="0"/>
   </w:num>
 </w:numbering>
 </file>
